--- a/Laporan.docx
+++ b/Laporan.docx
@@ -4,6 +4,54 @@
   <w:body>
     <w:p>
       <w:pPr>
+        <w:pStyle w:val="Title"/>
+        <w:rPr>
+          <w:rFonts w:eastAsia="MS Mincho"/>
+        </w:rPr>
+      </w:pPr>
+      <w:proofErr w:type="spellStart"/>
+      <w:r>
+        <w:t>Pengembangan</w:t>
+      </w:r>
+      <w:proofErr w:type="spellEnd"/>
+      <w:r>
+        <w:t xml:space="preserve"> </w:t>
+      </w:r>
+      <w:proofErr w:type="spellStart"/>
+      <w:r>
+        <w:t>Sistem</w:t>
+      </w:r>
+      <w:proofErr w:type="spellEnd"/>
+      <w:r>
+        <w:t xml:space="preserve"> </w:t>
+      </w:r>
+      <w:proofErr w:type="spellStart"/>
+      <w:r>
+        <w:t>Pencatatan</w:t>
+      </w:r>
+      <w:proofErr w:type="spellEnd"/>
+      <w:r>
+        <w:t xml:space="preserve"> Pasien </w:t>
+      </w:r>
+      <w:proofErr w:type="spellStart"/>
+      <w:r>
+        <w:t>Terintegrasi</w:t>
+      </w:r>
+      <w:proofErr w:type="spellEnd"/>
+      <w:r>
+        <w:t xml:space="preserve"> </w:t>
+      </w:r>
+      <w:proofErr w:type="spellStart"/>
+      <w:r>
+        <w:t>Berbasis</w:t>
+      </w:r>
+      <w:proofErr w:type="spellEnd"/>
+      <w:r>
+        <w:t xml:space="preserve"> C di Klinik X</w:t>
+      </w:r>
+    </w:p>
+    <w:p>
+      <w:pPr>
         <w:pStyle w:val="NoSpacing"/>
         <w:tabs>
           <w:tab w:val="left" w:pos="284"/>
@@ -15,41 +63,9 @@
       <w:r>
         <w:rPr>
           <w:rFonts w:eastAsia="MS Mincho"/>
-        </w:rPr>
-        <w:t>Paper Title</w:t>
-      </w:r>
-      <w:r>
-        <w:rPr>
-          <w:rFonts w:eastAsia="MS Mincho"/>
-        </w:rPr>
-        <w:t>*</w:t>
-      </w:r>
-      <w:r>
-        <w:rPr>
-          <w:rFonts w:eastAsia="MS Mincho"/>
-        </w:rPr>
-        <w:t xml:space="preserve"> </w:t>
-      </w:r>
-      <w:r>
-        <w:rPr>
-          <w:rFonts w:eastAsia="MS Mincho"/>
-          <w:b/>
-          <w:bCs/>
-        </w:rPr>
-        <w:t>(</w:t>
-      </w:r>
-      <w:r>
-        <w:rPr>
-          <w:rFonts w:eastAsia="MS Mincho"/>
-          <w:bCs/>
-        </w:rPr>
-        <w:t>use style:</w:t>
-      </w:r>
-      <w:r>
-        <w:rPr>
-          <w:rFonts w:eastAsia="MS Mincho"/>
-        </w:rPr>
-        <w:t xml:space="preserve"> </w:t>
+          <w:highlight w:val="yellow"/>
+        </w:rPr>
+        <w:t xml:space="preserve">Subtitle as needed </w:t>
       </w:r>
       <w:r>
         <w:rPr>
@@ -58,38 +74,9 @@
           <w:bCs/>
           <w:i/>
           <w:iCs/>
-        </w:rPr>
-        <w:t xml:space="preserve">paper </w:t>
-      </w:r>
-      <w:proofErr w:type="gramStart"/>
-      <w:r>
-        <w:rPr>
-          <w:rFonts w:eastAsia="MS Mincho"/>
-          <w:b/>
-          <w:bCs/>
-          <w:i/>
-          <w:iCs/>
-        </w:rPr>
-        <w:t>title</w:t>
-      </w:r>
-      <w:r>
-        <w:rPr>
-          <w:rFonts w:eastAsia="MS Mincho"/>
-        </w:rPr>
-        <w:t>)</w:t>
-      </w:r>
-      <w:r>
-        <w:rPr>
-          <w:rFonts w:eastAsia="MS Mincho"/>
-        </w:rPr>
-        <w:t>-----</w:t>
-      </w:r>
-      <w:proofErr w:type="gramEnd"/>
-      <w:r>
-        <w:rPr>
-          <w:rFonts w:eastAsia="MS Mincho"/>
-        </w:rPr>
-        <w:t xml:space="preserve"> font size 12 (Times New Roman)</w:t>
+          <w:highlight w:val="yellow"/>
+        </w:rPr>
+        <w:t>(paper subtitle)</w:t>
       </w:r>
     </w:p>
     <w:p>
@@ -98,44 +85,7 @@
         <w:tabs>
           <w:tab w:val="left" w:pos="284"/>
         </w:tabs>
-        <w:rPr>
-          <w:rFonts w:eastAsia="MS Mincho"/>
-        </w:rPr>
-      </w:pPr>
-      <w:r>
-        <w:rPr>
-          <w:rFonts w:eastAsia="MS Mincho"/>
-        </w:rPr>
-        <w:t xml:space="preserve">Subtitle as needed </w:t>
-      </w:r>
-      <w:r>
-        <w:rPr>
-          <w:rFonts w:eastAsia="MS Mincho"/>
-          <w:b/>
-          <w:bCs/>
-          <w:i/>
-          <w:iCs/>
-        </w:rPr>
-        <w:t>(paper subtitle)</w:t>
-      </w:r>
-    </w:p>
-    <w:p>
-      <w:pPr>
-        <w:pStyle w:val="NoSpacing"/>
-        <w:tabs>
-          <w:tab w:val="left" w:pos="284"/>
-        </w:tabs>
-        <w:rPr>
-          <w:rFonts w:eastAsia="MS Mincho"/>
-        </w:rPr>
-      </w:pPr>
-    </w:p>
-    <w:p>
-      <w:pPr>
-        <w:pStyle w:val="NoSpacing"/>
-        <w:tabs>
-          <w:tab w:val="left" w:pos="284"/>
-        </w:tabs>
+        <w:jc w:val="both"/>
         <w:rPr>
           <w:rFonts w:eastAsia="MS Mincho"/>
         </w:rPr>
@@ -153,35 +103,171 @@
         <w:tabs>
           <w:tab w:val="left" w:pos="284"/>
         </w:tabs>
-        <w:rPr>
-          <w:rFonts w:eastAsia="MS Mincho"/>
-        </w:rPr>
-      </w:pPr>
-      <w:r>
-        <w:rPr>
-          <w:rFonts w:eastAsia="MS Mincho"/>
-        </w:rPr>
-        <w:t>Authors Name/s per 1st Affiliation (</w:t>
+        <w:jc w:val="both"/>
+        <w:rPr>
+          <w:rFonts w:eastAsia="MS Mincho"/>
+        </w:rPr>
+      </w:pPr>
+    </w:p>
+    <w:p>
+      <w:pPr>
+        <w:pStyle w:val="NoSpacing"/>
+        <w:tabs>
+          <w:tab w:val="left" w:pos="284"/>
+        </w:tabs>
+        <w:rPr>
+          <w:rFonts w:eastAsia="MS Mincho"/>
+        </w:rPr>
+      </w:pPr>
+      <w:commentRangeStart w:id="0"/>
+      <w:r>
+        <w:rPr>
+          <w:rFonts w:eastAsia="MS Mincho"/>
+        </w:rPr>
+        <w:t>Rafi Ananta Alden</w:t>
+      </w:r>
+    </w:p>
+    <w:p>
+      <w:pPr>
+        <w:pStyle w:val="NoSpacing"/>
+        <w:tabs>
+          <w:tab w:val="left" w:pos="284"/>
+        </w:tabs>
+        <w:rPr>
+          <w:rFonts w:eastAsia="MS Mincho"/>
+        </w:rPr>
+      </w:pPr>
+      <w:r>
+        <w:rPr>
+          <w:rFonts w:eastAsia="MS Mincho"/>
+        </w:rPr>
+        <w:t xml:space="preserve">Program Studi Teknik </w:t>
+      </w:r>
+      <w:proofErr w:type="spellStart"/>
+      <w:r>
+        <w:rPr>
+          <w:rFonts w:eastAsia="MS Mincho"/>
+        </w:rPr>
+        <w:t>Elektro</w:t>
+      </w:r>
+      <w:proofErr w:type="spellEnd"/>
+    </w:p>
+    <w:p>
+      <w:pPr>
+        <w:pStyle w:val="NoSpacing"/>
+        <w:tabs>
+          <w:tab w:val="left" w:pos="284"/>
+        </w:tabs>
+        <w:rPr>
+          <w:rFonts w:eastAsia="MS Mincho"/>
+          <w:lang w:val="sv-SE"/>
+        </w:rPr>
+      </w:pPr>
+      <w:r>
+        <w:rPr>
+          <w:rFonts w:eastAsia="MS Mincho"/>
+          <w:lang w:val="sv-SE"/>
+        </w:rPr>
+        <w:t>Sekolah Teknik Elektro dan I</w:t>
+      </w:r>
+      <w:r>
+        <w:rPr>
+          <w:rFonts w:eastAsia="MS Mincho"/>
+          <w:lang w:val="sv-SE"/>
+        </w:rPr>
+        <w:t>nformatika Institut Teknologi Bandung (STEI ITB)</w:t>
+      </w:r>
+    </w:p>
+    <w:p>
+      <w:pPr>
+        <w:pStyle w:val="NoSpacing"/>
+        <w:tabs>
+          <w:tab w:val="left" w:pos="284"/>
+        </w:tabs>
+        <w:rPr>
+          <w:rFonts w:eastAsia="MS Mincho"/>
+          <w:lang w:val="sv-SE"/>
+        </w:rPr>
+      </w:pPr>
+      <w:r>
+        <w:rPr>
+          <w:rFonts w:eastAsia="MS Mincho"/>
+          <w:lang w:val="sv-SE"/>
+        </w:rPr>
+        <w:t>Bandung, Indonesia</w:t>
+      </w:r>
+    </w:p>
+    <w:p>
+      <w:pPr>
+        <w:pStyle w:val="NoSpacing"/>
+        <w:tabs>
+          <w:tab w:val="left" w:pos="284"/>
+        </w:tabs>
+        <w:rPr>
+          <w:rFonts w:eastAsia="MS Mincho"/>
+          <w:lang w:val="sv-SE"/>
+        </w:rPr>
+      </w:pPr>
+      <w:r>
+        <w:rPr>
+          <w:rFonts w:eastAsia="MS Mincho"/>
+          <w:lang w:val="sv-SE"/>
+        </w:rPr>
+        <w:t>13222087@mahasiswa.itb.ac.id</w:t>
+      </w:r>
+      <w:commentRangeEnd w:id="0"/>
+      <w:r>
+        <w:rPr>
+          <w:rStyle w:val="CommentReference"/>
+        </w:rPr>
+        <w:commentReference w:id="0"/>
+      </w:r>
+    </w:p>
+    <w:p>
+      <w:pPr>
+        <w:pStyle w:val="NoSpacing"/>
+        <w:tabs>
+          <w:tab w:val="left" w:pos="284"/>
+        </w:tabs>
+        <w:rPr>
+          <w:rFonts w:eastAsia="MS Mincho"/>
+          <w:lang w:val="sv-SE"/>
+        </w:rPr>
+      </w:pPr>
+    </w:p>
+    <w:p>
+      <w:pPr>
+        <w:pStyle w:val="NoSpacing"/>
+        <w:tabs>
+          <w:tab w:val="left" w:pos="284"/>
+        </w:tabs>
+        <w:rPr>
+          <w:rFonts w:eastAsia="MS Mincho"/>
+          <w:highlight w:val="yellow"/>
+        </w:rPr>
+      </w:pPr>
+      <w:r>
+        <w:rPr>
+          <w:rFonts w:eastAsia="MS Mincho"/>
+          <w:highlight w:val="yellow"/>
+        </w:rPr>
+        <w:t>Authors Name/s per 2nd Affiliation (</w:t>
       </w:r>
       <w:r>
         <w:rPr>
           <w:rFonts w:eastAsia="MS Mincho"/>
           <w:i/>
+          <w:highlight w:val="yellow"/>
         </w:rPr>
         <w:t>Author</w:t>
       </w:r>
       <w:r>
         <w:rPr>
           <w:rFonts w:eastAsia="MS Mincho"/>
+          <w:highlight w:val="yellow"/>
         </w:rPr>
         <w:t>)</w:t>
       </w:r>
-      <w:r>
-        <w:rPr>
-          <w:rFonts w:eastAsia="MS Mincho"/>
-        </w:rPr>
-        <w:t xml:space="preserve"> ----- fornt size 10 (Times New Roman)</w:t>
-      </w:r>
     </w:p>
     <w:p>
       <w:pPr>
@@ -191,11 +277,13 @@
         </w:tabs>
         <w:rPr>
           <w:rFonts w:eastAsia="MS Mincho"/>
-        </w:rPr>
-      </w:pPr>
-      <w:r>
-        <w:rPr>
-          <w:rFonts w:eastAsia="MS Mincho"/>
+          <w:highlight w:val="yellow"/>
+        </w:rPr>
+      </w:pPr>
+      <w:r>
+        <w:rPr>
+          <w:rFonts w:eastAsia="MS Mincho"/>
+          <w:highlight w:val="yellow"/>
         </w:rPr>
         <w:t xml:space="preserve">line 1 (of </w:t>
       </w:r>
@@ -203,12 +291,14 @@
         <w:rPr>
           <w:rFonts w:eastAsia="MS Mincho"/>
           <w:i/>
+          <w:highlight w:val="yellow"/>
         </w:rPr>
         <w:t>Affiliation</w:t>
       </w:r>
       <w:r>
         <w:rPr>
           <w:rFonts w:eastAsia="MS Mincho"/>
+          <w:highlight w:val="yellow"/>
         </w:rPr>
         <w:t>): dept. name of organization</w:t>
       </w:r>
@@ -221,11 +311,13 @@
         </w:tabs>
         <w:rPr>
           <w:rFonts w:eastAsia="MS Mincho"/>
-        </w:rPr>
-      </w:pPr>
-      <w:r>
-        <w:rPr>
-          <w:rFonts w:eastAsia="MS Mincho"/>
+          <w:highlight w:val="yellow"/>
+        </w:rPr>
+      </w:pPr>
+      <w:r>
+        <w:rPr>
+          <w:rFonts w:eastAsia="MS Mincho"/>
+          <w:highlight w:val="yellow"/>
         </w:rPr>
         <w:t>line 2-name of organization, acronyms acceptable</w:t>
       </w:r>
@@ -238,122 +330,13 @@
         </w:tabs>
         <w:rPr>
           <w:rFonts w:eastAsia="MS Mincho"/>
-        </w:rPr>
-      </w:pPr>
-      <w:r>
-        <w:rPr>
-          <w:rFonts w:eastAsia="MS Mincho"/>
-        </w:rPr>
-        <w:t>line 3-City, Country</w:t>
-      </w:r>
-    </w:p>
-    <w:p>
-      <w:pPr>
-        <w:pStyle w:val="NoSpacing"/>
-        <w:tabs>
-          <w:tab w:val="left" w:pos="284"/>
-        </w:tabs>
-        <w:rPr>
-          <w:rFonts w:eastAsia="MS Mincho"/>
-        </w:rPr>
-      </w:pPr>
-      <w:r>
-        <w:rPr>
-          <w:rFonts w:eastAsia="MS Mincho"/>
-        </w:rPr>
-        <w:t>line 4-e-mail address if desired</w:t>
-      </w:r>
-    </w:p>
-    <w:p>
-      <w:pPr>
-        <w:pStyle w:val="NoSpacing"/>
-        <w:tabs>
-          <w:tab w:val="left" w:pos="284"/>
-        </w:tabs>
-        <w:rPr>
-          <w:rFonts w:eastAsia="MS Mincho"/>
-        </w:rPr>
-      </w:pPr>
-      <w:r>
-        <w:rPr>
-          <w:rFonts w:eastAsia="MS Mincho"/>
-        </w:rPr>
-        <w:t>Authors Name/s per 2nd Affiliation (</w:t>
-      </w:r>
-      <w:r>
-        <w:rPr>
-          <w:rFonts w:eastAsia="MS Mincho"/>
-          <w:i/>
-        </w:rPr>
-        <w:t>Author</w:t>
-      </w:r>
-      <w:r>
-        <w:rPr>
-          <w:rFonts w:eastAsia="MS Mincho"/>
-        </w:rPr>
-        <w:t>)</w:t>
-      </w:r>
-    </w:p>
-    <w:p>
-      <w:pPr>
-        <w:pStyle w:val="NoSpacing"/>
-        <w:tabs>
-          <w:tab w:val="left" w:pos="284"/>
-        </w:tabs>
-        <w:rPr>
-          <w:rFonts w:eastAsia="MS Mincho"/>
-        </w:rPr>
-      </w:pPr>
-      <w:r>
-        <w:rPr>
-          <w:rFonts w:eastAsia="MS Mincho"/>
-        </w:rPr>
-        <w:t xml:space="preserve">line 1 (of </w:t>
-      </w:r>
-      <w:r>
-        <w:rPr>
-          <w:rFonts w:eastAsia="MS Mincho"/>
-          <w:i/>
-        </w:rPr>
-        <w:t>Affiliation</w:t>
-      </w:r>
-      <w:r>
-        <w:rPr>
-          <w:rFonts w:eastAsia="MS Mincho"/>
-        </w:rPr>
-        <w:t>): dept. name of organization</w:t>
-      </w:r>
-    </w:p>
-    <w:p>
-      <w:pPr>
-        <w:pStyle w:val="NoSpacing"/>
-        <w:tabs>
-          <w:tab w:val="left" w:pos="284"/>
-        </w:tabs>
-        <w:rPr>
-          <w:rFonts w:eastAsia="MS Mincho"/>
-        </w:rPr>
-      </w:pPr>
-      <w:r>
-        <w:rPr>
-          <w:rFonts w:eastAsia="MS Mincho"/>
-        </w:rPr>
-        <w:t>line 2-name of organization, acronyms acceptable</w:t>
-      </w:r>
-    </w:p>
-    <w:p>
-      <w:pPr>
-        <w:pStyle w:val="NoSpacing"/>
-        <w:tabs>
-          <w:tab w:val="left" w:pos="284"/>
-        </w:tabs>
-        <w:rPr>
-          <w:rFonts w:eastAsia="MS Mincho"/>
-        </w:rPr>
-      </w:pPr>
-      <w:r>
-        <w:rPr>
-          <w:rFonts w:eastAsia="MS Mincho"/>
+          <w:highlight w:val="yellow"/>
+        </w:rPr>
+      </w:pPr>
+      <w:r>
+        <w:rPr>
+          <w:rFonts w:eastAsia="MS Mincho"/>
+          <w:highlight w:val="yellow"/>
         </w:rPr>
         <w:t>line 3-City, Country</w:t>
       </w:r>
@@ -378,6 +361,7 @@
       <w:r>
         <w:rPr>
           <w:rFonts w:eastAsia="MS Mincho"/>
+          <w:highlight w:val="yellow"/>
         </w:rPr>
         <w:t>line 4-e-mail address if desired</w:t>
       </w:r>
@@ -416,12 +400,14 @@
         <w:rPr>
           <w:rFonts w:eastAsia="MS Mincho"/>
           <w:b/>
+          <w:highlight w:val="yellow"/>
         </w:rPr>
       </w:pPr>
       <w:r>
         <w:rPr>
           <w:rFonts w:eastAsia="MS Mincho"/>
           <w:b/>
+          <w:highlight w:val="yellow"/>
         </w:rPr>
         <w:t>Font size 10 (Times New Roman)</w:t>
       </w:r>
@@ -435,6 +421,7 @@
         <w:jc w:val="left"/>
         <w:rPr>
           <w:rFonts w:eastAsia="MS Mincho"/>
+          <w:highlight w:val="yellow"/>
         </w:rPr>
         <w:sectPr>
           <w:type w:val="continuous"/>
@@ -454,6 +441,7 @@
         <w:jc w:val="both"/>
         <w:rPr>
           <w:rFonts w:eastAsia="MS Mincho"/>
+          <w:highlight w:val="yellow"/>
         </w:rPr>
       </w:pPr>
       <w:r>
@@ -461,6 +449,7 @@
           <w:rFonts w:eastAsia="MS Mincho"/>
           <w:i/>
           <w:iCs/>
+          <w:highlight w:val="yellow"/>
         </w:rPr>
         <w:t>Abstract</w:t>
       </w:r>
@@ -469,22 +458,33 @@
           <w:rFonts w:eastAsia="MS Mincho"/>
           <w:i/>
           <w:iCs/>
+          <w:highlight w:val="yellow"/>
         </w:rPr>
         <w:t xml:space="preserve">: </w:t>
       </w:r>
       <w:r>
+        <w:rPr>
+          <w:highlight w:val="yellow"/>
+        </w:rPr>
         <w:t>This electronic document is a “live</w:t>
       </w:r>
       <w:r>
+        <w:rPr>
+          <w:highlight w:val="yellow"/>
+        </w:rPr>
         <w:t>”</w:t>
       </w:r>
       <w:r>
+        <w:rPr>
+          <w:highlight w:val="yellow"/>
+        </w:rPr>
         <w:t xml:space="preserve"> template and already defines the components of your paper [title, text, heads, etc.] in its style sheet.  </w:t>
       </w:r>
       <w:r>
         <w:rPr>
           <w:i/>
           <w:color w:val="FF0000"/>
+          <w:highlight w:val="yellow"/>
         </w:rPr>
         <w:t>*</w:t>
       </w:r>
@@ -492,6 +492,7 @@
         <w:rPr>
           <w:i/>
           <w:color w:val="FF0000"/>
+          <w:highlight w:val="yellow"/>
         </w:rPr>
         <w:t>CRITICAL:  Do Not Use Symbols, Special Characters, or Math in Paper Title or Abstract</w:t>
       </w:r>
@@ -499,6 +500,7 @@
         <w:rPr>
           <w:rFonts w:eastAsia="MS Mincho"/>
           <w:color w:val="FF0000"/>
+          <w:highlight w:val="yellow"/>
         </w:rPr>
         <w:t>.</w:t>
       </w:r>
@@ -512,6 +514,7 @@
         <w:jc w:val="both"/>
         <w:rPr>
           <w:rFonts w:eastAsia="MS Mincho"/>
+          <w:highlight w:val="yellow"/>
         </w:rPr>
       </w:pPr>
     </w:p>
@@ -524,6 +527,7 @@
         <w:jc w:val="both"/>
         <w:rPr>
           <w:rFonts w:eastAsia="MS Mincho"/>
+          <w:highlight w:val="yellow"/>
         </w:rPr>
         <w:sectPr>
           <w:type w:val="continuous"/>
@@ -549,30 +553,35 @@
         <w:rPr>
           <w:rFonts w:eastAsia="MS Mincho"/>
           <w:i/>
+          <w:highlight w:val="yellow"/>
         </w:rPr>
         <w:t>Keywords</w:t>
       </w:r>
       <w:r>
         <w:rPr>
           <w:rFonts w:eastAsia="MS Mincho"/>
+          <w:highlight w:val="yellow"/>
         </w:rPr>
         <w:t>: C</w:t>
       </w:r>
       <w:r>
         <w:rPr>
           <w:rFonts w:eastAsia="MS Mincho"/>
+          <w:highlight w:val="yellow"/>
         </w:rPr>
         <w:t>omponent; formatting; style; s</w:t>
       </w:r>
       <w:r>
         <w:rPr>
           <w:rFonts w:eastAsia="MS Mincho"/>
+          <w:highlight w:val="yellow"/>
         </w:rPr>
         <w:t xml:space="preserve">tyling; insert (key </w:t>
       </w:r>
       <w:r>
         <w:rPr>
           <w:rFonts w:eastAsia="MS Mincho"/>
+          <w:highlight w:val="yellow"/>
         </w:rPr>
         <w:t>words)</w:t>
       </w:r>
@@ -610,494 +619,610 @@
     </w:p>
     <w:p>
       <w:pPr>
-        <w:pStyle w:val="NoSpacing"/>
+        <w:pStyle w:val="Heading1"/>
+        <w:jc w:val="left"/>
+      </w:pPr>
+      <w:commentRangeStart w:id="1"/>
+      <w:r>
+        <w:t xml:space="preserve"> </w:t>
+      </w:r>
+      <w:r>
+        <w:t>Pendahuluan</w:t>
+      </w:r>
+      <w:commentRangeEnd w:id="1"/>
+      <w:r>
+        <w:rPr>
+          <w:rStyle w:val="CommentReference"/>
+          <w:rFonts w:eastAsia="Times New Roman"/>
+          <w:smallCaps w:val="0"/>
+          <w:noProof w:val="0"/>
+        </w:rPr>
+        <w:commentReference w:id="1"/>
+      </w:r>
+    </w:p>
+    <w:p>
+      <w:pPr>
+        <w:pStyle w:val="Heading2"/>
+        <w:rPr>
+          <w:lang w:val="id-ID" w:eastAsia="id-ID"/>
+        </w:rPr>
+      </w:pPr>
+      <w:commentRangeStart w:id="2"/>
+      <w:r>
+        <w:t>Latar Belakang</w:t>
+      </w:r>
+      <w:commentRangeEnd w:id="2"/>
+      <w:r>
+        <w:rPr>
+          <w:rStyle w:val="CommentReference"/>
+          <w:rFonts w:eastAsia="Times New Roman"/>
+          <w:i w:val="0"/>
+          <w:iCs w:val="0"/>
+          <w:noProof w:val="0"/>
+        </w:rPr>
+        <w:commentReference w:id="2"/>
+      </w:r>
+    </w:p>
+    <w:p>
+      <w:pPr>
+        <w:ind w:firstLine="288"/>
+        <w:jc w:val="both"/>
+      </w:pPr>
+      <w:r>
+        <w:rPr>
+          <w:lang w:val="sv-SE"/>
+        </w:rPr>
+        <w:t>Pa</w:t>
+      </w:r>
+      <w:r>
+        <w:rPr>
+          <w:lang w:val="sv-SE"/>
+        </w:rPr>
+        <w:t>da</w:t>
+      </w:r>
+      <w:r>
+        <w:rPr>
+          <w:lang w:val="sv-SE"/>
+        </w:rPr>
+        <w:t xml:space="preserve"> era digital saat ini, efisiensi dan akurasi dalam pengelolaan data kesehatan sangatlah penting. </w:t>
+      </w:r>
+      <w:r>
+        <w:t>Klinik-</w:t>
+      </w:r>
+      <w:proofErr w:type="spellStart"/>
+      <w:r>
+        <w:t>klinik</w:t>
+      </w:r>
+      <w:proofErr w:type="spellEnd"/>
+      <w:r>
+        <w:t xml:space="preserve"> </w:t>
+      </w:r>
+      <w:proofErr w:type="spellStart"/>
+      <w:r>
+        <w:t>kesehatan</w:t>
+      </w:r>
+      <w:proofErr w:type="spellEnd"/>
+      <w:r>
+        <w:t xml:space="preserve">, </w:t>
+      </w:r>
+      <w:proofErr w:type="spellStart"/>
+      <w:r>
+        <w:t>baik</w:t>
+      </w:r>
+      <w:proofErr w:type="spellEnd"/>
+      <w:r>
+        <w:t xml:space="preserve"> </w:t>
+      </w:r>
+      <w:proofErr w:type="spellStart"/>
+      <w:r>
+        <w:t>kecil</w:t>
+      </w:r>
+      <w:proofErr w:type="spellEnd"/>
+      <w:r>
+        <w:t xml:space="preserve"> maupun besar, menghadapi tantangan dalam mengelola informasi pasien secara efektif. Penggunaan sistem manual atau berbasis kertas sering kali menyebabkan kesalahan, duplikasi data, dan kesulitan dalam pengaksesan informasi yang cepat dan tepat.</w:t>
+      </w:r>
+    </w:p>
+    <w:p>
+      <w:pPr>
+        <w:ind w:firstLine="288"/>
+        <w:jc w:val="both"/>
+      </w:pPr>
+      <w:r>
+        <w:rPr>
+          <w:lang w:val="sv-SE"/>
+        </w:rPr>
+        <w:t xml:space="preserve">Klinik X, sebagai salah satu penyedia layanan kesehatan, mengalami permasalahan </w:t>
+      </w:r>
+      <w:r>
+        <w:rPr>
+          <w:lang w:val="sv-SE"/>
+        </w:rPr>
+        <w:t>ter</w:t>
+      </w:r>
+      <w:r>
+        <w:rPr>
+          <w:lang w:val="sv-SE"/>
+        </w:rPr>
+        <w:t>kait</w:t>
+      </w:r>
+      <w:r>
+        <w:rPr>
+          <w:lang w:val="sv-SE"/>
+        </w:rPr>
+        <w:t xml:space="preserve">. Pengelolaan data pasien yang mencakup informasi pribadi, riwayat medis, diagnosis, dan catatan perawatan sering kali memakan waktu dan rawan </w:t>
+      </w:r>
+      <w:r>
+        <w:rPr>
+          <w:lang w:val="sv-SE"/>
+        </w:rPr>
+        <w:t>me</w:t>
+      </w:r>
+      <w:r>
+        <w:rPr>
+          <w:lang w:val="sv-SE"/>
+        </w:rPr>
+        <w:t>nghadapi kesalahan</w:t>
+      </w:r>
+      <w:r>
+        <w:rPr>
+          <w:lang w:val="sv-SE"/>
+        </w:rPr>
+        <w:t xml:space="preserve"> jika tidak didukung oleh sistem yang terkomputerisasi. </w:t>
+      </w:r>
+      <w:r>
+        <w:t xml:space="preserve">Oleh </w:t>
+      </w:r>
+      <w:proofErr w:type="spellStart"/>
+      <w:r>
+        <w:t>karena</w:t>
+      </w:r>
+      <w:proofErr w:type="spellEnd"/>
+      <w:r>
+        <w:t xml:space="preserve"> </w:t>
+      </w:r>
+      <w:proofErr w:type="spellStart"/>
+      <w:r>
+        <w:t>itu</w:t>
+      </w:r>
+      <w:proofErr w:type="spellEnd"/>
+      <w:r>
+        <w:t xml:space="preserve">, </w:t>
+      </w:r>
+      <w:proofErr w:type="spellStart"/>
+      <w:r>
+        <w:t>diperlukan</w:t>
+      </w:r>
+      <w:proofErr w:type="spellEnd"/>
+      <w:r>
+        <w:t xml:space="preserve"> sebuah aplikasi yang dapat membantu mempermudah pengelolaan data pasien secara lebih efisien dan akurat.</w:t>
+      </w:r>
+    </w:p>
+    <w:p>
+      <w:pPr>
+        <w:pStyle w:val="Heading2"/>
+      </w:pPr>
+      <w:r>
+        <w:t>Tujuan</w:t>
+      </w:r>
+    </w:p>
+    <w:p>
+      <w:pPr>
+        <w:jc w:val="both"/>
+        <w:rPr>
+          <w:lang w:val="sv-SE"/>
+        </w:rPr>
+      </w:pPr>
+      <w:r>
+        <w:rPr>
+          <w:lang w:val="sv-SE"/>
+        </w:rPr>
+        <w:t>Beber</w:t>
+      </w:r>
+      <w:r>
+        <w:rPr>
+          <w:lang w:val="sv-SE"/>
+        </w:rPr>
+        <w:t>apa tujuan</w:t>
+      </w:r>
+      <w:r>
+        <w:rPr>
+          <w:lang w:val="sv-SE"/>
+        </w:rPr>
+        <w:t xml:space="preserve"> dari pembuatan aplikasi pencatatan pasien ini </w:t>
+      </w:r>
+      <w:r>
+        <w:rPr>
+          <w:lang w:val="sv-SE"/>
+        </w:rPr>
+        <w:t>meliputi</w:t>
+      </w:r>
+      <w:r>
+        <w:rPr>
+          <w:lang w:val="sv-SE"/>
+        </w:rPr>
+        <w:t>:</w:t>
+      </w:r>
+    </w:p>
+    <w:p>
+      <w:pPr>
         <w:numPr>
           <w:ilvl w:val="0"/>
-          <w:numId w:val="13"/>
+          <w:numId w:val="25"/>
         </w:numPr>
-        <w:tabs>
-          <w:tab w:val="left" w:pos="284"/>
-        </w:tabs>
-        <w:ind w:left="284" w:hanging="284"/>
-        <w:jc w:val="both"/>
-        <w:rPr>
-          <w:b/>
-        </w:rPr>
-      </w:pPr>
-      <w:r>
-        <w:rPr>
-          <w:b/>
-        </w:rPr>
-        <w:t xml:space="preserve"> Introduction (</w:t>
-      </w:r>
-      <w:r>
-        <w:rPr>
-          <w:b/>
-          <w:i/>
-        </w:rPr>
-        <w:t>Heading 1</w:t>
-      </w:r>
-      <w:r>
-        <w:rPr>
-          <w:b/>
-        </w:rPr>
-        <w:t>)</w:t>
-      </w:r>
-    </w:p>
-    <w:p>
-      <w:pPr>
-        <w:pStyle w:val="NoSpacing"/>
-        <w:tabs>
-          <w:tab w:val="left" w:pos="284"/>
-        </w:tabs>
-        <w:ind w:firstLine="284"/>
-        <w:jc w:val="both"/>
-      </w:pPr>
-      <w:r>
-        <w:t xml:space="preserve">This template, modified in MS Word 2007 and saved </w:t>
-      </w:r>
-      <w:proofErr w:type="gramStart"/>
-      <w:r>
-        <w:t>as  a</w:t>
-      </w:r>
-      <w:proofErr w:type="gramEnd"/>
-      <w:r>
-        <w:t xml:space="preserve"> “Word 97-2003 Document</w:t>
-      </w:r>
-      <w:r>
-        <w:t>”</w:t>
-      </w:r>
-      <w:r>
-        <w:t xml:space="preserve"> for the PC, provides authors </w:t>
-      </w:r>
-      <w:r>
-        <w:t>with most of the formatting specifications needed for preparing electronic versions of their papers. All standard paper components have been specified for three reasons: (1) ease of use when formatting individual papers, (2) automatic compliance to electronic requirements that facilitate the concurrent or later production of electronic products, and (3) conformity of style throughout</w:t>
-      </w:r>
-      <w:r>
-        <w:t xml:space="preserve"> </w:t>
-      </w:r>
-      <w:r>
-        <w:t>a</w:t>
-      </w:r>
-      <w:r>
-        <w:t xml:space="preserve"> </w:t>
-      </w:r>
-      <w:r>
-        <w:t>conference</w:t>
-      </w:r>
-      <w:r>
-        <w:t xml:space="preserve"> </w:t>
-      </w:r>
-      <w:proofErr w:type="gramStart"/>
-      <w:r>
-        <w:t>proceedings</w:t>
-      </w:r>
-      <w:proofErr w:type="gramEnd"/>
-      <w:r>
-        <w:t>. Margins, column widths, line spacing, and type styles are built-in; examples of the type styles are provided throughout this document and are identified in italic type, within parentheses, following the example. Some components, such as multi-</w:t>
-      </w:r>
-      <w:proofErr w:type="gramStart"/>
-      <w:r>
-        <w:t>leveled</w:t>
-      </w:r>
-      <w:proofErr w:type="gramEnd"/>
-      <w:r>
-        <w:t xml:space="preserve"> equations, graphics, and tables are not prescribed, although the various table text styles are provided. The formatter will need to create these components, incorporating the applicable criteria that follow.</w:t>
-      </w:r>
-    </w:p>
-    <w:p>
-      <w:pPr>
-        <w:pStyle w:val="NoSpacing"/>
-        <w:tabs>
-          <w:tab w:val="left" w:pos="284"/>
-        </w:tabs>
-        <w:jc w:val="both"/>
-      </w:pPr>
-    </w:p>
-    <w:p>
-      <w:pPr>
-        <w:pStyle w:val="NoSpacing"/>
+        <w:jc w:val="both"/>
+        <w:rPr>
+          <w:lang w:val="sv-SE"/>
+        </w:rPr>
+      </w:pPr>
+      <w:r>
+        <w:rPr>
+          <w:rStyle w:val="Strong"/>
+          <w:rFonts w:eastAsia="MS Mincho"/>
+          <w:lang w:val="sv-SE"/>
+        </w:rPr>
+        <w:t>Meningkatkan Efisiensi Pengelolaan Data</w:t>
+      </w:r>
+      <w:r>
+        <w:rPr>
+          <w:lang w:val="sv-SE"/>
+        </w:rPr>
+        <w:t>: Mempermudah proses pencatatan, pengubahan, pencarian, dan penghapusan data pasien.</w:t>
+      </w:r>
+    </w:p>
+    <w:p>
+      <w:pPr>
         <w:numPr>
           <w:ilvl w:val="0"/>
-          <w:numId w:val="13"/>
+          <w:numId w:val="25"/>
         </w:numPr>
-        <w:tabs>
-          <w:tab w:val="left" w:pos="284"/>
-        </w:tabs>
-        <w:ind w:left="284" w:hanging="284"/>
-        <w:jc w:val="both"/>
-        <w:rPr>
-          <w:b/>
-        </w:rPr>
-      </w:pPr>
-      <w:r>
-        <w:rPr>
-          <w:b/>
-        </w:rPr>
-        <w:t>Ease of Use</w:t>
-      </w:r>
-    </w:p>
-    <w:p>
-      <w:pPr>
-        <w:pStyle w:val="NoSpacing"/>
-        <w:tabs>
-          <w:tab w:val="left" w:pos="284"/>
-        </w:tabs>
-        <w:jc w:val="both"/>
-        <w:rPr>
+        <w:jc w:val="both"/>
+        <w:rPr>
+          <w:lang w:val="sv-SE"/>
+        </w:rPr>
+      </w:pPr>
+      <w:r>
+        <w:rPr>
+          <w:rStyle w:val="Strong"/>
+          <w:rFonts w:eastAsia="MS Mincho"/>
+          <w:lang w:val="sv-SE"/>
+        </w:rPr>
+        <w:t xml:space="preserve">Meminimalisasi </w:t>
+      </w:r>
+      <w:r>
+        <w:rPr>
+          <w:rStyle w:val="Strong"/>
+          <w:rFonts w:eastAsia="MS Mincho"/>
           <w:i/>
-        </w:rPr>
-      </w:pPr>
-      <w:r>
-        <w:rPr>
-          <w:i/>
-        </w:rPr>
-        <w:t xml:space="preserve">A. </w:t>
-      </w:r>
-      <w:r>
-        <w:rPr>
-          <w:i/>
-        </w:rPr>
-        <w:t>Selecting a Template (Heading 2)</w:t>
-      </w:r>
-    </w:p>
-    <w:p>
-      <w:pPr>
-        <w:pStyle w:val="NoSpacing"/>
-        <w:tabs>
-          <w:tab w:val="left" w:pos="284"/>
-        </w:tabs>
-        <w:ind w:firstLine="284"/>
-        <w:jc w:val="both"/>
-      </w:pPr>
-      <w:r>
-        <w:t>First, confirm that you have the correct template for your paper size. This template has been tailored for output on the A4 paper size. If you are using US letter-sized paper, please close thi</w:t>
-      </w:r>
-      <w:r>
-        <w:t>s file and download the file</w:t>
-      </w:r>
-      <w:r>
-        <w:t xml:space="preserve"> </w:t>
-      </w:r>
-      <w:r>
-        <w:t>“MSW_USltr_format</w:t>
-      </w:r>
-      <w:r>
-        <w:t>”</w:t>
-      </w:r>
-      <w:r>
-        <w:t>.</w:t>
-      </w:r>
-      <w:r>
-        <w:t xml:space="preserve"> </w:t>
-      </w:r>
-    </w:p>
-    <w:p>
-      <w:pPr>
-        <w:pStyle w:val="NoSpacing"/>
-        <w:tabs>
-          <w:tab w:val="left" w:pos="284"/>
-        </w:tabs>
-        <w:ind w:firstLine="284"/>
-        <w:jc w:val="both"/>
-      </w:pPr>
-    </w:p>
-    <w:p>
-      <w:pPr>
-        <w:pStyle w:val="NoSpacing"/>
-        <w:tabs>
-          <w:tab w:val="left" w:pos="284"/>
-        </w:tabs>
-        <w:jc w:val="both"/>
-        <w:rPr>
-          <w:i/>
-        </w:rPr>
-      </w:pPr>
-      <w:r>
-        <w:rPr>
-          <w:i/>
-        </w:rPr>
-        <w:t xml:space="preserve">B. </w:t>
-      </w:r>
-      <w:r>
-        <w:rPr>
-          <w:i/>
-        </w:rPr>
-        <w:t>Maintaining the Integrity of the Specifications</w:t>
-      </w:r>
-    </w:p>
-    <w:p>
-      <w:pPr>
-        <w:pStyle w:val="NoSpacing"/>
-        <w:tabs>
-          <w:tab w:val="left" w:pos="284"/>
-        </w:tabs>
-        <w:jc w:val="both"/>
-      </w:pPr>
-      <w:r>
-        <w:tab/>
-      </w:r>
-      <w:r>
-        <w:t>The template is used to format your paper and style the text. All margins, column widths, line spaces, and text fonts are prescribed; please do not alter them. You may note peculiarities. For example, the head margin in this template measures proportionately more than is customary. This measurement and others are deliberate, using specifications that anticipate your paper as one part of the entire proceedings, and not as an independent document. Please do not revise any of the current designations.</w:t>
-      </w:r>
-    </w:p>
-    <w:p>
-      <w:pPr>
-        <w:pStyle w:val="NoSpacing"/>
-        <w:tabs>
-          <w:tab w:val="left" w:pos="284"/>
-        </w:tabs>
-        <w:jc w:val="both"/>
-      </w:pPr>
-    </w:p>
-    <w:p>
-      <w:pPr>
-        <w:pStyle w:val="NoSpacing"/>
+          <w:iCs/>
+          <w:lang w:val="sv-SE"/>
+        </w:rPr>
+        <w:t>Human Error</w:t>
+      </w:r>
+      <w:r>
+        <w:rPr>
+          <w:lang w:val="sv-SE"/>
+        </w:rPr>
+        <w:t>: Mengurangi risiko kesalahan dalam pencatatan data yang sering terjadi pada sistem manual.</w:t>
+      </w:r>
+    </w:p>
+    <w:p>
+      <w:pPr>
         <w:numPr>
           <w:ilvl w:val="0"/>
-          <w:numId w:val="13"/>
+          <w:numId w:val="25"/>
         </w:numPr>
-        <w:tabs>
-          <w:tab w:val="left" w:pos="284"/>
-        </w:tabs>
-        <w:ind w:left="284" w:hanging="284"/>
-        <w:jc w:val="both"/>
-        <w:rPr>
-          <w:b/>
-        </w:rPr>
-      </w:pPr>
-      <w:r>
-        <w:rPr>
-          <w:b/>
-        </w:rPr>
-        <w:t>Prepare Your Paper Before Styling</w:t>
-      </w:r>
-    </w:p>
-    <w:p>
-      <w:pPr>
-        <w:pStyle w:val="NoSpacing"/>
-        <w:tabs>
-          <w:tab w:val="left" w:pos="284"/>
-        </w:tabs>
-        <w:jc w:val="both"/>
-      </w:pPr>
-      <w:r>
-        <w:tab/>
-      </w:r>
-      <w:r>
-        <w:t xml:space="preserve">Before you begin to format your paper, first write and save the content as a separate text file. Keep your text and graphic files separate until after the text has been formatted and styled. Do not use hard tabs, and limit use of hard returns to only one return at the end of a paragraph. </w:t>
-      </w:r>
-      <w:r>
-        <w:lastRenderedPageBreak/>
-        <w:t>Do not add any kind of pagination anywhere in the paper. Do not number text heads-the template will do that for you.</w:t>
-      </w:r>
-    </w:p>
-    <w:p>
-      <w:pPr>
-        <w:pStyle w:val="NoSpacing"/>
-        <w:tabs>
-          <w:tab w:val="left" w:pos="284"/>
-        </w:tabs>
-        <w:jc w:val="both"/>
-      </w:pPr>
-      <w:r>
-        <w:tab/>
-      </w:r>
-      <w:r>
-        <w:t>Finally, complete content and organizational editing before formatting. Please take note of the following items when proofreading spelling and grammar:</w:t>
-      </w:r>
-    </w:p>
-    <w:p>
-      <w:pPr>
-        <w:pStyle w:val="NoSpacing"/>
-        <w:tabs>
-          <w:tab w:val="left" w:pos="284"/>
-        </w:tabs>
-        <w:jc w:val="both"/>
-      </w:pPr>
-    </w:p>
-    <w:p>
-      <w:pPr>
-        <w:pStyle w:val="NoSpacing"/>
+        <w:jc w:val="both"/>
+        <w:rPr>
+          <w:lang w:val="sv-SE"/>
+        </w:rPr>
+      </w:pPr>
+      <w:r>
+        <w:rPr>
+          <w:rStyle w:val="Strong"/>
+          <w:rFonts w:eastAsia="MS Mincho"/>
+          <w:lang w:val="sv-SE"/>
+        </w:rPr>
+        <w:t>Meningkatkan Aksesibilitas Informasi</w:t>
+      </w:r>
+      <w:r>
+        <w:rPr>
+          <w:lang w:val="sv-SE"/>
+        </w:rPr>
+        <w:t>: Memastikan data pasien dapat diakses dengan cepat dan mudah oleh petugas medis yang berwenang.</w:t>
+      </w:r>
+    </w:p>
+    <w:p>
+      <w:pPr>
         <w:numPr>
           <w:ilvl w:val="0"/>
-          <w:numId w:val="14"/>
+          <w:numId w:val="25"/>
         </w:numPr>
-        <w:tabs>
-          <w:tab w:val="left" w:pos="284"/>
-        </w:tabs>
-        <w:ind w:left="284" w:hanging="284"/>
-        <w:jc w:val="both"/>
-        <w:rPr>
-          <w:i/>
-        </w:rPr>
-      </w:pPr>
-      <w:r>
-        <w:rPr>
-          <w:i/>
-        </w:rPr>
-        <w:t>Abbreviations and Acronyms</w:t>
-      </w:r>
-    </w:p>
-    <w:p>
-      <w:pPr>
-        <w:pStyle w:val="NoSpacing"/>
-        <w:tabs>
-          <w:tab w:val="left" w:pos="284"/>
-        </w:tabs>
-        <w:jc w:val="both"/>
-      </w:pPr>
-      <w:r>
-        <w:tab/>
-      </w:r>
-      <w:r>
-        <w:t>Define abbreviations and acronyms the first time they are used in the text, even after they have been defined in the abstract. Abbreviations such as IEEE, SI, MKS, CGS, sc, dc, and rms do not have to be defined. Do not use abbreviations in the title or heads unless they are unavoidable.</w:t>
-      </w:r>
-    </w:p>
-    <w:p>
-      <w:pPr>
-        <w:pStyle w:val="NoSpacing"/>
-        <w:tabs>
-          <w:tab w:val="left" w:pos="284"/>
-        </w:tabs>
-        <w:jc w:val="both"/>
-      </w:pPr>
-    </w:p>
-    <w:p>
-      <w:pPr>
-        <w:pStyle w:val="NoSpacing"/>
+        <w:jc w:val="both"/>
+        <w:rPr>
+          <w:lang w:val="sv-SE"/>
+        </w:rPr>
+      </w:pPr>
+      <w:r>
+        <w:rPr>
+          <w:rStyle w:val="Strong"/>
+          <w:rFonts w:eastAsia="MS Mincho"/>
+          <w:lang w:val="sv-SE"/>
+        </w:rPr>
+        <w:t>Menyediakan Analisis Data</w:t>
+      </w:r>
+      <w:r>
+        <w:rPr>
+          <w:lang w:val="sv-SE"/>
+        </w:rPr>
+        <w:t>: Memfasilitasi analisis data pasien untuk membantu pengambilan keputusan medis dan manajerial.</w:t>
+      </w:r>
+    </w:p>
+    <w:p>
+      <w:pPr>
         <w:numPr>
           <w:ilvl w:val="0"/>
-          <w:numId w:val="14"/>
+          <w:numId w:val="25"/>
         </w:numPr>
-        <w:tabs>
-          <w:tab w:val="left" w:pos="284"/>
-        </w:tabs>
-        <w:ind w:left="284" w:hanging="284"/>
-        <w:jc w:val="both"/>
-        <w:rPr>
-          <w:i/>
-        </w:rPr>
-      </w:pPr>
-      <w:r>
-        <w:rPr>
-          <w:i/>
-        </w:rPr>
-        <w:t>Units</w:t>
-      </w:r>
-    </w:p>
-    <w:p>
-      <w:pPr>
-        <w:pStyle w:val="NoSpacing"/>
+        <w:jc w:val="both"/>
+        <w:rPr>
+          <w:lang w:val="sv-SE"/>
+        </w:rPr>
+      </w:pPr>
+      <w:r>
+        <w:rPr>
+          <w:rStyle w:val="Strong"/>
+          <w:rFonts w:eastAsia="MS Mincho"/>
+          <w:lang w:val="sv-SE"/>
+        </w:rPr>
+        <w:lastRenderedPageBreak/>
+        <w:t>Menyimpan Data Secara Terpusat</w:t>
+      </w:r>
+      <w:r>
+        <w:rPr>
+          <w:lang w:val="sv-SE"/>
+        </w:rPr>
+        <w:t>: Mengintegrasikan semua data pasien dalam satu sistem terpusat yang dapat diakses oleh berbagai departemen di klinik.</w:t>
+      </w:r>
+    </w:p>
+    <w:p>
+      <w:pPr>
+        <w:pStyle w:val="Heading2"/>
+      </w:pPr>
+      <w:r>
+        <w:t>Pentingnya Aplikasi</w:t>
+      </w:r>
+    </w:p>
+    <w:p>
+      <w:pPr>
+        <w:jc w:val="both"/>
+        <w:rPr>
+          <w:lang w:val="sv-SE"/>
+        </w:rPr>
+      </w:pPr>
+      <w:r>
+        <w:rPr>
+          <w:lang w:val="sv-SE"/>
+        </w:rPr>
+        <w:t>Pengembangan aplikasi pencatatan pasien berbasis bahasa pemrograman C ini penting bagi Klinik X karena beberapa alasan:</w:t>
+      </w:r>
+    </w:p>
+    <w:p>
+      <w:pPr>
         <w:numPr>
           <w:ilvl w:val="0"/>
-          <w:numId w:val="15"/>
+          <w:numId w:val="26"/>
         </w:numPr>
-        <w:tabs>
-          <w:tab w:val="left" w:pos="284"/>
-        </w:tabs>
-        <w:jc w:val="both"/>
-      </w:pPr>
-      <w:r>
-        <w:t xml:space="preserve">Use either SI (MKS) or CGS as primary units. (SI units are encouraged.) English units may be used as secondary units (in parentheses). An exception would be the use of English units as identifiers in trade, such as </w:t>
-      </w:r>
-      <w:r>
-        <w:t>“</w:t>
-      </w:r>
-      <w:r>
-        <w:t>3.5-inch disk drive.</w:t>
-      </w:r>
-      <w:r>
-        <w:t>”</w:t>
-      </w:r>
-    </w:p>
-    <w:p>
-      <w:pPr>
-        <w:pStyle w:val="NoSpacing"/>
+        <w:jc w:val="both"/>
+        <w:rPr>
+          <w:lang w:val="sv-SE"/>
+        </w:rPr>
+      </w:pPr>
+      <w:r>
+        <w:rPr>
+          <w:rStyle w:val="Strong"/>
+          <w:rFonts w:eastAsia="MS Mincho"/>
+          <w:lang w:val="sv-SE"/>
+        </w:rPr>
+        <w:t>Efisiensi Operasional</w:t>
+      </w:r>
+      <w:r>
+        <w:rPr>
+          <w:lang w:val="sv-SE"/>
+        </w:rPr>
+        <w:t>: Aplikasi ini akan mengurangi beban administrasi dan meningkatkan produktivitas staf klinik dengan mengotomatisasi banyak tugas rutin.</w:t>
+      </w:r>
+    </w:p>
+    <w:p>
+      <w:pPr>
         <w:numPr>
           <w:ilvl w:val="0"/>
-          <w:numId w:val="15"/>
+          <w:numId w:val="26"/>
         </w:numPr>
-        <w:tabs>
-          <w:tab w:val="left" w:pos="284"/>
-        </w:tabs>
-        <w:jc w:val="both"/>
-      </w:pPr>
-      <w:r>
-        <w:t>Avoid combining SI and CGS units, such as current in amperes and magnetic field in oersteds. This often leads to confusion because equations do not balance dimensionally. If you must use mixed units, clearly state the units for each quantity that you use in an equation.</w:t>
-      </w:r>
-    </w:p>
-    <w:p>
-      <w:pPr>
-        <w:pStyle w:val="NoSpacing"/>
+        <w:jc w:val="both"/>
+        <w:rPr>
+          <w:lang w:val="sv-SE"/>
+        </w:rPr>
+      </w:pPr>
+      <w:r>
+        <w:rPr>
+          <w:rStyle w:val="Strong"/>
+          <w:rFonts w:eastAsia="MS Mincho"/>
+          <w:lang w:val="sv-SE"/>
+        </w:rPr>
+        <w:t>Keakuratan Data</w:t>
+      </w:r>
+      <w:r>
+        <w:rPr>
+          <w:lang w:val="sv-SE"/>
+        </w:rPr>
+        <w:t>: Dengan menggunakan sistem terkomputerisasi, risiko kesalahan data dapat diminim</w:t>
+      </w:r>
+      <w:r>
+        <w:rPr>
+          <w:lang w:val="sv-SE"/>
+        </w:rPr>
+        <w:t>alisasi</w:t>
+      </w:r>
+      <w:r>
+        <w:rPr>
+          <w:lang w:val="sv-SE"/>
+        </w:rPr>
+        <w:t xml:space="preserve"> yang pada akhirnya akan meningkatkan kualitas pelayanan kepada pasien.</w:t>
+      </w:r>
+    </w:p>
+    <w:p>
+      <w:pPr>
         <w:numPr>
           <w:ilvl w:val="0"/>
-          <w:numId w:val="15"/>
+          <w:numId w:val="26"/>
         </w:numPr>
+        <w:jc w:val="both"/>
+        <w:rPr>
+          <w:lang w:val="sv-SE"/>
+        </w:rPr>
+      </w:pPr>
+      <w:r>
+        <w:rPr>
+          <w:rStyle w:val="Strong"/>
+          <w:rFonts w:eastAsia="MS Mincho"/>
+          <w:lang w:val="sv-SE"/>
+        </w:rPr>
+        <w:t>Keamanan Data</w:t>
+      </w:r>
+      <w:r>
+        <w:rPr>
+          <w:lang w:val="sv-SE"/>
+        </w:rPr>
+        <w:t>: Sistem yang terkomputerisasi dengan baik dapat menyediakan mekanisme keamanan yang lebih baik untuk melindungi data pasien dari akses yang tidak sah.</w:t>
+      </w:r>
+    </w:p>
+    <w:p>
+      <w:pPr>
+        <w:numPr>
+          <w:ilvl w:val="0"/>
+          <w:numId w:val="26"/>
+        </w:numPr>
+        <w:jc w:val="both"/>
+        <w:rPr>
+          <w:lang w:val="sv-SE"/>
+        </w:rPr>
+      </w:pPr>
+      <w:r>
+        <w:rPr>
+          <w:rStyle w:val="Strong"/>
+          <w:rFonts w:eastAsia="MS Mincho"/>
+          <w:lang w:val="sv-SE"/>
+        </w:rPr>
+        <w:t>Kepuasan Pasien</w:t>
+      </w:r>
+      <w:r>
+        <w:rPr>
+          <w:lang w:val="sv-SE"/>
+        </w:rPr>
+        <w:t xml:space="preserve">: Dengan pengelolaan data yang lebih baik, klinik dapat memberikan layanan yang lebih cepat dan akurat kepada pasien </w:t>
+      </w:r>
+      <w:r>
+        <w:rPr>
+          <w:lang w:val="sv-SE"/>
+        </w:rPr>
+        <w:t>sehingga dapat</w:t>
+      </w:r>
+      <w:r>
+        <w:rPr>
+          <w:lang w:val="sv-SE"/>
+        </w:rPr>
+        <w:t xml:space="preserve"> meningkatkan kepuasan pasien.</w:t>
+      </w:r>
+    </w:p>
+    <w:p>
+      <w:pPr>
+        <w:numPr>
+          <w:ilvl w:val="0"/>
+          <w:numId w:val="26"/>
+        </w:numPr>
+        <w:jc w:val="both"/>
+        <w:rPr>
+          <w:lang w:val="sv-SE"/>
+        </w:rPr>
+      </w:pPr>
+      <w:r>
+        <w:rPr>
+          <w:rStyle w:val="Strong"/>
+          <w:rFonts w:eastAsia="MS Mincho"/>
+          <w:lang w:val="sv-SE"/>
+        </w:rPr>
+        <w:t>Dasar untuk Pengembangan Lebih Lanjut</w:t>
+      </w:r>
+      <w:r>
+        <w:rPr>
+          <w:lang w:val="sv-SE"/>
+        </w:rPr>
+        <w:t>: Aplikasi ini dapat menjadi dasar bagi pengembangan lebih lanjut menuju sistem yang lebih kompleks dan terintegrasi seperti rekam medis elektronik (EMR) yang lebih komprehensif.</w:t>
+      </w:r>
+    </w:p>
+    <w:p>
+      <w:pPr>
+        <w:ind w:left="720"/>
+        <w:jc w:val="both"/>
+        <w:rPr>
+          <w:lang w:val="sv-SE"/>
+        </w:rPr>
+      </w:pPr>
+    </w:p>
+    <w:p>
+      <w:pPr>
+        <w:jc w:val="both"/>
+        <w:rPr>
+          <w:lang w:val="id-ID"/>
+        </w:rPr>
+      </w:pPr>
+      <w:r>
+        <w:t xml:space="preserve">Dengan latar belakang, tujuan, dan pentingnya aplikasi ini, diharapkan proyek pengembangan sistem pencatatan pasien di Klinik X dapat berjalan dengan baik dan memberikan manfaat yang signifikan </w:t>
+      </w:r>
+      <w:proofErr w:type="spellStart"/>
+      <w:r>
+        <w:t>bagi</w:t>
+      </w:r>
+      <w:proofErr w:type="spellEnd"/>
+      <w:r>
+        <w:t xml:space="preserve"> </w:t>
+      </w:r>
+      <w:proofErr w:type="spellStart"/>
+      <w:r>
+        <w:t>klinik</w:t>
+      </w:r>
+      <w:proofErr w:type="spellEnd"/>
+      <w:r>
+        <w:t xml:space="preserve"> dan </w:t>
+      </w:r>
+      <w:proofErr w:type="spellStart"/>
+      <w:r>
+        <w:t>pasien</w:t>
+      </w:r>
+      <w:proofErr w:type="spellEnd"/>
+      <w:r>
+        <w:t>.</w:t>
+      </w:r>
+    </w:p>
+    <w:p>
+      <w:pPr>
+        <w:pStyle w:val="NoSpacing"/>
         <w:tabs>
           <w:tab w:val="left" w:pos="284"/>
         </w:tabs>
         <w:jc w:val="both"/>
-      </w:pPr>
-      <w:r>
-        <w:t xml:space="preserve">Do not mix complete spellings and abbreviations of units: </w:t>
-      </w:r>
-      <w:r>
-        <w:t>“</w:t>
-      </w:r>
-      <w:r>
-        <w:t>Wb/m2</w:t>
-      </w:r>
-      <w:r>
-        <w:t>”</w:t>
-      </w:r>
-      <w:r>
-        <w:t xml:space="preserve"> or </w:t>
-      </w:r>
-      <w:r>
-        <w:t>“</w:t>
-      </w:r>
-      <w:r>
-        <w:t>webers per square meter,</w:t>
-      </w:r>
-      <w:r>
-        <w:t>”</w:t>
-      </w:r>
-      <w:r>
-        <w:t xml:space="preserve"> not </w:t>
-      </w:r>
-      <w:r>
-        <w:t>“</w:t>
-      </w:r>
-      <w:r>
-        <w:t>webers/m2.</w:t>
-      </w:r>
-      <w:r>
-        <w:t>”</w:t>
-      </w:r>
-      <w:r>
-        <w:t xml:space="preserve"> Spell units when they appear in text: </w:t>
-      </w:r>
-      <w:r>
-        <w:t>“</w:t>
-      </w:r>
-      <w:r>
-        <w:t>...a few henries,</w:t>
-      </w:r>
-      <w:r>
-        <w:t>”</w:t>
-      </w:r>
-      <w:r>
-        <w:t xml:space="preserve"> not </w:t>
-      </w:r>
-      <w:r>
-        <w:t>“</w:t>
-      </w:r>
-      <w:r>
-        <w:t>...a few H.</w:t>
-      </w:r>
-      <w:r>
-        <w:t>”</w:t>
+        <w:rPr>
+          <w:lang w:val="sv-SE"/>
+        </w:rPr>
+      </w:pPr>
+    </w:p>
+    <w:p>
+      <w:pPr>
+        <w:pStyle w:val="Heading1"/>
+        <w:jc w:val="both"/>
+      </w:pPr>
+      <w:r>
+        <w:t>Rumusan Masalah</w:t>
       </w:r>
     </w:p>
     <w:p>
@@ -1106,949 +1231,180 @@
         <w:tabs>
           <w:tab w:val="left" w:pos="284"/>
         </w:tabs>
-        <w:ind w:left="720"/>
-        <w:jc w:val="both"/>
-      </w:pPr>
-      <w:r>
-        <w:t xml:space="preserve">Identify applicable sponsor/s here. </w:t>
-      </w:r>
-      <w:r>
-        <w:rPr>
-          <w:iCs/>
-        </w:rPr>
-        <w:t xml:space="preserve">If </w:t>
-      </w:r>
-      <w:proofErr w:type="gramStart"/>
-      <w:r>
-        <w:rPr>
-          <w:iCs/>
-        </w:rPr>
-        <w:t>no</w:t>
-      </w:r>
-      <w:proofErr w:type="gramEnd"/>
-      <w:r>
-        <w:rPr>
-          <w:iCs/>
-        </w:rPr>
-        <w:t xml:space="preserve"> sponsors, delete this text box (</w:t>
+        <w:jc w:val="both"/>
+      </w:pPr>
+    </w:p>
+    <w:p>
+      <w:pPr>
+        <w:pStyle w:val="Heading1"/>
+        <w:jc w:val="both"/>
+      </w:pPr>
+      <w:r>
+        <w:t>Studi Literatur</w:t>
+      </w:r>
+    </w:p>
+    <w:p>
+      <w:pPr>
+        <w:pStyle w:val="NoSpacing"/>
+        <w:tabs>
+          <w:tab w:val="left" w:pos="284"/>
+        </w:tabs>
+        <w:jc w:val="both"/>
+      </w:pPr>
+      <w:r>
+        <w:tab/>
+      </w:r>
+    </w:p>
+    <w:p>
+      <w:pPr>
+        <w:pStyle w:val="Heading1"/>
+        <w:tabs>
+          <w:tab w:val="left" w:pos="284"/>
+        </w:tabs>
+        <w:jc w:val="both"/>
+      </w:pPr>
+      <w:r>
+        <w:t>Metodologi Pembuatan Aplikasi</w:t>
+      </w:r>
+    </w:p>
+    <w:p>
+      <w:pPr>
+        <w:jc w:val="both"/>
+      </w:pPr>
+      <w:r>
+        <w:t xml:space="preserve">Bagian </w:t>
+      </w:r>
+      <w:proofErr w:type="spellStart"/>
+      <w:r>
+        <w:t>ini</w:t>
+      </w:r>
+      <w:proofErr w:type="spellEnd"/>
+      <w:r>
+        <w:t xml:space="preserve"> </w:t>
+      </w:r>
+      <w:proofErr w:type="spellStart"/>
+      <w:r>
+        <w:t>berisi</w:t>
+      </w:r>
+      <w:proofErr w:type="spellEnd"/>
+      <w:r>
+        <w:t xml:space="preserve"> </w:t>
       </w:r>
       <w:r>
         <w:rPr>
           <w:i/>
           <w:iCs/>
         </w:rPr>
-        <w:t>sponsors</w:t>
-      </w:r>
-      <w:r>
-        <w:rPr>
-          <w:rFonts w:eastAsia="MS Mincho"/>
+        <w:t>flowchart</w:t>
+      </w:r>
+      <w:r>
+        <w:t xml:space="preserve">, </w:t>
+      </w:r>
+      <w:r>
+        <w:rPr>
           <w:i/>
           <w:iCs/>
         </w:rPr>
-        <w:t>).</w:t>
-      </w:r>
-    </w:p>
-    <w:p>
-      <w:pPr>
-        <w:pStyle w:val="NoSpacing"/>
-        <w:numPr>
-          <w:ilvl w:val="0"/>
-          <w:numId w:val="15"/>
-        </w:numPr>
-        <w:tabs>
-          <w:tab w:val="left" w:pos="284"/>
-        </w:tabs>
-        <w:jc w:val="both"/>
-      </w:pPr>
-      <w:r>
-        <w:t xml:space="preserve">Use a zero before decimal points: </w:t>
-      </w:r>
-      <w:r>
-        <w:t>“</w:t>
-      </w:r>
-      <w:r>
-        <w:t>0.25,</w:t>
-      </w:r>
-      <w:r>
-        <w:t>”</w:t>
-      </w:r>
-      <w:r>
-        <w:t xml:space="preserve"> not </w:t>
-      </w:r>
-      <w:r>
-        <w:t>“</w:t>
-      </w:r>
-      <w:r>
-        <w:t>.25.</w:t>
-      </w:r>
-      <w:r>
-        <w:t>”</w:t>
-      </w:r>
-      <w:r>
-        <w:t xml:space="preserve"> Use </w:t>
-      </w:r>
-      <w:r>
-        <w:t>“</w:t>
-      </w:r>
-      <w:r>
-        <w:t>cm3,</w:t>
-      </w:r>
-      <w:r>
-        <w:t>”</w:t>
-      </w:r>
-      <w:r>
-        <w:t xml:space="preserve"> not </w:t>
-      </w:r>
-      <w:r>
-        <w:t>“</w:t>
-      </w:r>
-      <w:r>
-        <w:t>cc.</w:t>
-      </w:r>
-      <w:r>
-        <w:t>”</w:t>
-      </w:r>
-      <w:r>
-        <w:t xml:space="preserve"> (</w:t>
+        <w:t>D</w:t>
       </w:r>
       <w:r>
         <w:rPr>
           <w:i/>
           <w:iCs/>
         </w:rPr>
-        <w:t>bullet list</w:t>
-      </w:r>
-      <w:r>
-        <w:t>)</w:t>
-      </w:r>
-    </w:p>
-    <w:p>
-      <w:pPr>
-        <w:pStyle w:val="NoSpacing"/>
-        <w:tabs>
-          <w:tab w:val="left" w:pos="284"/>
-        </w:tabs>
-        <w:jc w:val="both"/>
-      </w:pPr>
-    </w:p>
-    <w:p>
-      <w:pPr>
-        <w:pStyle w:val="NoSpacing"/>
-        <w:numPr>
-          <w:ilvl w:val="0"/>
-          <w:numId w:val="14"/>
-        </w:numPr>
-        <w:tabs>
-          <w:tab w:val="left" w:pos="284"/>
-        </w:tabs>
-        <w:ind w:left="284" w:hanging="284"/>
-        <w:jc w:val="both"/>
-        <w:rPr>
-          <w:i/>
-        </w:rPr>
-      </w:pPr>
-      <w:r>
-        <w:rPr>
-          <w:i/>
-        </w:rPr>
-        <w:t>Equations</w:t>
-      </w:r>
-    </w:p>
-    <w:p>
-      <w:pPr>
-        <w:pStyle w:val="NoSpacing"/>
-        <w:tabs>
-          <w:tab w:val="left" w:pos="284"/>
-        </w:tabs>
-        <w:jc w:val="both"/>
-      </w:pPr>
-      <w:r>
-        <w:tab/>
-      </w:r>
-      <w:r>
-        <w:t xml:space="preserve">The equations are an exception to the prescribed specifications of this template. You will need to determine </w:t>
-      </w:r>
-      <w:proofErr w:type="gramStart"/>
-      <w:r>
-        <w:t>whether or not</w:t>
-      </w:r>
-      <w:proofErr w:type="gramEnd"/>
-      <w:r>
-        <w:t xml:space="preserve"> your equation should be typed using either the Times New Roman or the Symbol font (please no other font). To create multileveled equations, it may be necessary to treat the equation as a graphic and insert it into the text after your paper is styled.</w:t>
-      </w:r>
-    </w:p>
-    <w:p>
-      <w:pPr>
-        <w:pStyle w:val="NoSpacing"/>
-        <w:tabs>
-          <w:tab w:val="left" w:pos="284"/>
-        </w:tabs>
-        <w:jc w:val="both"/>
-      </w:pPr>
-      <w:r>
-        <w:tab/>
-      </w:r>
-      <w:r>
-        <w:t xml:space="preserve">Number equations consecutively. Equation numbers, within parentheses, are to position flush right, as in (1), using a right tab stop. To make your equations more compact, you may use the solidus </w:t>
-      </w:r>
-      <w:proofErr w:type="gramStart"/>
-      <w:r>
-        <w:t>( /</w:t>
-      </w:r>
-      <w:proofErr w:type="gramEnd"/>
-      <w:r>
-        <w:t xml:space="preserve"> ), the exp function, or appropriate exponents. Italicize Roman symbols for quantities and variables, but not Greek symbols. Use a long dash rather than a hyphen for a minus sign. Punctuate equations with commas or periods when they are part of a sentence, as in</w:t>
-      </w:r>
-    </w:p>
-    <w:p>
-      <w:pPr>
-        <w:pStyle w:val="NoSpacing"/>
-        <w:tabs>
-          <w:tab w:val="left" w:pos="284"/>
-          <w:tab w:val="left" w:pos="7230"/>
-        </w:tabs>
-        <w:jc w:val="both"/>
-        <w:rPr>
-          <w:i/>
-        </w:rPr>
-      </w:pPr>
-      <w:r>
-        <w:rPr>
-          <w:rFonts w:eastAsia="MS Mincho"/>
-        </w:rPr>
-        <w:tab/>
-      </w:r>
-      <w:r>
-        <w:rPr>
-          <w:i/>
-        </w:rPr>
-        <w:t>A</w:t>
-      </w:r>
-      <w:r>
-        <w:rPr>
-          <w:i/>
-        </w:rPr>
-        <w:t>+</w:t>
-      </w:r>
-      <w:r>
-        <w:rPr>
-          <w:i/>
-        </w:rPr>
-        <w:t>b</w:t>
-      </w:r>
-      <w:r>
-        <w:rPr>
-          <w:i/>
-        </w:rPr>
-        <w:t xml:space="preserve">= </w:t>
-      </w:r>
-      <w:r>
-        <w:t xml:space="preserve">y                                                                                                                           </w:t>
-      </w:r>
-      <w:proofErr w:type="gramStart"/>
-      <w:r>
-        <w:t xml:space="preserve">   (</w:t>
-      </w:r>
-      <w:proofErr w:type="gramEnd"/>
-      <w:r>
-        <w:t>1)</w:t>
-      </w:r>
-    </w:p>
-    <w:p>
-      <w:pPr>
-        <w:pStyle w:val="NoSpacing"/>
-        <w:tabs>
-          <w:tab w:val="left" w:pos="284"/>
-        </w:tabs>
-        <w:jc w:val="both"/>
-      </w:pPr>
-      <w:r>
-        <w:tab/>
-      </w:r>
-      <w:r>
-        <w:t xml:space="preserve">Note that the equation is centered using a center tab stop. Be sure that the symbols in your equation have been defined before or immediately following the equation. Use </w:t>
-      </w:r>
-      <w:r>
-        <w:t>“</w:t>
-      </w:r>
-      <w:r>
-        <w:t>(1),</w:t>
-      </w:r>
-      <w:r>
-        <w:t>”</w:t>
-      </w:r>
-      <w:r>
-        <w:t xml:space="preserve"> not </w:t>
-      </w:r>
-      <w:r>
-        <w:t>“</w:t>
-      </w:r>
-      <w:r>
-        <w:t>Eq. (1)</w:t>
-      </w:r>
-      <w:r>
-        <w:t>”</w:t>
-      </w:r>
-      <w:r>
-        <w:t xml:space="preserve"> or </w:t>
-      </w:r>
-      <w:r>
-        <w:t>“</w:t>
-      </w:r>
-      <w:r>
-        <w:t>equation (1),</w:t>
-      </w:r>
-      <w:r>
-        <w:t>”</w:t>
-      </w:r>
-      <w:r>
-        <w:t xml:space="preserve"> except at the beginning of a sentence: </w:t>
-      </w:r>
-      <w:r>
-        <w:t>“</w:t>
-      </w:r>
-      <w:r>
-        <w:t>Equation (1) is ...</w:t>
-      </w:r>
-      <w:r>
-        <w:t>”</w:t>
-      </w:r>
-    </w:p>
-    <w:p>
-      <w:pPr>
-        <w:pStyle w:val="NoSpacing"/>
-        <w:tabs>
-          <w:tab w:val="left" w:pos="284"/>
-        </w:tabs>
-        <w:jc w:val="both"/>
-      </w:pPr>
-    </w:p>
-    <w:p>
-      <w:pPr>
-        <w:pStyle w:val="NoSpacing"/>
-        <w:numPr>
-          <w:ilvl w:val="0"/>
-          <w:numId w:val="14"/>
-        </w:numPr>
-        <w:tabs>
-          <w:tab w:val="left" w:pos="284"/>
-        </w:tabs>
-        <w:ind w:left="284" w:hanging="284"/>
-        <w:jc w:val="both"/>
-        <w:rPr>
-          <w:i/>
-        </w:rPr>
-      </w:pPr>
-      <w:r>
-        <w:rPr>
-          <w:i/>
-        </w:rPr>
-        <w:t>Some Common Mistakes</w:t>
-      </w:r>
-    </w:p>
-    <w:p>
-      <w:pPr>
-        <w:pStyle w:val="NoSpacing"/>
-        <w:numPr>
-          <w:ilvl w:val="0"/>
-          <w:numId w:val="15"/>
-        </w:numPr>
-        <w:tabs>
-          <w:tab w:val="left" w:pos="284"/>
-        </w:tabs>
-        <w:ind w:left="567" w:hanging="283"/>
-        <w:jc w:val="both"/>
-      </w:pPr>
-      <w:r>
-        <w:t xml:space="preserve">The word </w:t>
-      </w:r>
-      <w:r>
-        <w:t>“</w:t>
-      </w:r>
-      <w:r>
-        <w:t>data</w:t>
-      </w:r>
-      <w:r>
-        <w:t>”</w:t>
-      </w:r>
-      <w:r>
-        <w:t xml:space="preserve"> is plural, not singular.</w:t>
-      </w:r>
-    </w:p>
-    <w:p>
-      <w:pPr>
-        <w:pStyle w:val="NoSpacing"/>
-        <w:numPr>
-          <w:ilvl w:val="0"/>
-          <w:numId w:val="15"/>
-        </w:numPr>
-        <w:tabs>
-          <w:tab w:val="left" w:pos="284"/>
-        </w:tabs>
-        <w:ind w:left="567" w:hanging="283"/>
-        <w:jc w:val="both"/>
-      </w:pPr>
-      <w:r>
-        <w:t xml:space="preserve">The subscript for the permeability of vacuum </w:t>
+        <w:t xml:space="preserve">ata </w:t>
       </w:r>
       <w:r>
         <w:rPr>
           <w:i/>
           <w:iCs/>
-          <w:snapToGrid w:val="0"/>
-        </w:rPr>
-        <w:t></w:t>
-      </w:r>
-      <w:r>
-        <w:rPr>
-          <w:vertAlign w:val="subscript"/>
-        </w:rPr>
-        <w:t>0</w:t>
-      </w:r>
-      <w:r>
-        <w:t xml:space="preserve">, and other common scientific constants, is zero with subscript formatting, not a lowercase letter </w:t>
-      </w:r>
-      <w:r>
-        <w:t>“</w:t>
-      </w:r>
-      <w:r>
-        <w:t>o.</w:t>
-      </w:r>
-      <w:r>
-        <w:t>”</w:t>
-      </w:r>
-    </w:p>
-    <w:p>
-      <w:pPr>
-        <w:pStyle w:val="NoSpacing"/>
-        <w:numPr>
-          <w:ilvl w:val="0"/>
-          <w:numId w:val="15"/>
-        </w:numPr>
-        <w:tabs>
-          <w:tab w:val="left" w:pos="284"/>
-        </w:tabs>
-        <w:ind w:left="567" w:hanging="283"/>
-        <w:jc w:val="both"/>
-      </w:pPr>
-      <w:r>
-        <w:t>In American English, commas, semi-/colons, periods, question and exclamation marks are located within quotation marks only when a complete thought or name is cited, such as a title or full quotation. When quotation marks are used, instead of a bold or italic typeface, to highlight a word or phrase, punctuation should appear outside of the quotation marks. A parenthetical phrase or statement at the end of a sentence is punctuated outside of the closing parenthesis (like this). (A parenthetical sentence is punctuated within the parentheses.)</w:t>
-      </w:r>
-    </w:p>
-    <w:p>
-      <w:pPr>
-        <w:pStyle w:val="NoSpacing"/>
-        <w:numPr>
-          <w:ilvl w:val="0"/>
-          <w:numId w:val="15"/>
-        </w:numPr>
-        <w:tabs>
-          <w:tab w:val="left" w:pos="284"/>
-        </w:tabs>
-        <w:ind w:left="567" w:hanging="283"/>
-        <w:jc w:val="both"/>
-      </w:pPr>
-      <w:r>
-        <w:t xml:space="preserve">A graph within a graph is an </w:t>
-      </w:r>
-      <w:r>
-        <w:t>“</w:t>
-      </w:r>
-      <w:r>
-        <w:t>inset,</w:t>
-      </w:r>
-      <w:r>
-        <w:t>”</w:t>
-      </w:r>
-      <w:r>
-        <w:t xml:space="preserve"> not an </w:t>
-      </w:r>
-      <w:r>
-        <w:t>“</w:t>
-      </w:r>
-      <w:r>
-        <w:t>insert.</w:t>
-      </w:r>
-      <w:r>
-        <w:t>”</w:t>
-      </w:r>
-      <w:r>
-        <w:t xml:space="preserve"> The word alternatively is preferred to the word </w:t>
-      </w:r>
-      <w:r>
-        <w:t>“</w:t>
-      </w:r>
-      <w:r>
-        <w:t>alternately</w:t>
-      </w:r>
-      <w:r>
-        <w:t>”</w:t>
-      </w:r>
-      <w:r>
-        <w:t xml:space="preserve"> (unless you really mean something that alternates).</w:t>
-      </w:r>
-    </w:p>
-    <w:p>
-      <w:pPr>
-        <w:pStyle w:val="NoSpacing"/>
-        <w:numPr>
-          <w:ilvl w:val="0"/>
-          <w:numId w:val="15"/>
-        </w:numPr>
-        <w:tabs>
-          <w:tab w:val="left" w:pos="284"/>
-        </w:tabs>
-        <w:ind w:left="567" w:hanging="283"/>
-        <w:jc w:val="both"/>
-      </w:pPr>
-      <w:r>
-        <w:lastRenderedPageBreak/>
-        <w:t xml:space="preserve">Do not use the word </w:t>
-      </w:r>
-      <w:r>
-        <w:t>“</w:t>
-      </w:r>
-      <w:r>
-        <w:t>essentially</w:t>
-      </w:r>
-      <w:r>
-        <w:t>”</w:t>
-      </w:r>
-      <w:r>
-        <w:t xml:space="preserve"> to mean </w:t>
-      </w:r>
-      <w:r>
-        <w:t>“</w:t>
-      </w:r>
-      <w:r>
-        <w:t>approximately</w:t>
-      </w:r>
-      <w:r>
-        <w:t>”</w:t>
-      </w:r>
-      <w:r>
-        <w:t xml:space="preserve"> or </w:t>
-      </w:r>
-      <w:r>
-        <w:t>“</w:t>
-      </w:r>
-      <w:r>
-        <w:t>effectively.</w:t>
-      </w:r>
-      <w:r>
-        <w:t>”</w:t>
-      </w:r>
-    </w:p>
-    <w:p>
-      <w:pPr>
-        <w:pStyle w:val="NoSpacing"/>
-        <w:numPr>
-          <w:ilvl w:val="0"/>
-          <w:numId w:val="15"/>
-        </w:numPr>
-        <w:tabs>
-          <w:tab w:val="left" w:pos="284"/>
-        </w:tabs>
-        <w:ind w:left="567" w:hanging="283"/>
-        <w:jc w:val="both"/>
-      </w:pPr>
-      <w:r>
-        <w:t xml:space="preserve">In your paper title, if the words </w:t>
-      </w:r>
-      <w:r>
-        <w:t>“</w:t>
-      </w:r>
-      <w:r>
-        <w:t>that uses</w:t>
-      </w:r>
-      <w:r>
-        <w:t>”</w:t>
-      </w:r>
-      <w:r>
-        <w:t xml:space="preserve"> can accurately replace the word using, capitalize the </w:t>
-      </w:r>
-      <w:r>
-        <w:t>“</w:t>
-      </w:r>
-      <w:r>
-        <w:t>u</w:t>
-      </w:r>
-      <w:r>
-        <w:t>”</w:t>
-      </w:r>
-      <w:r>
-        <w:t>; if not, keep using lower-cased.</w:t>
-      </w:r>
-    </w:p>
-    <w:p>
-      <w:pPr>
-        <w:pStyle w:val="NoSpacing"/>
-        <w:numPr>
-          <w:ilvl w:val="0"/>
-          <w:numId w:val="15"/>
-        </w:numPr>
-        <w:tabs>
-          <w:tab w:val="left" w:pos="284"/>
-        </w:tabs>
-        <w:ind w:left="567" w:hanging="283"/>
-        <w:jc w:val="both"/>
-      </w:pPr>
-      <w:r>
-        <w:t xml:space="preserve">Be aware of the different meanings of the </w:t>
-      </w:r>
-      <w:proofErr w:type="gramStart"/>
-      <w:r>
-        <w:t>homophones</w:t>
-      </w:r>
-      <w:proofErr w:type="gramEnd"/>
+        </w:rPr>
+        <w:t>F</w:t>
+      </w:r>
+      <w:r>
+        <w:rPr>
+          <w:i/>
+          <w:iCs/>
+        </w:rPr>
+        <w:t xml:space="preserve">low </w:t>
+      </w:r>
+      <w:r>
+        <w:rPr>
+          <w:i/>
+          <w:iCs/>
+        </w:rPr>
+        <w:t>D</w:t>
+      </w:r>
+      <w:r>
+        <w:rPr>
+          <w:i/>
+          <w:iCs/>
+        </w:rPr>
+        <w:t xml:space="preserve">iagram </w:t>
+      </w:r>
+      <w:r>
+        <w:t xml:space="preserve">(DFD), dan </w:t>
+      </w:r>
+      <w:proofErr w:type="spellStart"/>
+      <w:r>
+        <w:t>pemaparan</w:t>
+      </w:r>
+      <w:proofErr w:type="spellEnd"/>
       <w:r>
         <w:t xml:space="preserve"> </w:t>
       </w:r>
-      <w:r>
-        <w:t>“</w:t>
-      </w:r>
-      <w:r>
-        <w:t>affect</w:t>
-      </w:r>
-      <w:r>
-        <w:t>”</w:t>
-      </w:r>
-      <w:r>
-        <w:t xml:space="preserve"> and </w:t>
-      </w:r>
-      <w:r>
-        <w:t>“</w:t>
-      </w:r>
-      <w:r>
-        <w:t>effect,</w:t>
-      </w:r>
-      <w:r>
-        <w:t>”</w:t>
-      </w:r>
+      <w:proofErr w:type="spellStart"/>
+      <w:r>
+        <w:t>mengenai</w:t>
+      </w:r>
+      <w:proofErr w:type="spellEnd"/>
       <w:r>
         <w:t xml:space="preserve"> </w:t>
       </w:r>
       <w:r>
-        <w:t>“</w:t>
-      </w:r>
-      <w:r>
-        <w:t>complement</w:t>
-      </w:r>
-      <w:r>
-        <w:t>”</w:t>
-      </w:r>
-      <w:r>
-        <w:t xml:space="preserve"> and </w:t>
-      </w:r>
-      <w:r>
-        <w:t>“</w:t>
-      </w:r>
-      <w:r>
-        <w:t>compliment,</w:t>
-      </w:r>
-      <w:r>
-        <w:t>”</w:t>
-      </w:r>
+        <w:rPr>
+          <w:i/>
+          <w:iCs/>
+        </w:rPr>
+        <w:t xml:space="preserve">Graphical User Interface </w:t>
+      </w:r>
+      <w:r>
+        <w:t xml:space="preserve">(GUI) yang </w:t>
+      </w:r>
+      <w:proofErr w:type="spellStart"/>
+      <w:r>
+        <w:t>diintegrasikan</w:t>
+      </w:r>
+      <w:proofErr w:type="spellEnd"/>
       <w:r>
         <w:t xml:space="preserve"> </w:t>
       </w:r>
-      <w:r>
-        <w:t>“</w:t>
-      </w:r>
-      <w:r>
-        <w:t>discreet</w:t>
-      </w:r>
-      <w:r>
-        <w:t>”</w:t>
-      </w:r>
-      <w:r>
-        <w:t xml:space="preserve"> and </w:t>
-      </w:r>
-      <w:r>
-        <w:t>“</w:t>
-      </w:r>
-      <w:r>
-        <w:t>discrete,</w:t>
-      </w:r>
-      <w:r>
-        <w:t>”</w:t>
-      </w:r>
+      <w:proofErr w:type="spellStart"/>
+      <w:r>
+        <w:t>ke</w:t>
+      </w:r>
+      <w:proofErr w:type="spellEnd"/>
       <w:r>
         <w:t xml:space="preserve"> </w:t>
       </w:r>
-      <w:r>
-        <w:t>“</w:t>
-      </w:r>
-      <w:r>
-        <w:t>principal</w:t>
-      </w:r>
-      <w:r>
-        <w:t>”</w:t>
-      </w:r>
-      <w:r>
-        <w:t xml:space="preserve"> and </w:t>
-      </w:r>
-      <w:r>
-        <w:t>“</w:t>
-      </w:r>
-      <w:r>
-        <w:t>principle.</w:t>
-      </w:r>
-      <w:r>
-        <w:t>”</w:t>
-      </w:r>
-    </w:p>
-    <w:p>
-      <w:pPr>
-        <w:pStyle w:val="NoSpacing"/>
-        <w:numPr>
-          <w:ilvl w:val="0"/>
-          <w:numId w:val="15"/>
-        </w:numPr>
-        <w:tabs>
-          <w:tab w:val="left" w:pos="284"/>
-        </w:tabs>
-        <w:ind w:left="567" w:hanging="283"/>
-        <w:jc w:val="both"/>
-      </w:pPr>
-      <w:r>
-        <w:t xml:space="preserve">Do not confuse </w:t>
-      </w:r>
-      <w:r>
-        <w:t>“</w:t>
-      </w:r>
-      <w:r>
-        <w:t>imply</w:t>
-      </w:r>
-      <w:r>
-        <w:t>”</w:t>
-      </w:r>
-      <w:r>
-        <w:t xml:space="preserve"> and </w:t>
-      </w:r>
-      <w:r>
-        <w:t>“</w:t>
-      </w:r>
-      <w:r>
-        <w:t>infer.</w:t>
-      </w:r>
-      <w:r>
-        <w:t>”</w:t>
-      </w:r>
-    </w:p>
-    <w:p>
-      <w:pPr>
-        <w:pStyle w:val="NoSpacing"/>
-        <w:numPr>
-          <w:ilvl w:val="0"/>
-          <w:numId w:val="15"/>
-        </w:numPr>
-        <w:tabs>
-          <w:tab w:val="left" w:pos="284"/>
-        </w:tabs>
-        <w:ind w:left="567" w:hanging="283"/>
-        <w:jc w:val="both"/>
-      </w:pPr>
-      <w:r>
-        <w:t xml:space="preserve">The prefix </w:t>
-      </w:r>
-      <w:r>
-        <w:t>“</w:t>
-      </w:r>
-      <w:r>
-        <w:t>non</w:t>
-      </w:r>
-      <w:r>
-        <w:t>”</w:t>
-      </w:r>
-      <w:r>
-        <w:t xml:space="preserve"> is not a word; it should be joined to the word it modifies, usually without a hyphen.</w:t>
-      </w:r>
-    </w:p>
-    <w:p>
-      <w:pPr>
-        <w:pStyle w:val="NoSpacing"/>
-        <w:numPr>
-          <w:ilvl w:val="0"/>
-          <w:numId w:val="15"/>
-        </w:numPr>
-        <w:tabs>
-          <w:tab w:val="left" w:pos="284"/>
-        </w:tabs>
-        <w:ind w:left="567" w:hanging="283"/>
-        <w:jc w:val="both"/>
-      </w:pPr>
-      <w:r>
-        <w:t xml:space="preserve">There is no period after the </w:t>
-      </w:r>
-      <w:r>
-        <w:t>“</w:t>
-      </w:r>
-      <w:r>
-        <w:t>et</w:t>
-      </w:r>
-      <w:r>
-        <w:t>”</w:t>
-      </w:r>
-      <w:r>
-        <w:t xml:space="preserve"> in the Latin abbreviation </w:t>
-      </w:r>
-      <w:r>
-        <w:t>“</w:t>
-      </w:r>
-      <w:r>
-        <w:t>et al.</w:t>
-      </w:r>
-      <w:r>
-        <w:t>”</w:t>
-      </w:r>
-    </w:p>
-    <w:p>
-      <w:pPr>
-        <w:pStyle w:val="NoSpacing"/>
-        <w:numPr>
-          <w:ilvl w:val="0"/>
-          <w:numId w:val="15"/>
-        </w:numPr>
-        <w:tabs>
-          <w:tab w:val="left" w:pos="284"/>
-        </w:tabs>
-        <w:ind w:left="567" w:hanging="283"/>
-        <w:jc w:val="both"/>
-      </w:pPr>
-      <w:r>
-        <w:t xml:space="preserve">The abbreviation </w:t>
-      </w:r>
-      <w:r>
-        <w:t>“</w:t>
-      </w:r>
-      <w:r>
-        <w:t>i.e.</w:t>
-      </w:r>
-      <w:r>
-        <w:t>”</w:t>
-      </w:r>
-      <w:r>
-        <w:t xml:space="preserve"> means </w:t>
-      </w:r>
-      <w:r>
-        <w:t>“</w:t>
-      </w:r>
-      <w:r>
-        <w:t>that is,</w:t>
-      </w:r>
-      <w:r>
-        <w:t>”</w:t>
-      </w:r>
-      <w:r>
-        <w:t xml:space="preserve"> and the abbreviation </w:t>
-      </w:r>
-      <w:r>
-        <w:t>“</w:t>
-      </w:r>
-      <w:r>
-        <w:t>e.g.</w:t>
-      </w:r>
-      <w:r>
-        <w:t>”</w:t>
-      </w:r>
-      <w:r>
-        <w:t xml:space="preserve"> means </w:t>
-      </w:r>
-      <w:r>
-        <w:t>“</w:t>
-      </w:r>
-      <w:r>
-        <w:t>for example.</w:t>
-      </w:r>
-      <w:r>
-        <w:t>”</w:t>
-      </w:r>
-    </w:p>
-    <w:p>
-      <w:pPr>
-        <w:pStyle w:val="NoSpacing"/>
-        <w:tabs>
-          <w:tab w:val="left" w:pos="284"/>
-        </w:tabs>
-        <w:jc w:val="both"/>
-      </w:pPr>
-      <w:r>
-        <w:t>An excellent style manual for science writers is [7].</w:t>
-      </w:r>
-    </w:p>
-    <w:p>
-      <w:pPr>
-        <w:pStyle w:val="NoSpacing"/>
-        <w:tabs>
-          <w:tab w:val="left" w:pos="284"/>
-        </w:tabs>
-        <w:jc w:val="both"/>
-      </w:pPr>
-    </w:p>
-    <w:p>
-      <w:pPr>
-        <w:pStyle w:val="NoSpacing"/>
-        <w:numPr>
-          <w:ilvl w:val="0"/>
-          <w:numId w:val="13"/>
-        </w:numPr>
-        <w:tabs>
-          <w:tab w:val="left" w:pos="284"/>
-        </w:tabs>
-        <w:ind w:left="284" w:hanging="284"/>
-        <w:jc w:val="both"/>
-        <w:rPr>
-          <w:b/>
-        </w:rPr>
-      </w:pPr>
-      <w:r>
-        <w:rPr>
-          <w:b/>
-        </w:rPr>
-        <w:t>Using the Template</w:t>
-      </w:r>
-    </w:p>
-    <w:p>
-      <w:pPr>
-        <w:pStyle w:val="NoSpacing"/>
-        <w:tabs>
-          <w:tab w:val="left" w:pos="284"/>
-        </w:tabs>
-        <w:jc w:val="both"/>
-      </w:pPr>
-      <w:r>
-        <w:tab/>
-      </w:r>
-      <w:r>
-        <w:t xml:space="preserve">After the text edit has been completed, the paper is ready for the template. Duplicate the template file by using the Save As </w:t>
-      </w:r>
-      <w:proofErr w:type="gramStart"/>
-      <w:r>
-        <w:t>command, and</w:t>
-      </w:r>
-      <w:proofErr w:type="gramEnd"/>
-      <w:r>
-        <w:t xml:space="preserve"> use the naming convention prescribed by your conference for the name of your paper. In this newly created file, highlight </w:t>
-      </w:r>
-      <w:proofErr w:type="gramStart"/>
-      <w:r>
-        <w:t>all of</w:t>
-      </w:r>
-      <w:proofErr w:type="gramEnd"/>
-      <w:r>
-        <w:t xml:space="preserve"> the contents and import your prepared text file. You are now ready to style your paper; use the scroll down window on the left of the MS Word Formatting toolbar.</w:t>
-      </w:r>
-    </w:p>
-    <w:p>
-      <w:pPr>
-        <w:pStyle w:val="NoSpacing"/>
-        <w:tabs>
-          <w:tab w:val="left" w:pos="284"/>
-        </w:tabs>
-        <w:jc w:val="both"/>
-      </w:pPr>
-    </w:p>
+      <w:proofErr w:type="spellStart"/>
+      <w:r>
+        <w:t>dalam</w:t>
+      </w:r>
+      <w:proofErr w:type="spellEnd"/>
+      <w:r>
+        <w:t xml:space="preserve"> program yang </w:t>
+      </w:r>
+      <w:proofErr w:type="spellStart"/>
+      <w:r>
+        <w:t>dibuat</w:t>
+      </w:r>
+      <w:proofErr w:type="spellEnd"/>
+      <w:r>
+        <w:t>.</w:t>
+      </w:r>
+    </w:p>
+    <w:p/>
     <w:p>
       <w:pPr>
         <w:pStyle w:val="NoSpacing"/>
@@ -2069,7 +1425,7 @@
         <w:rPr>
           <w:i/>
         </w:rPr>
-        <w:t>Authors and Affiliations</w:t>
+        <w:t>Flowchart</w:t>
       </w:r>
     </w:p>
     <w:p>
@@ -2078,361 +1434,1048 @@
         <w:tabs>
           <w:tab w:val="left" w:pos="284"/>
         </w:tabs>
-        <w:jc w:val="both"/>
-      </w:pPr>
-      <w:r>
+        <w:ind w:left="284"/>
+        <w:jc w:val="both"/>
+        <w:rPr>
+          <w:i/>
+        </w:rPr>
+      </w:pPr>
+    </w:p>
+    <w:p>
+      <w:pPr>
+        <w:pStyle w:val="Heading3"/>
+        <w:rPr>
+          <w:lang w:val="sv-SE"/>
+        </w:rPr>
+      </w:pPr>
+      <w:r>
+        <w:rPr>
+          <w:lang w:val="sv-SE"/>
+        </w:rPr>
+        <w:t xml:space="preserve">Program Utama dan </w:t>
+      </w:r>
+      <w:r>
+        <w:rPr>
+          <w:lang w:val="sv-SE"/>
+        </w:rPr>
+        <w:t>Beberapa Fungsi</w:t>
+      </w:r>
+      <w:r>
+        <w:rPr>
+          <w:lang w:val="sv-SE"/>
+        </w:rPr>
+        <w:t xml:space="preserve"> Penunjang</w:t>
+      </w:r>
+    </w:p>
+    <w:p>
+      <w:pPr>
+        <w:rPr>
+          <w:lang w:val="sv-SE"/>
+        </w:rPr>
+      </w:pPr>
+    </w:p>
+    <w:p>
+      <w:pPr>
+        <w:pStyle w:val="Heading4"/>
+        <w:rPr>
+          <w:lang w:val="sv-SE"/>
+        </w:rPr>
+      </w:pPr>
+      <w:r>
+        <w:rPr>
+          <w:lang w:val="sv-SE"/>
+        </w:rPr>
+        <w:t>Program Utama</w:t>
+      </w:r>
+    </w:p>
+    <w:p>
+      <w:pPr>
+        <w:rPr>
+          <w:lang w:val="sv-SE"/>
+        </w:rPr>
+      </w:pPr>
+    </w:p>
+    <w:p>
+      <w:pPr>
+        <w:pStyle w:val="Heading4"/>
+        <w:rPr>
+          <w:lang w:val="sv-SE"/>
+        </w:rPr>
+      </w:pPr>
+      <w:r>
+        <w:rPr>
+          <w:lang w:val="sv-SE"/>
+        </w:rPr>
+        <w:t>Fitur Baca Data Pasien</w:t>
+      </w:r>
+    </w:p>
+    <w:p>
+      <w:pPr>
+        <w:jc w:val="both"/>
+        <w:rPr>
+          <w:lang w:val="sv-SE"/>
+        </w:rPr>
+      </w:pPr>
+    </w:p>
+    <w:p>
+      <w:pPr>
+        <w:ind w:left="720"/>
+        <w:jc w:val="both"/>
+        <w:rPr>
+          <w:lang w:val="sv-SE"/>
+        </w:rPr>
+      </w:pPr>
+      <w:r>
+        <w:rPr>
+          <w:lang w:val="sv-SE"/>
+        </w:rPr>
+        <w:lastRenderedPageBreak/>
+        <w:pict w14:anchorId="1525205A">
+          <v:shapetype id="_x0000_t75" coordsize="21600,21600" o:spt="75" o:preferrelative="t" path="m@4@5l@4@11@9@11@9@5xe" filled="f" stroked="f">
+            <v:stroke joinstyle="miter"/>
+            <v:formulas>
+              <v:f eqn="if lineDrawn pixelLineWidth 0"/>
+              <v:f eqn="sum @0 1 0"/>
+              <v:f eqn="sum 0 0 @1"/>
+              <v:f eqn="prod @2 1 2"/>
+              <v:f eqn="prod @3 21600 pixelWidth"/>
+              <v:f eqn="prod @3 21600 pixelHeight"/>
+              <v:f eqn="sum @0 0 1"/>
+              <v:f eqn="prod @6 1 2"/>
+              <v:f eqn="prod @7 21600 pixelWidth"/>
+              <v:f eqn="sum @8 21600 0"/>
+              <v:f eqn="prod @7 21600 pixelHeight"/>
+              <v:f eqn="sum @10 21600 0"/>
+            </v:formulas>
+            <v:path o:extrusionok="f" gradientshapeok="t" o:connecttype="rect"/>
+            <o:lock v:ext="edit" aspectratio="t"/>
+          </v:shapetype>
+          <v:shape id="_x0000_i1066" type="#_x0000_t75" style="width:284pt;height:141.6pt">
+            <v:imagedata r:id="rId9" o:title="Baca Data Pasien"/>
+          </v:shape>
+        </w:pict>
+      </w:r>
+    </w:p>
+    <w:p>
+      <w:pPr>
+        <w:pStyle w:val="NoSpacing"/>
+        <w:jc w:val="both"/>
+      </w:pPr>
+      <w:r>
+        <w:rPr>
+          <w:lang w:val="sv-SE"/>
+        </w:rPr>
         <w:tab/>
       </w:r>
       <w:r>
-        <w:t>The template is designed so that author affiliations are not repeated each time for multiple authors of the same affiliation. Please keep your affiliations as succinct as possible (for example, do not differentiate among departments of the same organization). This template was designed for two affiliations.</w:t>
-      </w:r>
-    </w:p>
-    <w:p>
-      <w:pPr>
-        <w:pStyle w:val="NoSpacing"/>
+        <w:t>Gambar Flowchart Fitur Baca Data</w:t>
+      </w:r>
+      <w:r>
+        <w:t xml:space="preserve"> Pasien</w:t>
+      </w:r>
+    </w:p>
+    <w:p/>
+    <w:p>
+      <w:pPr>
+        <w:pStyle w:val="Heading4"/>
+        <w:rPr>
+          <w:lang w:val="sv-SE"/>
+        </w:rPr>
+      </w:pPr>
+      <w:r>
+        <w:rPr>
+          <w:lang w:val="sv-SE"/>
+        </w:rPr>
+        <w:t>Fitur Baca Riwayat Medis Pasien</w:t>
+      </w:r>
+    </w:p>
+    <w:p>
+      <w:pPr>
+        <w:jc w:val="both"/>
+        <w:rPr>
+          <w:lang w:val="sv-SE"/>
+        </w:rPr>
+      </w:pPr>
+    </w:p>
+    <w:p>
+      <w:pPr>
+        <w:ind w:left="720"/>
+        <w:jc w:val="both"/>
+        <w:rPr>
+          <w:lang w:val="sv-SE"/>
+        </w:rPr>
+      </w:pPr>
+      <w:r>
+        <w:rPr>
+          <w:lang w:val="sv-SE"/>
+        </w:rPr>
+        <w:pict w14:anchorId="240E8FC1">
+          <v:shape id="_x0000_i1068" type="#_x0000_t75" style="width:284.8pt;height:141.6pt">
+            <v:imagedata r:id="rId10" o:title="Baca Riwayat Medis Pasien"/>
+          </v:shape>
+        </w:pict>
+      </w:r>
+    </w:p>
+    <w:p>
+      <w:pPr>
+        <w:pStyle w:val="NoSpacing"/>
+        <w:jc w:val="both"/>
+        <w:rPr>
+          <w:lang w:val="sv-SE"/>
+        </w:rPr>
+      </w:pPr>
+      <w:r>
+        <w:rPr>
+          <w:lang w:val="sv-SE"/>
+        </w:rPr>
+        <w:tab/>
+      </w:r>
+      <w:r>
+        <w:rPr>
+          <w:lang w:val="sv-SE"/>
+        </w:rPr>
+        <w:t>Gambar Flowchart Fitur Baca Riwayat Med</w:t>
+      </w:r>
+      <w:r>
+        <w:rPr>
+          <w:lang w:val="sv-SE"/>
+        </w:rPr>
+        <w:t>is Pasien</w:t>
+      </w:r>
+    </w:p>
+    <w:p>
+      <w:pPr>
+        <w:rPr>
+          <w:lang w:val="sv-SE"/>
+        </w:rPr>
+      </w:pPr>
+    </w:p>
+    <w:p>
+      <w:pPr>
+        <w:pStyle w:val="Heading4"/>
+        <w:rPr>
+          <w:lang w:val="sv-SE"/>
+        </w:rPr>
+      </w:pPr>
+      <w:r>
+        <w:rPr>
+          <w:lang w:val="sv-SE"/>
+        </w:rPr>
+        <w:t>Fitur Baca</w:t>
+      </w:r>
+      <w:r>
+        <w:rPr>
+          <w:lang w:val="sv-SE"/>
+        </w:rPr>
+        <w:t xml:space="preserve"> Biaya Tindakan</w:t>
+      </w:r>
+    </w:p>
+    <w:p>
+      <w:pPr>
+        <w:jc w:val="both"/>
+        <w:rPr>
+          <w:lang w:val="sv-SE"/>
+        </w:rPr>
+      </w:pPr>
+    </w:p>
+    <w:p>
+      <w:pPr>
+        <w:ind w:left="720"/>
+        <w:jc w:val="both"/>
+        <w:rPr>
+          <w:lang w:val="sv-SE"/>
+        </w:rPr>
+      </w:pPr>
+      <w:r>
+        <w:rPr>
+          <w:lang w:val="sv-SE"/>
+        </w:rPr>
+        <w:pict w14:anchorId="427EBB8B">
+          <v:shape id="_x0000_i1070" type="#_x0000_t75" style="width:284.8pt;height:141.6pt">
+            <v:imagedata r:id="rId11" o:title="Baca Biaya Tindakan"/>
+          </v:shape>
+        </w:pict>
+      </w:r>
+    </w:p>
+    <w:p>
+      <w:pPr>
+        <w:pStyle w:val="NoSpacing"/>
+        <w:jc w:val="both"/>
+        <w:rPr>
+          <w:lang w:val="sv-SE"/>
+        </w:rPr>
+      </w:pPr>
+      <w:r>
+        <w:rPr>
+          <w:lang w:val="sv-SE"/>
+        </w:rPr>
+        <w:tab/>
+        <w:t>Gambar Flowchart Fitur Baca Biaya Tindakan</w:t>
+      </w:r>
+    </w:p>
+    <w:p>
+      <w:pPr>
+        <w:pStyle w:val="NoSpacing"/>
+        <w:jc w:val="both"/>
+        <w:rPr>
+          <w:lang w:val="sv-SE"/>
+        </w:rPr>
+      </w:pPr>
+    </w:p>
+    <w:p>
+      <w:pPr>
+        <w:pStyle w:val="Heading4"/>
+        <w:rPr>
+          <w:lang w:val="sv-SE"/>
+        </w:rPr>
+      </w:pPr>
+      <w:r>
+        <w:rPr>
+          <w:lang w:val="sv-SE"/>
+        </w:rPr>
+        <w:t>Fitur Tampilkan Menu Utama</w:t>
+      </w:r>
+    </w:p>
+    <w:p>
+      <w:pPr>
+        <w:ind w:left="720"/>
+        <w:jc w:val="both"/>
+        <w:rPr>
+          <w:lang w:val="sv-SE"/>
+        </w:rPr>
+      </w:pPr>
+    </w:p>
+    <w:p>
+      <w:pPr>
+        <w:ind w:left="720"/>
+        <w:jc w:val="both"/>
+        <w:rPr>
+          <w:lang w:val="sv-SE"/>
+        </w:rPr>
+      </w:pPr>
+      <w:r>
+        <w:rPr>
+          <w:lang w:val="sv-SE"/>
+        </w:rPr>
+        <w:lastRenderedPageBreak/>
+        <w:pict w14:anchorId="2E7B3293">
+          <v:shape id="_x0000_i1058" type="#_x0000_t75" style="width:77.2pt;height:141.6pt">
+            <v:imagedata r:id="rId12" o:title="Tampilkan Menu Utama"/>
+          </v:shape>
+        </w:pict>
+      </w:r>
+    </w:p>
+    <w:p>
+      <w:pPr>
+        <w:pStyle w:val="NoSpacing"/>
+        <w:jc w:val="both"/>
+        <w:rPr>
+          <w:lang w:val="sv-SE"/>
+        </w:rPr>
+      </w:pPr>
+      <w:r>
+        <w:rPr>
+          <w:lang w:val="sv-SE"/>
+        </w:rPr>
+        <w:tab/>
+        <w:t>Gambar Flowchart Fitur Tampilkan Menu Utama</w:t>
+      </w:r>
+    </w:p>
+    <w:p>
+      <w:pPr>
+        <w:pStyle w:val="NoSpacing"/>
+        <w:jc w:val="both"/>
+        <w:rPr>
+          <w:lang w:val="sv-SE"/>
+        </w:rPr>
+      </w:pPr>
+    </w:p>
+    <w:p>
+      <w:pPr>
+        <w:pStyle w:val="Heading4"/>
+        <w:rPr>
+          <w:lang w:val="sv-SE"/>
+        </w:rPr>
+      </w:pPr>
+      <w:r>
+        <w:rPr>
+          <w:lang w:val="sv-SE"/>
+        </w:rPr>
+        <w:t>Fitur Tampilkan Data Pasien</w:t>
+      </w:r>
+    </w:p>
+    <w:p>
+      <w:pPr>
+        <w:jc w:val="both"/>
+        <w:rPr>
+          <w:lang w:val="sv-SE"/>
+        </w:rPr>
+      </w:pPr>
+    </w:p>
+    <w:p>
+      <w:pPr>
+        <w:ind w:left="720"/>
+        <w:jc w:val="both"/>
+        <w:rPr>
+          <w:lang w:val="sv-SE"/>
+        </w:rPr>
+      </w:pPr>
+      <w:r>
+        <w:rPr>
+          <w:lang w:val="sv-SE"/>
+        </w:rPr>
+        <w:pict w14:anchorId="2657F05F">
+          <v:shape id="_x0000_i1060" type="#_x0000_t75" style="width:51.6pt;height:142pt">
+            <v:imagedata r:id="rId13" o:title="Tampilkan Data Pasien"/>
+          </v:shape>
+        </w:pict>
+      </w:r>
+    </w:p>
+    <w:p>
+      <w:pPr>
+        <w:pStyle w:val="NoSpacing"/>
+        <w:jc w:val="both"/>
+        <w:rPr>
+          <w:lang w:val="sv-SE"/>
+        </w:rPr>
+      </w:pPr>
+      <w:r>
+        <w:rPr>
+          <w:lang w:val="sv-SE"/>
+        </w:rPr>
+        <w:tab/>
+        <w:t xml:space="preserve">Gambar Flowchart </w:t>
+      </w:r>
+      <w:r>
+        <w:rPr>
+          <w:lang w:val="sv-SE"/>
+        </w:rPr>
+        <w:t>Fitur Tampilkan Data Pasien</w:t>
+      </w:r>
+    </w:p>
+    <w:p>
+      <w:pPr>
+        <w:pStyle w:val="NoSpacing"/>
+        <w:jc w:val="both"/>
+        <w:rPr>
+          <w:lang w:val="sv-SE"/>
+        </w:rPr>
+      </w:pPr>
+    </w:p>
+    <w:p>
+      <w:pPr>
+        <w:pStyle w:val="Heading4"/>
+        <w:rPr>
+          <w:lang w:val="sv-SE"/>
+        </w:rPr>
+      </w:pPr>
+      <w:r>
+        <w:rPr>
+          <w:lang w:val="sv-SE"/>
+        </w:rPr>
+        <w:t>Fitur Tampilkan Riwayat Medis Pasien</w:t>
+      </w:r>
+    </w:p>
+    <w:p>
+      <w:pPr>
+        <w:ind w:left="720"/>
+        <w:jc w:val="both"/>
+        <w:rPr>
+          <w:lang w:val="sv-SE"/>
+        </w:rPr>
+      </w:pPr>
+    </w:p>
+    <w:p>
+      <w:pPr>
+        <w:ind w:left="720"/>
+        <w:jc w:val="both"/>
+        <w:rPr>
+          <w:lang w:val="sv-SE"/>
+        </w:rPr>
+      </w:pPr>
+      <w:r>
+        <w:rPr>
+          <w:lang w:val="sv-SE"/>
+        </w:rPr>
+        <w:pict w14:anchorId="6A3588FB">
+          <v:shape id="_x0000_i1062" type="#_x0000_t75" style="width:55.2pt;height:142pt">
+            <v:imagedata r:id="rId14" o:title="Tampilkan Riwayat Medis Pasien"/>
+          </v:shape>
+        </w:pict>
+      </w:r>
+    </w:p>
+    <w:p>
+      <w:pPr>
+        <w:pStyle w:val="NoSpacing"/>
+        <w:jc w:val="both"/>
+        <w:rPr>
+          <w:lang w:val="sv-SE"/>
+        </w:rPr>
+      </w:pPr>
+      <w:r>
+        <w:rPr>
+          <w:lang w:val="sv-SE"/>
+        </w:rPr>
+        <w:tab/>
+        <w:t>Gambar Flowchart Fitur Tampilkan Riwayat Medis Pasien</w:t>
+      </w:r>
+    </w:p>
+    <w:p>
+      <w:pPr>
+        <w:pStyle w:val="NoSpacing"/>
+        <w:jc w:val="both"/>
+        <w:rPr>
+          <w:lang w:val="sv-SE"/>
+        </w:rPr>
+      </w:pPr>
+    </w:p>
+    <w:p>
+      <w:pPr>
+        <w:pStyle w:val="Heading4"/>
+        <w:rPr>
+          <w:lang w:val="sv-SE"/>
+        </w:rPr>
+      </w:pPr>
+      <w:r>
+        <w:rPr>
+          <w:lang w:val="sv-SE"/>
+        </w:rPr>
+        <w:t>Fitur Tampilkan Biaya Tindakan</w:t>
+      </w:r>
+    </w:p>
+    <w:p>
+      <w:pPr>
+        <w:jc w:val="both"/>
+        <w:rPr>
+          <w:lang w:val="sv-SE"/>
+        </w:rPr>
+      </w:pPr>
+    </w:p>
+    <w:p>
+      <w:pPr>
+        <w:ind w:left="720"/>
+        <w:jc w:val="both"/>
+        <w:rPr>
+          <w:lang w:val="sv-SE"/>
+        </w:rPr>
+      </w:pPr>
+      <w:r>
+        <w:rPr>
+          <w:lang w:val="sv-SE"/>
+        </w:rPr>
+        <w:lastRenderedPageBreak/>
+        <w:pict w14:anchorId="20FCD9E5">
+          <v:shape id="_x0000_i1064" type="#_x0000_t75" style="width:52.4pt;height:141.6pt">
+            <v:imagedata r:id="rId15" o:title="Tampilkan Biaya Tindakan"/>
+          </v:shape>
+        </w:pict>
+      </w:r>
+    </w:p>
+    <w:p>
+      <w:pPr>
+        <w:pStyle w:val="NoSpacing"/>
+        <w:jc w:val="both"/>
+        <w:rPr>
+          <w:lang w:val="sv-SE"/>
+        </w:rPr>
+      </w:pPr>
+      <w:r>
+        <w:rPr>
+          <w:lang w:val="sv-SE"/>
+        </w:rPr>
+        <w:tab/>
+        <w:t>Gambar Flowchart Fitur Tampilkan Biaya Tindakan</w:t>
+      </w:r>
+    </w:p>
+    <w:p>
+      <w:pPr>
+        <w:pStyle w:val="NoSpacing"/>
+        <w:jc w:val="both"/>
+        <w:rPr>
+          <w:lang w:val="sv-SE"/>
+        </w:rPr>
+      </w:pPr>
+    </w:p>
+    <w:p>
+      <w:pPr>
+        <w:pStyle w:val="Heading4"/>
+        <w:rPr>
+          <w:lang w:val="sv-SE"/>
+        </w:rPr>
+      </w:pPr>
+      <w:r>
+        <w:rPr>
+          <w:lang w:val="sv-SE"/>
+        </w:rPr>
+        <w:t>Fitur Pembersihan Buffer Input</w:t>
+      </w:r>
+    </w:p>
+    <w:p>
+      <w:pPr>
+        <w:pStyle w:val="NoSpacing"/>
+        <w:tabs>
+          <w:tab w:val="left" w:pos="284"/>
+        </w:tabs>
+        <w:ind w:left="284"/>
+        <w:jc w:val="both"/>
+        <w:rPr>
+          <w:i/>
+          <w:lang w:val="sv-SE"/>
+        </w:rPr>
+      </w:pPr>
+    </w:p>
+    <w:p>
+      <w:pPr>
+        <w:pStyle w:val="Heading3"/>
+      </w:pPr>
+      <w:r>
+        <w:t>Manajemen Data Pasien</w:t>
+      </w:r>
+    </w:p>
+    <w:p/>
+    <w:p>
+      <w:pPr>
+        <w:pStyle w:val="Heading4"/>
+      </w:pPr>
+      <w:r>
+        <w:t xml:space="preserve">Fitur Tambah </w:t>
+      </w:r>
+      <w:r>
+        <w:t xml:space="preserve">Data </w:t>
+      </w:r>
+      <w:r>
+        <w:t>Pasien</w:t>
+      </w:r>
+    </w:p>
+    <w:p/>
+    <w:p>
+      <w:pPr>
+        <w:pStyle w:val="Heading4"/>
+      </w:pPr>
+      <w:r>
+        <w:t xml:space="preserve">Fitur Ubah </w:t>
+      </w:r>
+      <w:r>
+        <w:t xml:space="preserve">Data </w:t>
+      </w:r>
+      <w:r>
+        <w:t>Pasien</w:t>
+      </w:r>
+    </w:p>
+    <w:p/>
+    <w:p>
+      <w:pPr>
+        <w:pStyle w:val="Heading4"/>
+      </w:pPr>
+      <w:r>
+        <w:t>Fitur Hapus Data Pasien</w:t>
+      </w:r>
+    </w:p>
+    <w:p/>
+    <w:p>
+      <w:pPr>
+        <w:ind w:left="720"/>
+        <w:jc w:val="left"/>
+      </w:pPr>
+      <w:r>
+        <w:pict w14:anchorId="7BFC977D">
+          <v:shape id="_x0000_i1027" type="#_x0000_t75" style="width:220.4pt;height:142pt">
+            <v:imagedata r:id="rId16" o:title="Hapus Data Pasien"/>
+          </v:shape>
+        </w:pict>
+      </w:r>
+    </w:p>
+    <w:p>
+      <w:pPr>
+        <w:pStyle w:val="NoSpacing"/>
+        <w:ind w:firstLine="720"/>
+        <w:jc w:val="both"/>
+        <w:rPr>
+          <w:lang w:val="sv-SE"/>
+        </w:rPr>
+      </w:pPr>
+      <w:r>
+        <w:rPr>
+          <w:lang w:val="sv-SE"/>
+        </w:rPr>
+        <w:t xml:space="preserve">Gambar </w:t>
+      </w:r>
+      <w:r>
+        <w:rPr>
+          <w:lang w:val="sv-SE"/>
+        </w:rPr>
+        <w:t>4-A-</w:t>
+      </w:r>
+      <w:r>
+        <w:rPr>
+          <w:lang w:val="sv-SE"/>
+        </w:rPr>
+        <w:t>2</w:t>
+      </w:r>
+      <w:r>
+        <w:rPr>
+          <w:lang w:val="sv-SE"/>
+        </w:rPr>
+        <w:t xml:space="preserve">-c Flowchart </w:t>
+      </w:r>
+      <w:r>
+        <w:rPr>
+          <w:lang w:val="sv-SE"/>
+        </w:rPr>
+        <w:t>Fungsi</w:t>
+      </w:r>
+      <w:r>
+        <w:rPr>
+          <w:lang w:val="sv-SE"/>
+        </w:rPr>
+        <w:t xml:space="preserve"> “hapusDataPasien”</w:t>
+      </w:r>
+    </w:p>
+    <w:p>
+      <w:pPr>
+        <w:pStyle w:val="NoSpacing"/>
+        <w:ind w:firstLine="720"/>
+        <w:rPr>
+          <w:lang w:val="sv-SE"/>
+        </w:rPr>
+      </w:pPr>
+    </w:p>
+    <w:p>
+      <w:pPr>
+        <w:pStyle w:val="Heading4"/>
+      </w:pPr>
+      <w:r>
+        <w:t>Fitur Cari Data Pasien</w:t>
+      </w:r>
+    </w:p>
+    <w:p/>
+    <w:p>
+      <w:pPr>
+        <w:ind w:firstLine="720"/>
+        <w:jc w:val="left"/>
+      </w:pPr>
+      <w:r>
+        <w:lastRenderedPageBreak/>
+        <w:pict w14:anchorId="27A961DB">
+          <v:shape id="_x0000_i1031" type="#_x0000_t75" style="width:195.6pt;height:141.6pt">
+            <v:imagedata r:id="rId17" o:title="Cari Data Pasien"/>
+          </v:shape>
+        </w:pict>
+      </w:r>
+    </w:p>
+    <w:p>
+      <w:pPr>
+        <w:pStyle w:val="NoSpacing"/>
+        <w:ind w:firstLine="720"/>
+        <w:jc w:val="both"/>
+        <w:rPr>
+          <w:lang w:val="sv-SE"/>
+        </w:rPr>
+      </w:pPr>
+      <w:r>
+        <w:rPr>
+          <w:lang w:val="sv-SE"/>
+        </w:rPr>
+        <w:t>Gambar 4-A-</w:t>
+      </w:r>
+      <w:r>
+        <w:rPr>
+          <w:lang w:val="sv-SE"/>
+        </w:rPr>
+        <w:t>2</w:t>
+      </w:r>
+      <w:r>
+        <w:rPr>
+          <w:lang w:val="sv-SE"/>
+        </w:rPr>
+        <w:t>-d Flowchart Fungsi “cariDataPasien</w:t>
+      </w:r>
+      <w:r>
+        <w:rPr>
+          <w:lang w:val="sv-SE"/>
+        </w:rPr>
+        <w:t>”</w:t>
+      </w:r>
+    </w:p>
+    <w:p>
+      <w:pPr>
+        <w:rPr>
+          <w:lang w:val="sv-SE"/>
+        </w:rPr>
+      </w:pPr>
+    </w:p>
+    <w:p>
+      <w:pPr>
+        <w:pStyle w:val="Heading3"/>
+      </w:pPr>
+      <w:r>
+        <w:t>Riwayat Medis dan Tindakan</w:t>
+      </w:r>
+    </w:p>
+    <w:p/>
+    <w:p>
+      <w:pPr>
+        <w:pStyle w:val="Heading4"/>
+        <w:rPr>
+          <w:lang w:val="sv-SE"/>
+        </w:rPr>
+      </w:pPr>
+      <w:r>
+        <w:rPr>
+          <w:lang w:val="sv-SE"/>
+        </w:rPr>
+        <w:t>Fitur Tambah Riwayat Keterangan, D</w:t>
+      </w:r>
+      <w:r>
+        <w:rPr>
+          <w:lang w:val="sv-SE"/>
+        </w:rPr>
+        <w:t>iagnosis, dan Tindakan</w:t>
+      </w:r>
+    </w:p>
+    <w:p>
+      <w:pPr>
+        <w:rPr>
+          <w:lang w:val="sv-SE"/>
+        </w:rPr>
+      </w:pPr>
+    </w:p>
+    <w:p>
+      <w:pPr>
+        <w:pStyle w:val="Heading4"/>
+        <w:rPr>
+          <w:lang w:val="sv-SE"/>
+        </w:rPr>
+      </w:pPr>
+      <w:r>
+        <w:rPr>
+          <w:lang w:val="sv-SE"/>
+        </w:rPr>
+        <w:t xml:space="preserve">Fitur Ubah </w:t>
+      </w:r>
+      <w:r>
+        <w:rPr>
+          <w:lang w:val="sv-SE"/>
+        </w:rPr>
+        <w:t>Riwayat Keterangan, D</w:t>
+      </w:r>
+      <w:r>
+        <w:rPr>
+          <w:lang w:val="sv-SE"/>
+        </w:rPr>
+        <w:t>iagnosis, dan Tindakan</w:t>
+      </w:r>
+    </w:p>
+    <w:p>
+      <w:pPr>
+        <w:rPr>
+          <w:lang w:val="sv-SE"/>
+        </w:rPr>
+      </w:pPr>
+    </w:p>
+    <w:p>
+      <w:pPr>
+        <w:pStyle w:val="Heading4"/>
+        <w:rPr>
+          <w:lang w:val="sv-SE"/>
+        </w:rPr>
+      </w:pPr>
+      <w:r>
+        <w:rPr>
+          <w:lang w:val="sv-SE"/>
+        </w:rPr>
+        <w:t xml:space="preserve">Fitur Hapus </w:t>
+      </w:r>
+      <w:r>
+        <w:rPr>
+          <w:lang w:val="sv-SE"/>
+        </w:rPr>
+        <w:t>Riwayat Keterangan, D</w:t>
+      </w:r>
+      <w:r>
+        <w:rPr>
+          <w:lang w:val="sv-SE"/>
+        </w:rPr>
+        <w:t>iagnosis, dan Tindakan</w:t>
+      </w:r>
+    </w:p>
+    <w:p>
+      <w:pPr>
+        <w:rPr>
+          <w:lang w:val="sv-SE"/>
+        </w:rPr>
+      </w:pPr>
+    </w:p>
+    <w:p>
+      <w:pPr>
+        <w:pStyle w:val="Heading4"/>
+        <w:rPr>
+          <w:lang w:val="sv-SE"/>
+        </w:rPr>
+      </w:pPr>
+      <w:r>
+        <w:rPr>
+          <w:lang w:val="sv-SE"/>
+        </w:rPr>
+        <w:t xml:space="preserve">Fitur Cari </w:t>
+      </w:r>
+      <w:r>
+        <w:rPr>
+          <w:lang w:val="sv-SE"/>
+        </w:rPr>
+        <w:t>Riwayat Keterangan, D</w:t>
+      </w:r>
+      <w:r>
+        <w:rPr>
+          <w:lang w:val="sv-SE"/>
+        </w:rPr>
+        <w:t>iagnosis, dan Tindakan</w:t>
+      </w:r>
+    </w:p>
+    <w:p>
+      <w:pPr>
+        <w:rPr>
+          <w:lang w:val="sv-SE"/>
+        </w:rPr>
+      </w:pPr>
+    </w:p>
+    <w:p>
+      <w:pPr>
+        <w:pStyle w:val="Heading3"/>
+        <w:rPr>
+          <w:lang w:val="sv-SE"/>
+        </w:rPr>
+      </w:pPr>
+      <w:r>
+        <w:rPr>
+          <w:lang w:val="sv-SE"/>
+        </w:rPr>
+        <w:t xml:space="preserve">Laporan </w:t>
+      </w:r>
+      <w:r>
+        <w:rPr>
+          <w:lang w:val="sv-SE"/>
+        </w:rPr>
+        <w:t>Keuangan, Analisis Penyakit, dan Informasi Kontrol Pasien</w:t>
+      </w:r>
+    </w:p>
+    <w:p>
+      <w:pPr>
+        <w:pStyle w:val="Heading4"/>
         <w:numPr>
           <w:ilvl w:val="0"/>
-          <w:numId w:val="17"/>
+          <w:numId w:val="0"/>
         </w:numPr>
-        <w:tabs>
-          <w:tab w:val="left" w:pos="284"/>
-        </w:tabs>
-        <w:jc w:val="both"/>
-      </w:pPr>
-      <w:r>
-        <w:t>For author/s of only one affiliation (Heading 3):</w:t>
-      </w:r>
-      <w:r>
-        <w:rPr>
-          <w:i/>
-        </w:rPr>
-        <w:t xml:space="preserve"> To change the default, adjust the template as follows.</w:t>
-      </w:r>
-    </w:p>
-    <w:p>
-      <w:pPr>
-        <w:pStyle w:val="NoSpacing"/>
+        <w:ind w:left="504"/>
+        <w:rPr>
+          <w:lang w:val="sv-SE"/>
+        </w:rPr>
+      </w:pPr>
+    </w:p>
+    <w:p>
+      <w:pPr>
+        <w:pStyle w:val="Heading4"/>
+        <w:rPr>
+          <w:lang w:val="sv-SE"/>
+        </w:rPr>
+      </w:pPr>
+      <w:r>
+        <w:rPr>
+          <w:lang w:val="sv-SE"/>
+        </w:rPr>
+        <w:t>Fitur Laporan Keuangan (Bulanan, Tahunan, Rata-rata Tahu</w:t>
+      </w:r>
+      <w:r>
+        <w:rPr>
+          <w:lang w:val="sv-SE"/>
+        </w:rPr>
+        <w:t>n</w:t>
+      </w:r>
+    </w:p>
+    <w:p>
+      <w:pPr>
+        <w:pStyle w:val="Heading4"/>
         <w:numPr>
           <w:ilvl w:val="0"/>
-          <w:numId w:val="18"/>
+          <w:numId w:val="0"/>
         </w:numPr>
-        <w:tabs>
-          <w:tab w:val="left" w:pos="284"/>
-        </w:tabs>
-        <w:ind w:left="851" w:hanging="206"/>
-        <w:jc w:val="both"/>
-      </w:pPr>
-      <w:r>
-        <w:t>Selection (Heading 4):</w:t>
-      </w:r>
-      <w:r>
-        <w:rPr>
-          <w:i/>
-        </w:rPr>
-        <w:t xml:space="preserve"> Highlight all author and affiliation lines.</w:t>
-      </w:r>
-    </w:p>
-    <w:p>
-      <w:pPr>
-        <w:pStyle w:val="NoSpacing"/>
+        <w:ind w:left="504"/>
+        <w:rPr>
+          <w:lang w:val="sv-SE"/>
+        </w:rPr>
+      </w:pPr>
+    </w:p>
+    <w:p>
+      <w:pPr>
+        <w:pStyle w:val="Heading4"/>
+        <w:rPr>
+          <w:lang w:val="sv-SE"/>
+        </w:rPr>
+      </w:pPr>
+      <w:r>
+        <w:rPr>
+          <w:lang w:val="sv-SE"/>
+        </w:rPr>
+        <w:t xml:space="preserve">Fitur </w:t>
+      </w:r>
+      <w:r>
+        <w:rPr>
+          <w:lang w:val="sv-SE"/>
+        </w:rPr>
+        <w:t xml:space="preserve">Analisis </w:t>
+      </w:r>
+      <w:r>
+        <w:rPr>
+          <w:lang w:val="sv-SE"/>
+        </w:rPr>
+        <w:t>Penyakit Pasien</w:t>
+      </w:r>
+    </w:p>
+    <w:p>
+      <w:pPr>
+        <w:pStyle w:val="Heading4"/>
         <w:numPr>
           <w:ilvl w:val="0"/>
-          <w:numId w:val="18"/>
+          <w:numId w:val="0"/>
         </w:numPr>
+        <w:ind w:left="504"/>
+        <w:rPr>
+          <w:lang w:val="sv-SE"/>
+        </w:rPr>
+      </w:pPr>
+    </w:p>
+    <w:p>
+      <w:pPr>
+        <w:pStyle w:val="Heading4"/>
+        <w:rPr>
+          <w:lang w:val="sv-SE"/>
+        </w:rPr>
+      </w:pPr>
+      <w:r>
+        <w:rPr>
+          <w:lang w:val="sv-SE"/>
+        </w:rPr>
+        <w:t>Fitur Informasi Kontrol Pasien</w:t>
+      </w:r>
+    </w:p>
+    <w:p>
+      <w:pPr>
+        <w:rPr>
+          <w:lang w:val="sv-SE"/>
+        </w:rPr>
+      </w:pPr>
+    </w:p>
+    <w:p>
+      <w:pPr>
+        <w:pStyle w:val="NoSpacing"/>
         <w:tabs>
           <w:tab w:val="left" w:pos="284"/>
         </w:tabs>
-        <w:ind w:left="851" w:hanging="206"/>
-        <w:jc w:val="both"/>
-      </w:pPr>
-      <w:r>
-        <w:t xml:space="preserve">Change number of columns: </w:t>
-      </w:r>
-      <w:r>
-        <w:rPr>
-          <w:i/>
-        </w:rPr>
-        <w:t xml:space="preserve">Select the Columns icon from the MS Word Standard toolbar and then select </w:t>
-      </w:r>
-      <w:r>
-        <w:rPr>
-          <w:i/>
-        </w:rPr>
-        <w:t>“</w:t>
-      </w:r>
-      <w:r>
-        <w:rPr>
-          <w:i/>
-        </w:rPr>
-        <w:t>1 Column</w:t>
-      </w:r>
-      <w:r>
-        <w:rPr>
-          <w:i/>
-        </w:rPr>
-        <w:t>”</w:t>
-      </w:r>
-      <w:r>
-        <w:rPr>
-          <w:i/>
-        </w:rPr>
-        <w:t xml:space="preserve"> from the selection palette.</w:t>
-      </w:r>
-    </w:p>
-    <w:p>
-      <w:pPr>
-        <w:pStyle w:val="NoSpacing"/>
-        <w:numPr>
-          <w:ilvl w:val="0"/>
-          <w:numId w:val="18"/>
-        </w:numPr>
-        <w:tabs>
-          <w:tab w:val="left" w:pos="284"/>
-        </w:tabs>
-        <w:ind w:left="851" w:hanging="206"/>
-        <w:jc w:val="both"/>
-      </w:pPr>
-      <w:r>
-        <w:t xml:space="preserve">Deletion: </w:t>
-      </w:r>
-      <w:r>
-        <w:rPr>
-          <w:i/>
-        </w:rPr>
-        <w:t>Delete the author and affiliation lines for the second affiliation.</w:t>
-      </w:r>
-    </w:p>
-    <w:p>
-      <w:pPr>
-        <w:pStyle w:val="NoSpacing"/>
-        <w:numPr>
-          <w:ilvl w:val="0"/>
-          <w:numId w:val="17"/>
-        </w:numPr>
-        <w:tabs>
-          <w:tab w:val="left" w:pos="284"/>
-        </w:tabs>
-        <w:jc w:val="both"/>
-      </w:pPr>
-      <w:r>
-        <w:t xml:space="preserve">For author/s of more than two affiliations: </w:t>
-      </w:r>
-      <w:r>
-        <w:rPr>
-          <w:i/>
-        </w:rPr>
-        <w:t>To change the default, adjust the template as follows.</w:t>
-      </w:r>
-    </w:p>
-    <w:p>
-      <w:pPr>
-        <w:pStyle w:val="NoSpacing"/>
-        <w:numPr>
-          <w:ilvl w:val="0"/>
-          <w:numId w:val="19"/>
-        </w:numPr>
-        <w:tabs>
-          <w:tab w:val="left" w:pos="284"/>
-        </w:tabs>
-        <w:ind w:left="851" w:hanging="206"/>
-        <w:jc w:val="both"/>
-      </w:pPr>
-      <w:r>
-        <w:t xml:space="preserve">Selection: </w:t>
-      </w:r>
-      <w:r>
-        <w:rPr>
-          <w:i/>
-        </w:rPr>
-        <w:t>Highlight all author and affiliation lines.</w:t>
-      </w:r>
-    </w:p>
-    <w:p>
-      <w:pPr>
-        <w:pStyle w:val="NoSpacing"/>
-        <w:numPr>
-          <w:ilvl w:val="0"/>
-          <w:numId w:val="19"/>
-        </w:numPr>
-        <w:tabs>
-          <w:tab w:val="left" w:pos="284"/>
-        </w:tabs>
-        <w:ind w:left="851" w:hanging="206"/>
-        <w:jc w:val="both"/>
-      </w:pPr>
-      <w:r>
-        <w:t xml:space="preserve">Change number of columns: </w:t>
-      </w:r>
-      <w:r>
-        <w:rPr>
-          <w:i/>
-        </w:rPr>
-        <w:t xml:space="preserve">Select the </w:t>
-      </w:r>
-      <w:r>
-        <w:rPr>
-          <w:i/>
-        </w:rPr>
-        <w:t>“</w:t>
-      </w:r>
-      <w:r>
-        <w:rPr>
-          <w:i/>
-        </w:rPr>
-        <w:t>Columns</w:t>
-      </w:r>
-      <w:r>
-        <w:rPr>
-          <w:i/>
-        </w:rPr>
-        <w:t>”</w:t>
-      </w:r>
-      <w:r>
-        <w:rPr>
-          <w:i/>
-        </w:rPr>
-        <w:t xml:space="preserve"> icon from the MS Word Standard toolbar and then select </w:t>
-      </w:r>
-      <w:r>
-        <w:rPr>
-          <w:i/>
-        </w:rPr>
-        <w:t>“</w:t>
-      </w:r>
-      <w:r>
-        <w:rPr>
-          <w:i/>
-        </w:rPr>
-        <w:t>1 Column</w:t>
-      </w:r>
-      <w:r>
-        <w:rPr>
-          <w:i/>
-        </w:rPr>
-        <w:t>”</w:t>
-      </w:r>
-      <w:r>
-        <w:rPr>
-          <w:i/>
-        </w:rPr>
-        <w:t xml:space="preserve"> from the selection palette.</w:t>
-      </w:r>
-    </w:p>
-    <w:p>
-      <w:pPr>
-        <w:pStyle w:val="NoSpacing"/>
-        <w:numPr>
-          <w:ilvl w:val="0"/>
-          <w:numId w:val="19"/>
-        </w:numPr>
-        <w:tabs>
-          <w:tab w:val="left" w:pos="284"/>
-        </w:tabs>
-        <w:ind w:left="851" w:hanging="206"/>
-        <w:jc w:val="both"/>
-        <w:rPr>
-          <w:i/>
-        </w:rPr>
-      </w:pPr>
-      <w:r>
-        <w:rPr>
-          <w:i/>
-        </w:rPr>
-        <w:t>Highlight author and affiliation lines of affiliation 1 and copy this selection.</w:t>
-      </w:r>
-    </w:p>
-    <w:p>
-      <w:pPr>
-        <w:pStyle w:val="NoSpacing"/>
-        <w:numPr>
-          <w:ilvl w:val="0"/>
-          <w:numId w:val="19"/>
-        </w:numPr>
-        <w:tabs>
-          <w:tab w:val="left" w:pos="284"/>
-        </w:tabs>
-        <w:ind w:left="851" w:hanging="206"/>
-        <w:jc w:val="both"/>
-      </w:pPr>
-      <w:r>
-        <w:t xml:space="preserve">Formatting: </w:t>
-      </w:r>
-      <w:r>
-        <w:rPr>
-          <w:i/>
-        </w:rPr>
-        <w:t>Insert one hard return immediately after the last character of the last affiliation line. Then paste down the copy of affiliation 1. Repeat as necessary for each additional affiliation.</w:t>
-      </w:r>
-    </w:p>
-    <w:p>
-      <w:pPr>
-        <w:pStyle w:val="NoSpacing"/>
-        <w:numPr>
-          <w:ilvl w:val="0"/>
-          <w:numId w:val="19"/>
-        </w:numPr>
-        <w:tabs>
-          <w:tab w:val="left" w:pos="284"/>
-        </w:tabs>
-        <w:ind w:left="851" w:hanging="206"/>
-        <w:jc w:val="both"/>
-      </w:pPr>
-      <w:r>
-        <w:t xml:space="preserve">Reassign number of columns: </w:t>
-      </w:r>
-      <w:r>
-        <w:rPr>
-          <w:i/>
-        </w:rPr>
-        <w:t xml:space="preserve">Place your cursor to the right of the last character of the last affiliation line of an even numbered affiliation (e.g., if there are five affiliations, place your cursor at end of fourth affiliation). Drag the cursor up to highlight </w:t>
-      </w:r>
-      <w:proofErr w:type="gramStart"/>
-      <w:r>
-        <w:rPr>
-          <w:i/>
-        </w:rPr>
-        <w:t>all of</w:t>
-      </w:r>
-      <w:proofErr w:type="gramEnd"/>
-      <w:r>
-        <w:rPr>
-          <w:i/>
-        </w:rPr>
-        <w:t xml:space="preserve"> the above author and affiliation lines. Go to Column icon and select </w:t>
-      </w:r>
-      <w:r>
-        <w:rPr>
-          <w:i/>
-        </w:rPr>
-        <w:t>“</w:t>
-      </w:r>
-      <w:r>
-        <w:rPr>
-          <w:i/>
-        </w:rPr>
-        <w:t>2 Columns</w:t>
-      </w:r>
-      <w:r>
-        <w:rPr>
-          <w:i/>
-        </w:rPr>
-        <w:t>”</w:t>
-      </w:r>
-      <w:r>
-        <w:rPr>
-          <w:i/>
-        </w:rPr>
-        <w:t>. If you have an odd number of affiliations, the final affiliation will be centered on the page; all previous will be in two columns.</w:t>
-      </w:r>
-    </w:p>
-    <w:p>
-      <w:pPr>
-        <w:pStyle w:val="NoSpacing"/>
-        <w:tabs>
-          <w:tab w:val="left" w:pos="284"/>
-        </w:tabs>
         <w:ind w:left="851"/>
         <w:jc w:val="both"/>
+        <w:rPr>
+          <w:lang w:val="sv-SE"/>
+        </w:rPr>
       </w:pPr>
     </w:p>
     <w:p>
@@ -2455,7 +2498,7 @@
         <w:rPr>
           <w:i/>
         </w:rPr>
-        <w:t>Identify the Headings</w:t>
+        <w:t>Data Flow Diagram (DFD)</w:t>
       </w:r>
     </w:p>
     <w:p>
@@ -2465,13 +2508,1056 @@
           <w:tab w:val="left" w:pos="284"/>
         </w:tabs>
         <w:jc w:val="both"/>
-      </w:pPr>
-      <w:r>
+        <w:rPr>
+          <w:i/>
+        </w:rPr>
+      </w:pPr>
+    </w:p>
+    <w:p>
+      <w:pPr>
+        <w:pStyle w:val="Heading3"/>
+        <w:numPr>
+          <w:ilvl w:val="2"/>
+          <w:numId w:val="29"/>
+        </w:numPr>
+        <w:rPr>
+          <w:lang w:val="sv-SE"/>
+        </w:rPr>
+      </w:pPr>
+      <w:r>
+        <w:rPr>
+          <w:lang w:val="sv-SE"/>
+        </w:rPr>
+        <w:t>Program Utama dan Beberapa Fungsi Penunjang</w:t>
+      </w:r>
+    </w:p>
+    <w:p>
+      <w:pPr>
+        <w:rPr>
+          <w:lang w:val="sv-SE"/>
+        </w:rPr>
+      </w:pPr>
+    </w:p>
+    <w:p>
+      <w:pPr>
+        <w:pStyle w:val="Heading4"/>
+        <w:numPr>
+          <w:ilvl w:val="3"/>
+          <w:numId w:val="4"/>
+        </w:numPr>
+        <w:ind w:firstLine="504"/>
+        <w:rPr>
+          <w:lang w:val="sv-SE"/>
+        </w:rPr>
+      </w:pPr>
+      <w:r>
+        <w:rPr>
+          <w:lang w:val="sv-SE"/>
+        </w:rPr>
+        <w:t>Program Utama</w:t>
+      </w:r>
+    </w:p>
+    <w:p>
+      <w:pPr>
+        <w:rPr>
+          <w:lang w:val="sv-SE"/>
+        </w:rPr>
+      </w:pPr>
+    </w:p>
+    <w:p>
+      <w:pPr>
+        <w:pStyle w:val="Heading4"/>
+        <w:numPr>
+          <w:ilvl w:val="3"/>
+          <w:numId w:val="4"/>
+        </w:numPr>
+        <w:ind w:firstLine="504"/>
+        <w:rPr>
+          <w:lang w:val="sv-SE"/>
+        </w:rPr>
+      </w:pPr>
+      <w:r>
+        <w:rPr>
+          <w:lang w:val="sv-SE"/>
+        </w:rPr>
+        <w:t>Fitur Baca Data Pasien</w:t>
+      </w:r>
+    </w:p>
+    <w:p>
+      <w:pPr>
+        <w:ind w:left="720"/>
+        <w:jc w:val="both"/>
+        <w:rPr>
+          <w:lang w:val="sv-SE"/>
+        </w:rPr>
+      </w:pPr>
+    </w:p>
+    <w:p>
+      <w:pPr>
+        <w:ind w:left="720"/>
+        <w:jc w:val="both"/>
+        <w:rPr>
+          <w:lang w:val="sv-SE"/>
+        </w:rPr>
+      </w:pPr>
+      <w:r>
+        <w:rPr>
+          <w:lang w:val="sv-SE"/>
+        </w:rPr>
+        <w:lastRenderedPageBreak/>
+        <w:pict w14:anchorId="3586262E">
+          <v:shape id="_x0000_i1052" type="#_x0000_t75" style="width:189.6pt;height:141.6pt">
+            <v:imagedata r:id="rId18" o:title="Baca Data Pasien"/>
+          </v:shape>
+        </w:pict>
+      </w:r>
+    </w:p>
+    <w:p>
+      <w:pPr>
+        <w:ind w:left="720"/>
+        <w:jc w:val="both"/>
+      </w:pPr>
+      <w:r>
+        <w:t>Gambar 4-</w:t>
+      </w:r>
+      <w:r>
+        <w:t>B-1-b DFD Level</w:t>
+      </w:r>
+      <w:r>
+        <w:t xml:space="preserve"> 0 Fitur Baca Data Pasien</w:t>
+      </w:r>
+    </w:p>
+    <w:p>
+      <w:pPr>
+        <w:ind w:left="720"/>
+        <w:jc w:val="both"/>
+      </w:pPr>
+    </w:p>
+    <w:p>
+      <w:pPr>
+        <w:pStyle w:val="Heading4"/>
+        <w:numPr>
+          <w:ilvl w:val="3"/>
+          <w:numId w:val="4"/>
+        </w:numPr>
+        <w:ind w:firstLine="504"/>
+        <w:rPr>
+          <w:lang w:val="sv-SE"/>
+        </w:rPr>
+      </w:pPr>
+      <w:r>
+        <w:rPr>
+          <w:lang w:val="sv-SE"/>
+        </w:rPr>
+        <w:t>Fitur Baca Riwayat Medis Pasien</w:t>
+      </w:r>
+    </w:p>
+    <w:p>
+      <w:pPr>
+        <w:ind w:left="720"/>
+        <w:jc w:val="both"/>
+        <w:rPr>
+          <w:lang w:val="sv-SE"/>
+        </w:rPr>
+      </w:pPr>
+    </w:p>
+    <w:p>
+      <w:pPr>
+        <w:ind w:left="720"/>
+        <w:jc w:val="both"/>
+        <w:rPr>
+          <w:lang w:val="sv-SE"/>
+        </w:rPr>
+      </w:pPr>
+      <w:r>
+        <w:rPr>
+          <w:lang w:val="sv-SE"/>
+        </w:rPr>
+        <w:pict w14:anchorId="58B45334">
+          <v:shape id="_x0000_i1054" type="#_x0000_t75" style="width:189.6pt;height:141.6pt">
+            <v:imagedata r:id="rId19" o:title="Baca Riwayat Medis Pasien"/>
+          </v:shape>
+        </w:pict>
+      </w:r>
+    </w:p>
+    <w:p>
+      <w:pPr>
+        <w:pStyle w:val="NoSpacing"/>
+        <w:jc w:val="both"/>
+      </w:pPr>
+      <w:r>
+        <w:rPr>
+          <w:lang w:val="sv-SE"/>
+        </w:rPr>
         <w:tab/>
       </w:r>
       <w:r>
-        <w:t>Headings, or heads, are organizational devices that guide the reader through your paper. There are two types: component heads and text heads.</w:t>
-      </w:r>
+        <w:t>Gambar 4-B-1-c DFD Level</w:t>
+      </w:r>
+      <w:r>
+        <w:t xml:space="preserve"> 0 </w:t>
+      </w:r>
+      <w:r>
+        <w:t xml:space="preserve">Fitur Baca Riwayat </w:t>
+      </w:r>
+      <w:proofErr w:type="spellStart"/>
+      <w:r>
+        <w:t>Medis</w:t>
+      </w:r>
+      <w:proofErr w:type="spellEnd"/>
+      <w:r>
+        <w:t xml:space="preserve"> Pasien</w:t>
+      </w:r>
+    </w:p>
+    <w:p>
+      <w:pPr>
+        <w:pStyle w:val="NoSpacing"/>
+        <w:jc w:val="both"/>
+      </w:pPr>
+    </w:p>
+    <w:p>
+      <w:pPr>
+        <w:pStyle w:val="Heading4"/>
+        <w:numPr>
+          <w:ilvl w:val="3"/>
+          <w:numId w:val="4"/>
+        </w:numPr>
+        <w:ind w:firstLine="504"/>
+        <w:rPr>
+          <w:lang w:val="sv-SE"/>
+        </w:rPr>
+      </w:pPr>
+      <w:r>
+        <w:rPr>
+          <w:lang w:val="sv-SE"/>
+        </w:rPr>
+        <w:t>Fitur Baca Biaya Tindakan</w:t>
+      </w:r>
+    </w:p>
+    <w:p>
+      <w:pPr>
+        <w:rPr>
+          <w:lang w:val="sv-SE"/>
+        </w:rPr>
+      </w:pPr>
+    </w:p>
+    <w:p>
+      <w:pPr>
+        <w:ind w:left="720"/>
+        <w:jc w:val="both"/>
+        <w:rPr>
+          <w:lang w:val="sv-SE"/>
+        </w:rPr>
+      </w:pPr>
+      <w:r>
+        <w:rPr>
+          <w:lang w:val="sv-SE"/>
+        </w:rPr>
+        <w:pict w14:anchorId="7C61BB60">
+          <v:shape id="_x0000_i1056" type="#_x0000_t75" style="width:189.6pt;height:141.6pt">
+            <v:imagedata r:id="rId20" o:title="Baca Biaya Tindakan"/>
+          </v:shape>
+        </w:pict>
+      </w:r>
+    </w:p>
+    <w:p>
+      <w:pPr>
+        <w:pStyle w:val="NoSpacing"/>
+        <w:jc w:val="left"/>
+        <w:rPr>
+          <w:lang w:val="sv-SE"/>
+        </w:rPr>
+      </w:pPr>
+      <w:r>
+        <w:rPr>
+          <w:lang w:val="sv-SE"/>
+        </w:rPr>
+        <w:tab/>
+      </w:r>
+      <w:r>
+        <w:rPr>
+          <w:lang w:val="sv-SE"/>
+        </w:rPr>
+        <w:t>Gambar 4-B-1-d DFD Level 0 Fitur Baca Biaya Tindakan</w:t>
+      </w:r>
+    </w:p>
+    <w:p>
+      <w:pPr>
+        <w:pStyle w:val="NoSpacing"/>
+        <w:jc w:val="left"/>
+        <w:rPr>
+          <w:lang w:val="sv-SE"/>
+        </w:rPr>
+      </w:pPr>
+    </w:p>
+    <w:p>
+      <w:pPr>
+        <w:pStyle w:val="Heading4"/>
+        <w:numPr>
+          <w:ilvl w:val="3"/>
+          <w:numId w:val="4"/>
+        </w:numPr>
+        <w:ind w:firstLine="504"/>
+        <w:rPr>
+          <w:lang w:val="sv-SE"/>
+        </w:rPr>
+      </w:pPr>
+      <w:r>
+        <w:rPr>
+          <w:lang w:val="sv-SE"/>
+        </w:rPr>
+        <w:t>Fitur Tampilkan Menu Utama</w:t>
+      </w:r>
+    </w:p>
+    <w:p>
+      <w:pPr>
+        <w:rPr>
+          <w:lang w:val="sv-SE"/>
+        </w:rPr>
+      </w:pPr>
+    </w:p>
+    <w:p>
+      <w:pPr>
+        <w:ind w:left="720"/>
+        <w:jc w:val="both"/>
+        <w:rPr>
+          <w:lang w:val="sv-SE"/>
+        </w:rPr>
+      </w:pPr>
+      <w:r>
+        <w:rPr>
+          <w:lang w:val="sv-SE"/>
+        </w:rPr>
+        <w:lastRenderedPageBreak/>
+        <w:pict w14:anchorId="56940675">
+          <v:shape id="_x0000_i1051" type="#_x0000_t75" style="width:210.8pt;height:60.8pt">
+            <v:imagedata r:id="rId21" o:title="Tampilkan Menu Utama"/>
+          </v:shape>
+        </w:pict>
+      </w:r>
+    </w:p>
+    <w:p>
+      <w:pPr>
+        <w:ind w:left="720"/>
+        <w:jc w:val="both"/>
+        <w:rPr>
+          <w:lang w:val="sv-SE"/>
+        </w:rPr>
+      </w:pPr>
+      <w:r>
+        <w:rPr>
+          <w:lang w:val="sv-SE"/>
+        </w:rPr>
+        <w:t xml:space="preserve">Gambar </w:t>
+      </w:r>
+      <w:r>
+        <w:rPr>
+          <w:lang w:val="sv-SE"/>
+        </w:rPr>
+        <w:t>4-B-1-e DFD Fitur Tampilkan Menu Utama</w:t>
+      </w:r>
+    </w:p>
+    <w:p>
+      <w:pPr>
+        <w:ind w:left="720"/>
+        <w:jc w:val="both"/>
+        <w:rPr>
+          <w:lang w:val="sv-SE"/>
+        </w:rPr>
+      </w:pPr>
+    </w:p>
+    <w:p>
+      <w:pPr>
+        <w:pStyle w:val="Heading4"/>
+        <w:numPr>
+          <w:ilvl w:val="3"/>
+          <w:numId w:val="4"/>
+        </w:numPr>
+        <w:ind w:firstLine="504"/>
+        <w:rPr>
+          <w:lang w:val="sv-SE"/>
+        </w:rPr>
+      </w:pPr>
+      <w:r>
+        <w:rPr>
+          <w:lang w:val="sv-SE"/>
+        </w:rPr>
+        <w:t>Fitur Tampilkan Data Pasien</w:t>
+      </w:r>
+    </w:p>
+    <w:p>
+      <w:pPr>
+        <w:rPr>
+          <w:lang w:val="sv-SE"/>
+        </w:rPr>
+      </w:pPr>
+    </w:p>
+    <w:p>
+      <w:pPr>
+        <w:ind w:left="720"/>
+        <w:jc w:val="both"/>
+        <w:rPr>
+          <w:lang w:val="sv-SE"/>
+        </w:rPr>
+      </w:pPr>
+      <w:r>
+        <w:rPr>
+          <w:lang w:val="sv-SE"/>
+        </w:rPr>
+        <w:pict w14:anchorId="4B6C4AF1">
+          <v:shape id="_x0000_i1045" type="#_x0000_t75" style="width:199.2pt;height:141.6pt">
+            <v:imagedata r:id="rId22" o:title="Tampilkan Data Pasien"/>
+          </v:shape>
+        </w:pict>
+      </w:r>
+    </w:p>
+    <w:p>
+      <w:pPr>
+        <w:pStyle w:val="NoSpacing"/>
+        <w:jc w:val="both"/>
+        <w:rPr>
+          <w:lang w:val="sv-SE"/>
+        </w:rPr>
+      </w:pPr>
+      <w:r>
+        <w:rPr>
+          <w:lang w:val="sv-SE"/>
+        </w:rPr>
+        <w:tab/>
+      </w:r>
+      <w:r>
+        <w:rPr>
+          <w:lang w:val="sv-SE"/>
+        </w:rPr>
+        <w:t xml:space="preserve">Gambar </w:t>
+      </w:r>
+      <w:r>
+        <w:rPr>
+          <w:lang w:val="sv-SE"/>
+        </w:rPr>
+        <w:t>4-B-1-f</w:t>
+      </w:r>
+      <w:r>
+        <w:rPr>
+          <w:lang w:val="sv-SE"/>
+        </w:rPr>
+        <w:t xml:space="preserve"> </w:t>
+      </w:r>
+      <w:r>
+        <w:rPr>
+          <w:lang w:val="sv-SE"/>
+        </w:rPr>
+        <w:t>DFD Level 0 Fitur Tampilkan Dat</w:t>
+      </w:r>
+      <w:r>
+        <w:rPr>
+          <w:lang w:val="sv-SE"/>
+        </w:rPr>
+        <w:t>a Pasien</w:t>
+      </w:r>
+    </w:p>
+    <w:p>
+      <w:pPr>
+        <w:pStyle w:val="NoSpacing"/>
+        <w:jc w:val="both"/>
+        <w:rPr>
+          <w:lang w:val="sv-SE"/>
+        </w:rPr>
+      </w:pPr>
+    </w:p>
+    <w:p>
+      <w:pPr>
+        <w:pStyle w:val="Heading4"/>
+        <w:numPr>
+          <w:ilvl w:val="3"/>
+          <w:numId w:val="4"/>
+        </w:numPr>
+        <w:ind w:firstLine="504"/>
+        <w:rPr>
+          <w:lang w:val="sv-SE"/>
+        </w:rPr>
+      </w:pPr>
+      <w:r>
+        <w:rPr>
+          <w:lang w:val="sv-SE"/>
+        </w:rPr>
+        <w:t>Fitur Tampilkan Riwayat Medis Pasien</w:t>
+      </w:r>
+    </w:p>
+    <w:p>
+      <w:pPr>
+        <w:rPr>
+          <w:lang w:val="sv-SE"/>
+        </w:rPr>
+      </w:pPr>
+    </w:p>
+    <w:p>
+      <w:pPr>
+        <w:ind w:left="720"/>
+        <w:jc w:val="left"/>
+        <w:rPr>
+          <w:lang w:val="sv-SE"/>
+        </w:rPr>
+      </w:pPr>
+      <w:r>
+        <w:rPr>
+          <w:lang w:val="sv-SE"/>
+        </w:rPr>
+        <w:pict w14:anchorId="26B7A850">
+          <v:shape id="_x0000_i1047" type="#_x0000_t75" style="width:189.6pt;height:141.6pt">
+            <v:imagedata r:id="rId23" o:title="Tampilkan Riwayat Medis Pasien"/>
+          </v:shape>
+        </w:pict>
+      </w:r>
+    </w:p>
+    <w:p>
+      <w:pPr>
+        <w:ind w:left="720"/>
+        <w:jc w:val="left"/>
+        <w:rPr>
+          <w:lang w:val="sv-SE"/>
+        </w:rPr>
+      </w:pPr>
+      <w:r>
+        <w:rPr>
+          <w:lang w:val="sv-SE"/>
+        </w:rPr>
+        <w:t>Gambar 4-B-1-g DFD Level 0 Fitur Tampilkan</w:t>
+      </w:r>
+      <w:r>
+        <w:rPr>
+          <w:lang w:val="sv-SE"/>
+        </w:rPr>
+        <w:t xml:space="preserve"> Riwayat Medis Pasien</w:t>
+      </w:r>
+    </w:p>
+    <w:p>
+      <w:pPr>
+        <w:ind w:left="720"/>
+        <w:jc w:val="left"/>
+        <w:rPr>
+          <w:lang w:val="sv-SE"/>
+        </w:rPr>
+      </w:pPr>
+    </w:p>
+    <w:p>
+      <w:pPr>
+        <w:pStyle w:val="Heading4"/>
+        <w:numPr>
+          <w:ilvl w:val="3"/>
+          <w:numId w:val="4"/>
+        </w:numPr>
+        <w:ind w:firstLine="504"/>
+        <w:rPr>
+          <w:lang w:val="sv-SE"/>
+        </w:rPr>
+      </w:pPr>
+      <w:r>
+        <w:rPr>
+          <w:lang w:val="sv-SE"/>
+        </w:rPr>
+        <w:t>Fitur Tampilkan Biaya Tindakan</w:t>
+      </w:r>
+    </w:p>
+    <w:p>
+      <w:pPr>
+        <w:rPr>
+          <w:lang w:val="sv-SE"/>
+        </w:rPr>
+      </w:pPr>
+    </w:p>
+    <w:p>
+      <w:pPr>
+        <w:ind w:left="720"/>
+        <w:jc w:val="both"/>
+        <w:rPr>
+          <w:lang w:val="sv-SE"/>
+        </w:rPr>
+      </w:pPr>
+      <w:r>
+        <w:rPr>
+          <w:lang w:val="sv-SE"/>
+        </w:rPr>
+        <w:lastRenderedPageBreak/>
+        <w:pict w14:anchorId="5B59B796">
+          <v:shape id="_x0000_i1049" type="#_x0000_t75" style="width:189.6pt;height:141.6pt">
+            <v:imagedata r:id="rId24" o:title="Tampilkan Biaya Tindakan"/>
+          </v:shape>
+        </w:pict>
+      </w:r>
+    </w:p>
+    <w:p>
+      <w:pPr>
+        <w:ind w:left="720"/>
+        <w:jc w:val="both"/>
+        <w:rPr>
+          <w:lang w:val="sv-SE"/>
+        </w:rPr>
+      </w:pPr>
+      <w:r>
+        <w:rPr>
+          <w:lang w:val="sv-SE"/>
+        </w:rPr>
+        <w:t>Gambar 4-B-1-h DFD Level 0 Fitur Tampilkan</w:t>
+      </w:r>
+      <w:r>
+        <w:rPr>
+          <w:lang w:val="sv-SE"/>
+        </w:rPr>
+        <w:t xml:space="preserve"> Biaya Tindakan</w:t>
+      </w:r>
+    </w:p>
+    <w:p>
+      <w:pPr>
+        <w:ind w:left="720"/>
+        <w:jc w:val="both"/>
+        <w:rPr>
+          <w:lang w:val="sv-SE"/>
+        </w:rPr>
+      </w:pPr>
+    </w:p>
+    <w:p>
+      <w:pPr>
+        <w:pStyle w:val="Heading4"/>
+        <w:numPr>
+          <w:ilvl w:val="3"/>
+          <w:numId w:val="4"/>
+        </w:numPr>
+        <w:ind w:firstLine="504"/>
+        <w:rPr>
+          <w:lang w:val="sv-SE"/>
+        </w:rPr>
+      </w:pPr>
+      <w:r>
+        <w:rPr>
+          <w:lang w:val="sv-SE"/>
+        </w:rPr>
+        <w:t>Fitur Pembersihan Buffer Input</w:t>
+      </w:r>
+    </w:p>
+    <w:p>
+      <w:pPr>
+        <w:rPr>
+          <w:lang w:val="sv-SE"/>
+        </w:rPr>
+      </w:pPr>
+    </w:p>
+    <w:p/>
+    <w:p>
+      <w:pPr>
+        <w:pStyle w:val="Heading3"/>
+        <w:numPr>
+          <w:ilvl w:val="2"/>
+          <w:numId w:val="28"/>
+        </w:numPr>
+      </w:pPr>
+      <w:r>
+        <w:t>Manajemen Data Pasien</w:t>
+      </w:r>
+    </w:p>
+    <w:p/>
+    <w:p>
+      <w:pPr>
+        <w:pStyle w:val="Heading4"/>
+        <w:numPr>
+          <w:ilvl w:val="3"/>
+          <w:numId w:val="4"/>
+        </w:numPr>
+        <w:ind w:firstLine="504"/>
+      </w:pPr>
+      <w:r>
+        <w:t>Fitur Tambah Data Pasien</w:t>
+      </w:r>
+    </w:p>
+    <w:p/>
+    <w:p>
+      <w:pPr>
+        <w:pStyle w:val="Heading4"/>
+        <w:numPr>
+          <w:ilvl w:val="3"/>
+          <w:numId w:val="4"/>
+        </w:numPr>
+        <w:ind w:firstLine="504"/>
+      </w:pPr>
+      <w:r>
+        <w:t>Fitur Ubah Data Pasien</w:t>
+      </w:r>
+    </w:p>
+    <w:p/>
+    <w:p>
+      <w:pPr>
+        <w:pStyle w:val="Heading4"/>
+        <w:numPr>
+          <w:ilvl w:val="3"/>
+          <w:numId w:val="4"/>
+        </w:numPr>
+        <w:ind w:firstLine="504"/>
+      </w:pPr>
+      <w:r>
+        <w:t>Fitur Hapus Data Pasien</w:t>
+      </w:r>
+    </w:p>
+    <w:p/>
+    <w:p>
+      <w:pPr>
+        <w:ind w:left="720"/>
+        <w:jc w:val="left"/>
+      </w:pPr>
+      <w:r>
+        <w:pict w14:anchorId="7EDDEFDE">
+          <v:shape id="_x0000_i1036" type="#_x0000_t75" style="width:113.6pt;height:141.6pt">
+            <v:imagedata r:id="rId25" o:title="Hapus Data Pasien"/>
+          </v:shape>
+        </w:pict>
+      </w:r>
+    </w:p>
+    <w:p>
+      <w:pPr>
+        <w:pStyle w:val="NoSpacing"/>
+        <w:jc w:val="left"/>
+      </w:pPr>
+      <w:r>
+        <w:tab/>
+      </w:r>
+      <w:r>
+        <w:t xml:space="preserve">Gambar 4-B-1-c DFD Level 0 </w:t>
+      </w:r>
+      <w:r>
+        <w:t>Fitur Hap</w:t>
+      </w:r>
+      <w:r>
+        <w:t>us Data Pasien</w:t>
+      </w:r>
+    </w:p>
+    <w:p/>
+    <w:p>
+      <w:pPr>
+        <w:pStyle w:val="Heading4"/>
+        <w:numPr>
+          <w:ilvl w:val="3"/>
+          <w:numId w:val="4"/>
+        </w:numPr>
+        <w:ind w:firstLine="504"/>
+      </w:pPr>
+      <w:r>
+        <w:t>Fitur Cari Data Pasien</w:t>
+      </w:r>
+    </w:p>
+    <w:p/>
+    <w:p>
+      <w:pPr>
+        <w:ind w:left="720"/>
+        <w:jc w:val="both"/>
+      </w:pPr>
+      <w:r>
+        <w:lastRenderedPageBreak/>
+        <w:pict w14:anchorId="01E7B522">
+          <v:shape id="_x0000_i1044" type="#_x0000_t75" style="width:124.4pt;height:142pt">
+            <v:imagedata r:id="rId26" o:title="Cari Data Pasien"/>
+          </v:shape>
+        </w:pict>
+      </w:r>
+    </w:p>
+    <w:p>
+      <w:pPr>
+        <w:pStyle w:val="NoSpacing"/>
+        <w:jc w:val="left"/>
+      </w:pPr>
+      <w:r>
+        <w:tab/>
+      </w:r>
+      <w:r>
+        <w:t>Gambar 4-B-</w:t>
+      </w:r>
+      <w:r>
+        <w:t>1-d DFD Level</w:t>
+      </w:r>
+      <w:r>
+        <w:t xml:space="preserve"> 0 Fitur Cari Data Pasien</w:t>
+      </w:r>
+    </w:p>
+    <w:p/>
+    <w:p>
+      <w:pPr>
+        <w:pStyle w:val="Heading3"/>
+        <w:numPr>
+          <w:ilvl w:val="2"/>
+          <w:numId w:val="4"/>
+        </w:numPr>
+        <w:ind w:firstLine="288"/>
+      </w:pPr>
+      <w:r>
+        <w:t>Riwayat Medis dan Tindakan</w:t>
+      </w:r>
+    </w:p>
+    <w:p/>
+    <w:p>
+      <w:pPr>
+        <w:pStyle w:val="Heading4"/>
+        <w:numPr>
+          <w:ilvl w:val="3"/>
+          <w:numId w:val="4"/>
+        </w:numPr>
+        <w:ind w:firstLine="504"/>
+        <w:rPr>
+          <w:lang w:val="sv-SE"/>
+        </w:rPr>
+      </w:pPr>
+      <w:r>
+        <w:rPr>
+          <w:lang w:val="sv-SE"/>
+        </w:rPr>
+        <w:t>Fitur Tambah Riwayat Keterangan, D</w:t>
+      </w:r>
+      <w:r>
+        <w:rPr>
+          <w:lang w:val="sv-SE"/>
+        </w:rPr>
+        <w:t>iagnosis, dan Tindakan</w:t>
+      </w:r>
+    </w:p>
+    <w:p>
+      <w:pPr>
+        <w:rPr>
+          <w:lang w:val="sv-SE"/>
+        </w:rPr>
+      </w:pPr>
+    </w:p>
+    <w:p>
+      <w:pPr>
+        <w:pStyle w:val="Heading4"/>
+        <w:numPr>
+          <w:ilvl w:val="3"/>
+          <w:numId w:val="4"/>
+        </w:numPr>
+        <w:ind w:firstLine="504"/>
+        <w:rPr>
+          <w:lang w:val="sv-SE"/>
+        </w:rPr>
+      </w:pPr>
+      <w:r>
+        <w:rPr>
+          <w:lang w:val="sv-SE"/>
+        </w:rPr>
+        <w:t xml:space="preserve">Fitur Ubah </w:t>
+      </w:r>
+      <w:r>
+        <w:rPr>
+          <w:lang w:val="sv-SE"/>
+        </w:rPr>
+        <w:t>Riwayat Keterangan, D</w:t>
+      </w:r>
+      <w:r>
+        <w:rPr>
+          <w:lang w:val="sv-SE"/>
+        </w:rPr>
+        <w:t>iagnosis, dan Tindakan</w:t>
+      </w:r>
+    </w:p>
+    <w:p>
+      <w:pPr>
+        <w:rPr>
+          <w:lang w:val="sv-SE"/>
+        </w:rPr>
+      </w:pPr>
+    </w:p>
+    <w:p>
+      <w:pPr>
+        <w:pStyle w:val="Heading4"/>
+        <w:numPr>
+          <w:ilvl w:val="3"/>
+          <w:numId w:val="4"/>
+        </w:numPr>
+        <w:ind w:firstLine="504"/>
+        <w:rPr>
+          <w:lang w:val="sv-SE"/>
+        </w:rPr>
+      </w:pPr>
+      <w:r>
+        <w:rPr>
+          <w:lang w:val="sv-SE"/>
+        </w:rPr>
+        <w:t xml:space="preserve">Fitur Hapus </w:t>
+      </w:r>
+      <w:r>
+        <w:rPr>
+          <w:lang w:val="sv-SE"/>
+        </w:rPr>
+        <w:t>Riwayat Keterangan, D</w:t>
+      </w:r>
+      <w:r>
+        <w:rPr>
+          <w:lang w:val="sv-SE"/>
+        </w:rPr>
+        <w:t>iagnosis, dan Tindakan</w:t>
+      </w:r>
+    </w:p>
+    <w:p>
+      <w:pPr>
+        <w:rPr>
+          <w:lang w:val="sv-SE"/>
+        </w:rPr>
+      </w:pPr>
+    </w:p>
+    <w:p>
+      <w:pPr>
+        <w:pStyle w:val="Heading4"/>
+        <w:numPr>
+          <w:ilvl w:val="3"/>
+          <w:numId w:val="4"/>
+        </w:numPr>
+        <w:ind w:firstLine="504"/>
+        <w:rPr>
+          <w:lang w:val="sv-SE"/>
+        </w:rPr>
+      </w:pPr>
+      <w:r>
+        <w:rPr>
+          <w:lang w:val="sv-SE"/>
+        </w:rPr>
+        <w:t xml:space="preserve">Fitur Cari </w:t>
+      </w:r>
+      <w:r>
+        <w:rPr>
+          <w:lang w:val="sv-SE"/>
+        </w:rPr>
+        <w:t>Riwayat Keterangan, D</w:t>
+      </w:r>
+      <w:r>
+        <w:rPr>
+          <w:lang w:val="sv-SE"/>
+        </w:rPr>
+        <w:t>iagnosis, dan Tindakan</w:t>
+      </w:r>
+    </w:p>
+    <w:p>
+      <w:pPr>
+        <w:rPr>
+          <w:lang w:val="sv-SE"/>
+        </w:rPr>
+      </w:pPr>
+    </w:p>
+    <w:p>
+      <w:pPr>
+        <w:pStyle w:val="Heading3"/>
+        <w:numPr>
+          <w:ilvl w:val="2"/>
+          <w:numId w:val="4"/>
+        </w:numPr>
+        <w:ind w:firstLine="288"/>
+        <w:rPr>
+          <w:lang w:val="sv-SE"/>
+        </w:rPr>
+      </w:pPr>
+      <w:r>
+        <w:rPr>
+          <w:lang w:val="sv-SE"/>
+        </w:rPr>
+        <w:t>Laporan Keuangan, Analisis Penyakit, dan Informasi Kontrol Pasien</w:t>
+      </w:r>
+    </w:p>
+    <w:p>
+      <w:pPr>
+        <w:pStyle w:val="Heading4"/>
+        <w:numPr>
+          <w:ilvl w:val="0"/>
+          <w:numId w:val="0"/>
+        </w:numPr>
+        <w:ind w:left="504"/>
+        <w:rPr>
+          <w:lang w:val="sv-SE"/>
+        </w:rPr>
+      </w:pPr>
+    </w:p>
+    <w:p>
+      <w:pPr>
+        <w:pStyle w:val="Heading4"/>
+        <w:numPr>
+          <w:ilvl w:val="3"/>
+          <w:numId w:val="4"/>
+        </w:numPr>
+        <w:ind w:firstLine="504"/>
+        <w:rPr>
+          <w:lang w:val="sv-SE"/>
+        </w:rPr>
+      </w:pPr>
+      <w:r>
+        <w:rPr>
+          <w:lang w:val="sv-SE"/>
+        </w:rPr>
+        <w:t>Fitur Laporan Keuangan (Bulanan, Tahunan, Rata-rata Tahun</w:t>
+      </w:r>
+    </w:p>
+    <w:p>
+      <w:pPr>
+        <w:pStyle w:val="Heading4"/>
+        <w:numPr>
+          <w:ilvl w:val="0"/>
+          <w:numId w:val="0"/>
+        </w:numPr>
+        <w:ind w:left="504"/>
+        <w:rPr>
+          <w:lang w:val="sv-SE"/>
+        </w:rPr>
+      </w:pPr>
+    </w:p>
+    <w:p>
+      <w:pPr>
+        <w:pStyle w:val="Heading4"/>
+        <w:numPr>
+          <w:ilvl w:val="3"/>
+          <w:numId w:val="4"/>
+        </w:numPr>
+        <w:ind w:firstLine="504"/>
+        <w:rPr>
+          <w:lang w:val="sv-SE"/>
+        </w:rPr>
+      </w:pPr>
+      <w:r>
+        <w:rPr>
+          <w:lang w:val="sv-SE"/>
+        </w:rPr>
+        <w:t>Fitur Analisis Penyakit Pasien</w:t>
+      </w:r>
+    </w:p>
+    <w:p>
+      <w:pPr>
+        <w:pStyle w:val="Heading4"/>
+        <w:numPr>
+          <w:ilvl w:val="0"/>
+          <w:numId w:val="0"/>
+        </w:numPr>
+        <w:ind w:left="504"/>
+        <w:rPr>
+          <w:lang w:val="sv-SE"/>
+        </w:rPr>
+      </w:pPr>
+    </w:p>
+    <w:p>
+      <w:pPr>
+        <w:pStyle w:val="Heading4"/>
+        <w:numPr>
+          <w:ilvl w:val="3"/>
+          <w:numId w:val="4"/>
+        </w:numPr>
+        <w:ind w:firstLine="504"/>
+        <w:rPr>
+          <w:lang w:val="sv-SE"/>
+        </w:rPr>
+      </w:pPr>
+      <w:r>
+        <w:rPr>
+          <w:lang w:val="sv-SE"/>
+        </w:rPr>
+        <w:t>Fitur Informasi Kontrol Pasien</w:t>
+      </w:r>
+    </w:p>
+    <w:p>
+      <w:pPr>
+        <w:rPr>
+          <w:lang w:val="sv-SE"/>
+        </w:rPr>
+      </w:pPr>
     </w:p>
     <w:p>
       <w:pPr>
@@ -2479,137 +3565,12 @@
         <w:tabs>
           <w:tab w:val="left" w:pos="284"/>
         </w:tabs>
-        <w:jc w:val="both"/>
-      </w:pPr>
-      <w:r>
-        <w:tab/>
-      </w:r>
-      <w:r>
-        <w:t xml:space="preserve">Component heads identify the different components of your paper and are not topically subordinate to each other. Examples include ACKNOWLEDGMENTS and REFERENCES, </w:t>
-      </w:r>
-      <w:r>
-        <w:lastRenderedPageBreak/>
-        <w:t xml:space="preserve">and for these, the correct style to use is </w:t>
-      </w:r>
-      <w:r>
-        <w:t>“</w:t>
-      </w:r>
-      <w:r>
-        <w:t>Heading 5.</w:t>
-      </w:r>
-      <w:r>
-        <w:t>”</w:t>
-      </w:r>
-      <w:r>
-        <w:t xml:space="preserve"> Use </w:t>
-      </w:r>
-      <w:r>
-        <w:t>“</w:t>
-      </w:r>
-      <w:r>
-        <w:t>figure caption</w:t>
-      </w:r>
-      <w:r>
-        <w:t>”</w:t>
-      </w:r>
-      <w:r>
-        <w:t xml:space="preserve"> for your Figure captions, and </w:t>
-      </w:r>
-      <w:r>
-        <w:t>“</w:t>
-      </w:r>
-      <w:r>
-        <w:t>table head</w:t>
-      </w:r>
-      <w:r>
-        <w:t>”</w:t>
-      </w:r>
-      <w:r>
-        <w:t xml:space="preserve"> for your table title. Run-in heads, such as </w:t>
-      </w:r>
-      <w:r>
-        <w:t>“</w:t>
-      </w:r>
-      <w:r>
-        <w:t>Abstract,</w:t>
-      </w:r>
-      <w:r>
-        <w:t>”</w:t>
-      </w:r>
-      <w:r>
-        <w:t xml:space="preserve"> will require you to apply a style (in this case, italic) in addition to the style provided by the </w:t>
-      </w:r>
-      <w:proofErr w:type="gramStart"/>
-      <w:r>
-        <w:t>drop down</w:t>
-      </w:r>
-      <w:proofErr w:type="gramEnd"/>
-      <w:r>
-        <w:t xml:space="preserve"> menu to differentiate the head from the text.</w:t>
-      </w:r>
-    </w:p>
-    <w:p>
-      <w:pPr>
-        <w:pStyle w:val="NoSpacing"/>
-        <w:tabs>
-          <w:tab w:val="left" w:pos="284"/>
-        </w:tabs>
-        <w:jc w:val="both"/>
-      </w:pPr>
-      <w:r>
-        <w:tab/>
-      </w:r>
-      <w:r>
-        <w:t xml:space="preserve">Text heads organize the topics on a relational, hierarchical basis. For example, the paper title is the primary text head because all subsequent material relates and elaborates on this one topic. If there are two or more sub-topics, the next level head (uppercase Roman numerals) should be used and, conversely, if there are not at least two sub-topics, then no subheads should be introduced. Styles named </w:t>
-      </w:r>
-      <w:r>
-        <w:t>“</w:t>
-      </w:r>
-      <w:r>
-        <w:t>Heading 1,</w:t>
-      </w:r>
-      <w:r>
-        <w:t>”</w:t>
-      </w:r>
-      <w:r>
-        <w:t xml:space="preserve"> </w:t>
-      </w:r>
-      <w:r>
-        <w:t>“</w:t>
-      </w:r>
-      <w:r>
-        <w:t>Heading 2,</w:t>
-      </w:r>
-      <w:r>
-        <w:t>”</w:t>
-      </w:r>
-      <w:r>
-        <w:t xml:space="preserve"> </w:t>
-      </w:r>
-      <w:r>
-        <w:t>“</w:t>
-      </w:r>
-      <w:r>
-        <w:t>Heading 3,</w:t>
-      </w:r>
-      <w:r>
-        <w:t>”</w:t>
-      </w:r>
-      <w:r>
-        <w:t xml:space="preserve"> and </w:t>
-      </w:r>
-      <w:r>
-        <w:t>“</w:t>
-      </w:r>
-      <w:r>
-        <w:t>Heading 4</w:t>
-      </w:r>
-      <w:r>
-        <w:t>”</w:t>
-      </w:r>
-      <w:r>
-        <w:t xml:space="preserve"> are prescribed.</w:t>
-      </w:r>
+        <w:ind w:left="851"/>
+        <w:jc w:val="both"/>
+        <w:rPr>
+          <w:lang w:val="sv-SE"/>
+        </w:rPr>
+      </w:pPr>
     </w:p>
     <w:p>
       <w:pPr>
@@ -2640,7 +3601,19 @@
         <w:rPr>
           <w:i/>
         </w:rPr>
-        <w:t>Figures and Tables</w:t>
+        <w:t>Graphic</w:t>
+      </w:r>
+      <w:r>
+        <w:rPr>
+          <w:i/>
+        </w:rPr>
+        <w:t>al</w:t>
+      </w:r>
+      <w:r>
+        <w:rPr>
+          <w:i/>
+        </w:rPr>
+        <w:t xml:space="preserve"> User Interface (GUI)</w:t>
       </w:r>
     </w:p>
     <w:p>
@@ -2650,24 +3623,21 @@
           <w:tab w:val="left" w:pos="284"/>
         </w:tabs>
         <w:jc w:val="both"/>
+        <w:rPr>
+          <w:rFonts w:eastAsia="MS Mincho"/>
+        </w:rPr>
       </w:pPr>
       <w:r>
         <w:tab/>
       </w:r>
-      <w:r>
-        <w:t xml:space="preserve">Positioning Figures and Tables: Place figures and tables at the top and bottom of columns. Avoid placing them in the middle of columns. Large figures and tables may span across both columns. Figure captions should be below the figures; table heads should appear above the tables. Insert figures and tables after they are cited in the text. Use the abbreviation </w:t>
-      </w:r>
-      <w:r>
-        <w:t>“</w:t>
-      </w:r>
-      <w:r>
-        <w:t>Fig. 1,</w:t>
-      </w:r>
-      <w:r>
-        <w:t>”</w:t>
-      </w:r>
-      <w:r>
-        <w:t xml:space="preserve"> even at the beginning of a sentence.</w:t>
+    </w:p>
+    <w:p>
+      <w:pPr>
+        <w:pStyle w:val="Heading1"/>
+        <w:jc w:val="both"/>
+      </w:pPr>
+      <w:r>
+        <w:t>Implementasi dan Analisis</w:t>
       </w:r>
     </w:p>
     <w:p>
@@ -2677,733 +3647,417 @@
           <w:tab w:val="left" w:pos="284"/>
         </w:tabs>
         <w:jc w:val="both"/>
-      </w:pPr>
-    </w:p>
-    <w:p>
-      <w:pPr>
-        <w:pStyle w:val="NoSpacing"/>
-        <w:tabs>
-          <w:tab w:val="left" w:pos="284"/>
-        </w:tabs>
-        <w:rPr>
-          <w:rFonts w:eastAsia="MS Mincho"/>
-          <w:spacing w:val="-1"/>
-        </w:rPr>
-      </w:pPr>
-      <w:r>
-        <w:t xml:space="preserve">Table 1. </w:t>
-      </w:r>
-      <w:r>
-        <w:t>Table Styles</w:t>
-      </w:r>
-    </w:p>
-    <w:tbl>
-      <w:tblPr>
-        <w:tblW w:w="0" w:type="auto"/>
-        <w:jc w:val="center"/>
-        <w:tblBorders>
-          <w:top w:val="single" w:sz="2" w:space="0" w:color="auto"/>
-          <w:left w:val="single" w:sz="2" w:space="0" w:color="auto"/>
-          <w:bottom w:val="single" w:sz="2" w:space="0" w:color="auto"/>
-          <w:right w:val="single" w:sz="2" w:space="0" w:color="auto"/>
-          <w:insideH w:val="single" w:sz="2" w:space="0" w:color="auto"/>
-          <w:insideV w:val="single" w:sz="2" w:space="0" w:color="auto"/>
-        </w:tblBorders>
-        <w:tblLayout w:type="fixed"/>
-        <w:tblLook w:val="0000" w:firstRow="0" w:lastRow="0" w:firstColumn="0" w:lastColumn="0" w:noHBand="0" w:noVBand="0"/>
-      </w:tblPr>
-      <w:tblGrid>
-        <w:gridCol w:w="720"/>
-        <w:gridCol w:w="2340"/>
-        <w:gridCol w:w="1072"/>
-        <w:gridCol w:w="1266"/>
-        <w:gridCol w:w="9"/>
-      </w:tblGrid>
-      <w:tr>
-        <w:tblPrEx>
-          <w:tblCellMar>
-            <w:top w:w="0" w:type="dxa"/>
-            <w:bottom w:w="0" w:type="dxa"/>
-          </w:tblCellMar>
-        </w:tblPrEx>
-        <w:trPr>
-          <w:cantSplit/>
-          <w:trHeight w:val="240"/>
-          <w:tblHeader/>
-          <w:jc w:val="center"/>
-        </w:trPr>
-        <w:tc>
-          <w:tcPr>
-            <w:tcW w:w="720" w:type="dxa"/>
-            <w:vMerge w:val="restart"/>
-            <w:vAlign w:val="center"/>
-          </w:tcPr>
-          <w:p>
-            <w:pPr>
-              <w:pStyle w:val="NoSpacing"/>
-              <w:tabs>
-                <w:tab w:val="left" w:pos="284"/>
-              </w:tabs>
-              <w:jc w:val="both"/>
-            </w:pPr>
-            <w:r>
-              <w:t>Table Head</w:t>
-            </w:r>
-          </w:p>
-        </w:tc>
-        <w:tc>
-          <w:tcPr>
-            <w:tcW w:w="4687" w:type="dxa"/>
-            <w:gridSpan w:val="4"/>
-            <w:vAlign w:val="center"/>
-          </w:tcPr>
-          <w:p>
-            <w:pPr>
-              <w:pStyle w:val="NoSpacing"/>
-              <w:tabs>
-                <w:tab w:val="left" w:pos="284"/>
-              </w:tabs>
-            </w:pPr>
-            <w:r>
-              <w:t>Table Column Head</w:t>
-            </w:r>
-          </w:p>
-        </w:tc>
-      </w:tr>
-      <w:tr>
-        <w:tblPrEx>
-          <w:tblCellMar>
-            <w:top w:w="0" w:type="dxa"/>
-            <w:bottom w:w="0" w:type="dxa"/>
-          </w:tblCellMar>
-        </w:tblPrEx>
-        <w:trPr>
-          <w:gridAfter w:val="1"/>
-          <w:wAfter w:w="9" w:type="dxa"/>
-          <w:cantSplit/>
-          <w:trHeight w:val="240"/>
-          <w:tblHeader/>
-          <w:jc w:val="center"/>
-        </w:trPr>
-        <w:tc>
-          <w:tcPr>
-            <w:tcW w:w="720" w:type="dxa"/>
-            <w:vMerge/>
-          </w:tcPr>
-          <w:p>
-            <w:pPr>
-              <w:pStyle w:val="NoSpacing"/>
-              <w:tabs>
-                <w:tab w:val="left" w:pos="284"/>
-              </w:tabs>
-              <w:jc w:val="both"/>
-            </w:pPr>
-          </w:p>
-        </w:tc>
-        <w:tc>
-          <w:tcPr>
-            <w:tcW w:w="2340" w:type="dxa"/>
-            <w:vAlign w:val="center"/>
-          </w:tcPr>
-          <w:p>
-            <w:pPr>
-              <w:pStyle w:val="NoSpacing"/>
-              <w:tabs>
-                <w:tab w:val="left" w:pos="284"/>
-              </w:tabs>
-            </w:pPr>
-            <w:r>
-              <w:t>Table column subhead</w:t>
-            </w:r>
-          </w:p>
-        </w:tc>
-        <w:tc>
-          <w:tcPr>
-            <w:tcW w:w="1072" w:type="dxa"/>
-            <w:vAlign w:val="center"/>
-          </w:tcPr>
-          <w:p>
-            <w:pPr>
-              <w:pStyle w:val="NoSpacing"/>
-              <w:tabs>
-                <w:tab w:val="left" w:pos="284"/>
-              </w:tabs>
-            </w:pPr>
-            <w:r>
-              <w:t>Subhead</w:t>
-            </w:r>
-          </w:p>
-        </w:tc>
-        <w:tc>
-          <w:tcPr>
-            <w:tcW w:w="1266" w:type="dxa"/>
-            <w:vAlign w:val="center"/>
-          </w:tcPr>
-          <w:p>
-            <w:pPr>
-              <w:pStyle w:val="NoSpacing"/>
-              <w:tabs>
-                <w:tab w:val="left" w:pos="284"/>
-              </w:tabs>
-            </w:pPr>
-            <w:r>
-              <w:t>Subhead</w:t>
-            </w:r>
-          </w:p>
-        </w:tc>
-      </w:tr>
-      <w:tr>
-        <w:tblPrEx>
-          <w:tblCellMar>
-            <w:top w:w="0" w:type="dxa"/>
-            <w:bottom w:w="0" w:type="dxa"/>
-          </w:tblCellMar>
-        </w:tblPrEx>
-        <w:trPr>
-          <w:trHeight w:val="320"/>
-          <w:jc w:val="center"/>
-        </w:trPr>
-        <w:tc>
-          <w:tcPr>
-            <w:tcW w:w="720" w:type="dxa"/>
-            <w:vAlign w:val="center"/>
-          </w:tcPr>
-          <w:p>
-            <w:pPr>
-              <w:pStyle w:val="NoSpacing"/>
-              <w:tabs>
-                <w:tab w:val="left" w:pos="284"/>
-              </w:tabs>
-              <w:jc w:val="both"/>
-            </w:pPr>
-            <w:r>
-              <w:t>copy</w:t>
-            </w:r>
-          </w:p>
-        </w:tc>
-        <w:tc>
-          <w:tcPr>
-            <w:tcW w:w="2340" w:type="dxa"/>
-            <w:vAlign w:val="center"/>
-          </w:tcPr>
-          <w:p>
-            <w:pPr>
-              <w:pStyle w:val="NoSpacing"/>
-              <w:tabs>
-                <w:tab w:val="left" w:pos="284"/>
-              </w:tabs>
-              <w:jc w:val="left"/>
-            </w:pPr>
-            <w:r>
-              <w:t>More table copy</w:t>
-            </w:r>
-            <w:r>
-              <w:rPr>
-                <w:vertAlign w:val="superscript"/>
-              </w:rPr>
-              <w:t>a</w:t>
-            </w:r>
-          </w:p>
-        </w:tc>
-        <w:tc>
-          <w:tcPr>
-            <w:tcW w:w="1072" w:type="dxa"/>
-            <w:vAlign w:val="center"/>
-          </w:tcPr>
-          <w:p>
-            <w:pPr>
-              <w:pStyle w:val="NoSpacing"/>
-              <w:tabs>
-                <w:tab w:val="left" w:pos="284"/>
-              </w:tabs>
-            </w:pPr>
-          </w:p>
-        </w:tc>
-        <w:tc>
-          <w:tcPr>
-            <w:tcW w:w="1275" w:type="dxa"/>
-            <w:gridSpan w:val="2"/>
-            <w:vAlign w:val="center"/>
-          </w:tcPr>
-          <w:p>
-            <w:pPr>
-              <w:pStyle w:val="NoSpacing"/>
-              <w:tabs>
-                <w:tab w:val="left" w:pos="284"/>
-              </w:tabs>
-            </w:pPr>
-          </w:p>
-        </w:tc>
-      </w:tr>
-    </w:tbl>
-    <w:p>
-      <w:pPr>
-        <w:pStyle w:val="NoSpacing"/>
-        <w:tabs>
-          <w:tab w:val="left" w:pos="284"/>
-        </w:tabs>
-        <w:jc w:val="right"/>
         <w:rPr>
           <w:i/>
-          <w:iCs/>
-        </w:rPr>
-      </w:pPr>
-      <w:r>
-        <w:t>*</w:t>
-      </w:r>
-      <w:r>
-        <w:t xml:space="preserve">Sample of a Table footnote. </w:t>
-      </w:r>
-      <w:r>
-        <w:rPr>
-          <w:i/>
-          <w:iCs/>
-        </w:rPr>
-        <w:t>(Table footnote)</w:t>
-      </w:r>
-    </w:p>
-    <w:p>
-      <w:pPr>
-        <w:pStyle w:val="NoSpacing"/>
-        <w:tabs>
-          <w:tab w:val="left" w:pos="284"/>
-        </w:tabs>
-        <w:jc w:val="both"/>
-      </w:pPr>
-    </w:p>
-    <w:p>
-      <w:pPr>
-        <w:pStyle w:val="NoSpacing"/>
-        <w:tabs>
-          <w:tab w:val="left" w:pos="284"/>
-        </w:tabs>
-        <w:jc w:val="both"/>
-      </w:pPr>
-      <w:r>
-        <w:rPr>
-          <w:noProof/>
-        </w:rPr>
-        <w:pict w14:anchorId="400E63AA">
-          <v:shapetype id="_x0000_t202" coordsize="21600,21600" o:spt="202" path="m,l,21600r21600,l21600,xe">
-            <v:stroke joinstyle="miter"/>
-            <v:path gradientshapeok="t" o:connecttype="rect"/>
-          </v:shapetype>
-          <v:shape id="_x0000_s1026" type="#_x0000_t202" style="position:absolute;left:0;text-align:left;margin-left:62.2pt;margin-top:1.8pt;width:251.05pt;height:88.85pt;z-index:251656704">
-            <v:textbox>
-              <w:txbxContent>
-                <w:p>
-                  <w:pPr>
-                    <w:jc w:val="both"/>
-                  </w:pPr>
-                  <w:r>
-                    <w:t>We suggest that you use a text box to insert a graphic (which is ideally a 300 dpi resolution TIFF or EPS file with all fonts embedded) because this method is somewhat more stable than directly inserting a picture.</w:t>
-                  </w:r>
-                </w:p>
-                <w:p>
-                  <w:pPr>
-                    <w:jc w:val="both"/>
-                  </w:pPr>
-                  <w:r>
-                    <w:t>To have non-visible rules on your frame, use the MSWord “Format” pull-down menu, select Text Box &gt; Colors and Lines to choose No Fill and No Line.</w:t>
-                  </w:r>
-                </w:p>
-              </w:txbxContent>
-            </v:textbox>
-          </v:shape>
-        </w:pict>
-      </w:r>
-    </w:p>
-    <w:p>
-      <w:pPr>
-        <w:pStyle w:val="NoSpacing"/>
-        <w:tabs>
-          <w:tab w:val="left" w:pos="284"/>
-        </w:tabs>
-        <w:jc w:val="both"/>
-      </w:pPr>
-    </w:p>
-    <w:p>
-      <w:pPr>
-        <w:pStyle w:val="NoSpacing"/>
-        <w:tabs>
-          <w:tab w:val="left" w:pos="284"/>
-        </w:tabs>
-        <w:jc w:val="both"/>
-      </w:pPr>
-    </w:p>
-    <w:p>
-      <w:pPr>
-        <w:pStyle w:val="NoSpacing"/>
-        <w:tabs>
-          <w:tab w:val="left" w:pos="284"/>
-        </w:tabs>
-        <w:jc w:val="both"/>
-      </w:pPr>
-    </w:p>
-    <w:p>
-      <w:pPr>
-        <w:pStyle w:val="NoSpacing"/>
-        <w:tabs>
-          <w:tab w:val="left" w:pos="284"/>
-        </w:tabs>
-        <w:jc w:val="both"/>
-      </w:pPr>
-    </w:p>
-    <w:p>
-      <w:pPr>
-        <w:pStyle w:val="NoSpacing"/>
-        <w:tabs>
-          <w:tab w:val="left" w:pos="284"/>
-        </w:tabs>
-        <w:jc w:val="both"/>
-      </w:pPr>
-    </w:p>
-    <w:p>
-      <w:pPr>
-        <w:pStyle w:val="NoSpacing"/>
-        <w:tabs>
-          <w:tab w:val="left" w:pos="284"/>
-        </w:tabs>
-        <w:jc w:val="both"/>
-      </w:pPr>
-    </w:p>
-    <w:p>
-      <w:pPr>
-        <w:pStyle w:val="NoSpacing"/>
-        <w:tabs>
-          <w:tab w:val="left" w:pos="284"/>
-        </w:tabs>
-        <w:jc w:val="both"/>
-      </w:pPr>
-    </w:p>
-    <w:p>
-      <w:pPr>
-        <w:pStyle w:val="NoSpacing"/>
-        <w:tabs>
-          <w:tab w:val="left" w:pos="284"/>
-        </w:tabs>
-        <w:rPr>
-          <w:rFonts w:eastAsia="MS Mincho"/>
-        </w:rPr>
-      </w:pPr>
-      <w:r>
-        <w:rPr>
-          <w:rFonts w:eastAsia="MS Mincho"/>
-        </w:rPr>
-        <w:t>Figure 1. Example of a figure caption (</w:t>
-      </w:r>
-      <w:r>
-        <w:rPr>
-          <w:rFonts w:eastAsia="MS Mincho"/>
-          <w:i/>
-        </w:rPr>
-        <w:t>figure caption</w:t>
-      </w:r>
-      <w:r>
-        <w:rPr>
-          <w:rFonts w:eastAsia="MS Mincho"/>
-        </w:rPr>
-        <w:t>)</w:t>
-      </w:r>
-    </w:p>
-    <w:p>
-      <w:pPr>
-        <w:pStyle w:val="NoSpacing"/>
-        <w:tabs>
-          <w:tab w:val="left" w:pos="284"/>
-        </w:tabs>
-        <w:jc w:val="both"/>
-        <w:rPr>
-          <w:rFonts w:eastAsia="MS Mincho"/>
-        </w:rPr>
-      </w:pPr>
-    </w:p>
-    <w:p>
-      <w:pPr>
-        <w:pStyle w:val="NoSpacing"/>
-        <w:tabs>
-          <w:tab w:val="left" w:pos="284"/>
-        </w:tabs>
-        <w:jc w:val="both"/>
-      </w:pPr>
-      <w:r>
-        <w:tab/>
-      </w:r>
-      <w:r>
-        <w:t xml:space="preserve">Figure Labels: Use </w:t>
-      </w:r>
-      <w:proofErr w:type="gramStart"/>
-      <w:r>
-        <w:t>8 point</w:t>
-      </w:r>
-      <w:proofErr w:type="gramEnd"/>
-      <w:r>
-        <w:t xml:space="preserve"> Times New Roman for Figure labels. Use words rather than symbols or abbreviations when writing Figure axis labels to avoid confusing the reader. As an example, write the quantity </w:t>
-      </w:r>
-      <w:r>
-        <w:t>“</w:t>
-      </w:r>
-      <w:r>
-        <w:t>Magnetization,</w:t>
-      </w:r>
-      <w:r>
-        <w:t>”</w:t>
-      </w:r>
-      <w:r>
-        <w:t xml:space="preserve"> or </w:t>
-      </w:r>
-      <w:r>
-        <w:t>“</w:t>
-      </w:r>
-      <w:r>
-        <w:t>Magnetization, M,</w:t>
-      </w:r>
-      <w:r>
-        <w:t>”</w:t>
-      </w:r>
-      <w:r>
-        <w:t xml:space="preserve"> not just </w:t>
-      </w:r>
-      <w:r>
-        <w:t>“</w:t>
-      </w:r>
-      <w:r>
-        <w:t>M.</w:t>
-      </w:r>
-      <w:r>
-        <w:t>”</w:t>
-      </w:r>
-      <w:r>
-        <w:t xml:space="preserve"> If including units in the label, present them within parentheses. Do not label axes only with units. In the example, write </w:t>
-      </w:r>
-      <w:r>
-        <w:t>“</w:t>
-      </w:r>
-      <w:r>
-        <w:t>Magnetization (A/m)</w:t>
-      </w:r>
-      <w:r>
-        <w:t>”</w:t>
-      </w:r>
-      <w:r>
-        <w:t xml:space="preserve"> or </w:t>
-      </w:r>
-      <w:r>
-        <w:t>“</w:t>
-      </w:r>
-      <w:r>
-        <w:t xml:space="preserve">Magnetization (A </w:t>
-      </w:r>
-      <w:proofErr w:type="gramStart"/>
-      <w:r>
-        <w:t>( m</w:t>
-      </w:r>
-      <w:proofErr w:type="gramEnd"/>
-      <w:r>
-        <w:t>(1),</w:t>
-      </w:r>
-      <w:r>
-        <w:t>”</w:t>
-      </w:r>
-      <w:r>
-        <w:t xml:space="preserve"> not just </w:t>
-      </w:r>
-      <w:r>
-        <w:t>“</w:t>
-      </w:r>
-      <w:r>
-        <w:t>A/m.</w:t>
-      </w:r>
-      <w:r>
-        <w:t>”</w:t>
-      </w:r>
-      <w:r>
-        <w:t xml:space="preserve"> Do not label axes with a ratio of quantities and units. For example, write </w:t>
-      </w:r>
-      <w:r>
-        <w:t>“</w:t>
-      </w:r>
-      <w:r>
-        <w:t>Temperature (K),</w:t>
-      </w:r>
-      <w:r>
-        <w:t>”</w:t>
-      </w:r>
-      <w:r>
-        <w:t xml:space="preserve"> not </w:t>
-      </w:r>
-      <w:r>
-        <w:t>“</w:t>
-      </w:r>
-      <w:r>
-        <w:t>Temperature/K.</w:t>
-      </w:r>
-      <w:r>
-        <w:t>”</w:t>
-      </w:r>
-    </w:p>
-    <w:p>
-      <w:pPr>
-        <w:pStyle w:val="NoSpacing"/>
-        <w:tabs>
-          <w:tab w:val="left" w:pos="284"/>
-        </w:tabs>
-        <w:jc w:val="both"/>
-        <w:rPr>
-          <w:rFonts w:eastAsia="MS Mincho"/>
-        </w:rPr>
-      </w:pPr>
-    </w:p>
-    <w:p>
-      <w:pPr>
-        <w:pStyle w:val="NoSpacing"/>
+        </w:rPr>
+      </w:pPr>
+    </w:p>
+    <w:p>
+      <w:pPr>
+        <w:pStyle w:val="Heading3"/>
+      </w:pPr>
+      <w:r>
+        <w:t>Manajemen Data Pasien</w:t>
+      </w:r>
+    </w:p>
+    <w:p/>
+    <w:p>
+      <w:pPr>
+        <w:pStyle w:val="Heading4"/>
+        <w:numPr>
+          <w:ilvl w:val="3"/>
+          <w:numId w:val="4"/>
+        </w:numPr>
+        <w:tabs>
+          <w:tab w:val="clear" w:pos="720"/>
+          <w:tab w:val="num" w:pos="2880"/>
+        </w:tabs>
+        <w:ind w:firstLine="504"/>
+      </w:pPr>
+      <w:r>
+        <w:t>Fitur Tambah Data Pasien</w:t>
+      </w:r>
+    </w:p>
+    <w:p/>
+    <w:p>
+      <w:pPr>
+        <w:pStyle w:val="Heading4"/>
+        <w:numPr>
+          <w:ilvl w:val="3"/>
+          <w:numId w:val="4"/>
+        </w:numPr>
+        <w:tabs>
+          <w:tab w:val="clear" w:pos="720"/>
+          <w:tab w:val="num" w:pos="2880"/>
+        </w:tabs>
+        <w:ind w:firstLine="504"/>
+      </w:pPr>
+      <w:r>
+        <w:t>Fitur Ubah Data Pasien</w:t>
+      </w:r>
+    </w:p>
+    <w:p/>
+    <w:p>
+      <w:pPr>
+        <w:pStyle w:val="Heading4"/>
+        <w:numPr>
+          <w:ilvl w:val="3"/>
+          <w:numId w:val="4"/>
+        </w:numPr>
+        <w:tabs>
+          <w:tab w:val="clear" w:pos="720"/>
+          <w:tab w:val="num" w:pos="2880"/>
+        </w:tabs>
+        <w:ind w:firstLine="504"/>
+      </w:pPr>
+      <w:r>
+        <w:t>Fitur Hapus Data Pasien</w:t>
+      </w:r>
+    </w:p>
+    <w:p/>
+    <w:p>
+      <w:pPr>
+        <w:pStyle w:val="Heading4"/>
+        <w:numPr>
+          <w:ilvl w:val="3"/>
+          <w:numId w:val="4"/>
+        </w:numPr>
+        <w:tabs>
+          <w:tab w:val="clear" w:pos="720"/>
+          <w:tab w:val="num" w:pos="2880"/>
+        </w:tabs>
+        <w:ind w:firstLine="504"/>
+      </w:pPr>
+      <w:r>
+        <w:t>Fitur Cari Data Pasien</w:t>
+      </w:r>
+    </w:p>
+    <w:p/>
+    <w:p>
+      <w:pPr>
+        <w:pStyle w:val="Heading3"/>
+      </w:pPr>
+      <w:r>
+        <w:t>Riwayat Medis dan Tindakan</w:t>
+      </w:r>
+    </w:p>
+    <w:p/>
+    <w:p>
+      <w:pPr>
+        <w:pStyle w:val="Heading4"/>
+        <w:numPr>
+          <w:ilvl w:val="3"/>
+          <w:numId w:val="4"/>
+        </w:numPr>
+        <w:tabs>
+          <w:tab w:val="clear" w:pos="720"/>
+          <w:tab w:val="num" w:pos="2880"/>
+        </w:tabs>
+        <w:ind w:firstLine="504"/>
+        <w:rPr>
+          <w:lang w:val="sv-SE"/>
+        </w:rPr>
+      </w:pPr>
+      <w:r>
+        <w:rPr>
+          <w:lang w:val="sv-SE"/>
+        </w:rPr>
+        <w:t>Fitur Tambah Riwayat Keterangan, D</w:t>
+      </w:r>
+      <w:r>
+        <w:rPr>
+          <w:lang w:val="sv-SE"/>
+        </w:rPr>
+        <w:t>iagnosis, dan Tindakan</w:t>
+      </w:r>
+    </w:p>
+    <w:p>
+      <w:pPr>
+        <w:rPr>
+          <w:lang w:val="sv-SE"/>
+        </w:rPr>
+      </w:pPr>
+    </w:p>
+    <w:p>
+      <w:pPr>
+        <w:pStyle w:val="Heading4"/>
+        <w:numPr>
+          <w:ilvl w:val="3"/>
+          <w:numId w:val="4"/>
+        </w:numPr>
+        <w:tabs>
+          <w:tab w:val="clear" w:pos="720"/>
+          <w:tab w:val="num" w:pos="2880"/>
+        </w:tabs>
+        <w:ind w:firstLine="504"/>
+        <w:rPr>
+          <w:lang w:val="sv-SE"/>
+        </w:rPr>
+      </w:pPr>
+      <w:r>
+        <w:rPr>
+          <w:lang w:val="sv-SE"/>
+        </w:rPr>
+        <w:t xml:space="preserve">Fitur Ubah </w:t>
+      </w:r>
+      <w:r>
+        <w:rPr>
+          <w:lang w:val="sv-SE"/>
+        </w:rPr>
+        <w:t>Riwayat Keterangan, D</w:t>
+      </w:r>
+      <w:r>
+        <w:rPr>
+          <w:lang w:val="sv-SE"/>
+        </w:rPr>
+        <w:t>iagnosis, dan Tindakan</w:t>
+      </w:r>
+    </w:p>
+    <w:p>
+      <w:pPr>
+        <w:rPr>
+          <w:lang w:val="sv-SE"/>
+        </w:rPr>
+      </w:pPr>
+    </w:p>
+    <w:p>
+      <w:pPr>
+        <w:pStyle w:val="Heading4"/>
+        <w:numPr>
+          <w:ilvl w:val="3"/>
+          <w:numId w:val="4"/>
+        </w:numPr>
+        <w:tabs>
+          <w:tab w:val="clear" w:pos="720"/>
+          <w:tab w:val="num" w:pos="2880"/>
+        </w:tabs>
+        <w:ind w:firstLine="504"/>
+        <w:rPr>
+          <w:lang w:val="sv-SE"/>
+        </w:rPr>
+      </w:pPr>
+      <w:r>
+        <w:rPr>
+          <w:lang w:val="sv-SE"/>
+        </w:rPr>
+        <w:t xml:space="preserve">Fitur Hapus </w:t>
+      </w:r>
+      <w:r>
+        <w:rPr>
+          <w:lang w:val="sv-SE"/>
+        </w:rPr>
+        <w:t>Riwayat Keterangan, D</w:t>
+      </w:r>
+      <w:r>
+        <w:rPr>
+          <w:lang w:val="sv-SE"/>
+        </w:rPr>
+        <w:t>iagnosis, dan Tindakan</w:t>
+      </w:r>
+    </w:p>
+    <w:p>
+      <w:pPr>
+        <w:rPr>
+          <w:lang w:val="sv-SE"/>
+        </w:rPr>
+      </w:pPr>
+    </w:p>
+    <w:p>
+      <w:pPr>
+        <w:pStyle w:val="Heading4"/>
+        <w:numPr>
+          <w:ilvl w:val="3"/>
+          <w:numId w:val="4"/>
+        </w:numPr>
+        <w:tabs>
+          <w:tab w:val="clear" w:pos="720"/>
+          <w:tab w:val="num" w:pos="2880"/>
+        </w:tabs>
+        <w:ind w:firstLine="504"/>
+        <w:rPr>
+          <w:lang w:val="sv-SE"/>
+        </w:rPr>
+      </w:pPr>
+      <w:r>
+        <w:rPr>
+          <w:lang w:val="sv-SE"/>
+        </w:rPr>
+        <w:t xml:space="preserve">Fitur Cari </w:t>
+      </w:r>
+      <w:r>
+        <w:rPr>
+          <w:lang w:val="sv-SE"/>
+        </w:rPr>
+        <w:t>Riwayat Keterangan, D</w:t>
+      </w:r>
+      <w:r>
+        <w:rPr>
+          <w:lang w:val="sv-SE"/>
+        </w:rPr>
+        <w:t>iagnosis, dan Tindakan</w:t>
+      </w:r>
+    </w:p>
+    <w:p>
+      <w:pPr>
+        <w:rPr>
+          <w:lang w:val="sv-SE"/>
+        </w:rPr>
+      </w:pPr>
+    </w:p>
+    <w:p>
+      <w:pPr>
+        <w:pStyle w:val="Heading3"/>
+        <w:rPr>
+          <w:lang w:val="sv-SE"/>
+        </w:rPr>
+      </w:pPr>
+      <w:r>
+        <w:rPr>
+          <w:lang w:val="sv-SE"/>
+        </w:rPr>
+        <w:t>Laporan Keuangan, Analisis Penyakit, dan Informasi Kontrol Pasien</w:t>
+      </w:r>
+    </w:p>
+    <w:p>
+      <w:pPr>
+        <w:pStyle w:val="Heading4"/>
         <w:numPr>
           <w:ilvl w:val="0"/>
-          <w:numId w:val="13"/>
+          <w:numId w:val="0"/>
         </w:numPr>
-        <w:tabs>
-          <w:tab w:val="left" w:pos="284"/>
-        </w:tabs>
-        <w:ind w:left="284" w:hanging="284"/>
-        <w:jc w:val="both"/>
-      </w:pPr>
-      <w:r>
-        <w:rPr>
-          <w:rFonts w:eastAsia="MS Mincho"/>
-          <w:b/>
-        </w:rPr>
-        <w:t>Acknowledgment</w:t>
-      </w:r>
-    </w:p>
-    <w:p>
-      <w:pPr>
-        <w:pStyle w:val="NoSpacing"/>
-        <w:ind w:firstLine="284"/>
-        <w:jc w:val="both"/>
-      </w:pPr>
-      <w:r>
-        <w:t xml:space="preserve">The preferred spelling of the word </w:t>
-      </w:r>
-      <w:r>
-        <w:t>“</w:t>
-      </w:r>
-      <w:r>
-        <w:t>acknowledgment</w:t>
-      </w:r>
-      <w:r>
-        <w:t>”</w:t>
-      </w:r>
-      <w:r>
-        <w:t xml:space="preserve"> in America is without an </w:t>
-      </w:r>
-      <w:r>
-        <w:t>“</w:t>
-      </w:r>
-      <w:r>
-        <w:t>e</w:t>
-      </w:r>
-      <w:r>
-        <w:t>”</w:t>
-      </w:r>
-      <w:r>
-        <w:t xml:space="preserve"> after the </w:t>
-      </w:r>
-      <w:r>
-        <w:t>“</w:t>
-      </w:r>
-      <w:r>
-        <w:t>g.</w:t>
-      </w:r>
-      <w:r>
-        <w:t>”</w:t>
-      </w:r>
-      <w:r>
-        <w:t xml:space="preserve"> Avoid the stilted expression </w:t>
-      </w:r>
-      <w:r>
-        <w:t>“o</w:t>
-      </w:r>
-      <w:r>
-        <w:t>n</w:t>
-      </w:r>
-      <w:r>
-        <w:t>e of us (R. B. G.) thanks ...”</w:t>
-      </w:r>
-      <w:r>
-        <w:t>.</w:t>
-      </w:r>
-      <w:r>
-        <w:t xml:space="preserve"> </w:t>
-      </w:r>
-      <w:r>
-        <w:t xml:space="preserve"> </w:t>
-      </w:r>
-      <w:r>
-        <w:t xml:space="preserve">Instead, try </w:t>
-      </w:r>
-      <w:r>
-        <w:t>“</w:t>
-      </w:r>
-      <w:r>
-        <w:t>R.</w:t>
-      </w:r>
-      <w:r>
-        <w:t xml:space="preserve"> </w:t>
-      </w:r>
-      <w:r>
-        <w:t>B.</w:t>
-      </w:r>
-      <w:r>
-        <w:t xml:space="preserve"> </w:t>
-      </w:r>
-      <w:r>
-        <w:t>G. thanks...</w:t>
-      </w:r>
-      <w:r>
-        <w:t>”</w:t>
-      </w:r>
-      <w:r>
-        <w:t>.</w:t>
-      </w:r>
-      <w:r>
-        <w:t xml:space="preserve"> Put sponsor acknowledgments in the unnumbered footnote on the first page.</w:t>
-      </w:r>
-    </w:p>
-    <w:p>
-      <w:pPr>
-        <w:pStyle w:val="NoSpacing"/>
-        <w:tabs>
-          <w:tab w:val="left" w:pos="284"/>
-        </w:tabs>
-        <w:jc w:val="both"/>
-        <w:rPr>
-          <w:rFonts w:eastAsia="MS Mincho"/>
-        </w:rPr>
-      </w:pPr>
-    </w:p>
-    <w:p>
-      <w:pPr>
-        <w:pStyle w:val="NoSpacing"/>
+        <w:ind w:left="504"/>
+        <w:rPr>
+          <w:lang w:val="sv-SE"/>
+        </w:rPr>
+      </w:pPr>
+    </w:p>
+    <w:p>
+      <w:pPr>
+        <w:pStyle w:val="Heading4"/>
+        <w:numPr>
+          <w:ilvl w:val="3"/>
+          <w:numId w:val="4"/>
+        </w:numPr>
+        <w:tabs>
+          <w:tab w:val="clear" w:pos="720"/>
+          <w:tab w:val="num" w:pos="2880"/>
+        </w:tabs>
+        <w:ind w:firstLine="504"/>
+        <w:rPr>
+          <w:lang w:val="sv-SE"/>
+        </w:rPr>
+      </w:pPr>
+      <w:r>
+        <w:rPr>
+          <w:lang w:val="sv-SE"/>
+        </w:rPr>
+        <w:t>Fitur Laporan Keuangan (Bulanan, Tahunan, Rata-rata Tahun</w:t>
+      </w:r>
+    </w:p>
+    <w:p>
+      <w:pPr>
+        <w:pStyle w:val="Heading4"/>
         <w:numPr>
           <w:ilvl w:val="0"/>
-          <w:numId w:val="13"/>
+          <w:numId w:val="0"/>
         </w:numPr>
+        <w:ind w:left="504"/>
+        <w:rPr>
+          <w:lang w:val="sv-SE"/>
+        </w:rPr>
+      </w:pPr>
+    </w:p>
+    <w:p>
+      <w:pPr>
+        <w:pStyle w:val="Heading4"/>
+        <w:numPr>
+          <w:ilvl w:val="3"/>
+          <w:numId w:val="4"/>
+        </w:numPr>
+        <w:tabs>
+          <w:tab w:val="clear" w:pos="720"/>
+          <w:tab w:val="num" w:pos="2880"/>
+        </w:tabs>
+        <w:ind w:firstLine="504"/>
+        <w:rPr>
+          <w:lang w:val="sv-SE"/>
+        </w:rPr>
+      </w:pPr>
+      <w:r>
+        <w:rPr>
+          <w:lang w:val="sv-SE"/>
+        </w:rPr>
+        <w:t>Fitur Analisis Penyakit Pasien</w:t>
+      </w:r>
+    </w:p>
+    <w:p>
+      <w:pPr>
+        <w:pStyle w:val="Heading4"/>
+        <w:numPr>
+          <w:ilvl w:val="0"/>
+          <w:numId w:val="0"/>
+        </w:numPr>
+        <w:ind w:left="504"/>
+        <w:rPr>
+          <w:lang w:val="sv-SE"/>
+        </w:rPr>
+      </w:pPr>
+    </w:p>
+    <w:p>
+      <w:pPr>
+        <w:pStyle w:val="Heading4"/>
+        <w:numPr>
+          <w:ilvl w:val="3"/>
+          <w:numId w:val="4"/>
+        </w:numPr>
+        <w:tabs>
+          <w:tab w:val="clear" w:pos="720"/>
+          <w:tab w:val="num" w:pos="2880"/>
+        </w:tabs>
+        <w:ind w:firstLine="504"/>
+        <w:rPr>
+          <w:lang w:val="sv-SE"/>
+        </w:rPr>
+      </w:pPr>
+      <w:r>
+        <w:rPr>
+          <w:lang w:val="sv-SE"/>
+        </w:rPr>
+        <w:t>Fitur Informasi Kontrol Pasien</w:t>
+      </w:r>
+    </w:p>
+    <w:p>
+      <w:pPr>
+        <w:pStyle w:val="NoSpacing"/>
         <w:tabs>
           <w:tab w:val="left" w:pos="284"/>
         </w:tabs>
-        <w:ind w:left="284" w:hanging="284"/>
-        <w:jc w:val="both"/>
-        <w:rPr>
-          <w:rFonts w:eastAsia="MS Mincho"/>
-          <w:b/>
-        </w:rPr>
-      </w:pPr>
-      <w:r>
-        <w:rPr>
-          <w:rFonts w:eastAsia="MS Mincho"/>
-          <w:b/>
-        </w:rPr>
-        <w:t>References</w:t>
+        <w:jc w:val="both"/>
+      </w:pPr>
+    </w:p>
+    <w:p>
+      <w:pPr>
+        <w:pStyle w:val="Heading1"/>
+        <w:jc w:val="both"/>
+      </w:pPr>
+      <w:r>
+        <w:t>Kesimpulan</w:t>
+      </w:r>
+    </w:p>
+    <w:p>
+      <w:pPr>
+        <w:rPr>
+          <w:rFonts w:eastAsia="MS Mincho"/>
+        </w:rPr>
+      </w:pPr>
+    </w:p>
+    <w:p>
+      <w:pPr>
+        <w:pStyle w:val="Heading1"/>
+        <w:jc w:val="both"/>
+      </w:pPr>
+      <w:r>
+        <w:t>Referensi</w:t>
       </w:r>
     </w:p>
     <w:p>
@@ -3413,157 +4067,13 @@
           <w:tab w:val="left" w:pos="284"/>
         </w:tabs>
         <w:jc w:val="both"/>
+        <w:rPr>
+          <w:rFonts w:eastAsia="MS Mincho"/>
+        </w:rPr>
       </w:pPr>
       <w:r>
         <w:tab/>
       </w:r>
-      <w:r>
-        <w:t xml:space="preserve">The template will number citations consecutively within brackets [1]. The sentence punctuation follows the bracket [2]. Refer simply to </w:t>
-      </w:r>
-      <w:r>
-        <w:t>the reference number, as in [3]—</w:t>
-      </w:r>
-      <w:r>
-        <w:t xml:space="preserve">do not use </w:t>
-      </w:r>
-      <w:r>
-        <w:t>“</w:t>
-      </w:r>
-      <w:r>
-        <w:t>Ref. [3]</w:t>
-      </w:r>
-      <w:r>
-        <w:t>”</w:t>
-      </w:r>
-      <w:r>
-        <w:t xml:space="preserve"> or </w:t>
-      </w:r>
-      <w:r>
-        <w:t>“</w:t>
-      </w:r>
-      <w:r>
-        <w:t>reference [3]</w:t>
-      </w:r>
-      <w:r>
-        <w:t>”</w:t>
-      </w:r>
-      <w:r>
-        <w:t xml:space="preserve"> except at the beginning of a sentence: </w:t>
-      </w:r>
-      <w:r>
-        <w:t>“</w:t>
-      </w:r>
-      <w:r>
-        <w:t>Reference [3] was the first ...</w:t>
-      </w:r>
-      <w:r>
-        <w:t>”</w:t>
-      </w:r>
-    </w:p>
-    <w:p>
-      <w:pPr>
-        <w:pStyle w:val="NoSpacing"/>
-        <w:tabs>
-          <w:tab w:val="left" w:pos="284"/>
-        </w:tabs>
-        <w:jc w:val="both"/>
-      </w:pPr>
-      <w:r>
-        <w:lastRenderedPageBreak/>
-        <w:t>Number footnotes separately in superscripts. Place the actual footnote at the bottom of the column in which it was cited. Do not put footnotes in the reference list. Use letters for table footnotes.</w:t>
-      </w:r>
-    </w:p>
-    <w:p>
-      <w:pPr>
-        <w:pStyle w:val="NoSpacing"/>
-        <w:tabs>
-          <w:tab w:val="left" w:pos="284"/>
-        </w:tabs>
-        <w:jc w:val="both"/>
-      </w:pPr>
-      <w:r>
-        <w:tab/>
-      </w:r>
-      <w:r>
-        <w:t>Unless there are six a</w:t>
-      </w:r>
-      <w:r>
-        <w:t xml:space="preserve">uthors or </w:t>
-      </w:r>
-      <w:proofErr w:type="gramStart"/>
-      <w:r>
-        <w:t>more</w:t>
-      </w:r>
-      <w:proofErr w:type="gramEnd"/>
-      <w:r>
-        <w:t xml:space="preserve"> give all authors’</w:t>
-      </w:r>
-      <w:r>
-        <w:t xml:space="preserve"> names; do not use </w:t>
-      </w:r>
-      <w:r>
-        <w:t>“</w:t>
-      </w:r>
-      <w:r>
-        <w:t>et al.</w:t>
-      </w:r>
-      <w:r>
-        <w:t>”</w:t>
-      </w:r>
-      <w:r>
-        <w:t xml:space="preserve">. Papers that have not been published, even if they have been submitted for publication, should be cited as </w:t>
-      </w:r>
-      <w:r>
-        <w:t>“</w:t>
-      </w:r>
-      <w:r>
-        <w:t>unpublished</w:t>
-      </w:r>
-      <w:r>
-        <w:t>”</w:t>
-      </w:r>
-      <w:r>
-        <w:t xml:space="preserve"> [4]. Papers that have been accepted for publication should be cited as </w:t>
-      </w:r>
-      <w:r>
-        <w:t>“</w:t>
-      </w:r>
-      <w:r>
-        <w:t>in press</w:t>
-      </w:r>
-      <w:r>
-        <w:t>”</w:t>
-      </w:r>
-      <w:r>
-        <w:t xml:space="preserve"> [5]. Capitalize only the first word in a paper title, except for proper nouns and element symbols.</w:t>
-      </w:r>
-    </w:p>
-    <w:p>
-      <w:pPr>
-        <w:pStyle w:val="NoSpacing"/>
-        <w:tabs>
-          <w:tab w:val="left" w:pos="284"/>
-        </w:tabs>
-        <w:jc w:val="both"/>
-      </w:pPr>
-      <w:r>
-        <w:tab/>
-      </w:r>
-      <w:r>
-        <w:t>For papers published in translation journals, please give the English citation first, followed by the original foreign-language citation [6].</w:t>
-      </w:r>
-    </w:p>
-    <w:p>
-      <w:pPr>
-        <w:pStyle w:val="NoSpacing"/>
-        <w:tabs>
-          <w:tab w:val="left" w:pos="284"/>
-        </w:tabs>
-        <w:jc w:val="both"/>
-        <w:rPr>
-          <w:rFonts w:eastAsia="MS Mincho"/>
-        </w:rPr>
-      </w:pPr>
     </w:p>
     <w:p>
       <w:pPr>
@@ -3908,7 +4418,7 @@
           <w:noProof/>
         </w:rPr>
         <w:pict w14:anchorId="031256E4">
-          <v:rect id="_x0000_s1027" style="position:absolute;left:0;text-align:left;margin-left:4.45pt;margin-top:11.85pt;width:65.25pt;height:66pt;z-index:251657728"/>
+          <v:rect id="_x0000_s1027" style="position:absolute;left:0;text-align:left;margin-left:4.45pt;margin-top:11.85pt;width:65.25pt;height:66pt;z-index:1"/>
         </w:pict>
       </w:r>
     </w:p>
@@ -3966,8 +4476,13 @@
         <w:t>u</w:t>
       </w:r>
       <w:r>
-        <w:t>thor 1 short CV and phorograph</w:t>
-      </w:r>
+        <w:t xml:space="preserve">thor 1 short CV and </w:t>
+      </w:r>
+      <w:proofErr w:type="spellStart"/>
+      <w:r>
+        <w:t>phorograph</w:t>
+      </w:r>
+      <w:proofErr w:type="spellEnd"/>
     </w:p>
     <w:p>
       <w:pPr>
@@ -3985,7 +4500,7 @@
           <w:noProof/>
         </w:rPr>
         <w:pict w14:anchorId="719C0C0B">
-          <v:rect id="_x0000_s1028" style="position:absolute;left:0;text-align:left;margin-left:-.8pt;margin-top:9.1pt;width:66pt;height:69pt;z-index:251658752"/>
+          <v:rect id="_x0000_s1028" style="position:absolute;left:0;text-align:left;margin-left:-.8pt;margin-top:9.1pt;width:66pt;height:69pt;z-index:2"/>
         </w:pict>
       </w:r>
     </w:p>
@@ -4049,7 +4564,15 @@
         <w:t>t</w:t>
       </w:r>
       <w:r>
-        <w:t xml:space="preserve">hor 2 short CV and phorograph                                                        </w:t>
+        <w:t xml:space="preserve">hor 2 short CV and </w:t>
+      </w:r>
+      <w:proofErr w:type="spellStart"/>
+      <w:r>
+        <w:t>phorograph</w:t>
+      </w:r>
+      <w:proofErr w:type="spellEnd"/>
+      <w:r>
+        <w:t xml:space="preserve">                                                        </w:t>
       </w:r>
     </w:p>
     <w:sectPr>
@@ -4063,6 +4586,86 @@
 </w:document>
 </file>
 
+<file path=word/comments.xml><?xml version="1.0" encoding="utf-8"?>
+<w:comments xmlns:wpc="http://schemas.microsoft.com/office/word/2010/wordprocessingCanvas" xmlns:cx="http://schemas.microsoft.com/office/drawing/2014/chartex" xmlns:cx1="http://schemas.microsoft.com/office/drawing/2015/9/8/chartex" xmlns:cx2="http://schemas.microsoft.com/office/drawing/2015/10/21/chartex" xmlns:cx3="http://schemas.microsoft.com/office/drawing/2016/5/9/chartex" xmlns:cx4="http://schemas.microsoft.com/office/drawing/2016/5/10/chartex" xmlns:cx5="http://schemas.microsoft.com/office/drawing/2016/5/11/chartex" xmlns:cx6="http://schemas.microsoft.com/office/drawing/2016/5/12/chartex" xmlns:cx7="http://schemas.microsoft.com/office/drawing/2016/5/13/chartex" xmlns:cx8="http://schemas.microsoft.com/office/drawing/2016/5/14/chartex" xmlns:mc="http://schemas.openxmlformats.org/markup-compatibility/2006" xmlns:aink="http://schemas.microsoft.com/office/drawing/2016/ink" xmlns:am3d="http://schemas.microsoft.com/office/drawing/2017/model3d" xmlns:o="urn:schemas-microsoft-com:office:office" xmlns:oel="http://schemas.microsoft.com/office/2019/extlst" xmlns:r="http://schemas.openxmlformats.org/officeDocument/2006/relationships" xmlns:m="http://schemas.openxmlformats.org/officeDocument/2006/math" xmlns:v="urn:schemas-microsoft-com:vml" xmlns:wp14="http://schemas.microsoft.com/office/word/2010/wordprocessingDrawing" xmlns:wp="http://schemas.openxmlformats.org/drawingml/2006/wordprocessingDrawing" xmlns:w10="urn:schemas-microsoft-com:office:word" xmlns:w="http://schemas.openxmlformats.org/wordprocessingml/2006/main" xmlns:w14="http://schemas.microsoft.com/office/word/2010/wordml" xmlns:w15="http://schemas.microsoft.com/office/word/2012/wordml" xmlns:w16cex="http://schemas.microsoft.com/office/word/2018/wordml/cex" xmlns:w16cid="http://schemas.microsoft.com/office/word/2016/wordml/cid" xmlns:w16="http://schemas.microsoft.com/office/word/2018/wordml" xmlns:w16du="http://schemas.microsoft.com/office/word/2023/wordml/word16du" xmlns:w16sdtdh="http://schemas.microsoft.com/office/word/2020/wordml/sdtdatahash" xmlns:w16se="http://schemas.microsoft.com/office/word/2015/wordml/symex" xmlns:wpg="http://schemas.microsoft.com/office/word/2010/wordprocessingGroup" xmlns:wpi="http://schemas.microsoft.com/office/word/2010/wordprocessingInk" xmlns:wne="http://schemas.microsoft.com/office/word/2006/wordml" xmlns:wps="http://schemas.microsoft.com/office/word/2010/wordprocessingShape" mc:Ignorable="w14 w15 w16se w16cid w16 w16cex w16sdtdh w16du wp14">
+  <w:comment w:id="0" w:author="Rafi Ananta Alden" w:date="2024-06-10T09:56:00Z" w:initials="RA">
+    <w:p>
+      <w:pPr>
+        <w:pStyle w:val="CommentText"/>
+        <w:jc w:val="left"/>
+      </w:pPr>
+      <w:r>
+        <w:rPr>
+          <w:rStyle w:val="CommentReference"/>
+        </w:rPr>
+        <w:annotationRef/>
+      </w:r>
+      <w:r>
+        <w:t>format penulis: times new roman 10pt</w:t>
+      </w:r>
+    </w:p>
+  </w:comment>
+  <w:comment w:id="1" w:author="Rafi Ananta Alden" w:date="2024-06-10T09:57:00Z" w:initials="RA">
+    <w:p>
+      <w:pPr>
+        <w:pStyle w:val="CommentText"/>
+        <w:jc w:val="left"/>
+      </w:pPr>
+      <w:r>
+        <w:rPr>
+          <w:rStyle w:val="CommentReference"/>
+        </w:rPr>
+        <w:annotationRef/>
+      </w:r>
+      <w:r>
+        <w:t>pake style “heading 1”</w:t>
+      </w:r>
+    </w:p>
+  </w:comment>
+  <w:comment w:id="2" w:author="Rafi Ananta Alden" w:date="2024-06-10T09:57:00Z" w:initials="RA">
+    <w:p>
+      <w:pPr>
+        <w:pStyle w:val="CommentText"/>
+        <w:jc w:val="left"/>
+      </w:pPr>
+      <w:r>
+        <w:rPr>
+          <w:rStyle w:val="CommentReference"/>
+        </w:rPr>
+        <w:annotationRef/>
+      </w:r>
+      <w:r>
+        <w:t>pake style “heading 2”</w:t>
+      </w:r>
+    </w:p>
+  </w:comment>
+</w:comments>
+</file>
+
+<file path=word/commentsExtended.xml><?xml version="1.0" encoding="utf-8"?>
+<w15:commentsEx xmlns:wpc="http://schemas.microsoft.com/office/word/2010/wordprocessingCanvas" xmlns:cx="http://schemas.microsoft.com/office/drawing/2014/chartex" xmlns:cx1="http://schemas.microsoft.com/office/drawing/2015/9/8/chartex" xmlns:cx2="http://schemas.microsoft.com/office/drawing/2015/10/21/chartex" xmlns:cx3="http://schemas.microsoft.com/office/drawing/2016/5/9/chartex" xmlns:cx4="http://schemas.microsoft.com/office/drawing/2016/5/10/chartex" xmlns:cx5="http://schemas.microsoft.com/office/drawing/2016/5/11/chartex" xmlns:cx6="http://schemas.microsoft.com/office/drawing/2016/5/12/chartex" xmlns:cx7="http://schemas.microsoft.com/office/drawing/2016/5/13/chartex" xmlns:cx8="http://schemas.microsoft.com/office/drawing/2016/5/14/chartex" xmlns:mc="http://schemas.openxmlformats.org/markup-compatibility/2006" xmlns:aink="http://schemas.microsoft.com/office/drawing/2016/ink" xmlns:am3d="http://schemas.microsoft.com/office/drawing/2017/model3d" xmlns:o="urn:schemas-microsoft-com:office:office" xmlns:oel="http://schemas.microsoft.com/office/2019/extlst" xmlns:r="http://schemas.openxmlformats.org/officeDocument/2006/relationships" xmlns:m="http://schemas.openxmlformats.org/officeDocument/2006/math" xmlns:v="urn:schemas-microsoft-com:vml" xmlns:wp14="http://schemas.microsoft.com/office/word/2010/wordprocessingDrawing" xmlns:wp="http://schemas.openxmlformats.org/drawingml/2006/wordprocessingDrawing" xmlns:w10="urn:schemas-microsoft-com:office:word" xmlns:w="http://schemas.openxmlformats.org/wordprocessingml/2006/main" xmlns:w14="http://schemas.microsoft.com/office/word/2010/wordml" xmlns:w15="http://schemas.microsoft.com/office/word/2012/wordml" xmlns:w16cex="http://schemas.microsoft.com/office/word/2018/wordml/cex" xmlns:w16cid="http://schemas.microsoft.com/office/word/2016/wordml/cid" xmlns:w16="http://schemas.microsoft.com/office/word/2018/wordml" xmlns:w16du="http://schemas.microsoft.com/office/word/2023/wordml/word16du" xmlns:w16sdtdh="http://schemas.microsoft.com/office/word/2020/wordml/sdtdatahash" xmlns:w16se="http://schemas.microsoft.com/office/word/2015/wordml/symex" xmlns:wpg="http://schemas.microsoft.com/office/word/2010/wordprocessingGroup" xmlns:wpi="http://schemas.microsoft.com/office/word/2010/wordprocessingInk" xmlns:wne="http://schemas.microsoft.com/office/word/2006/wordml" xmlns:wps="http://schemas.microsoft.com/office/word/2010/wordprocessingShape" mc:Ignorable="w14 w15 w16se w16cid w16 w16cex w16sdtdh w16du wp14">
+  <w15:commentEx w15:paraId="364D6AC8" w15:done="0"/>
+  <w15:commentEx w15:paraId="6877515E" w15:done="0"/>
+  <w15:commentEx w15:paraId="54C2EC20" w15:done="0"/>
+</w15:commentsEx>
+</file>
+
+<file path=word/commentsExtensible.xml><?xml version="1.0" encoding="utf-8"?>
+<w16cex:commentsExtensible xmlns:wpc="http://schemas.microsoft.com/office/word/2010/wordprocessingCanvas" xmlns:cx="http://schemas.microsoft.com/office/drawing/2014/chartex" xmlns:cx1="http://schemas.microsoft.com/office/drawing/2015/9/8/chartex" xmlns:cx2="http://schemas.microsoft.com/office/drawing/2015/10/21/chartex" xmlns:cx3="http://schemas.microsoft.com/office/drawing/2016/5/9/chartex" xmlns:cx4="http://schemas.microsoft.com/office/drawing/2016/5/10/chartex" xmlns:cx5="http://schemas.microsoft.com/office/drawing/2016/5/11/chartex" xmlns:cx6="http://schemas.microsoft.com/office/drawing/2016/5/12/chartex" xmlns:cx7="http://schemas.microsoft.com/office/drawing/2016/5/13/chartex" xmlns:cx8="http://schemas.microsoft.com/office/drawing/2016/5/14/chartex" xmlns:cr="http://schemas.microsoft.com/office/comments/2020/reactions" xmlns:mc="http://schemas.openxmlformats.org/markup-compatibility/2006" xmlns:aink="http://schemas.microsoft.com/office/drawing/2016/ink" xmlns:am3d="http://schemas.microsoft.com/office/drawing/2017/model3d" xmlns:o="urn:schemas-microsoft-com:office:office" xmlns:oel="http://schemas.microsoft.com/office/2019/extlst" xmlns:r="http://schemas.openxmlformats.org/officeDocument/2006/relationships" xmlns:m="http://schemas.openxmlformats.org/officeDocument/2006/math" xmlns:v="urn:schemas-microsoft-com:vml" xmlns:wp14="http://schemas.microsoft.com/office/word/2010/wordprocessingDrawing" xmlns:wp="http://schemas.openxmlformats.org/drawingml/2006/wordprocessingDrawing" xmlns:w10="urn:schemas-microsoft-com:office:word" xmlns:w="http://schemas.openxmlformats.org/wordprocessingml/2006/main" xmlns:w14="http://schemas.microsoft.com/office/word/2010/wordml" xmlns:w15="http://schemas.microsoft.com/office/word/2012/wordml" xmlns:w16cex="http://schemas.microsoft.com/office/word/2018/wordml/cex" xmlns:w16cid="http://schemas.microsoft.com/office/word/2016/wordml/cid" xmlns:w16="http://schemas.microsoft.com/office/word/2018/wordml" xmlns:w16du="http://schemas.microsoft.com/office/word/2023/wordml/word16du" xmlns:w16sdtdh="http://schemas.microsoft.com/office/word/2020/wordml/sdtdatahash" xmlns:w16se="http://schemas.microsoft.com/office/word/2015/wordml/symex" xmlns:wpg="http://schemas.microsoft.com/office/word/2010/wordprocessingGroup" xmlns:wpi="http://schemas.microsoft.com/office/word/2010/wordprocessingInk" xmlns:wne="http://schemas.microsoft.com/office/word/2006/wordml" xmlns:wps="http://schemas.microsoft.com/office/word/2010/wordprocessingShape" mc:Ignorable="w14 w15 w16se w16cid w16 w16cex w16sdtdh cr w16du wp14">
+  <w16cex:commentExtensible w16cex:durableId="2A18F8C4" w16cex:dateUtc="2024-06-10T02:56:00Z"/>
+  <w16cex:commentExtensible w16cex:durableId="4095CB0A" w16cex:dateUtc="2024-06-10T02:57:00Z"/>
+  <w16cex:commentExtensible w16cex:durableId="72EEDB79" w16cex:dateUtc="2024-06-10T02:57:00Z"/>
+</w16cex:commentsExtensible>
+</file>
+
+<file path=word/commentsIds.xml><?xml version="1.0" encoding="utf-8"?>
+<w16cid:commentsIds xmlns:wpc="http://schemas.microsoft.com/office/word/2010/wordprocessingCanvas" xmlns:cx="http://schemas.microsoft.com/office/drawing/2014/chartex" xmlns:cx1="http://schemas.microsoft.com/office/drawing/2015/9/8/chartex" xmlns:cx2="http://schemas.microsoft.com/office/drawing/2015/10/21/chartex" xmlns:cx3="http://schemas.microsoft.com/office/drawing/2016/5/9/chartex" xmlns:cx4="http://schemas.microsoft.com/office/drawing/2016/5/10/chartex" xmlns:cx5="http://schemas.microsoft.com/office/drawing/2016/5/11/chartex" xmlns:cx6="http://schemas.microsoft.com/office/drawing/2016/5/12/chartex" xmlns:cx7="http://schemas.microsoft.com/office/drawing/2016/5/13/chartex" xmlns:cx8="http://schemas.microsoft.com/office/drawing/2016/5/14/chartex" xmlns:mc="http://schemas.openxmlformats.org/markup-compatibility/2006" xmlns:aink="http://schemas.microsoft.com/office/drawing/2016/ink" xmlns:am3d="http://schemas.microsoft.com/office/drawing/2017/model3d" xmlns:o="urn:schemas-microsoft-com:office:office" xmlns:oel="http://schemas.microsoft.com/office/2019/extlst" xmlns:r="http://schemas.openxmlformats.org/officeDocument/2006/relationships" xmlns:m="http://schemas.openxmlformats.org/officeDocument/2006/math" xmlns:v="urn:schemas-microsoft-com:vml" xmlns:wp14="http://schemas.microsoft.com/office/word/2010/wordprocessingDrawing" xmlns:wp="http://schemas.openxmlformats.org/drawingml/2006/wordprocessingDrawing" xmlns:w10="urn:schemas-microsoft-com:office:word" xmlns:w="http://schemas.openxmlformats.org/wordprocessingml/2006/main" xmlns:w14="http://schemas.microsoft.com/office/word/2010/wordml" xmlns:w15="http://schemas.microsoft.com/office/word/2012/wordml" xmlns:w16cex="http://schemas.microsoft.com/office/word/2018/wordml/cex" xmlns:w16cid="http://schemas.microsoft.com/office/word/2016/wordml/cid" xmlns:w16="http://schemas.microsoft.com/office/word/2018/wordml" xmlns:w16du="http://schemas.microsoft.com/office/word/2023/wordml/word16du" xmlns:w16sdtdh="http://schemas.microsoft.com/office/word/2020/wordml/sdtdatahash" xmlns:w16se="http://schemas.microsoft.com/office/word/2015/wordml/symex" xmlns:wpg="http://schemas.microsoft.com/office/word/2010/wordprocessingGroup" xmlns:wpi="http://schemas.microsoft.com/office/word/2010/wordprocessingInk" xmlns:wne="http://schemas.microsoft.com/office/word/2006/wordml" xmlns:wps="http://schemas.microsoft.com/office/word/2010/wordprocessingShape" mc:Ignorable="w14 w15 w16se w16cid w16 w16cex w16sdtdh w16du wp14">
+  <w16cid:commentId w16cid:paraId="364D6AC8" w16cid:durableId="2A18F8C4"/>
+  <w16cid:commentId w16cid:paraId="6877515E" w16cid:durableId="4095CB0A"/>
+  <w16cid:commentId w16cid:paraId="54C2EC20" w16cid:durableId="72EEDB79"/>
+</w16cid:commentsIds>
+</file>
+
 <file path=word/numbering.xml><?xml version="1.0" encoding="utf-8"?>
 <w:numbering xmlns:wpc="http://schemas.microsoft.com/office/word/2010/wordprocessingCanvas" xmlns:cx="http://schemas.microsoft.com/office/drawing/2014/chartex" xmlns:cx1="http://schemas.microsoft.com/office/drawing/2015/9/8/chartex" xmlns:cx2="http://schemas.microsoft.com/office/drawing/2015/10/21/chartex" xmlns:cx3="http://schemas.microsoft.com/office/drawing/2016/5/9/chartex" xmlns:cx4="http://schemas.microsoft.com/office/drawing/2016/5/10/chartex" xmlns:cx5="http://schemas.microsoft.com/office/drawing/2016/5/11/chartex" xmlns:cx6="http://schemas.microsoft.com/office/drawing/2016/5/12/chartex" xmlns:cx7="http://schemas.microsoft.com/office/drawing/2016/5/13/chartex" xmlns:cx8="http://schemas.microsoft.com/office/drawing/2016/5/14/chartex" xmlns:mc="http://schemas.openxmlformats.org/markup-compatibility/2006" xmlns:aink="http://schemas.microsoft.com/office/drawing/2016/ink" xmlns:am3d="http://schemas.microsoft.com/office/drawing/2017/model3d" xmlns:o="urn:schemas-microsoft-com:office:office" xmlns:oel="http://schemas.microsoft.com/office/2019/extlst" xmlns:r="http://schemas.openxmlformats.org/officeDocument/2006/relationships" xmlns:m="http://schemas.openxmlformats.org/officeDocument/2006/math" xmlns:v="urn:schemas-microsoft-com:vml" xmlns:wp14="http://schemas.microsoft.com/office/word/2010/wordprocessingDrawing" xmlns:wp="http://schemas.openxmlformats.org/drawingml/2006/wordprocessingDrawing" xmlns:w10="urn:schemas-microsoft-com:office:word" xmlns:w="http://schemas.openxmlformats.org/wordprocessingml/2006/main" xmlns:w14="http://schemas.microsoft.com/office/word/2010/wordml" xmlns:w15="http://schemas.microsoft.com/office/word/2012/wordml" xmlns:w16cex="http://schemas.microsoft.com/office/word/2018/wordml/cex" xmlns:w16cid="http://schemas.microsoft.com/office/word/2016/wordml/cid" xmlns:w16="http://schemas.microsoft.com/office/word/2018/wordml" xmlns:w16du="http://schemas.microsoft.com/office/word/2023/wordml/word16du" xmlns:w16sdtdh="http://schemas.microsoft.com/office/word/2020/wordml/sdtdatahash" xmlns:w16se="http://schemas.microsoft.com/office/word/2015/wordml/symex" xmlns:wpg="http://schemas.microsoft.com/office/word/2010/wordprocessingGroup" xmlns:wpi="http://schemas.microsoft.com/office/word/2010/wordprocessingInk" xmlns:wne="http://schemas.microsoft.com/office/word/2006/wordml" xmlns:wps="http://schemas.microsoft.com/office/word/2010/wordprocessingShape" mc:Ignorable="w14 w15 w16se w16cid w16 w16cex w16sdtdh w16du wp14">
   <w:abstractNum w:abstractNumId="0" w15:restartNumberingAfterBreak="0">
@@ -4170,7 +4773,7 @@
         <w:rFonts w:hint="default"/>
       </w:rPr>
     </w:lvl>
-    <w:lvl w:ilvl="1" w:tplc="04090019" w:tentative="1">
+    <w:lvl w:ilvl="1" w:tplc="04090019">
       <w:start w:val="1"/>
       <w:numFmt w:val="lowerLetter"/>
       <w:lvlText w:val="%2."/>
@@ -4386,6 +4989,95 @@
     </w:lvl>
   </w:abstractNum>
   <w:abstractNum w:abstractNumId="3" w15:restartNumberingAfterBreak="0">
+    <w:nsid w:val="22DC797A"/>
+    <w:multiLevelType w:val="hybridMultilevel"/>
+    <w:tmpl w:val="8A601268"/>
+    <w:lvl w:ilvl="0" w:tplc="04210011">
+      <w:start w:val="1"/>
+      <w:numFmt w:val="decimal"/>
+      <w:lvlText w:val="%1)"/>
+      <w:lvlJc w:val="left"/>
+      <w:pPr>
+        <w:ind w:left="720" w:hanging="360"/>
+      </w:pPr>
+      <w:rPr>
+        <w:rFonts w:hint="default"/>
+      </w:rPr>
+    </w:lvl>
+    <w:lvl w:ilvl="1" w:tplc="04210019" w:tentative="1">
+      <w:start w:val="1"/>
+      <w:numFmt w:val="lowerLetter"/>
+      <w:lvlText w:val="%2."/>
+      <w:lvlJc w:val="left"/>
+      <w:pPr>
+        <w:ind w:left="1440" w:hanging="360"/>
+      </w:pPr>
+    </w:lvl>
+    <w:lvl w:ilvl="2" w:tplc="0421001B" w:tentative="1">
+      <w:start w:val="1"/>
+      <w:numFmt w:val="lowerRoman"/>
+      <w:lvlText w:val="%3."/>
+      <w:lvlJc w:val="right"/>
+      <w:pPr>
+        <w:ind w:left="2160" w:hanging="180"/>
+      </w:pPr>
+    </w:lvl>
+    <w:lvl w:ilvl="3" w:tplc="0421000F" w:tentative="1">
+      <w:start w:val="1"/>
+      <w:numFmt w:val="decimal"/>
+      <w:lvlText w:val="%4."/>
+      <w:lvlJc w:val="left"/>
+      <w:pPr>
+        <w:ind w:left="2880" w:hanging="360"/>
+      </w:pPr>
+    </w:lvl>
+    <w:lvl w:ilvl="4" w:tplc="04210019" w:tentative="1">
+      <w:start w:val="1"/>
+      <w:numFmt w:val="lowerLetter"/>
+      <w:lvlText w:val="%5."/>
+      <w:lvlJc w:val="left"/>
+      <w:pPr>
+        <w:ind w:left="3600" w:hanging="360"/>
+      </w:pPr>
+    </w:lvl>
+    <w:lvl w:ilvl="5" w:tplc="0421001B" w:tentative="1">
+      <w:start w:val="1"/>
+      <w:numFmt w:val="lowerRoman"/>
+      <w:lvlText w:val="%6."/>
+      <w:lvlJc w:val="right"/>
+      <w:pPr>
+        <w:ind w:left="4320" w:hanging="180"/>
+      </w:pPr>
+    </w:lvl>
+    <w:lvl w:ilvl="6" w:tplc="0421000F" w:tentative="1">
+      <w:start w:val="1"/>
+      <w:numFmt w:val="decimal"/>
+      <w:lvlText w:val="%7."/>
+      <w:lvlJc w:val="left"/>
+      <w:pPr>
+        <w:ind w:left="5040" w:hanging="360"/>
+      </w:pPr>
+    </w:lvl>
+    <w:lvl w:ilvl="7" w:tplc="04210019" w:tentative="1">
+      <w:start w:val="1"/>
+      <w:numFmt w:val="lowerLetter"/>
+      <w:lvlText w:val="%8."/>
+      <w:lvlJc w:val="left"/>
+      <w:pPr>
+        <w:ind w:left="5760" w:hanging="360"/>
+      </w:pPr>
+    </w:lvl>
+    <w:lvl w:ilvl="8" w:tplc="0421001B" w:tentative="1">
+      <w:start w:val="1"/>
+      <w:numFmt w:val="lowerRoman"/>
+      <w:lvlText w:val="%9."/>
+      <w:lvlJc w:val="right"/>
+      <w:pPr>
+        <w:ind w:left="6480" w:hanging="180"/>
+      </w:pPr>
+    </w:lvl>
+  </w:abstractNum>
+  <w:abstractNum w:abstractNumId="4" w15:restartNumberingAfterBreak="0">
     <w:nsid w:val="26FE1FCF"/>
     <w:multiLevelType w:val="hybridMultilevel"/>
     <w:tmpl w:val="33826962"/>
@@ -4541,7 +5233,7 @@
       </w:rPr>
     </w:lvl>
   </w:abstractNum>
-  <w:abstractNum w:abstractNumId="4" w15:restartNumberingAfterBreak="0">
+  <w:abstractNum w:abstractNumId="5" w15:restartNumberingAfterBreak="0">
     <w:nsid w:val="37660336"/>
     <w:multiLevelType w:val="hybridMultilevel"/>
     <w:tmpl w:val="78D27160"/>
@@ -4682,7 +5374,7 @@
       </w:rPr>
     </w:lvl>
   </w:abstractNum>
-  <w:abstractNum w:abstractNumId="5" w15:restartNumberingAfterBreak="0">
+  <w:abstractNum w:abstractNumId="6" w15:restartNumberingAfterBreak="0">
     <w:nsid w:val="3872260E"/>
     <w:multiLevelType w:val="hybridMultilevel"/>
     <w:tmpl w:val="40740EBA"/>
@@ -4771,7 +5463,120 @@
       </w:pPr>
     </w:lvl>
   </w:abstractNum>
-  <w:abstractNum w:abstractNumId="6" w15:restartNumberingAfterBreak="0">
+  <w:abstractNum w:abstractNumId="7" w15:restartNumberingAfterBreak="0">
+    <w:nsid w:val="39C91046"/>
+    <w:multiLevelType w:val="multilevel"/>
+    <w:tmpl w:val="F604C2B0"/>
+    <w:lvl w:ilvl="0">
+      <w:start w:val="1"/>
+      <w:numFmt w:val="decimal"/>
+      <w:lvlText w:val="%1."/>
+      <w:lvlJc w:val="left"/>
+      <w:pPr>
+        <w:tabs>
+          <w:tab w:val="num" w:pos="720"/>
+        </w:tabs>
+        <w:ind w:left="720" w:hanging="360"/>
+      </w:pPr>
+    </w:lvl>
+    <w:lvl w:ilvl="1" w:tentative="1">
+      <w:start w:val="1"/>
+      <w:numFmt w:val="decimal"/>
+      <w:lvlText w:val="%2."/>
+      <w:lvlJc w:val="left"/>
+      <w:pPr>
+        <w:tabs>
+          <w:tab w:val="num" w:pos="1440"/>
+        </w:tabs>
+        <w:ind w:left="1440" w:hanging="360"/>
+      </w:pPr>
+    </w:lvl>
+    <w:lvl w:ilvl="2" w:tentative="1">
+      <w:start w:val="1"/>
+      <w:numFmt w:val="decimal"/>
+      <w:lvlText w:val="%3."/>
+      <w:lvlJc w:val="left"/>
+      <w:pPr>
+        <w:tabs>
+          <w:tab w:val="num" w:pos="2160"/>
+        </w:tabs>
+        <w:ind w:left="2160" w:hanging="360"/>
+      </w:pPr>
+    </w:lvl>
+    <w:lvl w:ilvl="3" w:tentative="1">
+      <w:start w:val="1"/>
+      <w:numFmt w:val="decimal"/>
+      <w:lvlText w:val="%4."/>
+      <w:lvlJc w:val="left"/>
+      <w:pPr>
+        <w:tabs>
+          <w:tab w:val="num" w:pos="2880"/>
+        </w:tabs>
+        <w:ind w:left="2880" w:hanging="360"/>
+      </w:pPr>
+    </w:lvl>
+    <w:lvl w:ilvl="4" w:tentative="1">
+      <w:start w:val="1"/>
+      <w:numFmt w:val="decimal"/>
+      <w:lvlText w:val="%5."/>
+      <w:lvlJc w:val="left"/>
+      <w:pPr>
+        <w:tabs>
+          <w:tab w:val="num" w:pos="3600"/>
+        </w:tabs>
+        <w:ind w:left="3600" w:hanging="360"/>
+      </w:pPr>
+    </w:lvl>
+    <w:lvl w:ilvl="5" w:tentative="1">
+      <w:start w:val="1"/>
+      <w:numFmt w:val="decimal"/>
+      <w:lvlText w:val="%6."/>
+      <w:lvlJc w:val="left"/>
+      <w:pPr>
+        <w:tabs>
+          <w:tab w:val="num" w:pos="4320"/>
+        </w:tabs>
+        <w:ind w:left="4320" w:hanging="360"/>
+      </w:pPr>
+    </w:lvl>
+    <w:lvl w:ilvl="6" w:tentative="1">
+      <w:start w:val="1"/>
+      <w:numFmt w:val="decimal"/>
+      <w:lvlText w:val="%7."/>
+      <w:lvlJc w:val="left"/>
+      <w:pPr>
+        <w:tabs>
+          <w:tab w:val="num" w:pos="5040"/>
+        </w:tabs>
+        <w:ind w:left="5040" w:hanging="360"/>
+      </w:pPr>
+    </w:lvl>
+    <w:lvl w:ilvl="7" w:tentative="1">
+      <w:start w:val="1"/>
+      <w:numFmt w:val="decimal"/>
+      <w:lvlText w:val="%8."/>
+      <w:lvlJc w:val="left"/>
+      <w:pPr>
+        <w:tabs>
+          <w:tab w:val="num" w:pos="5760"/>
+        </w:tabs>
+        <w:ind w:left="5760" w:hanging="360"/>
+      </w:pPr>
+    </w:lvl>
+    <w:lvl w:ilvl="8" w:tentative="1">
+      <w:start w:val="1"/>
+      <w:numFmt w:val="decimal"/>
+      <w:lvlText w:val="%9."/>
+      <w:lvlJc w:val="left"/>
+      <w:pPr>
+        <w:tabs>
+          <w:tab w:val="num" w:pos="6480"/>
+        </w:tabs>
+        <w:ind w:left="6480" w:hanging="360"/>
+      </w:pPr>
+    </w:lvl>
+  </w:abstractNum>
+  <w:abstractNum w:abstractNumId="8" w15:restartNumberingAfterBreak="0">
     <w:nsid w:val="39E54FC6"/>
     <w:multiLevelType w:val="singleLevel"/>
     <w:tmpl w:val="5B7288D4"/>
@@ -4791,7 +5596,7 @@
       </w:rPr>
     </w:lvl>
   </w:abstractNum>
-  <w:abstractNum w:abstractNumId="7" w15:restartNumberingAfterBreak="0">
+  <w:abstractNum w:abstractNumId="9" w15:restartNumberingAfterBreak="0">
     <w:nsid w:val="3C2D414C"/>
     <w:multiLevelType w:val="hybridMultilevel"/>
     <w:tmpl w:val="F6222DDC"/>
@@ -4880,7 +5685,7 @@
       </w:pPr>
     </w:lvl>
   </w:abstractNum>
-  <w:abstractNum w:abstractNumId="8" w15:restartNumberingAfterBreak="0">
+  <w:abstractNum w:abstractNumId="10" w15:restartNumberingAfterBreak="0">
     <w:nsid w:val="40AD6597"/>
     <w:multiLevelType w:val="hybridMultilevel"/>
     <w:tmpl w:val="A10E0808"/>
@@ -4969,7 +5774,7 @@
       </w:pPr>
     </w:lvl>
   </w:abstractNum>
-  <w:abstractNum w:abstractNumId="9" w15:restartNumberingAfterBreak="0">
+  <w:abstractNum w:abstractNumId="11" w15:restartNumberingAfterBreak="0">
     <w:nsid w:val="4189603E"/>
     <w:multiLevelType w:val="multilevel"/>
     <w:tmpl w:val="D4B4B71A"/>
@@ -5164,7 +5969,7 @@
       </w:rPr>
     </w:lvl>
   </w:abstractNum>
-  <w:abstractNum w:abstractNumId="10" w15:restartNumberingAfterBreak="0">
+  <w:abstractNum w:abstractNumId="12" w15:restartNumberingAfterBreak="0">
     <w:nsid w:val="4CE06AAC"/>
     <w:multiLevelType w:val="hybridMultilevel"/>
     <w:tmpl w:val="1C96ED6E"/>
@@ -5277,7 +6082,97 @@
       </w:rPr>
     </w:lvl>
   </w:abstractNum>
-  <w:abstractNum w:abstractNumId="11" w15:restartNumberingAfterBreak="0">
+  <w:abstractNum w:abstractNumId="13" w15:restartNumberingAfterBreak="0">
+    <w:nsid w:val="50D54233"/>
+    <w:multiLevelType w:val="hybridMultilevel"/>
+    <w:tmpl w:val="76B8038E"/>
+    <w:lvl w:ilvl="0" w:tplc="04090001">
+      <w:start w:val="1"/>
+      <w:numFmt w:val="bullet"/>
+      <w:lvlText w:val=""/>
+      <w:lvlJc w:val="left"/>
+      <w:pPr>
+        <w:ind w:left="720" w:hanging="360"/>
+      </w:pPr>
+      <w:rPr>
+        <w:rFonts w:ascii="Symbol" w:hAnsi="Symbol" w:hint="default"/>
+        <w:b/>
+      </w:rPr>
+    </w:lvl>
+    <w:lvl w:ilvl="1" w:tplc="FFFFFFFF" w:tentative="1">
+      <w:start w:val="1"/>
+      <w:numFmt w:val="lowerLetter"/>
+      <w:lvlText w:val="%2."/>
+      <w:lvlJc w:val="left"/>
+      <w:pPr>
+        <w:ind w:left="1440" w:hanging="360"/>
+      </w:pPr>
+    </w:lvl>
+    <w:lvl w:ilvl="2" w:tplc="FFFFFFFF" w:tentative="1">
+      <w:start w:val="1"/>
+      <w:numFmt w:val="lowerRoman"/>
+      <w:lvlText w:val="%3."/>
+      <w:lvlJc w:val="right"/>
+      <w:pPr>
+        <w:ind w:left="2160" w:hanging="180"/>
+      </w:pPr>
+    </w:lvl>
+    <w:lvl w:ilvl="3" w:tplc="FFFFFFFF" w:tentative="1">
+      <w:start w:val="1"/>
+      <w:numFmt w:val="decimal"/>
+      <w:lvlText w:val="%4."/>
+      <w:lvlJc w:val="left"/>
+      <w:pPr>
+        <w:ind w:left="2880" w:hanging="360"/>
+      </w:pPr>
+    </w:lvl>
+    <w:lvl w:ilvl="4" w:tplc="FFFFFFFF" w:tentative="1">
+      <w:start w:val="1"/>
+      <w:numFmt w:val="lowerLetter"/>
+      <w:lvlText w:val="%5."/>
+      <w:lvlJc w:val="left"/>
+      <w:pPr>
+        <w:ind w:left="3600" w:hanging="360"/>
+      </w:pPr>
+    </w:lvl>
+    <w:lvl w:ilvl="5" w:tplc="FFFFFFFF" w:tentative="1">
+      <w:start w:val="1"/>
+      <w:numFmt w:val="lowerRoman"/>
+      <w:lvlText w:val="%6."/>
+      <w:lvlJc w:val="right"/>
+      <w:pPr>
+        <w:ind w:left="4320" w:hanging="180"/>
+      </w:pPr>
+    </w:lvl>
+    <w:lvl w:ilvl="6" w:tplc="FFFFFFFF" w:tentative="1">
+      <w:start w:val="1"/>
+      <w:numFmt w:val="decimal"/>
+      <w:lvlText w:val="%7."/>
+      <w:lvlJc w:val="left"/>
+      <w:pPr>
+        <w:ind w:left="5040" w:hanging="360"/>
+      </w:pPr>
+    </w:lvl>
+    <w:lvl w:ilvl="7" w:tplc="FFFFFFFF" w:tentative="1">
+      <w:start w:val="1"/>
+      <w:numFmt w:val="lowerLetter"/>
+      <w:lvlText w:val="%8."/>
+      <w:lvlJc w:val="left"/>
+      <w:pPr>
+        <w:ind w:left="5760" w:hanging="360"/>
+      </w:pPr>
+    </w:lvl>
+    <w:lvl w:ilvl="8" w:tplc="FFFFFFFF" w:tentative="1">
+      <w:start w:val="1"/>
+      <w:numFmt w:val="lowerRoman"/>
+      <w:lvlText w:val="%9."/>
+      <w:lvlJc w:val="right"/>
+      <w:pPr>
+        <w:ind w:left="6480" w:hanging="180"/>
+      </w:pPr>
+    </w:lvl>
+  </w:abstractNum>
+  <w:abstractNum w:abstractNumId="14" w15:restartNumberingAfterBreak="0">
     <w:nsid w:val="52CA544A"/>
     <w:multiLevelType w:val="singleLevel"/>
     <w:tmpl w:val="987C499A"/>
@@ -5304,7 +6199,300 @@
       </w:rPr>
     </w:lvl>
   </w:abstractNum>
-  <w:abstractNum w:abstractNumId="12" w15:restartNumberingAfterBreak="0">
+  <w:abstractNum w:abstractNumId="15" w15:restartNumberingAfterBreak="0">
+    <w:nsid w:val="53B03C50"/>
+    <w:multiLevelType w:val="multilevel"/>
+    <w:tmpl w:val="369207F2"/>
+    <w:lvl w:ilvl="0">
+      <w:start w:val="1"/>
+      <w:numFmt w:val="decimal"/>
+      <w:lvlText w:val="%1."/>
+      <w:lvlJc w:val="left"/>
+      <w:pPr>
+        <w:tabs>
+          <w:tab w:val="num" w:pos="720"/>
+        </w:tabs>
+        <w:ind w:left="720" w:hanging="360"/>
+      </w:pPr>
+    </w:lvl>
+    <w:lvl w:ilvl="1" w:tentative="1">
+      <w:start w:val="1"/>
+      <w:numFmt w:val="decimal"/>
+      <w:lvlText w:val="%2."/>
+      <w:lvlJc w:val="left"/>
+      <w:pPr>
+        <w:tabs>
+          <w:tab w:val="num" w:pos="1440"/>
+        </w:tabs>
+        <w:ind w:left="1440" w:hanging="360"/>
+      </w:pPr>
+    </w:lvl>
+    <w:lvl w:ilvl="2" w:tentative="1">
+      <w:start w:val="1"/>
+      <w:numFmt w:val="decimal"/>
+      <w:lvlText w:val="%3."/>
+      <w:lvlJc w:val="left"/>
+      <w:pPr>
+        <w:tabs>
+          <w:tab w:val="num" w:pos="2160"/>
+        </w:tabs>
+        <w:ind w:left="2160" w:hanging="360"/>
+      </w:pPr>
+    </w:lvl>
+    <w:lvl w:ilvl="3" w:tentative="1">
+      <w:start w:val="1"/>
+      <w:numFmt w:val="decimal"/>
+      <w:lvlText w:val="%4."/>
+      <w:lvlJc w:val="left"/>
+      <w:pPr>
+        <w:tabs>
+          <w:tab w:val="num" w:pos="2880"/>
+        </w:tabs>
+        <w:ind w:left="2880" w:hanging="360"/>
+      </w:pPr>
+    </w:lvl>
+    <w:lvl w:ilvl="4" w:tentative="1">
+      <w:start w:val="1"/>
+      <w:numFmt w:val="decimal"/>
+      <w:lvlText w:val="%5."/>
+      <w:lvlJc w:val="left"/>
+      <w:pPr>
+        <w:tabs>
+          <w:tab w:val="num" w:pos="3600"/>
+        </w:tabs>
+        <w:ind w:left="3600" w:hanging="360"/>
+      </w:pPr>
+    </w:lvl>
+    <w:lvl w:ilvl="5" w:tentative="1">
+      <w:start w:val="1"/>
+      <w:numFmt w:val="decimal"/>
+      <w:lvlText w:val="%6."/>
+      <w:lvlJc w:val="left"/>
+      <w:pPr>
+        <w:tabs>
+          <w:tab w:val="num" w:pos="4320"/>
+        </w:tabs>
+        <w:ind w:left="4320" w:hanging="360"/>
+      </w:pPr>
+    </w:lvl>
+    <w:lvl w:ilvl="6" w:tentative="1">
+      <w:start w:val="1"/>
+      <w:numFmt w:val="decimal"/>
+      <w:lvlText w:val="%7."/>
+      <w:lvlJc w:val="left"/>
+      <w:pPr>
+        <w:tabs>
+          <w:tab w:val="num" w:pos="5040"/>
+        </w:tabs>
+        <w:ind w:left="5040" w:hanging="360"/>
+      </w:pPr>
+    </w:lvl>
+    <w:lvl w:ilvl="7" w:tentative="1">
+      <w:start w:val="1"/>
+      <w:numFmt w:val="decimal"/>
+      <w:lvlText w:val="%8."/>
+      <w:lvlJc w:val="left"/>
+      <w:pPr>
+        <w:tabs>
+          <w:tab w:val="num" w:pos="5760"/>
+        </w:tabs>
+        <w:ind w:left="5760" w:hanging="360"/>
+      </w:pPr>
+    </w:lvl>
+    <w:lvl w:ilvl="8" w:tentative="1">
+      <w:start w:val="1"/>
+      <w:numFmt w:val="decimal"/>
+      <w:lvlText w:val="%9."/>
+      <w:lvlJc w:val="left"/>
+      <w:pPr>
+        <w:tabs>
+          <w:tab w:val="num" w:pos="6480"/>
+        </w:tabs>
+        <w:ind w:left="6480" w:hanging="360"/>
+      </w:pPr>
+    </w:lvl>
+  </w:abstractNum>
+  <w:abstractNum w:abstractNumId="16" w15:restartNumberingAfterBreak="0">
+    <w:nsid w:val="65D618DC"/>
+    <w:multiLevelType w:val="hybridMultilevel"/>
+    <w:tmpl w:val="D9D4362C"/>
+    <w:lvl w:ilvl="0" w:tplc="12BE69D8">
+      <w:start w:val="1"/>
+      <w:numFmt w:val="decimal"/>
+      <w:lvlText w:val="%1."/>
+      <w:lvlJc w:val="left"/>
+      <w:pPr>
+        <w:ind w:left="720" w:hanging="360"/>
+      </w:pPr>
+      <w:rPr>
+        <w:rFonts w:eastAsia="MS Mincho" w:hint="default"/>
+        <w:b/>
+      </w:rPr>
+    </w:lvl>
+    <w:lvl w:ilvl="1" w:tplc="04210019" w:tentative="1">
+      <w:start w:val="1"/>
+      <w:numFmt w:val="lowerLetter"/>
+      <w:lvlText w:val="%2."/>
+      <w:lvlJc w:val="left"/>
+      <w:pPr>
+        <w:ind w:left="1440" w:hanging="360"/>
+      </w:pPr>
+    </w:lvl>
+    <w:lvl w:ilvl="2" w:tplc="0421001B" w:tentative="1">
+      <w:start w:val="1"/>
+      <w:numFmt w:val="lowerRoman"/>
+      <w:lvlText w:val="%3."/>
+      <w:lvlJc w:val="right"/>
+      <w:pPr>
+        <w:ind w:left="2160" w:hanging="180"/>
+      </w:pPr>
+    </w:lvl>
+    <w:lvl w:ilvl="3" w:tplc="0421000F" w:tentative="1">
+      <w:start w:val="1"/>
+      <w:numFmt w:val="decimal"/>
+      <w:lvlText w:val="%4."/>
+      <w:lvlJc w:val="left"/>
+      <w:pPr>
+        <w:ind w:left="2880" w:hanging="360"/>
+      </w:pPr>
+    </w:lvl>
+    <w:lvl w:ilvl="4" w:tplc="04210019" w:tentative="1">
+      <w:start w:val="1"/>
+      <w:numFmt w:val="lowerLetter"/>
+      <w:lvlText w:val="%5."/>
+      <w:lvlJc w:val="left"/>
+      <w:pPr>
+        <w:ind w:left="3600" w:hanging="360"/>
+      </w:pPr>
+    </w:lvl>
+    <w:lvl w:ilvl="5" w:tplc="0421001B" w:tentative="1">
+      <w:start w:val="1"/>
+      <w:numFmt w:val="lowerRoman"/>
+      <w:lvlText w:val="%6."/>
+      <w:lvlJc w:val="right"/>
+      <w:pPr>
+        <w:ind w:left="4320" w:hanging="180"/>
+      </w:pPr>
+    </w:lvl>
+    <w:lvl w:ilvl="6" w:tplc="0421000F" w:tentative="1">
+      <w:start w:val="1"/>
+      <w:numFmt w:val="decimal"/>
+      <w:lvlText w:val="%7."/>
+      <w:lvlJc w:val="left"/>
+      <w:pPr>
+        <w:ind w:left="5040" w:hanging="360"/>
+      </w:pPr>
+    </w:lvl>
+    <w:lvl w:ilvl="7" w:tplc="04210019" w:tentative="1">
+      <w:start w:val="1"/>
+      <w:numFmt w:val="lowerLetter"/>
+      <w:lvlText w:val="%8."/>
+      <w:lvlJc w:val="left"/>
+      <w:pPr>
+        <w:ind w:left="5760" w:hanging="360"/>
+      </w:pPr>
+    </w:lvl>
+    <w:lvl w:ilvl="8" w:tplc="0421001B" w:tentative="1">
+      <w:start w:val="1"/>
+      <w:numFmt w:val="lowerRoman"/>
+      <w:lvlText w:val="%9."/>
+      <w:lvlJc w:val="right"/>
+      <w:pPr>
+        <w:ind w:left="6480" w:hanging="180"/>
+      </w:pPr>
+    </w:lvl>
+  </w:abstractNum>
+  <w:abstractNum w:abstractNumId="17" w15:restartNumberingAfterBreak="0">
+    <w:nsid w:val="6A726ABD"/>
+    <w:multiLevelType w:val="hybridMultilevel"/>
+    <w:tmpl w:val="7FE277E0"/>
+    <w:lvl w:ilvl="0" w:tplc="367C8504">
+      <w:start w:val="1"/>
+      <w:numFmt w:val="decimal"/>
+      <w:lvlText w:val="%1."/>
+      <w:lvlJc w:val="left"/>
+      <w:pPr>
+        <w:ind w:left="720" w:hanging="360"/>
+      </w:pPr>
+      <w:rPr>
+        <w:rFonts w:eastAsia="MS Mincho" w:hint="default"/>
+        <w:b/>
+      </w:rPr>
+    </w:lvl>
+    <w:lvl w:ilvl="1" w:tplc="04210019" w:tentative="1">
+      <w:start w:val="1"/>
+      <w:numFmt w:val="lowerLetter"/>
+      <w:lvlText w:val="%2."/>
+      <w:lvlJc w:val="left"/>
+      <w:pPr>
+        <w:ind w:left="1440" w:hanging="360"/>
+      </w:pPr>
+    </w:lvl>
+    <w:lvl w:ilvl="2" w:tplc="0421001B" w:tentative="1">
+      <w:start w:val="1"/>
+      <w:numFmt w:val="lowerRoman"/>
+      <w:lvlText w:val="%3."/>
+      <w:lvlJc w:val="right"/>
+      <w:pPr>
+        <w:ind w:left="2160" w:hanging="180"/>
+      </w:pPr>
+    </w:lvl>
+    <w:lvl w:ilvl="3" w:tplc="0421000F" w:tentative="1">
+      <w:start w:val="1"/>
+      <w:numFmt w:val="decimal"/>
+      <w:lvlText w:val="%4."/>
+      <w:lvlJc w:val="left"/>
+      <w:pPr>
+        <w:ind w:left="2880" w:hanging="360"/>
+      </w:pPr>
+    </w:lvl>
+    <w:lvl w:ilvl="4" w:tplc="04210019" w:tentative="1">
+      <w:start w:val="1"/>
+      <w:numFmt w:val="lowerLetter"/>
+      <w:lvlText w:val="%5."/>
+      <w:lvlJc w:val="left"/>
+      <w:pPr>
+        <w:ind w:left="3600" w:hanging="360"/>
+      </w:pPr>
+    </w:lvl>
+    <w:lvl w:ilvl="5" w:tplc="0421001B" w:tentative="1">
+      <w:start w:val="1"/>
+      <w:numFmt w:val="lowerRoman"/>
+      <w:lvlText w:val="%6."/>
+      <w:lvlJc w:val="right"/>
+      <w:pPr>
+        <w:ind w:left="4320" w:hanging="180"/>
+      </w:pPr>
+    </w:lvl>
+    <w:lvl w:ilvl="6" w:tplc="0421000F" w:tentative="1">
+      <w:start w:val="1"/>
+      <w:numFmt w:val="decimal"/>
+      <w:lvlText w:val="%7."/>
+      <w:lvlJc w:val="left"/>
+      <w:pPr>
+        <w:ind w:left="5040" w:hanging="360"/>
+      </w:pPr>
+    </w:lvl>
+    <w:lvl w:ilvl="7" w:tplc="04210019" w:tentative="1">
+      <w:start w:val="1"/>
+      <w:numFmt w:val="lowerLetter"/>
+      <w:lvlText w:val="%8."/>
+      <w:lvlJc w:val="left"/>
+      <w:pPr>
+        <w:ind w:left="5760" w:hanging="360"/>
+      </w:pPr>
+    </w:lvl>
+    <w:lvl w:ilvl="8" w:tplc="0421001B" w:tentative="1">
+      <w:start w:val="1"/>
+      <w:numFmt w:val="lowerRoman"/>
+      <w:lvlText w:val="%9."/>
+      <w:lvlJc w:val="right"/>
+      <w:pPr>
+        <w:ind w:left="6480" w:hanging="180"/>
+      </w:pPr>
+    </w:lvl>
+  </w:abstractNum>
+  <w:abstractNum w:abstractNumId="18" w15:restartNumberingAfterBreak="0">
     <w:nsid w:val="6C402C58"/>
     <w:multiLevelType w:val="hybridMultilevel"/>
     <w:tmpl w:val="3C0611EA"/>
@@ -5449,7 +6637,7 @@
       </w:rPr>
     </w:lvl>
   </w:abstractNum>
-  <w:abstractNum w:abstractNumId="13" w15:restartNumberingAfterBreak="0">
+  <w:abstractNum w:abstractNumId="19" w15:restartNumberingAfterBreak="0">
     <w:nsid w:val="6CD32DA8"/>
     <w:multiLevelType w:val="singleLevel"/>
     <w:tmpl w:val="166470C2"/>
@@ -5475,7 +6663,7 @@
       </w:rPr>
     </w:lvl>
   </w:abstractNum>
-  <w:abstractNum w:abstractNumId="14" w15:restartNumberingAfterBreak="0">
+  <w:abstractNum w:abstractNumId="20" w15:restartNumberingAfterBreak="0">
     <w:nsid w:val="707578C1"/>
     <w:multiLevelType w:val="hybridMultilevel"/>
     <w:tmpl w:val="032AC27C"/>
@@ -5564,7 +6752,97 @@
       </w:pPr>
     </w:lvl>
   </w:abstractNum>
-  <w:abstractNum w:abstractNumId="15" w15:restartNumberingAfterBreak="0">
+  <w:abstractNum w:abstractNumId="21" w15:restartNumberingAfterBreak="0">
+    <w:nsid w:val="780E12CA"/>
+    <w:multiLevelType w:val="hybridMultilevel"/>
+    <w:tmpl w:val="5CAA6D64"/>
+    <w:lvl w:ilvl="0" w:tplc="04090001">
+      <w:start w:val="1"/>
+      <w:numFmt w:val="bullet"/>
+      <w:lvlText w:val=""/>
+      <w:lvlJc w:val="left"/>
+      <w:pPr>
+        <w:ind w:left="720" w:hanging="360"/>
+      </w:pPr>
+      <w:rPr>
+        <w:rFonts w:ascii="Symbol" w:hAnsi="Symbol" w:hint="default"/>
+        <w:b/>
+      </w:rPr>
+    </w:lvl>
+    <w:lvl w:ilvl="1" w:tplc="FFFFFFFF" w:tentative="1">
+      <w:start w:val="1"/>
+      <w:numFmt w:val="lowerLetter"/>
+      <w:lvlText w:val="%2."/>
+      <w:lvlJc w:val="left"/>
+      <w:pPr>
+        <w:ind w:left="1440" w:hanging="360"/>
+      </w:pPr>
+    </w:lvl>
+    <w:lvl w:ilvl="2" w:tplc="FFFFFFFF" w:tentative="1">
+      <w:start w:val="1"/>
+      <w:numFmt w:val="lowerRoman"/>
+      <w:lvlText w:val="%3."/>
+      <w:lvlJc w:val="right"/>
+      <w:pPr>
+        <w:ind w:left="2160" w:hanging="180"/>
+      </w:pPr>
+    </w:lvl>
+    <w:lvl w:ilvl="3" w:tplc="FFFFFFFF" w:tentative="1">
+      <w:start w:val="1"/>
+      <w:numFmt w:val="decimal"/>
+      <w:lvlText w:val="%4."/>
+      <w:lvlJc w:val="left"/>
+      <w:pPr>
+        <w:ind w:left="2880" w:hanging="360"/>
+      </w:pPr>
+    </w:lvl>
+    <w:lvl w:ilvl="4" w:tplc="FFFFFFFF" w:tentative="1">
+      <w:start w:val="1"/>
+      <w:numFmt w:val="lowerLetter"/>
+      <w:lvlText w:val="%5."/>
+      <w:lvlJc w:val="left"/>
+      <w:pPr>
+        <w:ind w:left="3600" w:hanging="360"/>
+      </w:pPr>
+    </w:lvl>
+    <w:lvl w:ilvl="5" w:tplc="FFFFFFFF" w:tentative="1">
+      <w:start w:val="1"/>
+      <w:numFmt w:val="lowerRoman"/>
+      <w:lvlText w:val="%6."/>
+      <w:lvlJc w:val="right"/>
+      <w:pPr>
+        <w:ind w:left="4320" w:hanging="180"/>
+      </w:pPr>
+    </w:lvl>
+    <w:lvl w:ilvl="6" w:tplc="FFFFFFFF" w:tentative="1">
+      <w:start w:val="1"/>
+      <w:numFmt w:val="decimal"/>
+      <w:lvlText w:val="%7."/>
+      <w:lvlJc w:val="left"/>
+      <w:pPr>
+        <w:ind w:left="5040" w:hanging="360"/>
+      </w:pPr>
+    </w:lvl>
+    <w:lvl w:ilvl="7" w:tplc="FFFFFFFF" w:tentative="1">
+      <w:start w:val="1"/>
+      <w:numFmt w:val="lowerLetter"/>
+      <w:lvlText w:val="%8."/>
+      <w:lvlJc w:val="left"/>
+      <w:pPr>
+        <w:ind w:left="5760" w:hanging="360"/>
+      </w:pPr>
+    </w:lvl>
+    <w:lvl w:ilvl="8" w:tplc="FFFFFFFF" w:tentative="1">
+      <w:start w:val="1"/>
+      <w:numFmt w:val="lowerRoman"/>
+      <w:lvlText w:val="%9."/>
+      <w:lvlJc w:val="right"/>
+      <w:pPr>
+        <w:ind w:left="6480" w:hanging="180"/>
+      </w:pPr>
+    </w:lvl>
+  </w:abstractNum>
+  <w:abstractNum w:abstractNumId="22" w15:restartNumberingAfterBreak="0">
     <w:nsid w:val="7BA3704B"/>
     <w:multiLevelType w:val="hybridMultilevel"/>
     <w:tmpl w:val="A8847706"/>
@@ -5653,7 +6931,7 @@
       </w:pPr>
     </w:lvl>
   </w:abstractNum>
-  <w:abstractNum w:abstractNumId="16" w15:restartNumberingAfterBreak="0">
+  <w:abstractNum w:abstractNumId="23" w15:restartNumberingAfterBreak="0">
     <w:nsid w:val="7CD255F0"/>
     <w:multiLevelType w:val="hybridMultilevel"/>
     <w:tmpl w:val="1BBC66D6"/>
@@ -5761,66 +7039,155 @@
     </w:lvl>
   </w:abstractNum>
   <w:num w:numId="1" w16cid:durableId="1852913741">
+    <w:abstractNumId w:val="5"/>
+  </w:num>
+  <w:num w:numId="2" w16cid:durableId="243613257">
+    <w:abstractNumId w:val="18"/>
+  </w:num>
+  <w:num w:numId="3" w16cid:durableId="609320514">
     <w:abstractNumId w:val="4"/>
   </w:num>
-  <w:num w:numId="2" w16cid:durableId="243613257">
-    <w:abstractNumId w:val="12"/>
-  </w:num>
-  <w:num w:numId="3" w16cid:durableId="609320514">
-    <w:abstractNumId w:val="3"/>
-  </w:num>
   <w:num w:numId="4" w16cid:durableId="2021352347">
-    <w:abstractNumId w:val="9"/>
+    <w:abstractNumId w:val="11"/>
   </w:num>
   <w:num w:numId="5" w16cid:durableId="2142846453">
-    <w:abstractNumId w:val="9"/>
+    <w:abstractNumId w:val="11"/>
   </w:num>
   <w:num w:numId="6" w16cid:durableId="444466006">
-    <w:abstractNumId w:val="9"/>
+    <w:abstractNumId w:val="11"/>
   </w:num>
   <w:num w:numId="7" w16cid:durableId="923337524">
-    <w:abstractNumId w:val="9"/>
+    <w:abstractNumId w:val="11"/>
   </w:num>
   <w:num w:numId="8" w16cid:durableId="155145591">
-    <w:abstractNumId w:val="11"/>
+    <w:abstractNumId w:val="14"/>
   </w:num>
   <w:num w:numId="9" w16cid:durableId="2022511330">
-    <w:abstractNumId w:val="13"/>
+    <w:abstractNumId w:val="19"/>
   </w:num>
   <w:num w:numId="10" w16cid:durableId="619603602">
-    <w:abstractNumId w:val="6"/>
+    <w:abstractNumId w:val="8"/>
   </w:num>
   <w:num w:numId="11" w16cid:durableId="1034038798">
     <w:abstractNumId w:val="2"/>
   </w:num>
   <w:num w:numId="12" w16cid:durableId="452480149">
-    <w:abstractNumId w:val="16"/>
+    <w:abstractNumId w:val="23"/>
   </w:num>
   <w:num w:numId="13" w16cid:durableId="1140535942">
-    <w:abstractNumId w:val="7"/>
+    <w:abstractNumId w:val="9"/>
   </w:num>
   <w:num w:numId="14" w16cid:durableId="1876851114">
-    <w:abstractNumId w:val="14"/>
+    <w:abstractNumId w:val="20"/>
   </w:num>
   <w:num w:numId="15" w16cid:durableId="939723931">
-    <w:abstractNumId w:val="10"/>
+    <w:abstractNumId w:val="12"/>
   </w:num>
   <w:num w:numId="16" w16cid:durableId="1027564300">
     <w:abstractNumId w:val="1"/>
   </w:num>
   <w:num w:numId="17" w16cid:durableId="54007967">
-    <w:abstractNumId w:val="15"/>
+    <w:abstractNumId w:val="22"/>
   </w:num>
   <w:num w:numId="18" w16cid:durableId="1187714472">
-    <w:abstractNumId w:val="8"/>
+    <w:abstractNumId w:val="10"/>
   </w:num>
   <w:num w:numId="19" w16cid:durableId="18164364">
-    <w:abstractNumId w:val="5"/>
+    <w:abstractNumId w:val="6"/>
   </w:num>
   <w:num w:numId="20" w16cid:durableId="1808694259">
     <w:abstractNumId w:val="0"/>
   </w:num>
+  <w:num w:numId="21" w16cid:durableId="850264142">
+    <w:abstractNumId w:val="7"/>
+  </w:num>
+  <w:num w:numId="22" w16cid:durableId="230192789">
+    <w:abstractNumId w:val="15"/>
+  </w:num>
+  <w:num w:numId="23" w16cid:durableId="136844279">
+    <w:abstractNumId w:val="17"/>
+  </w:num>
+  <w:num w:numId="24" w16cid:durableId="87426718">
+    <w:abstractNumId w:val="16"/>
+  </w:num>
+  <w:num w:numId="25" w16cid:durableId="110444415">
+    <w:abstractNumId w:val="21"/>
+  </w:num>
+  <w:num w:numId="26" w16cid:durableId="1483228062">
+    <w:abstractNumId w:val="13"/>
+  </w:num>
+  <w:num w:numId="27" w16cid:durableId="1290014378">
+    <w:abstractNumId w:val="3"/>
+  </w:num>
+  <w:num w:numId="28" w16cid:durableId="1692948553">
+    <w:abstractNumId w:val="11"/>
+    <w:lvlOverride w:ilvl="0">
+      <w:startOverride w:val="1"/>
+    </w:lvlOverride>
+    <w:lvlOverride w:ilvl="1">
+      <w:startOverride w:val="1"/>
+    </w:lvlOverride>
+    <w:lvlOverride w:ilvl="2">
+      <w:startOverride w:val="1"/>
+    </w:lvlOverride>
+    <w:lvlOverride w:ilvl="3">
+      <w:startOverride w:val="1"/>
+    </w:lvlOverride>
+    <w:lvlOverride w:ilvl="4">
+      <w:startOverride w:val="1"/>
+    </w:lvlOverride>
+    <w:lvlOverride w:ilvl="5">
+      <w:startOverride w:val="1"/>
+    </w:lvlOverride>
+    <w:lvlOverride w:ilvl="6">
+      <w:startOverride w:val="1"/>
+    </w:lvlOverride>
+    <w:lvlOverride w:ilvl="7">
+      <w:startOverride w:val="1"/>
+    </w:lvlOverride>
+    <w:lvlOverride w:ilvl="8">
+      <w:startOverride w:val="1"/>
+    </w:lvlOverride>
+  </w:num>
+  <w:num w:numId="29" w16cid:durableId="1051811547">
+    <w:abstractNumId w:val="11"/>
+    <w:lvlOverride w:ilvl="0">
+      <w:startOverride w:val="1"/>
+    </w:lvlOverride>
+    <w:lvlOverride w:ilvl="1">
+      <w:startOverride w:val="1"/>
+    </w:lvlOverride>
+    <w:lvlOverride w:ilvl="2">
+      <w:startOverride w:val="1"/>
+    </w:lvlOverride>
+    <w:lvlOverride w:ilvl="3">
+      <w:startOverride w:val="1"/>
+    </w:lvlOverride>
+    <w:lvlOverride w:ilvl="4">
+      <w:startOverride w:val="1"/>
+    </w:lvlOverride>
+    <w:lvlOverride w:ilvl="5">
+      <w:startOverride w:val="1"/>
+    </w:lvlOverride>
+    <w:lvlOverride w:ilvl="6">
+      <w:startOverride w:val="1"/>
+    </w:lvlOverride>
+    <w:lvlOverride w:ilvl="7">
+      <w:startOverride w:val="1"/>
+    </w:lvlOverride>
+    <w:lvlOverride w:ilvl="8">
+      <w:startOverride w:val="1"/>
+    </w:lvlOverride>
+  </w:num>
 </w:numbering>
+</file>
+
+<file path=word/people.xml><?xml version="1.0" encoding="utf-8"?>
+<w15:people xmlns:wpc="http://schemas.microsoft.com/office/word/2010/wordprocessingCanvas" xmlns:cx="http://schemas.microsoft.com/office/drawing/2014/chartex" xmlns:cx1="http://schemas.microsoft.com/office/drawing/2015/9/8/chartex" xmlns:cx2="http://schemas.microsoft.com/office/drawing/2015/10/21/chartex" xmlns:cx3="http://schemas.microsoft.com/office/drawing/2016/5/9/chartex" xmlns:cx4="http://schemas.microsoft.com/office/drawing/2016/5/10/chartex" xmlns:cx5="http://schemas.microsoft.com/office/drawing/2016/5/11/chartex" xmlns:cx6="http://schemas.microsoft.com/office/drawing/2016/5/12/chartex" xmlns:cx7="http://schemas.microsoft.com/office/drawing/2016/5/13/chartex" xmlns:cx8="http://schemas.microsoft.com/office/drawing/2016/5/14/chartex" xmlns:mc="http://schemas.openxmlformats.org/markup-compatibility/2006" xmlns:aink="http://schemas.microsoft.com/office/drawing/2016/ink" xmlns:am3d="http://schemas.microsoft.com/office/drawing/2017/model3d" xmlns:o="urn:schemas-microsoft-com:office:office" xmlns:oel="http://schemas.microsoft.com/office/2019/extlst" xmlns:r="http://schemas.openxmlformats.org/officeDocument/2006/relationships" xmlns:m="http://schemas.openxmlformats.org/officeDocument/2006/math" xmlns:v="urn:schemas-microsoft-com:vml" xmlns:wp14="http://schemas.microsoft.com/office/word/2010/wordprocessingDrawing" xmlns:wp="http://schemas.openxmlformats.org/drawingml/2006/wordprocessingDrawing" xmlns:w10="urn:schemas-microsoft-com:office:word" xmlns:w="http://schemas.openxmlformats.org/wordprocessingml/2006/main" xmlns:w14="http://schemas.microsoft.com/office/word/2010/wordml" xmlns:w15="http://schemas.microsoft.com/office/word/2012/wordml" xmlns:w16cex="http://schemas.microsoft.com/office/word/2018/wordml/cex" xmlns:w16cid="http://schemas.microsoft.com/office/word/2016/wordml/cid" xmlns:w16="http://schemas.microsoft.com/office/word/2018/wordml" xmlns:w16du="http://schemas.microsoft.com/office/word/2023/wordml/word16du" xmlns:w16sdtdh="http://schemas.microsoft.com/office/word/2020/wordml/sdtdatahash" xmlns:w16se="http://schemas.microsoft.com/office/word/2015/wordml/symex" xmlns:wpg="http://schemas.microsoft.com/office/word/2010/wordprocessingGroup" xmlns:wpi="http://schemas.microsoft.com/office/word/2010/wordprocessingInk" xmlns:wne="http://schemas.microsoft.com/office/word/2006/wordml" xmlns:wps="http://schemas.microsoft.com/office/word/2010/wordprocessingShape" mc:Ignorable="w14 w15 w16se w16cid w16 w16cex w16sdtdh w16du wp14">
+  <w15:person w15:author="Rafi Ananta Alden">
+    <w15:presenceInfo w15:providerId="Windows Live" w15:userId="cebd9813e1a19b0c"/>
+  </w15:person>
+</w15:people>
 </file>
 
 <file path=word/styles.xml><?xml version="1.0" encoding="utf-8"?>
@@ -6215,7 +7582,7 @@
   <w:style w:type="paragraph" w:default="1" w:styleId="Normal">
     <w:name w:val="Normal"/>
     <w:qFormat/>
-    <w:rsid w:val="005B535B"/>
+    <w:rsid w:val="00193B80"/>
     <w:pPr>
       <w:jc w:val="center"/>
     </w:pPr>
@@ -6355,14 +7722,15 @@
   </w:style>
   <w:style w:type="character" w:default="1" w:styleId="DefaultParagraphFont">
     <w:name w:val="Default Paragraph Font"/>
-    <w:uiPriority w:val="99"/>
+    <w:uiPriority w:val="1"/>
+    <w:semiHidden/>
+    <w:unhideWhenUsed/>
   </w:style>
   <w:style w:type="table" w:default="1" w:styleId="TableNormal">
     <w:name w:val="Normal Table"/>
     <w:uiPriority w:val="99"/>
     <w:semiHidden/>
     <w:unhideWhenUsed/>
-    <w:qFormat/>
     <w:tblPr>
       <w:tblInd w:w="0" w:type="dxa"/>
       <w:tblCellMar>
@@ -6802,6 +8170,125 @@
       <w:szCs w:val="18"/>
     </w:rPr>
   </w:style>
+  <w:style w:type="paragraph" w:styleId="Title">
+    <w:name w:val="Title"/>
+    <w:basedOn w:val="Normal"/>
+    <w:next w:val="Normal"/>
+    <w:link w:val="TitleChar"/>
+    <w:uiPriority w:val="10"/>
+    <w:qFormat/>
+    <w:rsid w:val="008F01AD"/>
+    <w:pPr>
+      <w:spacing w:before="240" w:after="60"/>
+      <w:outlineLvl w:val="0"/>
+    </w:pPr>
+    <w:rPr>
+      <w:rFonts w:ascii="Aptos Display" w:hAnsi="Aptos Display"/>
+      <w:b/>
+      <w:bCs/>
+      <w:kern w:val="28"/>
+      <w:sz w:val="32"/>
+      <w:szCs w:val="32"/>
+    </w:rPr>
+  </w:style>
+  <w:style w:type="character" w:customStyle="1" w:styleId="TitleChar">
+    <w:name w:val="Title Char"/>
+    <w:link w:val="Title"/>
+    <w:uiPriority w:val="10"/>
+    <w:rsid w:val="008F01AD"/>
+    <w:rPr>
+      <w:rFonts w:ascii="Aptos Display" w:eastAsia="Times New Roman" w:hAnsi="Aptos Display" w:cs="Times New Roman"/>
+      <w:b/>
+      <w:bCs/>
+      <w:kern w:val="28"/>
+      <w:sz w:val="32"/>
+      <w:szCs w:val="32"/>
+      <w:lang w:val="en-US" w:eastAsia="en-US"/>
+    </w:rPr>
+  </w:style>
+  <w:style w:type="paragraph" w:styleId="NormalWeb">
+    <w:name w:val="Normal (Web)"/>
+    <w:basedOn w:val="Normal"/>
+    <w:uiPriority w:val="99"/>
+    <w:semiHidden/>
+    <w:unhideWhenUsed/>
+    <w:rsid w:val="00546F0E"/>
+    <w:pPr>
+      <w:spacing w:before="100" w:beforeAutospacing="1" w:after="100" w:afterAutospacing="1"/>
+      <w:jc w:val="left"/>
+    </w:pPr>
+    <w:rPr>
+      <w:sz w:val="24"/>
+      <w:szCs w:val="24"/>
+      <w:lang w:val="id-ID" w:eastAsia="id-ID"/>
+    </w:rPr>
+  </w:style>
+  <w:style w:type="character" w:styleId="Strong">
+    <w:name w:val="Strong"/>
+    <w:uiPriority w:val="22"/>
+    <w:qFormat/>
+    <w:rsid w:val="00546F0E"/>
+    <w:rPr>
+      <w:b/>
+      <w:bCs/>
+    </w:rPr>
+  </w:style>
+  <w:style w:type="character" w:styleId="CommentReference">
+    <w:name w:val="annotation reference"/>
+    <w:uiPriority w:val="99"/>
+    <w:semiHidden/>
+    <w:unhideWhenUsed/>
+    <w:rsid w:val="006F41E3"/>
+    <w:rPr>
+      <w:sz w:val="16"/>
+      <w:szCs w:val="16"/>
+    </w:rPr>
+  </w:style>
+  <w:style w:type="paragraph" w:styleId="CommentText">
+    <w:name w:val="annotation text"/>
+    <w:basedOn w:val="Normal"/>
+    <w:link w:val="CommentTextChar"/>
+    <w:uiPriority w:val="99"/>
+    <w:unhideWhenUsed/>
+    <w:rsid w:val="006F41E3"/>
+  </w:style>
+  <w:style w:type="character" w:customStyle="1" w:styleId="CommentTextChar">
+    <w:name w:val="Comment Text Char"/>
+    <w:link w:val="CommentText"/>
+    <w:uiPriority w:val="99"/>
+    <w:rsid w:val="006F41E3"/>
+    <w:rPr>
+      <w:rFonts w:ascii="Times New Roman" w:hAnsi="Times New Roman"/>
+      <w:lang w:val="en-US" w:eastAsia="en-US"/>
+    </w:rPr>
+  </w:style>
+  <w:style w:type="paragraph" w:styleId="CommentSubject">
+    <w:name w:val="annotation subject"/>
+    <w:basedOn w:val="CommentText"/>
+    <w:next w:val="CommentText"/>
+    <w:link w:val="CommentSubjectChar"/>
+    <w:uiPriority w:val="99"/>
+    <w:semiHidden/>
+    <w:unhideWhenUsed/>
+    <w:rsid w:val="006F41E3"/>
+    <w:rPr>
+      <w:b/>
+      <w:bCs/>
+    </w:rPr>
+  </w:style>
+  <w:style w:type="character" w:customStyle="1" w:styleId="CommentSubjectChar">
+    <w:name w:val="Comment Subject Char"/>
+    <w:link w:val="CommentSubject"/>
+    <w:uiPriority w:val="99"/>
+    <w:semiHidden/>
+    <w:rsid w:val="006F41E3"/>
+    <w:rPr>
+      <w:rFonts w:ascii="Times New Roman" w:hAnsi="Times New Roman"/>
+      <w:b/>
+      <w:bCs/>
+      <w:lang w:val="en-US" w:eastAsia="en-US"/>
+    </w:rPr>
+  </w:style>
 </w:styles>
 </file>
 

--- a/Laporan.docx
+++ b/Laporan.docx
@@ -7,47 +7,14 @@
         <w:pStyle w:val="Title"/>
         <w:rPr>
           <w:rFonts w:eastAsia="MS Mincho"/>
-        </w:rPr>
-      </w:pPr>
-      <w:proofErr w:type="spellStart"/>
-      <w:r>
-        <w:t>Pengembangan</w:t>
-      </w:r>
-      <w:proofErr w:type="spellEnd"/>
-      <w:r>
-        <w:t xml:space="preserve"> </w:t>
-      </w:r>
-      <w:proofErr w:type="spellStart"/>
-      <w:r>
-        <w:t>Sistem</w:t>
-      </w:r>
-      <w:proofErr w:type="spellEnd"/>
-      <w:r>
-        <w:t xml:space="preserve"> </w:t>
-      </w:r>
-      <w:proofErr w:type="spellStart"/>
-      <w:r>
-        <w:t>Pencatatan</w:t>
-      </w:r>
-      <w:proofErr w:type="spellEnd"/>
-      <w:r>
-        <w:t xml:space="preserve"> Pasien </w:t>
-      </w:r>
-      <w:proofErr w:type="spellStart"/>
-      <w:r>
-        <w:t>Terintegrasi</w:t>
-      </w:r>
-      <w:proofErr w:type="spellEnd"/>
-      <w:r>
-        <w:t xml:space="preserve"> </w:t>
-      </w:r>
-      <w:proofErr w:type="spellStart"/>
-      <w:r>
-        <w:t>Berbasis</w:t>
-      </w:r>
-      <w:proofErr w:type="spellEnd"/>
-      <w:r>
-        <w:t xml:space="preserve"> C di Klinik X</w:t>
+          <w:lang w:val="sv-SE"/>
+        </w:rPr>
+      </w:pPr>
+      <w:r>
+        <w:rPr>
+          <w:lang w:val="sv-SE"/>
+        </w:rPr>
+        <w:t>Pengembangan Sistem Pencatatan Pasien Terintegrasi Berbasis C di Klinik X</w:t>
       </w:r>
     </w:p>
     <w:p>
@@ -117,12 +84,14 @@
         </w:tabs>
         <w:rPr>
           <w:rFonts w:eastAsia="MS Mincho"/>
+          <w:lang w:val="sv-SE"/>
         </w:rPr>
       </w:pPr>
       <w:commentRangeStart w:id="0"/>
       <w:r>
         <w:rPr>
           <w:rFonts w:eastAsia="MS Mincho"/>
+          <w:lang w:val="sv-SE"/>
         </w:rPr>
         <w:t>Rafi Ananta Alden</w:t>
       </w:r>
@@ -135,22 +104,16 @@
         </w:tabs>
         <w:rPr>
           <w:rFonts w:eastAsia="MS Mincho"/>
-        </w:rPr>
-      </w:pPr>
-      <w:r>
-        <w:rPr>
-          <w:rFonts w:eastAsia="MS Mincho"/>
-        </w:rPr>
-        <w:t xml:space="preserve">Program Studi Teknik </w:t>
-      </w:r>
-      <w:proofErr w:type="spellStart"/>
-      <w:r>
-        <w:rPr>
-          <w:rFonts w:eastAsia="MS Mincho"/>
-        </w:rPr>
-        <w:t>Elektro</w:t>
-      </w:r>
-      <w:proofErr w:type="spellEnd"/>
+          <w:lang w:val="sv-SE"/>
+        </w:rPr>
+      </w:pPr>
+      <w:r>
+        <w:rPr>
+          <w:rFonts w:eastAsia="MS Mincho"/>
+          <w:lang w:val="sv-SE"/>
+        </w:rPr>
+        <w:t>Program Studi Teknik Elektro</w:t>
+      </w:r>
     </w:p>
     <w:p>
       <w:pPr>
@@ -667,6 +630,9 @@
       <w:pPr>
         <w:ind w:firstLine="288"/>
         <w:jc w:val="both"/>
+        <w:rPr>
+          <w:lang w:val="sv-SE"/>
+        </w:rPr>
       </w:pPr>
       <w:r>
         <w:rPr>
@@ -687,45 +653,19 @@
         <w:t xml:space="preserve"> era digital saat ini, efisiensi dan akurasi dalam pengelolaan data kesehatan sangatlah penting. </w:t>
       </w:r>
       <w:r>
-        <w:t>Klinik-</w:t>
-      </w:r>
-      <w:proofErr w:type="spellStart"/>
-      <w:r>
-        <w:t>klinik</w:t>
-      </w:r>
-      <w:proofErr w:type="spellEnd"/>
-      <w:r>
-        <w:t xml:space="preserve"> </w:t>
-      </w:r>
-      <w:proofErr w:type="spellStart"/>
-      <w:r>
-        <w:t>kesehatan</w:t>
-      </w:r>
-      <w:proofErr w:type="spellEnd"/>
-      <w:r>
-        <w:t xml:space="preserve">, </w:t>
-      </w:r>
-      <w:proofErr w:type="spellStart"/>
-      <w:r>
-        <w:t>baik</w:t>
-      </w:r>
-      <w:proofErr w:type="spellEnd"/>
-      <w:r>
-        <w:t xml:space="preserve"> </w:t>
-      </w:r>
-      <w:proofErr w:type="spellStart"/>
-      <w:r>
-        <w:t>kecil</w:t>
-      </w:r>
-      <w:proofErr w:type="spellEnd"/>
-      <w:r>
-        <w:t xml:space="preserve"> maupun besar, menghadapi tantangan dalam mengelola informasi pasien secara efektif. Penggunaan sistem manual atau berbasis kertas sering kali menyebabkan kesalahan, duplikasi data, dan kesulitan dalam pengaksesan informasi yang cepat dan tepat.</w:t>
+        <w:rPr>
+          <w:lang w:val="sv-SE"/>
+        </w:rPr>
+        <w:t>Klinik-klinik kesehatan, baik kecil maupun besar, menghadapi tantangan dalam mengelola informasi pasien secara efektif. Penggunaan sistem manual atau berbasis kertas sering kali menyebabkan kesalahan, duplikasi data, dan kesulitan dalam pengaksesan informasi yang cepat dan tepat.</w:t>
       </w:r>
     </w:p>
     <w:p>
       <w:pPr>
         <w:ind w:firstLine="288"/>
         <w:jc w:val="both"/>
+        <w:rPr>
+          <w:lang w:val="sv-SE"/>
+        </w:rPr>
       </w:pPr>
       <w:r>
         <w:rPr>
@@ -770,31 +710,10 @@
         <w:t xml:space="preserve"> jika tidak didukung oleh sistem yang terkomputerisasi. </w:t>
       </w:r>
       <w:r>
-        <w:t xml:space="preserve">Oleh </w:t>
-      </w:r>
-      <w:proofErr w:type="spellStart"/>
-      <w:r>
-        <w:t>karena</w:t>
-      </w:r>
-      <w:proofErr w:type="spellEnd"/>
-      <w:r>
-        <w:t xml:space="preserve"> </w:t>
-      </w:r>
-      <w:proofErr w:type="spellStart"/>
-      <w:r>
-        <w:t>itu</w:t>
-      </w:r>
-      <w:proofErr w:type="spellEnd"/>
-      <w:r>
-        <w:t xml:space="preserve">, </w:t>
-      </w:r>
-      <w:proofErr w:type="spellStart"/>
-      <w:r>
-        <w:t>diperlukan</w:t>
-      </w:r>
-      <w:proofErr w:type="spellEnd"/>
-      <w:r>
-        <w:t xml:space="preserve"> sebuah aplikasi yang dapat membantu mempermudah pengelolaan data pasien secara lebih efisien dan akurat.</w:t>
+        <w:rPr>
+          <w:lang w:val="sv-SE"/>
+        </w:rPr>
+        <w:t>Oleh karena itu, diperlukan sebuah aplikasi yang dapat membantu mempermudah pengelolaan data pasien secara lebih efisien dan akurat.</w:t>
       </w:r>
     </w:p>
     <w:p>
@@ -1177,31 +1096,10 @@
         </w:rPr>
       </w:pPr>
       <w:r>
-        <w:t xml:space="preserve">Dengan latar belakang, tujuan, dan pentingnya aplikasi ini, diharapkan proyek pengembangan sistem pencatatan pasien di Klinik X dapat berjalan dengan baik dan memberikan manfaat yang signifikan </w:t>
-      </w:r>
-      <w:proofErr w:type="spellStart"/>
-      <w:r>
-        <w:t>bagi</w:t>
-      </w:r>
-      <w:proofErr w:type="spellEnd"/>
-      <w:r>
-        <w:t xml:space="preserve"> </w:t>
-      </w:r>
-      <w:proofErr w:type="spellStart"/>
-      <w:r>
-        <w:t>klinik</w:t>
-      </w:r>
-      <w:proofErr w:type="spellEnd"/>
-      <w:r>
-        <w:t xml:space="preserve"> dan </w:t>
-      </w:r>
-      <w:proofErr w:type="spellStart"/>
-      <w:r>
-        <w:t>pasien</w:t>
-      </w:r>
-      <w:proofErr w:type="spellEnd"/>
-      <w:r>
-        <w:t>.</w:t>
+        <w:rPr>
+          <w:lang w:val="sv-SE"/>
+        </w:rPr>
+        <w:t>Dengan latar belakang, tujuan, dan pentingnya aplikasi ini, diharapkan proyek pengembangan sistem pencatatan pasien di Klinik X dapat berjalan dengan baik dan memberikan manfaat yang signifikan bagi klinik dan pasien.</w:t>
       </w:r>
     </w:p>
     <w:p>
@@ -1272,23 +1170,7 @@
         <w:jc w:val="both"/>
       </w:pPr>
       <w:r>
-        <w:t xml:space="preserve">Bagian </w:t>
-      </w:r>
-      <w:proofErr w:type="spellStart"/>
-      <w:r>
-        <w:t>ini</w:t>
-      </w:r>
-      <w:proofErr w:type="spellEnd"/>
-      <w:r>
-        <w:t xml:space="preserve"> </w:t>
-      </w:r>
-      <w:proofErr w:type="spellStart"/>
-      <w:r>
-        <w:t>berisi</w:t>
-      </w:r>
-      <w:proofErr w:type="spellEnd"/>
-      <w:r>
-        <w:t xml:space="preserve"> </w:t>
+        <w:t xml:space="preserve">Bagian ini berisi </w:t>
       </w:r>
       <w:r>
         <w:rPr>
@@ -1345,21 +1227,8 @@
       <w:r>
         <w:t xml:space="preserve">(DFD), dan </w:t>
       </w:r>
-      <w:proofErr w:type="spellStart"/>
-      <w:r>
-        <w:t>pemaparan</w:t>
-      </w:r>
-      <w:proofErr w:type="spellEnd"/>
-      <w:r>
-        <w:t xml:space="preserve"> </w:t>
-      </w:r>
-      <w:proofErr w:type="spellStart"/>
-      <w:r>
-        <w:t>mengenai</w:t>
-      </w:r>
-      <w:proofErr w:type="spellEnd"/>
-      <w:r>
-        <w:t xml:space="preserve"> </w:t>
+      <w:r>
+        <w:t xml:space="preserve">pemaparan mengenai </w:t>
       </w:r>
       <w:r>
         <w:rPr>
@@ -1369,39 +1238,7 @@
         <w:t xml:space="preserve">Graphical User Interface </w:t>
       </w:r>
       <w:r>
-        <w:t xml:space="preserve">(GUI) yang </w:t>
-      </w:r>
-      <w:proofErr w:type="spellStart"/>
-      <w:r>
-        <w:t>diintegrasikan</w:t>
-      </w:r>
-      <w:proofErr w:type="spellEnd"/>
-      <w:r>
-        <w:t xml:space="preserve"> </w:t>
-      </w:r>
-      <w:proofErr w:type="spellStart"/>
-      <w:r>
-        <w:t>ke</w:t>
-      </w:r>
-      <w:proofErr w:type="spellEnd"/>
-      <w:r>
-        <w:t xml:space="preserve"> </w:t>
-      </w:r>
-      <w:proofErr w:type="spellStart"/>
-      <w:r>
-        <w:t>dalam</w:t>
-      </w:r>
-      <w:proofErr w:type="spellEnd"/>
-      <w:r>
-        <w:t xml:space="preserve"> program yang </w:t>
-      </w:r>
-      <w:proofErr w:type="spellStart"/>
-      <w:r>
-        <w:t>dibuat</w:t>
-      </w:r>
-      <w:proofErr w:type="spellEnd"/>
-      <w:r>
-        <w:t>.</w:t>
+        <w:t>(GUI) yang diintegrasikan ke dalam program yang dibuat.</w:t>
       </w:r>
     </w:p>
     <w:p/>
@@ -1550,7 +1387,7 @@
             <v:path o:extrusionok="f" gradientshapeok="t" o:connecttype="rect"/>
             <o:lock v:ext="edit" aspectratio="t"/>
           </v:shapetype>
-          <v:shape id="_x0000_i1066" type="#_x0000_t75" style="width:284pt;height:141.6pt">
+          <v:shape id="_x0000_i1025" type="#_x0000_t75" style="width:284pt;height:141.6pt">
             <v:imagedata r:id="rId9" o:title="Baca Data Pasien"/>
           </v:shape>
         </w:pict>
@@ -1610,7 +1447,7 @@
           <w:lang w:val="sv-SE"/>
         </w:rPr>
         <w:pict w14:anchorId="240E8FC1">
-          <v:shape id="_x0000_i1068" type="#_x0000_t75" style="width:284.8pt;height:141.6pt">
+          <v:shape id="_x0000_i1026" type="#_x0000_t75" style="width:284.8pt;height:141.6pt">
             <v:imagedata r:id="rId10" o:title="Baca Riwayat Medis Pasien"/>
           </v:shape>
         </w:pict>
@@ -1691,7 +1528,7 @@
           <w:lang w:val="sv-SE"/>
         </w:rPr>
         <w:pict w14:anchorId="427EBB8B">
-          <v:shape id="_x0000_i1070" type="#_x0000_t75" style="width:284.8pt;height:141.6pt">
+          <v:shape id="_x0000_i1027" type="#_x0000_t75" style="width:284.8pt;height:141.6pt">
             <v:imagedata r:id="rId11" o:title="Baca Biaya Tindakan"/>
           </v:shape>
         </w:pict>
@@ -1759,7 +1596,7 @@
         </w:rPr>
         <w:lastRenderedPageBreak/>
         <w:pict w14:anchorId="2E7B3293">
-          <v:shape id="_x0000_i1058" type="#_x0000_t75" style="width:77.2pt;height:141.6pt">
+          <v:shape id="_x0000_i1028" type="#_x0000_t75" style="width:77.2pt;height:141.6pt">
             <v:imagedata r:id="rId12" o:title="Tampilkan Menu Utama"/>
           </v:shape>
         </w:pict>
@@ -1825,7 +1662,7 @@
           <w:lang w:val="sv-SE"/>
         </w:rPr>
         <w:pict w14:anchorId="2657F05F">
-          <v:shape id="_x0000_i1060" type="#_x0000_t75" style="width:51.6pt;height:142pt">
+          <v:shape id="_x0000_i1029" type="#_x0000_t75" style="width:51.6pt;height:142pt">
             <v:imagedata r:id="rId13" o:title="Tampilkan Data Pasien"/>
           </v:shape>
         </w:pict>
@@ -1898,7 +1735,7 @@
           <w:lang w:val="sv-SE"/>
         </w:rPr>
         <w:pict w14:anchorId="6A3588FB">
-          <v:shape id="_x0000_i1062" type="#_x0000_t75" style="width:55.2pt;height:142pt">
+          <v:shape id="_x0000_i1030" type="#_x0000_t75" style="width:55.2pt;height:142pt">
             <v:imagedata r:id="rId14" o:title="Tampilkan Riwayat Medis Pasien"/>
           </v:shape>
         </w:pict>
@@ -1965,7 +1802,7 @@
         </w:rPr>
         <w:lastRenderedPageBreak/>
         <w:pict w14:anchorId="20FCD9E5">
-          <v:shape id="_x0000_i1064" type="#_x0000_t75" style="width:52.4pt;height:141.6pt">
+          <v:shape id="_x0000_i1031" type="#_x0000_t75" style="width:52.4pt;height:141.6pt">
             <v:imagedata r:id="rId15" o:title="Tampilkan Biaya Tindakan"/>
           </v:shape>
         </w:pict>
@@ -2079,7 +1916,7 @@
       </w:pPr>
       <w:r>
         <w:pict w14:anchorId="7BFC977D">
-          <v:shape id="_x0000_i1027" type="#_x0000_t75" style="width:220.4pt;height:142pt">
+          <v:shape id="_x0000_i1032" type="#_x0000_t75" style="width:220.4pt;height:142pt">
             <v:imagedata r:id="rId16" o:title="Hapus Data Pasien"/>
           </v:shape>
         </w:pict>
@@ -2157,7 +1994,7 @@
       <w:r>
         <w:lastRenderedPageBreak/>
         <w:pict w14:anchorId="27A961DB">
-          <v:shape id="_x0000_i1031" type="#_x0000_t75" style="width:195.6pt;height:141.6pt">
+          <v:shape id="_x0000_i1033" type="#_x0000_t75" style="width:195.6pt;height:141.6pt">
             <v:imagedata r:id="rId17" o:title="Cari Data Pasien"/>
           </v:shape>
         </w:pict>
@@ -2606,7 +2443,7 @@
         </w:rPr>
         <w:lastRenderedPageBreak/>
         <w:pict w14:anchorId="3586262E">
-          <v:shape id="_x0000_i1052" type="#_x0000_t75" style="width:189.6pt;height:141.6pt">
+          <v:shape id="_x0000_i1034" type="#_x0000_t75" style="width:189.6pt;height:141.6pt">
             <v:imagedata r:id="rId18" o:title="Baca Data Pasien"/>
           </v:shape>
         </w:pict>
@@ -2674,7 +2511,7 @@
           <w:lang w:val="sv-SE"/>
         </w:rPr>
         <w:pict w14:anchorId="58B45334">
-          <v:shape id="_x0000_i1054" type="#_x0000_t75" style="width:189.6pt;height:141.6pt">
+          <v:shape id="_x0000_i1035" type="#_x0000_t75" style="width:189.6pt;height:141.6pt">
             <v:imagedata r:id="rId19" o:title="Baca Riwayat Medis Pasien"/>
           </v:shape>
         </w:pict>
@@ -2698,15 +2535,7 @@
         <w:t xml:space="preserve"> 0 </w:t>
       </w:r>
       <w:r>
-        <w:t xml:space="preserve">Fitur Baca Riwayat </w:t>
-      </w:r>
-      <w:proofErr w:type="spellStart"/>
-      <w:r>
-        <w:t>Medis</w:t>
-      </w:r>
-      <w:proofErr w:type="spellEnd"/>
-      <w:r>
-        <w:t xml:space="preserve"> Pasien</w:t>
+        <w:t>Fitur Baca Riwayat Medis Pasien</w:t>
       </w:r>
     </w:p>
     <w:p>
@@ -2754,7 +2583,7 @@
           <w:lang w:val="sv-SE"/>
         </w:rPr>
         <w:pict w14:anchorId="7C61BB60">
-          <v:shape id="_x0000_i1056" type="#_x0000_t75" style="width:189.6pt;height:141.6pt">
+          <v:shape id="_x0000_i1036" type="#_x0000_t75" style="width:189.6pt;height:141.6pt">
             <v:imagedata r:id="rId20" o:title="Baca Biaya Tindakan"/>
           </v:shape>
         </w:pict>
@@ -2830,7 +2659,7 @@
         </w:rPr>
         <w:lastRenderedPageBreak/>
         <w:pict w14:anchorId="56940675">
-          <v:shape id="_x0000_i1051" type="#_x0000_t75" style="width:210.8pt;height:60.8pt">
+          <v:shape id="_x0000_i1037" type="#_x0000_t75" style="width:210.8pt;height:60.8pt">
             <v:imagedata r:id="rId21" o:title="Tampilkan Menu Utama"/>
           </v:shape>
         </w:pict>
@@ -2905,7 +2734,7 @@
           <w:lang w:val="sv-SE"/>
         </w:rPr>
         <w:pict w14:anchorId="4B6C4AF1">
-          <v:shape id="_x0000_i1045" type="#_x0000_t75" style="width:199.2pt;height:141.6pt">
+          <v:shape id="_x0000_i1038" type="#_x0000_t75" style="width:199.2pt;height:141.6pt">
             <v:imagedata r:id="rId22" o:title="Tampilkan Data Pasien"/>
           </v:shape>
         </w:pict>
@@ -3004,7 +2833,7 @@
           <w:lang w:val="sv-SE"/>
         </w:rPr>
         <w:pict w14:anchorId="26B7A850">
-          <v:shape id="_x0000_i1047" type="#_x0000_t75" style="width:189.6pt;height:141.6pt">
+          <v:shape id="_x0000_i1039" type="#_x0000_t75" style="width:189.6pt;height:141.6pt">
             <v:imagedata r:id="rId23" o:title="Tampilkan Riwayat Medis Pasien"/>
           </v:shape>
         </w:pict>
@@ -3080,7 +2909,7 @@
         </w:rPr>
         <w:lastRenderedPageBreak/>
         <w:pict w14:anchorId="5B59B796">
-          <v:shape id="_x0000_i1049" type="#_x0000_t75" style="width:189.6pt;height:141.6pt">
+          <v:shape id="_x0000_i1040" type="#_x0000_t75" style="width:189.6pt;height:141.6pt">
             <v:imagedata r:id="rId24" o:title="Tampilkan Biaya Tindakan"/>
           </v:shape>
         </w:pict>
@@ -3205,7 +3034,7 @@
       </w:pPr>
       <w:r>
         <w:pict w14:anchorId="7EDDEFDE">
-          <v:shape id="_x0000_i1036" type="#_x0000_t75" style="width:113.6pt;height:141.6pt">
+          <v:shape id="_x0000_i1041" type="#_x0000_t75" style="width:113.6pt;height:141.6pt">
             <v:imagedata r:id="rId25" o:title="Hapus Data Pasien"/>
           </v:shape>
         </w:pict>
@@ -3252,7 +3081,7 @@
       <w:r>
         <w:lastRenderedPageBreak/>
         <w:pict w14:anchorId="01E7B522">
-          <v:shape id="_x0000_i1044" type="#_x0000_t75" style="width:124.4pt;height:142pt">
+          <v:shape id="_x0000_i1042" type="#_x0000_t75" style="width:124.4pt;height:142pt">
             <v:imagedata r:id="rId26" o:title="Cari Data Pasien"/>
           </v:shape>
         </w:pict>
@@ -3711,10 +3540,526 @@
         <w:ind w:firstLine="504"/>
       </w:pPr>
       <w:r>
+        <w:rPr>
+          <w:lang w:val="sv-SE"/>
+        </w:rPr>
         <w:t>Fitur Hapus Data Pasien</w:t>
       </w:r>
     </w:p>
-    <w:p/>
+    <w:p>
+      <w:pPr>
+        <w:pStyle w:val="NoSpacing"/>
+        <w:ind w:left="720" w:firstLine="720"/>
+        <w:jc w:val="both"/>
+        <w:rPr>
+          <w:lang w:val="sv-SE"/>
+        </w:rPr>
+      </w:pPr>
+      <w:r>
+        <w:rPr>
+          <w:lang w:val="sv-SE"/>
+        </w:rPr>
+        <w:lastRenderedPageBreak/>
+        <w:t xml:space="preserve">Fungsi </w:t>
+      </w:r>
+      <w:r>
+        <w:rPr>
+          <w:rStyle w:val="HTMLCode"/>
+          <w:rFonts w:eastAsia="MS Mincho"/>
+          <w:lang w:val="sv-SE"/>
+        </w:rPr>
+        <w:t>hapusDataPasien</w:t>
+      </w:r>
+      <w:r>
+        <w:rPr>
+          <w:lang w:val="sv-SE"/>
+        </w:rPr>
+        <w:t xml:space="preserve"> digunakan untuk menghapus data pasien dari array </w:t>
+      </w:r>
+      <w:r>
+        <w:rPr>
+          <w:rStyle w:val="HTMLCode"/>
+          <w:rFonts w:eastAsia="MS Mincho"/>
+          <w:lang w:val="sv-SE"/>
+        </w:rPr>
+        <w:t>dataPasien</w:t>
+      </w:r>
+      <w:r>
+        <w:rPr>
+          <w:lang w:val="sv-SE"/>
+        </w:rPr>
+        <w:t xml:space="preserve"> dan </w:t>
+      </w:r>
+      <w:r>
+        <w:rPr>
+          <w:rStyle w:val="HTMLCode"/>
+          <w:rFonts w:eastAsia="MS Mincho"/>
+          <w:lang w:val="sv-SE"/>
+        </w:rPr>
+        <w:t>riwayatMedisPasien</w:t>
+      </w:r>
+      <w:r>
+        <w:rPr>
+          <w:lang w:val="sv-SE"/>
+        </w:rPr>
+        <w:t xml:space="preserve"> berdasarkan nomor pasien yang dimasukkan oleh pengguna. </w:t>
+      </w:r>
+      <w:r>
+        <w:rPr>
+          <w:lang w:val="sv-SE"/>
+        </w:rPr>
+        <w:t>Berikut adalah penjelasan implementasi fungsi tersebut:</w:t>
+      </w:r>
+    </w:p>
+    <w:p>
+      <w:pPr>
+        <w:pStyle w:val="NoSpacing"/>
+        <w:ind w:left="720" w:firstLine="720"/>
+        <w:jc w:val="both"/>
+        <w:rPr>
+          <w:lang w:val="sv-SE"/>
+        </w:rPr>
+      </w:pPr>
+    </w:p>
+    <w:p>
+      <w:pPr>
+        <w:pStyle w:val="NoSpacing"/>
+        <w:numPr>
+          <w:ilvl w:val="1"/>
+          <w:numId w:val="16"/>
+        </w:numPr>
+        <w:jc w:val="both"/>
+        <w:rPr>
+          <w:lang w:val="sv-SE"/>
+        </w:rPr>
+      </w:pPr>
+      <w:r>
+        <w:rPr>
+          <w:lang w:val="sv-SE"/>
+        </w:rPr>
+        <w:t xml:space="preserve">Pertama, fungsi meminta pengguna untuk memasukkan nomor pasien yang ingin dihapus datanya menggunakan </w:t>
+      </w:r>
+      <w:r>
+        <w:rPr>
+          <w:rStyle w:val="HTMLCode"/>
+          <w:rFonts w:eastAsia="MS Mincho"/>
+          <w:lang w:val="sv-SE"/>
+        </w:rPr>
+        <w:t>printf</w:t>
+      </w:r>
+      <w:r>
+        <w:rPr>
+          <w:lang w:val="sv-SE"/>
+        </w:rPr>
+        <w:t xml:space="preserve"> dan </w:t>
+      </w:r>
+      <w:r>
+        <w:rPr>
+          <w:rStyle w:val="HTMLCode"/>
+          <w:rFonts w:eastAsia="MS Mincho"/>
+          <w:lang w:val="sv-SE"/>
+        </w:rPr>
+        <w:t>scanf</w:t>
+      </w:r>
+      <w:r>
+        <w:rPr>
+          <w:lang w:val="sv-SE"/>
+        </w:rPr>
+        <w:t>.</w:t>
+      </w:r>
+    </w:p>
+    <w:p>
+      <w:pPr>
+        <w:pStyle w:val="NoSpacing"/>
+        <w:numPr>
+          <w:ilvl w:val="1"/>
+          <w:numId w:val="16"/>
+        </w:numPr>
+        <w:jc w:val="both"/>
+        <w:rPr>
+          <w:lang w:val="sv-SE"/>
+        </w:rPr>
+      </w:pPr>
+      <w:r>
+        <w:rPr>
+          <w:lang w:val="sv-SE"/>
+        </w:rPr>
+        <w:t xml:space="preserve">Fungsi kemudian mencari data pasien dengan nomor yang sesuai dalam array </w:t>
+      </w:r>
+      <w:r>
+        <w:rPr>
+          <w:rStyle w:val="HTMLCode"/>
+          <w:rFonts w:eastAsia="MS Mincho"/>
+          <w:lang w:val="sv-SE"/>
+        </w:rPr>
+        <w:t>dataPasien</w:t>
+      </w:r>
+      <w:r>
+        <w:rPr>
+          <w:lang w:val="sv-SE"/>
+        </w:rPr>
+        <w:t xml:space="preserve"> menggunakan perulangan </w:t>
+      </w:r>
+      <w:r>
+        <w:rPr>
+          <w:rStyle w:val="HTMLCode"/>
+          <w:rFonts w:eastAsia="MS Mincho"/>
+          <w:lang w:val="sv-SE"/>
+        </w:rPr>
+        <w:t>for</w:t>
+      </w:r>
+      <w:r>
+        <w:rPr>
+          <w:lang w:val="sv-SE"/>
+        </w:rPr>
+        <w:t xml:space="preserve">. Jika data pasien ditemukan, fungsi melakukan langkah-langkah berikut: a. Menyimpan nama lengkap pasien dalam variabel </w:t>
+      </w:r>
+      <w:r>
+        <w:rPr>
+          <w:rStyle w:val="HTMLCode"/>
+          <w:rFonts w:eastAsia="MS Mincho"/>
+          <w:lang w:val="sv-SE"/>
+        </w:rPr>
+        <w:t>nama_pasien</w:t>
+      </w:r>
+      <w:r>
+        <w:rPr>
+          <w:lang w:val="sv-SE"/>
+        </w:rPr>
+        <w:t xml:space="preserve"> menggunakan </w:t>
+      </w:r>
+      <w:r>
+        <w:rPr>
+          <w:rStyle w:val="HTMLCode"/>
+          <w:rFonts w:eastAsia="MS Mincho"/>
+          <w:lang w:val="sv-SE"/>
+        </w:rPr>
+        <w:t>strcpy</w:t>
+      </w:r>
+      <w:r>
+        <w:rPr>
+          <w:lang w:val="sv-SE"/>
+        </w:rPr>
+        <w:t xml:space="preserve">. b. Menggeser elemen-elemen setelah posisi data pasien yang dihapus ke kiri menggunakan perulangan </w:t>
+      </w:r>
+      <w:r>
+        <w:rPr>
+          <w:rStyle w:val="HTMLCode"/>
+          <w:rFonts w:eastAsia="MS Mincho"/>
+          <w:lang w:val="sv-SE"/>
+        </w:rPr>
+        <w:t>for</w:t>
+      </w:r>
+      <w:r>
+        <w:rPr>
+          <w:lang w:val="sv-SE"/>
+        </w:rPr>
+        <w:t xml:space="preserve"> bersarang. Pergeseran ini dilakukan untuk mengisi kekosongan yang ditimbulkan setelah penghapusan data pasien. c. Mengurangi nilai </w:t>
+      </w:r>
+      <w:r>
+        <w:rPr>
+          <w:rStyle w:val="HTMLCode"/>
+          <w:rFonts w:eastAsia="MS Mincho"/>
+          <w:lang w:val="sv-SE"/>
+        </w:rPr>
+        <w:t>count</w:t>
+      </w:r>
+      <w:r>
+        <w:rPr>
+          <w:lang w:val="sv-SE"/>
+        </w:rPr>
+        <w:t xml:space="preserve"> (jumlah elemen dalam array) dengan 1 karena satu data pasien telah dihapus. d. Menampilkan pesan konfirmasi bahwa data pasien telah dihapus menggunakan </w:t>
+      </w:r>
+      <w:r>
+        <w:rPr>
+          <w:rStyle w:val="HTMLCode"/>
+          <w:rFonts w:eastAsia="MS Mincho"/>
+          <w:lang w:val="sv-SE"/>
+        </w:rPr>
+        <w:t>printf</w:t>
+      </w:r>
+      <w:r>
+        <w:rPr>
+          <w:lang w:val="sv-SE"/>
+        </w:rPr>
+        <w:t xml:space="preserve">. e. Keluar dari fungsi menggunakan </w:t>
+      </w:r>
+      <w:r>
+        <w:rPr>
+          <w:rStyle w:val="HTMLCode"/>
+          <w:rFonts w:eastAsia="MS Mincho"/>
+          <w:lang w:val="sv-SE"/>
+        </w:rPr>
+        <w:t>return</w:t>
+      </w:r>
+      <w:r>
+        <w:rPr>
+          <w:lang w:val="sv-SE"/>
+        </w:rPr>
+        <w:t>.</w:t>
+      </w:r>
+    </w:p>
+    <w:p>
+      <w:pPr>
+        <w:pStyle w:val="NoSpacing"/>
+        <w:numPr>
+          <w:ilvl w:val="1"/>
+          <w:numId w:val="16"/>
+        </w:numPr>
+        <w:jc w:val="both"/>
+        <w:rPr>
+          <w:lang w:val="sv-SE"/>
+        </w:rPr>
+      </w:pPr>
+      <w:r>
+        <w:rPr>
+          <w:lang w:val="sv-SE"/>
+        </w:rPr>
+        <w:t xml:space="preserve">Jika data pasien tidak ditemukan setelah perulangan selesai, fungsi akan menampilkan pesan "Data pasien tidak ditemukan" menggunakan </w:t>
+      </w:r>
+      <w:r>
+        <w:rPr>
+          <w:rStyle w:val="HTMLCode"/>
+          <w:rFonts w:eastAsia="MS Mincho"/>
+          <w:lang w:val="sv-SE"/>
+        </w:rPr>
+        <w:t>printf</w:t>
+      </w:r>
+      <w:r>
+        <w:rPr>
+          <w:lang w:val="sv-SE"/>
+        </w:rPr>
+        <w:t>.</w:t>
+      </w:r>
+    </w:p>
+    <w:p>
+      <w:pPr>
+        <w:pStyle w:val="NoSpacing"/>
+        <w:ind w:left="1440"/>
+        <w:jc w:val="both"/>
+        <w:rPr>
+          <w:lang w:val="sv-SE"/>
+        </w:rPr>
+      </w:pPr>
+    </w:p>
+    <w:p>
+      <w:pPr>
+        <w:pStyle w:val="NoSpacing"/>
+        <w:ind w:left="720" w:firstLine="360"/>
+        <w:jc w:val="both"/>
+        <w:rPr>
+          <w:lang w:val="sv-SE"/>
+        </w:rPr>
+      </w:pPr>
+      <w:r>
+        <w:rPr>
+          <w:lang w:val="sv-SE"/>
+        </w:rPr>
+        <w:t xml:space="preserve">Fungsi ini memiliki kompleksitas waktu </w:t>
+      </w:r>
+      <w:r>
+        <w:rPr>
+          <w:lang w:val="sv-SE"/>
+        </w:rPr>
+        <w:t>`</w:t>
+      </w:r>
+      <w:r>
+        <w:rPr>
+          <w:lang w:val="sv-SE"/>
+        </w:rPr>
+        <w:t>O(n)</w:t>
+      </w:r>
+      <w:r>
+        <w:rPr>
+          <w:lang w:val="sv-SE"/>
+        </w:rPr>
+        <w:t>`</w:t>
+      </w:r>
+      <w:r>
+        <w:rPr>
+          <w:lang w:val="sv-SE"/>
+        </w:rPr>
+        <w:t xml:space="preserve">, di mana </w:t>
+      </w:r>
+      <w:r>
+        <w:rPr>
+          <w:lang w:val="sv-SE"/>
+        </w:rPr>
+        <w:t>`</w:t>
+      </w:r>
+      <w:r>
+        <w:rPr>
+          <w:lang w:val="sv-SE"/>
+        </w:rPr>
+        <w:t>n</w:t>
+      </w:r>
+      <w:r>
+        <w:rPr>
+          <w:lang w:val="sv-SE"/>
+        </w:rPr>
+        <w:t>`</w:t>
+      </w:r>
+      <w:r>
+        <w:rPr>
+          <w:lang w:val="sv-SE"/>
+        </w:rPr>
+        <w:t xml:space="preserve"> adalah jumlah data pasien dalam array. Hal ini disebabkan oleh perulangan `for` yang digunakan untuk mencari data pasien yang ingin dihapus dan pergeseran elemen-elemen setelah penghapusan.</w:t>
+      </w:r>
+    </w:p>
+    <w:p>
+      <w:pPr>
+        <w:pStyle w:val="NoSpacing"/>
+        <w:ind w:left="720" w:firstLine="360"/>
+        <w:jc w:val="both"/>
+        <w:rPr>
+          <w:lang w:val="sv-SE"/>
+        </w:rPr>
+      </w:pPr>
+      <w:r>
+        <w:rPr>
+          <w:lang w:val="sv-SE"/>
+        </w:rPr>
+        <w:t>Lebih lanjut, f</w:t>
+      </w:r>
+      <w:r>
+        <w:rPr>
+          <w:lang w:val="sv-SE"/>
+        </w:rPr>
+        <w:t>ungsi ini memiliki kompleksitas ruang (</w:t>
+      </w:r>
+      <w:r>
+        <w:rPr>
+          <w:i/>
+          <w:iCs/>
+          <w:lang w:val="sv-SE"/>
+        </w:rPr>
+        <w:t>space complexity</w:t>
+      </w:r>
+      <w:r>
+        <w:rPr>
+          <w:lang w:val="sv-SE"/>
+        </w:rPr>
+        <w:t>) sebesar `O(1)`</w:t>
+      </w:r>
+      <w:r>
+        <w:rPr>
+          <w:lang w:val="sv-SE"/>
+        </w:rPr>
+        <w:t>. Hal ini disebabkan fungsi i</w:t>
+      </w:r>
+      <w:r>
+        <w:rPr>
+          <w:lang w:val="sv-SE"/>
+        </w:rPr>
+        <w:t xml:space="preserve">ni tidak mengalokasikan memori </w:t>
+      </w:r>
+      <w:r>
+        <w:rPr>
+          <w:lang w:val="sv-SE"/>
+        </w:rPr>
+        <w:t>secara dinamis. Hal ini didukung dengan hanya digunakannya variabel-variabel</w:t>
+      </w:r>
+      <w:r>
+        <w:rPr>
+          <w:lang w:val="sv-SE"/>
+        </w:rPr>
+        <w:t xml:space="preserve"> statis seperti `no_pasien`, `i`, </w:t>
+      </w:r>
+      <w:r>
+        <w:rPr>
+          <w:lang w:val="sv-SE"/>
+        </w:rPr>
+        <w:t xml:space="preserve">dan </w:t>
+      </w:r>
+      <w:r>
+        <w:rPr>
+          <w:lang w:val="sv-SE"/>
+        </w:rPr>
+        <w:t>`j`</w:t>
+      </w:r>
+      <w:r>
+        <w:rPr>
+          <w:lang w:val="sv-SE"/>
+        </w:rPr>
+        <w:t xml:space="preserve"> bertipe integer</w:t>
+      </w:r>
+      <w:r>
+        <w:rPr>
+          <w:lang w:val="sv-SE"/>
+        </w:rPr>
+        <w:t>, serta `nama_pasien`</w:t>
+      </w:r>
+      <w:r>
+        <w:rPr>
+          <w:lang w:val="sv-SE"/>
+        </w:rPr>
+        <w:t xml:space="preserve"> bersifat string</w:t>
+      </w:r>
+      <w:r>
+        <w:rPr>
+          <w:lang w:val="sv-SE"/>
+        </w:rPr>
+        <w:t xml:space="preserve">. </w:t>
+      </w:r>
+      <w:r>
+        <w:rPr>
+          <w:lang w:val="sv-SE"/>
+        </w:rPr>
+        <w:t xml:space="preserve">Di sisi lain, dapat dilihat bahwa </w:t>
+      </w:r>
+      <w:r>
+        <w:rPr>
+          <w:i/>
+          <w:iCs/>
+          <w:lang w:val="sv-SE"/>
+        </w:rPr>
+        <w:t>array</w:t>
+      </w:r>
+      <w:r>
+        <w:rPr>
+          <w:lang w:val="sv-SE"/>
+        </w:rPr>
+        <w:t xml:space="preserve"> `dataPasien` dan `riwayatMedisPasien`</w:t>
+      </w:r>
+      <w:r>
+        <w:rPr>
+          <w:lang w:val="sv-SE"/>
+        </w:rPr>
+        <w:t xml:space="preserve"> sudah dialokasikan sebelumnya di luar fungsi.</w:t>
+      </w:r>
+    </w:p>
+    <w:p>
+      <w:pPr>
+        <w:pStyle w:val="NoSpacing"/>
+        <w:ind w:left="720" w:firstLine="360"/>
+        <w:jc w:val="both"/>
+        <w:rPr>
+          <w:lang w:val="sv-SE"/>
+        </w:rPr>
+      </w:pPr>
+      <w:r>
+        <w:rPr>
+          <w:lang w:val="sv-SE"/>
+        </w:rPr>
+        <w:t>Secara keseluruhan, f</w:t>
+      </w:r>
+      <w:r>
+        <w:rPr>
+          <w:lang w:val="sv-SE"/>
+        </w:rPr>
+        <w:t>ungsi ini cukup efisien dalam menghapus data pasien dari array karena tidak perlu membuat array baru atau mengalokasikan memori tambahan.</w:t>
+      </w:r>
+    </w:p>
+    <w:p>
+      <w:pPr>
+        <w:pStyle w:val="NoSpacing"/>
+        <w:ind w:left="1440"/>
+        <w:jc w:val="both"/>
+        <w:rPr>
+          <w:lang w:val="sv-SE"/>
+        </w:rPr>
+      </w:pPr>
+    </w:p>
     <w:p>
       <w:pPr>
         <w:pStyle w:val="Heading4"/>
@@ -3732,7 +4077,902 @@
         <w:t>Fitur Cari Data Pasien</w:t>
       </w:r>
     </w:p>
-    <w:p/>
+    <w:p>
+      <w:pPr>
+        <w:ind w:left="720" w:firstLine="720"/>
+        <w:jc w:val="both"/>
+        <w:rPr>
+          <w:lang w:val="sv-SE"/>
+        </w:rPr>
+      </w:pPr>
+      <w:r>
+        <w:rPr>
+          <w:lang w:val="sv-SE"/>
+        </w:rPr>
+        <w:t xml:space="preserve">Fungsi </w:t>
+      </w:r>
+      <w:r>
+        <w:rPr>
+          <w:rFonts w:ascii="Courier New" w:hAnsi="Courier New" w:cs="Courier New"/>
+          <w:lang w:val="sv-SE"/>
+        </w:rPr>
+        <w:t>cariDataPasien</w:t>
+      </w:r>
+      <w:r>
+        <w:rPr>
+          <w:lang w:val="sv-SE"/>
+        </w:rPr>
+        <w:t xml:space="preserve"> digunakan untuk mencari data pasien dalam </w:t>
+      </w:r>
+      <w:r>
+        <w:rPr>
+          <w:i/>
+          <w:iCs/>
+          <w:lang w:val="sv-SE"/>
+        </w:rPr>
+        <w:t>array</w:t>
+      </w:r>
+      <w:r>
+        <w:rPr>
+          <w:lang w:val="sv-SE"/>
+        </w:rPr>
+        <w:t xml:space="preserve"> </w:t>
+      </w:r>
+      <w:r>
+        <w:rPr>
+          <w:rFonts w:ascii="Courier New" w:hAnsi="Courier New" w:cs="Courier New"/>
+          <w:lang w:val="sv-SE"/>
+        </w:rPr>
+        <w:t>dataPasien</w:t>
+      </w:r>
+      <w:r>
+        <w:rPr>
+          <w:lang w:val="sv-SE"/>
+        </w:rPr>
+        <w:t xml:space="preserve"> berdasarkan nama pasien yang dimasukkan oleh pengguna. </w:t>
+      </w:r>
+      <w:r>
+        <w:rPr>
+          <w:lang w:val="sv-SE"/>
+        </w:rPr>
+        <w:t>Berikut adalah penjelasan implementasi fungsi tersebut:</w:t>
+      </w:r>
+    </w:p>
+    <w:p>
+      <w:pPr>
+        <w:ind w:left="720" w:firstLine="720"/>
+        <w:jc w:val="both"/>
+        <w:rPr>
+          <w:lang w:val="sv-SE"/>
+        </w:rPr>
+      </w:pPr>
+    </w:p>
+    <w:p>
+      <w:pPr>
+        <w:numPr>
+          <w:ilvl w:val="0"/>
+          <w:numId w:val="32"/>
+        </w:numPr>
+        <w:jc w:val="both"/>
+        <w:rPr>
+          <w:lang w:val="sv-SE"/>
+        </w:rPr>
+      </w:pPr>
+      <w:r>
+        <w:rPr>
+          <w:lang w:val="sv-SE"/>
+        </w:rPr>
+        <w:t xml:space="preserve">Fungsi meminta pengguna untuk memasukkan nama pasien yang ingin dicari menggunakan </w:t>
+      </w:r>
+      <w:r>
+        <w:rPr>
+          <w:rStyle w:val="HTMLCode"/>
+          <w:rFonts w:eastAsia="MS Mincho"/>
+          <w:lang w:val="sv-SE"/>
+        </w:rPr>
+        <w:t>printf</w:t>
+      </w:r>
+      <w:r>
+        <w:rPr>
+          <w:lang w:val="sv-SE"/>
+        </w:rPr>
+        <w:t xml:space="preserve"> dan </w:t>
+      </w:r>
+      <w:r>
+        <w:rPr>
+          <w:rStyle w:val="HTMLCode"/>
+          <w:rFonts w:eastAsia="MS Mincho"/>
+          <w:lang w:val="sv-SE"/>
+        </w:rPr>
+        <w:t>fgets</w:t>
+      </w:r>
+      <w:r>
+        <w:rPr>
+          <w:lang w:val="sv-SE"/>
+        </w:rPr>
+        <w:t xml:space="preserve">. </w:t>
+      </w:r>
+      <w:r>
+        <w:t xml:space="preserve">Nama pasien yang dimasukkan disimpan dalam variabel </w:t>
+      </w:r>
+      <w:r>
+        <w:rPr>
+          <w:rStyle w:val="HTMLCode"/>
+          <w:rFonts w:eastAsia="MS Mincho"/>
+        </w:rPr>
+        <w:t>nama_pasien</w:t>
+      </w:r>
+      <w:r>
+        <w:t>.</w:t>
+      </w:r>
+    </w:p>
+    <w:p>
+      <w:pPr>
+        <w:numPr>
+          <w:ilvl w:val="0"/>
+          <w:numId w:val="32"/>
+        </w:numPr>
+        <w:jc w:val="both"/>
+        <w:rPr>
+          <w:lang w:val="sv-SE"/>
+        </w:rPr>
+      </w:pPr>
+      <w:r>
+        <w:rPr>
+          <w:lang w:val="sv-SE"/>
+        </w:rPr>
+        <w:t xml:space="preserve">Fungsi memanggil fungsi </w:t>
+      </w:r>
+      <w:r>
+        <w:rPr>
+          <w:rStyle w:val="HTMLCode"/>
+          <w:rFonts w:eastAsia="MS Mincho"/>
+          <w:lang w:val="sv-SE"/>
+        </w:rPr>
+        <w:t>clearInputBuffer</w:t>
+      </w:r>
+      <w:r>
+        <w:rPr>
+          <w:lang w:val="sv-SE"/>
+        </w:rPr>
+        <w:t xml:space="preserve"> untuk membersihkan buffer input sebelum membaca input dari pengguna.</w:t>
+      </w:r>
+    </w:p>
+    <w:p>
+      <w:pPr>
+        <w:numPr>
+          <w:ilvl w:val="0"/>
+          <w:numId w:val="32"/>
+        </w:numPr>
+        <w:jc w:val="both"/>
+        <w:rPr>
+          <w:lang w:val="sv-SE"/>
+        </w:rPr>
+      </w:pPr>
+      <w:r>
+        <w:rPr>
+          <w:lang w:val="sv-SE"/>
+        </w:rPr>
+        <w:t>Karakter newline (</w:t>
+      </w:r>
+      <w:r>
+        <w:rPr>
+          <w:rStyle w:val="HTMLCode"/>
+          <w:rFonts w:eastAsia="MS Mincho"/>
+          <w:lang w:val="sv-SE"/>
+        </w:rPr>
+        <w:t>\n</w:t>
+      </w:r>
+      <w:r>
+        <w:rPr>
+          <w:lang w:val="sv-SE"/>
+        </w:rPr>
+        <w:t xml:space="preserve">) pada akhir input yang dimasukkan oleh pengguna dihapus menggunakan </w:t>
+      </w:r>
+      <w:r>
+        <w:rPr>
+          <w:rStyle w:val="HTMLCode"/>
+          <w:rFonts w:eastAsia="MS Mincho"/>
+          <w:lang w:val="sv-SE"/>
+        </w:rPr>
+        <w:t>strcspn</w:t>
+      </w:r>
+      <w:r>
+        <w:rPr>
+          <w:lang w:val="sv-SE"/>
+        </w:rPr>
+        <w:t xml:space="preserve"> dan assignment karakter </w:t>
+      </w:r>
+      <w:r>
+        <w:rPr>
+          <w:rStyle w:val="HTMLCode"/>
+          <w:rFonts w:eastAsia="MS Mincho"/>
+          <w:lang w:val="sv-SE"/>
+        </w:rPr>
+        <w:t>\0</w:t>
+      </w:r>
+      <w:r>
+        <w:rPr>
+          <w:lang w:val="sv-SE"/>
+        </w:rPr>
+        <w:t>.</w:t>
+      </w:r>
+    </w:p>
+    <w:p>
+      <w:pPr>
+        <w:numPr>
+          <w:ilvl w:val="0"/>
+          <w:numId w:val="32"/>
+        </w:numPr>
+        <w:jc w:val="both"/>
+        <w:rPr>
+          <w:lang w:val="sv-SE"/>
+        </w:rPr>
+      </w:pPr>
+      <w:r>
+        <w:rPr>
+          <w:lang w:val="sv-SE"/>
+        </w:rPr>
+        <w:t xml:space="preserve">Fungsi menginisialisasi pointer </w:t>
+      </w:r>
+      <w:r>
+        <w:rPr>
+          <w:rStyle w:val="HTMLCode"/>
+          <w:rFonts w:eastAsia="MS Mincho"/>
+          <w:lang w:val="sv-SE"/>
+        </w:rPr>
+        <w:t>foundPasien</w:t>
+      </w:r>
+      <w:r>
+        <w:rPr>
+          <w:lang w:val="sv-SE"/>
+        </w:rPr>
+        <w:t xml:space="preserve"> dengan nilai </w:t>
+      </w:r>
+      <w:r>
+        <w:rPr>
+          <w:rStyle w:val="HTMLCode"/>
+          <w:rFonts w:eastAsia="MS Mincho"/>
+          <w:lang w:val="sv-SE"/>
+        </w:rPr>
+        <w:t>NULL</w:t>
+      </w:r>
+      <w:r>
+        <w:rPr>
+          <w:lang w:val="sv-SE"/>
+        </w:rPr>
+        <w:t>.</w:t>
+      </w:r>
+    </w:p>
+    <w:p>
+      <w:pPr>
+        <w:numPr>
+          <w:ilvl w:val="0"/>
+          <w:numId w:val="32"/>
+        </w:numPr>
+        <w:jc w:val="both"/>
+        <w:rPr>
+          <w:lang w:val="sv-SE"/>
+        </w:rPr>
+      </w:pPr>
+      <w:r>
+        <w:rPr>
+          <w:lang w:val="sv-SE"/>
+        </w:rPr>
+        <w:t xml:space="preserve">Fungsi melakukan pencarian data pasien dengan nama yang sesuai dalam array </w:t>
+      </w:r>
+      <w:r>
+        <w:rPr>
+          <w:rStyle w:val="HTMLCode"/>
+          <w:rFonts w:eastAsia="MS Mincho"/>
+          <w:lang w:val="sv-SE"/>
+        </w:rPr>
+        <w:t>dataPasien</w:t>
+      </w:r>
+      <w:r>
+        <w:rPr>
+          <w:lang w:val="sv-SE"/>
+        </w:rPr>
+        <w:t xml:space="preserve"> menggunakan perulangan </w:t>
+      </w:r>
+      <w:r>
+        <w:rPr>
+          <w:rStyle w:val="HTMLCode"/>
+          <w:rFonts w:eastAsia="MS Mincho"/>
+          <w:lang w:val="sv-SE"/>
+        </w:rPr>
+        <w:t>for</w:t>
+      </w:r>
+      <w:r>
+        <w:rPr>
+          <w:lang w:val="sv-SE"/>
+        </w:rPr>
+        <w:t>.</w:t>
+      </w:r>
+    </w:p>
+    <w:p>
+      <w:pPr>
+        <w:numPr>
+          <w:ilvl w:val="0"/>
+          <w:numId w:val="32"/>
+        </w:numPr>
+        <w:jc w:val="both"/>
+        <w:rPr>
+          <w:lang w:val="sv-SE"/>
+        </w:rPr>
+      </w:pPr>
+      <w:r>
+        <w:rPr>
+          <w:lang w:val="sv-SE"/>
+        </w:rPr>
+        <w:t xml:space="preserve">Dalam perulangan, fungsi membandingkan nama pasien dalam setiap elemen array </w:t>
+      </w:r>
+      <w:r>
+        <w:rPr>
+          <w:rStyle w:val="HTMLCode"/>
+          <w:rFonts w:eastAsia="MS Mincho"/>
+          <w:lang w:val="sv-SE"/>
+        </w:rPr>
+        <w:t>dataPasien</w:t>
+      </w:r>
+      <w:r>
+        <w:rPr>
+          <w:lang w:val="sv-SE"/>
+        </w:rPr>
+        <w:t xml:space="preserve"> dengan </w:t>
+      </w:r>
+      <w:r>
+        <w:rPr>
+          <w:rStyle w:val="HTMLCode"/>
+          <w:rFonts w:eastAsia="MS Mincho"/>
+          <w:lang w:val="sv-SE"/>
+        </w:rPr>
+        <w:t>nama_pasien</w:t>
+      </w:r>
+      <w:r>
+        <w:rPr>
+          <w:lang w:val="sv-SE"/>
+        </w:rPr>
+        <w:t xml:space="preserve"> yang dimasukkan oleh pengguna menggunakan </w:t>
+      </w:r>
+      <w:r>
+        <w:rPr>
+          <w:rStyle w:val="HTMLCode"/>
+          <w:rFonts w:eastAsia="MS Mincho"/>
+          <w:lang w:val="sv-SE"/>
+        </w:rPr>
+        <w:t>strcmp</w:t>
+      </w:r>
+      <w:r>
+        <w:rPr>
+          <w:lang w:val="sv-SE"/>
+        </w:rPr>
+        <w:t>.</w:t>
+      </w:r>
+    </w:p>
+    <w:p>
+      <w:pPr>
+        <w:numPr>
+          <w:ilvl w:val="0"/>
+          <w:numId w:val="32"/>
+        </w:numPr>
+        <w:jc w:val="both"/>
+        <w:rPr>
+          <w:lang w:val="sv-SE"/>
+        </w:rPr>
+      </w:pPr>
+      <w:r>
+        <w:rPr>
+          <w:lang w:val="sv-SE"/>
+        </w:rPr>
+        <w:lastRenderedPageBreak/>
+        <w:t xml:space="preserve">Jika ditemukan kecocokan nama, pointer </w:t>
+      </w:r>
+      <w:r>
+        <w:rPr>
+          <w:rStyle w:val="HTMLCode"/>
+          <w:rFonts w:eastAsia="MS Mincho"/>
+          <w:lang w:val="sv-SE"/>
+        </w:rPr>
+        <w:t>foundPasien</w:t>
+      </w:r>
+      <w:r>
+        <w:rPr>
+          <w:lang w:val="sv-SE"/>
+        </w:rPr>
+        <w:t xml:space="preserve"> akan diisi dengan alamat memori dari elemen array </w:t>
+      </w:r>
+      <w:r>
+        <w:rPr>
+          <w:rStyle w:val="HTMLCode"/>
+          <w:rFonts w:eastAsia="MS Mincho"/>
+          <w:lang w:val="sv-SE"/>
+        </w:rPr>
+        <w:t>dataPasien</w:t>
+      </w:r>
+      <w:r>
+        <w:rPr>
+          <w:lang w:val="sv-SE"/>
+        </w:rPr>
+        <w:t xml:space="preserve"> yang cocok, dan perulangan akan dihentikan dengan </w:t>
+      </w:r>
+      <w:r>
+        <w:rPr>
+          <w:rStyle w:val="HTMLCode"/>
+          <w:rFonts w:eastAsia="MS Mincho"/>
+          <w:lang w:val="sv-SE"/>
+        </w:rPr>
+        <w:t>break</w:t>
+      </w:r>
+      <w:r>
+        <w:rPr>
+          <w:lang w:val="sv-SE"/>
+        </w:rPr>
+        <w:t>.</w:t>
+      </w:r>
+    </w:p>
+    <w:p>
+      <w:pPr>
+        <w:numPr>
+          <w:ilvl w:val="0"/>
+          <w:numId w:val="32"/>
+        </w:numPr>
+        <w:jc w:val="both"/>
+        <w:rPr>
+          <w:lang w:val="sv-SE"/>
+        </w:rPr>
+      </w:pPr>
+      <w:r>
+        <w:rPr>
+          <w:lang w:val="sv-SE"/>
+        </w:rPr>
+        <w:t xml:space="preserve">Setelah perulangan selesai, fungsi akan memeriksa apakah </w:t>
+      </w:r>
+      <w:r>
+        <w:rPr>
+          <w:rStyle w:val="HTMLCode"/>
+          <w:rFonts w:eastAsia="MS Mincho"/>
+          <w:lang w:val="sv-SE"/>
+        </w:rPr>
+        <w:t>foundPasien</w:t>
+      </w:r>
+      <w:r>
+        <w:rPr>
+          <w:lang w:val="sv-SE"/>
+        </w:rPr>
+        <w:t xml:space="preserve"> bernilai </w:t>
+      </w:r>
+      <w:r>
+        <w:rPr>
+          <w:rStyle w:val="HTMLCode"/>
+          <w:rFonts w:eastAsia="MS Mincho"/>
+          <w:lang w:val="sv-SE"/>
+        </w:rPr>
+        <w:t>NULL</w:t>
+      </w:r>
+      <w:r>
+        <w:rPr>
+          <w:lang w:val="sv-SE"/>
+        </w:rPr>
+        <w:t xml:space="preserve"> atau tidak.</w:t>
+      </w:r>
+    </w:p>
+    <w:p>
+      <w:pPr>
+        <w:numPr>
+          <w:ilvl w:val="0"/>
+          <w:numId w:val="32"/>
+        </w:numPr>
+        <w:jc w:val="both"/>
+        <w:rPr>
+          <w:lang w:val="sv-SE"/>
+        </w:rPr>
+      </w:pPr>
+      <w:r>
+        <w:rPr>
+          <w:lang w:val="sv-SE"/>
+        </w:rPr>
+        <w:t xml:space="preserve">Jika </w:t>
+      </w:r>
+      <w:r>
+        <w:rPr>
+          <w:rStyle w:val="HTMLCode"/>
+          <w:rFonts w:eastAsia="MS Mincho"/>
+          <w:lang w:val="sv-SE"/>
+        </w:rPr>
+        <w:t>foundPasien</w:t>
+      </w:r>
+      <w:r>
+        <w:rPr>
+          <w:lang w:val="sv-SE"/>
+        </w:rPr>
+        <w:t xml:space="preserve"> tidak </w:t>
+      </w:r>
+      <w:r>
+        <w:rPr>
+          <w:rStyle w:val="HTMLCode"/>
+          <w:rFonts w:eastAsia="MS Mincho"/>
+          <w:lang w:val="sv-SE"/>
+        </w:rPr>
+        <w:t>NULL</w:t>
+      </w:r>
+      <w:r>
+        <w:rPr>
+          <w:lang w:val="sv-SE"/>
+        </w:rPr>
+        <w:t xml:space="preserve">, fungsi akan menampilkan data pasien yang ditemukan menggunakan </w:t>
+      </w:r>
+      <w:r>
+        <w:rPr>
+          <w:rStyle w:val="HTMLCode"/>
+          <w:rFonts w:eastAsia="MS Mincho"/>
+          <w:lang w:val="sv-SE"/>
+        </w:rPr>
+        <w:t>printf</w:t>
+      </w:r>
+      <w:r>
+        <w:rPr>
+          <w:lang w:val="sv-SE"/>
+        </w:rPr>
+        <w:t>.</w:t>
+      </w:r>
+    </w:p>
+    <w:p>
+      <w:pPr>
+        <w:numPr>
+          <w:ilvl w:val="0"/>
+          <w:numId w:val="32"/>
+        </w:numPr>
+        <w:jc w:val="both"/>
+        <w:rPr>
+          <w:lang w:val="sv-SE"/>
+        </w:rPr>
+      </w:pPr>
+      <w:r>
+        <w:rPr>
+          <w:lang w:val="sv-SE"/>
+        </w:rPr>
+        <w:t xml:space="preserve">Jika </w:t>
+      </w:r>
+      <w:r>
+        <w:rPr>
+          <w:rStyle w:val="HTMLCode"/>
+          <w:rFonts w:eastAsia="MS Mincho"/>
+          <w:lang w:val="sv-SE"/>
+        </w:rPr>
+        <w:t>foundPasien</w:t>
+      </w:r>
+      <w:r>
+        <w:rPr>
+          <w:lang w:val="sv-SE"/>
+        </w:rPr>
+        <w:t xml:space="preserve"> bernilai </w:t>
+      </w:r>
+      <w:r>
+        <w:rPr>
+          <w:rStyle w:val="HTMLCode"/>
+          <w:rFonts w:eastAsia="MS Mincho"/>
+          <w:lang w:val="sv-SE"/>
+        </w:rPr>
+        <w:t>NULL</w:t>
+      </w:r>
+      <w:r>
+        <w:rPr>
+          <w:lang w:val="sv-SE"/>
+        </w:rPr>
+        <w:t xml:space="preserve">, fungsi akan menampilkan pesan "Data pasien tidak ditemukan" menggunakan </w:t>
+      </w:r>
+      <w:r>
+        <w:rPr>
+          <w:rStyle w:val="HTMLCode"/>
+          <w:rFonts w:eastAsia="MS Mincho"/>
+          <w:lang w:val="sv-SE"/>
+        </w:rPr>
+        <w:t>printf</w:t>
+      </w:r>
+      <w:r>
+        <w:rPr>
+          <w:lang w:val="sv-SE"/>
+        </w:rPr>
+        <w:t>.</w:t>
+      </w:r>
+    </w:p>
+    <w:p>
+      <w:pPr>
+        <w:jc w:val="both"/>
+        <w:rPr>
+          <w:lang w:val="sv-SE"/>
+        </w:rPr>
+      </w:pPr>
+    </w:p>
+    <w:p>
+      <w:pPr>
+        <w:ind w:left="720" w:firstLine="720"/>
+        <w:jc w:val="both"/>
+        <w:rPr>
+          <w:lang w:val="sv-SE"/>
+        </w:rPr>
+      </w:pPr>
+      <w:r>
+        <w:rPr>
+          <w:lang w:val="sv-SE"/>
+        </w:rPr>
+        <w:t xml:space="preserve">Kompleksitas waktu dari fungsi </w:t>
+      </w:r>
+      <w:r>
+        <w:rPr>
+          <w:rStyle w:val="HTMLCode"/>
+          <w:rFonts w:eastAsia="MS Mincho"/>
+          <w:lang w:val="sv-SE"/>
+        </w:rPr>
+        <w:t>cariDataPasien</w:t>
+      </w:r>
+      <w:r>
+        <w:rPr>
+          <w:lang w:val="sv-SE"/>
+        </w:rPr>
+        <w:t xml:space="preserve"> adalah </w:t>
+      </w:r>
+      <w:r>
+        <w:rPr>
+          <w:lang w:val="sv-SE"/>
+        </w:rPr>
+        <w:t>`</w:t>
+      </w:r>
+      <w:r>
+        <w:rPr>
+          <w:lang w:val="sv-SE"/>
+        </w:rPr>
+        <w:t>O(n)</w:t>
+      </w:r>
+      <w:r>
+        <w:rPr>
+          <w:lang w:val="sv-SE"/>
+        </w:rPr>
+        <w:t>`</w:t>
+      </w:r>
+      <w:r>
+        <w:rPr>
+          <w:lang w:val="sv-SE"/>
+        </w:rPr>
+        <w:t xml:space="preserve">, di mana </w:t>
+      </w:r>
+      <w:r>
+        <w:rPr>
+          <w:lang w:val="sv-SE"/>
+        </w:rPr>
+        <w:t>`</w:t>
+      </w:r>
+      <w:r>
+        <w:rPr>
+          <w:lang w:val="sv-SE"/>
+        </w:rPr>
+        <w:t>n</w:t>
+      </w:r>
+      <w:r>
+        <w:rPr>
+          <w:lang w:val="sv-SE"/>
+        </w:rPr>
+        <w:t>`</w:t>
+      </w:r>
+      <w:r>
+        <w:rPr>
+          <w:lang w:val="sv-SE"/>
+        </w:rPr>
+        <w:t xml:space="preserve"> adalah jumlah data pasien dalam array </w:t>
+      </w:r>
+      <w:r>
+        <w:rPr>
+          <w:rStyle w:val="HTMLCode"/>
+          <w:rFonts w:eastAsia="MS Mincho"/>
+          <w:lang w:val="sv-SE"/>
+        </w:rPr>
+        <w:t>dataPasien</w:t>
+      </w:r>
+      <w:r>
+        <w:rPr>
+          <w:lang w:val="sv-SE"/>
+        </w:rPr>
+        <w:t xml:space="preserve">. Hal ini disebabkan oleh perulangan </w:t>
+      </w:r>
+      <w:r>
+        <w:rPr>
+          <w:rStyle w:val="HTMLCode"/>
+          <w:rFonts w:eastAsia="MS Mincho"/>
+          <w:lang w:val="sv-SE"/>
+        </w:rPr>
+        <w:t>for</w:t>
+      </w:r>
+      <w:r>
+        <w:rPr>
+          <w:lang w:val="sv-SE"/>
+        </w:rPr>
+        <w:t xml:space="preserve"> yang digunakan untuk mencari data pasien dengan nama yang sesuai.</w:t>
+      </w:r>
+    </w:p>
+    <w:p>
+      <w:pPr>
+        <w:ind w:left="720" w:firstLine="720"/>
+        <w:jc w:val="both"/>
+        <w:rPr>
+          <w:lang w:val="sv-SE"/>
+        </w:rPr>
+      </w:pPr>
+      <w:r>
+        <w:rPr>
+          <w:lang w:val="sv-SE"/>
+        </w:rPr>
+        <w:t>Di sisi lain, k</w:t>
+      </w:r>
+      <w:r>
+        <w:rPr>
+          <w:lang w:val="sv-SE"/>
+        </w:rPr>
+        <w:t>omple</w:t>
+      </w:r>
+      <w:r>
+        <w:rPr>
+          <w:lang w:val="sv-SE"/>
+        </w:rPr>
+        <w:t>ksitas ru</w:t>
+      </w:r>
+      <w:r>
+        <w:rPr>
+          <w:lang w:val="sv-SE"/>
+        </w:rPr>
+        <w:t xml:space="preserve">ang dari fungsi ini adalah `O(1)`. Hal ini disebabkan tidak ada memori dinamis yang dialokasikan. </w:t>
+      </w:r>
+      <w:r>
+        <w:rPr>
+          <w:lang w:val="sv-SE"/>
+        </w:rPr>
+        <w:t xml:space="preserve">Hal ini dibuktikan dengan dipakainya variabel-variabel statis, di antaranya </w:t>
+      </w:r>
+      <w:r>
+        <w:rPr>
+          <w:rFonts w:ascii="Courier New" w:hAnsi="Courier New" w:cs="Courier New"/>
+          <w:lang w:val="sv-SE"/>
+        </w:rPr>
+        <w:t>nama_pasien</w:t>
+      </w:r>
+      <w:r>
+        <w:rPr>
+          <w:lang w:val="sv-SE"/>
+        </w:rPr>
+        <w:t xml:space="preserve"> (tipe data `char` dengan ukuran sebesar lima puluh) dan </w:t>
+      </w:r>
+      <w:r>
+        <w:rPr>
+          <w:rFonts w:ascii="Courier New" w:hAnsi="Courier New" w:cs="Courier New"/>
+          <w:lang w:val="sv-SE"/>
+        </w:rPr>
+        <w:t>foundPasien</w:t>
+      </w:r>
+      <w:r>
+        <w:rPr>
+          <w:lang w:val="sv-SE"/>
+        </w:rPr>
+        <w:t xml:space="preserve"> (tipe data </w:t>
+      </w:r>
+      <w:r>
+        <w:rPr>
+          <w:i/>
+          <w:iCs/>
+          <w:lang w:val="sv-SE"/>
+        </w:rPr>
+        <w:t>pointer</w:t>
+      </w:r>
+      <w:r>
+        <w:rPr>
+          <w:lang w:val="sv-SE"/>
+        </w:rPr>
+        <w:t xml:space="preserve"> ke </w:t>
+      </w:r>
+      <w:r>
+        <w:rPr>
+          <w:rFonts w:ascii="Courier New" w:hAnsi="Courier New" w:cs="Courier New"/>
+          <w:lang w:val="sv-SE"/>
+        </w:rPr>
+        <w:t>Data_Pasien</w:t>
+      </w:r>
+      <w:r>
+        <w:rPr>
+          <w:lang w:val="sv-SE"/>
+        </w:rPr>
+        <w:t>).</w:t>
+      </w:r>
+    </w:p>
+    <w:p>
+      <w:pPr>
+        <w:ind w:left="720" w:firstLine="720"/>
+        <w:jc w:val="both"/>
+        <w:rPr>
+          <w:lang w:val="sv-SE"/>
+        </w:rPr>
+      </w:pPr>
+      <w:r>
+        <w:rPr>
+          <w:lang w:val="sv-SE"/>
+        </w:rPr>
+        <w:t xml:space="preserve">Ada pun kinerja dari fungsi ini dipengaruhi oleh beberapa faktor. </w:t>
+      </w:r>
+      <w:r>
+        <w:rPr>
+          <w:lang w:val="sv-SE"/>
+        </w:rPr>
+        <w:t>Faktor yang pertama adalah kompleksitas waktu yang mana waktu pencarian dapat menjadi lambat untuk kasus dengan jumlah data pasien yang besar</w:t>
+      </w:r>
+      <w:r>
+        <w:rPr>
+          <w:lang w:val="sv-SE"/>
+        </w:rPr>
+        <w:t xml:space="preserve">. Sejumlah operasi </w:t>
+      </w:r>
+      <w:r>
+        <w:rPr>
+          <w:i/>
+          <w:iCs/>
+          <w:lang w:val="sv-SE"/>
+        </w:rPr>
+        <w:t>string</w:t>
+      </w:r>
+      <w:r>
+        <w:rPr>
+          <w:lang w:val="sv-SE"/>
+        </w:rPr>
+        <w:t xml:space="preserve"> juga menjadi faktor karena operasi-operasi ini dapat menjadi lambat jika panjang </w:t>
+      </w:r>
+      <w:r>
+        <w:rPr>
+          <w:i/>
+          <w:iCs/>
+          <w:lang w:val="sv-SE"/>
+        </w:rPr>
+        <w:t>string</w:t>
+      </w:r>
+      <w:r>
+        <w:rPr>
+          <w:lang w:val="sv-SE"/>
+        </w:rPr>
+        <w:t xml:space="preserve"> nama pasien cukup besar.</w:t>
+      </w:r>
+    </w:p>
+    <w:p>
+      <w:pPr>
+        <w:ind w:left="720" w:firstLine="720"/>
+        <w:jc w:val="both"/>
+        <w:rPr>
+          <w:lang w:val="sv-SE"/>
+        </w:rPr>
+      </w:pPr>
+      <w:r>
+        <w:rPr>
+          <w:lang w:val="sv-SE"/>
+        </w:rPr>
+        <w:t xml:space="preserve">Secara keseluruhan, kinerja dari fungsi </w:t>
+      </w:r>
+      <w:r>
+        <w:rPr>
+          <w:rStyle w:val="HTMLCode"/>
+          <w:rFonts w:eastAsia="MS Mincho"/>
+          <w:lang w:val="sv-SE"/>
+        </w:rPr>
+        <w:t>cariDataPasien</w:t>
+      </w:r>
+      <w:r>
+        <w:rPr>
+          <w:lang w:val="sv-SE"/>
+        </w:rPr>
+        <w:t xml:space="preserve"> cukup baik untuk kasus dengan jumlah data pasien yang kecil hingga sedang. Namun, untuk kasus dengan jumlah data pasien yang besar, kinerja dapat menjadi lambat karena kompleksitas waktu yang linear.</w:t>
+      </w:r>
+    </w:p>
+    <w:p>
+      <w:pPr>
+        <w:rPr>
+          <w:lang w:val="sv-SE"/>
+        </w:rPr>
+      </w:pPr>
+    </w:p>
     <w:p>
       <w:pPr>
         <w:pStyle w:val="Heading3"/>
@@ -4041,6 +5281,7 @@
         <w:jc w:val="both"/>
       </w:pPr>
       <w:r>
+        <w:lastRenderedPageBreak/>
         <w:t>Kesimpulan</w:t>
       </w:r>
     </w:p>
@@ -4476,13 +5717,8 @@
         <w:t>u</w:t>
       </w:r>
       <w:r>
-        <w:t xml:space="preserve">thor 1 short CV and </w:t>
-      </w:r>
-      <w:proofErr w:type="spellStart"/>
-      <w:r>
-        <w:t>phorograph</w:t>
-      </w:r>
-      <w:proofErr w:type="spellEnd"/>
+        <w:t>thor 1 short CV and phorograph</w:t>
+      </w:r>
     </w:p>
     <w:p>
       <w:pPr>
@@ -4564,15 +5800,7 @@
         <w:t>t</w:t>
       </w:r>
       <w:r>
-        <w:t xml:space="preserve">hor 2 short CV and </w:t>
-      </w:r>
-      <w:proofErr w:type="spellStart"/>
-      <w:r>
-        <w:t>phorograph</w:t>
-      </w:r>
-      <w:proofErr w:type="spellEnd"/>
-      <w:r>
-        <w:t xml:space="preserve">                                                        </w:t>
+        <w:t xml:space="preserve">hor 2 short CV and phorograph                                                        </w:t>
       </w:r>
     </w:p>
     <w:sectPr>
@@ -4760,7 +5988,7 @@
   <w:abstractNum w:abstractNumId="1" w15:restartNumberingAfterBreak="0">
     <w:nsid w:val="1D0628BA"/>
     <w:multiLevelType w:val="hybridMultilevel"/>
-    <w:tmpl w:val="4E743926"/>
+    <w:tmpl w:val="8B5A90BC"/>
     <w:lvl w:ilvl="0" w:tplc="04090015">
       <w:start w:val="1"/>
       <w:numFmt w:val="upperLetter"/>
@@ -4782,14 +6010,17 @@
         <w:ind w:left="1440" w:hanging="360"/>
       </w:pPr>
     </w:lvl>
-    <w:lvl w:ilvl="2" w:tplc="0409001B" w:tentative="1">
-      <w:start w:val="1"/>
-      <w:numFmt w:val="lowerRoman"/>
+    <w:lvl w:ilvl="2" w:tplc="BEAEC804">
+      <w:start w:val="1"/>
+      <w:numFmt w:val="decimal"/>
       <w:lvlText w:val="%3."/>
-      <w:lvlJc w:val="right"/>
-      <w:pPr>
-        <w:ind w:left="2160" w:hanging="180"/>
-      </w:pPr>
+      <w:lvlJc w:val="left"/>
+      <w:pPr>
+        <w:ind w:left="2340" w:hanging="360"/>
+      </w:pPr>
+      <w:rPr>
+        <w:rFonts w:hint="default"/>
+      </w:rPr>
     </w:lvl>
     <w:lvl w:ilvl="3" w:tplc="0409000F" w:tentative="1">
       <w:start w:val="1"/>
@@ -5375,6 +6606,119 @@
     </w:lvl>
   </w:abstractNum>
   <w:abstractNum w:abstractNumId="6" w15:restartNumberingAfterBreak="0">
+    <w:nsid w:val="37E22320"/>
+    <w:multiLevelType w:val="hybridMultilevel"/>
+    <w:tmpl w:val="63F052CA"/>
+    <w:lvl w:ilvl="0" w:tplc="04210001">
+      <w:start w:val="1"/>
+      <w:numFmt w:val="bullet"/>
+      <w:lvlText w:val=""/>
+      <w:lvlJc w:val="left"/>
+      <w:pPr>
+        <w:ind w:left="1440" w:hanging="360"/>
+      </w:pPr>
+      <w:rPr>
+        <w:rFonts w:ascii="Symbol" w:hAnsi="Symbol" w:hint="default"/>
+      </w:rPr>
+    </w:lvl>
+    <w:lvl w:ilvl="1" w:tplc="04210003">
+      <w:start w:val="1"/>
+      <w:numFmt w:val="bullet"/>
+      <w:lvlText w:val="o"/>
+      <w:lvlJc w:val="left"/>
+      <w:pPr>
+        <w:ind w:left="2160" w:hanging="360"/>
+      </w:pPr>
+      <w:rPr>
+        <w:rFonts w:ascii="Courier New" w:hAnsi="Courier New" w:cs="Courier New" w:hint="default"/>
+      </w:rPr>
+    </w:lvl>
+    <w:lvl w:ilvl="2" w:tplc="04210005">
+      <w:start w:val="1"/>
+      <w:numFmt w:val="bullet"/>
+      <w:lvlText w:val=""/>
+      <w:lvlJc w:val="left"/>
+      <w:pPr>
+        <w:ind w:left="2880" w:hanging="360"/>
+      </w:pPr>
+      <w:rPr>
+        <w:rFonts w:ascii="Wingdings" w:hAnsi="Wingdings" w:hint="default"/>
+      </w:rPr>
+    </w:lvl>
+    <w:lvl w:ilvl="3" w:tplc="04210001">
+      <w:start w:val="1"/>
+      <w:numFmt w:val="bullet"/>
+      <w:lvlText w:val=""/>
+      <w:lvlJc w:val="left"/>
+      <w:pPr>
+        <w:ind w:left="3600" w:hanging="360"/>
+      </w:pPr>
+      <w:rPr>
+        <w:rFonts w:ascii="Symbol" w:hAnsi="Symbol" w:hint="default"/>
+      </w:rPr>
+    </w:lvl>
+    <w:lvl w:ilvl="4" w:tplc="04210003" w:tentative="1">
+      <w:start w:val="1"/>
+      <w:numFmt w:val="bullet"/>
+      <w:lvlText w:val="o"/>
+      <w:lvlJc w:val="left"/>
+      <w:pPr>
+        <w:ind w:left="4320" w:hanging="360"/>
+      </w:pPr>
+      <w:rPr>
+        <w:rFonts w:ascii="Courier New" w:hAnsi="Courier New" w:cs="Courier New" w:hint="default"/>
+      </w:rPr>
+    </w:lvl>
+    <w:lvl w:ilvl="5" w:tplc="04210005" w:tentative="1">
+      <w:start w:val="1"/>
+      <w:numFmt w:val="bullet"/>
+      <w:lvlText w:val=""/>
+      <w:lvlJc w:val="left"/>
+      <w:pPr>
+        <w:ind w:left="5040" w:hanging="360"/>
+      </w:pPr>
+      <w:rPr>
+        <w:rFonts w:ascii="Wingdings" w:hAnsi="Wingdings" w:hint="default"/>
+      </w:rPr>
+    </w:lvl>
+    <w:lvl w:ilvl="6" w:tplc="04210001" w:tentative="1">
+      <w:start w:val="1"/>
+      <w:numFmt w:val="bullet"/>
+      <w:lvlText w:val=""/>
+      <w:lvlJc w:val="left"/>
+      <w:pPr>
+        <w:ind w:left="5760" w:hanging="360"/>
+      </w:pPr>
+      <w:rPr>
+        <w:rFonts w:ascii="Symbol" w:hAnsi="Symbol" w:hint="default"/>
+      </w:rPr>
+    </w:lvl>
+    <w:lvl w:ilvl="7" w:tplc="04210003" w:tentative="1">
+      <w:start w:val="1"/>
+      <w:numFmt w:val="bullet"/>
+      <w:lvlText w:val="o"/>
+      <w:lvlJc w:val="left"/>
+      <w:pPr>
+        <w:ind w:left="6480" w:hanging="360"/>
+      </w:pPr>
+      <w:rPr>
+        <w:rFonts w:ascii="Courier New" w:hAnsi="Courier New" w:cs="Courier New" w:hint="default"/>
+      </w:rPr>
+    </w:lvl>
+    <w:lvl w:ilvl="8" w:tplc="04210005" w:tentative="1">
+      <w:start w:val="1"/>
+      <w:numFmt w:val="bullet"/>
+      <w:lvlText w:val=""/>
+      <w:lvlJc w:val="left"/>
+      <w:pPr>
+        <w:ind w:left="7200" w:hanging="360"/>
+      </w:pPr>
+      <w:rPr>
+        <w:rFonts w:ascii="Wingdings" w:hAnsi="Wingdings" w:hint="default"/>
+      </w:rPr>
+    </w:lvl>
+  </w:abstractNum>
+  <w:abstractNum w:abstractNumId="7" w15:restartNumberingAfterBreak="0">
     <w:nsid w:val="3872260E"/>
     <w:multiLevelType w:val="hybridMultilevel"/>
     <w:tmpl w:val="40740EBA"/>
@@ -5463,7 +6807,7 @@
       </w:pPr>
     </w:lvl>
   </w:abstractNum>
-  <w:abstractNum w:abstractNumId="7" w15:restartNumberingAfterBreak="0">
+  <w:abstractNum w:abstractNumId="8" w15:restartNumberingAfterBreak="0">
     <w:nsid w:val="39C91046"/>
     <w:multiLevelType w:val="multilevel"/>
     <w:tmpl w:val="F604C2B0"/>
@@ -5576,7 +6920,7 @@
       </w:pPr>
     </w:lvl>
   </w:abstractNum>
-  <w:abstractNum w:abstractNumId="8" w15:restartNumberingAfterBreak="0">
+  <w:abstractNum w:abstractNumId="9" w15:restartNumberingAfterBreak="0">
     <w:nsid w:val="39E54FC6"/>
     <w:multiLevelType w:val="singleLevel"/>
     <w:tmpl w:val="5B7288D4"/>
@@ -5596,7 +6940,7 @@
       </w:rPr>
     </w:lvl>
   </w:abstractNum>
-  <w:abstractNum w:abstractNumId="9" w15:restartNumberingAfterBreak="0">
+  <w:abstractNum w:abstractNumId="10" w15:restartNumberingAfterBreak="0">
     <w:nsid w:val="3C2D414C"/>
     <w:multiLevelType w:val="hybridMultilevel"/>
     <w:tmpl w:val="F6222DDC"/>
@@ -5685,7 +7029,96 @@
       </w:pPr>
     </w:lvl>
   </w:abstractNum>
-  <w:abstractNum w:abstractNumId="10" w15:restartNumberingAfterBreak="0">
+  <w:abstractNum w:abstractNumId="11" w15:restartNumberingAfterBreak="0">
+    <w:nsid w:val="3DAF1044"/>
+    <w:multiLevelType w:val="hybridMultilevel"/>
+    <w:tmpl w:val="41BC428A"/>
+    <w:lvl w:ilvl="0" w:tplc="1AA47BA0">
+      <w:start w:val="1"/>
+      <w:numFmt w:val="lowerLetter"/>
+      <w:lvlText w:val="%1."/>
+      <w:lvlJc w:val="left"/>
+      <w:pPr>
+        <w:ind w:left="1800" w:hanging="360"/>
+      </w:pPr>
+      <w:rPr>
+        <w:rFonts w:hint="default"/>
+      </w:rPr>
+    </w:lvl>
+    <w:lvl w:ilvl="1" w:tplc="04210019" w:tentative="1">
+      <w:start w:val="1"/>
+      <w:numFmt w:val="lowerLetter"/>
+      <w:lvlText w:val="%2."/>
+      <w:lvlJc w:val="left"/>
+      <w:pPr>
+        <w:ind w:left="2520" w:hanging="360"/>
+      </w:pPr>
+    </w:lvl>
+    <w:lvl w:ilvl="2" w:tplc="0421001B" w:tentative="1">
+      <w:start w:val="1"/>
+      <w:numFmt w:val="lowerRoman"/>
+      <w:lvlText w:val="%3."/>
+      <w:lvlJc w:val="right"/>
+      <w:pPr>
+        <w:ind w:left="3240" w:hanging="180"/>
+      </w:pPr>
+    </w:lvl>
+    <w:lvl w:ilvl="3" w:tplc="0421000F" w:tentative="1">
+      <w:start w:val="1"/>
+      <w:numFmt w:val="decimal"/>
+      <w:lvlText w:val="%4."/>
+      <w:lvlJc w:val="left"/>
+      <w:pPr>
+        <w:ind w:left="3960" w:hanging="360"/>
+      </w:pPr>
+    </w:lvl>
+    <w:lvl w:ilvl="4" w:tplc="04210019" w:tentative="1">
+      <w:start w:val="1"/>
+      <w:numFmt w:val="lowerLetter"/>
+      <w:lvlText w:val="%5."/>
+      <w:lvlJc w:val="left"/>
+      <w:pPr>
+        <w:ind w:left="4680" w:hanging="360"/>
+      </w:pPr>
+    </w:lvl>
+    <w:lvl w:ilvl="5" w:tplc="0421001B" w:tentative="1">
+      <w:start w:val="1"/>
+      <w:numFmt w:val="lowerRoman"/>
+      <w:lvlText w:val="%6."/>
+      <w:lvlJc w:val="right"/>
+      <w:pPr>
+        <w:ind w:left="5400" w:hanging="180"/>
+      </w:pPr>
+    </w:lvl>
+    <w:lvl w:ilvl="6" w:tplc="0421000F" w:tentative="1">
+      <w:start w:val="1"/>
+      <w:numFmt w:val="decimal"/>
+      <w:lvlText w:val="%7."/>
+      <w:lvlJc w:val="left"/>
+      <w:pPr>
+        <w:ind w:left="6120" w:hanging="360"/>
+      </w:pPr>
+    </w:lvl>
+    <w:lvl w:ilvl="7" w:tplc="04210019" w:tentative="1">
+      <w:start w:val="1"/>
+      <w:numFmt w:val="lowerLetter"/>
+      <w:lvlText w:val="%8."/>
+      <w:lvlJc w:val="left"/>
+      <w:pPr>
+        <w:ind w:left="6840" w:hanging="360"/>
+      </w:pPr>
+    </w:lvl>
+    <w:lvl w:ilvl="8" w:tplc="0421001B" w:tentative="1">
+      <w:start w:val="1"/>
+      <w:numFmt w:val="lowerRoman"/>
+      <w:lvlText w:val="%9."/>
+      <w:lvlJc w:val="right"/>
+      <w:pPr>
+        <w:ind w:left="7560" w:hanging="180"/>
+      </w:pPr>
+    </w:lvl>
+  </w:abstractNum>
+  <w:abstractNum w:abstractNumId="12" w15:restartNumberingAfterBreak="0">
     <w:nsid w:val="40AD6597"/>
     <w:multiLevelType w:val="hybridMultilevel"/>
     <w:tmpl w:val="A10E0808"/>
@@ -5774,7 +7207,7 @@
       </w:pPr>
     </w:lvl>
   </w:abstractNum>
-  <w:abstractNum w:abstractNumId="11" w15:restartNumberingAfterBreak="0">
+  <w:abstractNum w:abstractNumId="13" w15:restartNumberingAfterBreak="0">
     <w:nsid w:val="4189603E"/>
     <w:multiLevelType w:val="multilevel"/>
     <w:tmpl w:val="D4B4B71A"/>
@@ -5969,7 +7402,7 @@
       </w:rPr>
     </w:lvl>
   </w:abstractNum>
-  <w:abstractNum w:abstractNumId="12" w15:restartNumberingAfterBreak="0">
+  <w:abstractNum w:abstractNumId="14" w15:restartNumberingAfterBreak="0">
     <w:nsid w:val="4CE06AAC"/>
     <w:multiLevelType w:val="hybridMultilevel"/>
     <w:tmpl w:val="1C96ED6E"/>
@@ -6082,7 +7515,7 @@
       </w:rPr>
     </w:lvl>
   </w:abstractNum>
-  <w:abstractNum w:abstractNumId="13" w15:restartNumberingAfterBreak="0">
+  <w:abstractNum w:abstractNumId="15" w15:restartNumberingAfterBreak="0">
     <w:nsid w:val="50D54233"/>
     <w:multiLevelType w:val="hybridMultilevel"/>
     <w:tmpl w:val="76B8038E"/>
@@ -6172,7 +7605,7 @@
       </w:pPr>
     </w:lvl>
   </w:abstractNum>
-  <w:abstractNum w:abstractNumId="14" w15:restartNumberingAfterBreak="0">
+  <w:abstractNum w:abstractNumId="16" w15:restartNumberingAfterBreak="0">
     <w:nsid w:val="52CA544A"/>
     <w:multiLevelType w:val="singleLevel"/>
     <w:tmpl w:val="987C499A"/>
@@ -6199,7 +7632,7 @@
       </w:rPr>
     </w:lvl>
   </w:abstractNum>
-  <w:abstractNum w:abstractNumId="15" w15:restartNumberingAfterBreak="0">
+  <w:abstractNum w:abstractNumId="17" w15:restartNumberingAfterBreak="0">
     <w:nsid w:val="53B03C50"/>
     <w:multiLevelType w:val="multilevel"/>
     <w:tmpl w:val="369207F2"/>
@@ -6312,7 +7745,93 @@
       </w:pPr>
     </w:lvl>
   </w:abstractNum>
-  <w:abstractNum w:abstractNumId="16" w15:restartNumberingAfterBreak="0">
+  <w:abstractNum w:abstractNumId="18" w15:restartNumberingAfterBreak="0">
+    <w:nsid w:val="5C810565"/>
+    <w:multiLevelType w:val="hybridMultilevel"/>
+    <w:tmpl w:val="51BAB9C6"/>
+    <w:lvl w:ilvl="0" w:tplc="04090019">
+      <w:start w:val="1"/>
+      <w:numFmt w:val="lowerLetter"/>
+      <w:lvlText w:val="%1."/>
+      <w:lvlJc w:val="left"/>
+      <w:pPr>
+        <w:ind w:left="1440" w:hanging="360"/>
+      </w:pPr>
+    </w:lvl>
+    <w:lvl w:ilvl="1" w:tplc="04210019" w:tentative="1">
+      <w:start w:val="1"/>
+      <w:numFmt w:val="lowerLetter"/>
+      <w:lvlText w:val="%2."/>
+      <w:lvlJc w:val="left"/>
+      <w:pPr>
+        <w:ind w:left="1440" w:hanging="360"/>
+      </w:pPr>
+    </w:lvl>
+    <w:lvl w:ilvl="2" w:tplc="0421001B" w:tentative="1">
+      <w:start w:val="1"/>
+      <w:numFmt w:val="lowerRoman"/>
+      <w:lvlText w:val="%3."/>
+      <w:lvlJc w:val="right"/>
+      <w:pPr>
+        <w:ind w:left="2160" w:hanging="180"/>
+      </w:pPr>
+    </w:lvl>
+    <w:lvl w:ilvl="3" w:tplc="0421000F" w:tentative="1">
+      <w:start w:val="1"/>
+      <w:numFmt w:val="decimal"/>
+      <w:lvlText w:val="%4."/>
+      <w:lvlJc w:val="left"/>
+      <w:pPr>
+        <w:ind w:left="2880" w:hanging="360"/>
+      </w:pPr>
+    </w:lvl>
+    <w:lvl w:ilvl="4" w:tplc="04210019" w:tentative="1">
+      <w:start w:val="1"/>
+      <w:numFmt w:val="lowerLetter"/>
+      <w:lvlText w:val="%5."/>
+      <w:lvlJc w:val="left"/>
+      <w:pPr>
+        <w:ind w:left="3600" w:hanging="360"/>
+      </w:pPr>
+    </w:lvl>
+    <w:lvl w:ilvl="5" w:tplc="0421001B" w:tentative="1">
+      <w:start w:val="1"/>
+      <w:numFmt w:val="lowerRoman"/>
+      <w:lvlText w:val="%6."/>
+      <w:lvlJc w:val="right"/>
+      <w:pPr>
+        <w:ind w:left="4320" w:hanging="180"/>
+      </w:pPr>
+    </w:lvl>
+    <w:lvl w:ilvl="6" w:tplc="0421000F" w:tentative="1">
+      <w:start w:val="1"/>
+      <w:numFmt w:val="decimal"/>
+      <w:lvlText w:val="%7."/>
+      <w:lvlJc w:val="left"/>
+      <w:pPr>
+        <w:ind w:left="5040" w:hanging="360"/>
+      </w:pPr>
+    </w:lvl>
+    <w:lvl w:ilvl="7" w:tplc="04210019" w:tentative="1">
+      <w:start w:val="1"/>
+      <w:numFmt w:val="lowerLetter"/>
+      <w:lvlText w:val="%8."/>
+      <w:lvlJc w:val="left"/>
+      <w:pPr>
+        <w:ind w:left="5760" w:hanging="360"/>
+      </w:pPr>
+    </w:lvl>
+    <w:lvl w:ilvl="8" w:tplc="0421001B" w:tentative="1">
+      <w:start w:val="1"/>
+      <w:numFmt w:val="lowerRoman"/>
+      <w:lvlText w:val="%9."/>
+      <w:lvlJc w:val="right"/>
+      <w:pPr>
+        <w:ind w:left="6480" w:hanging="180"/>
+      </w:pPr>
+    </w:lvl>
+  </w:abstractNum>
+  <w:abstractNum w:abstractNumId="19" w15:restartNumberingAfterBreak="0">
     <w:nsid w:val="65D618DC"/>
     <w:multiLevelType w:val="hybridMultilevel"/>
     <w:tmpl w:val="D9D4362C"/>
@@ -6402,7 +7921,7 @@
       </w:pPr>
     </w:lvl>
   </w:abstractNum>
-  <w:abstractNum w:abstractNumId="17" w15:restartNumberingAfterBreak="0">
+  <w:abstractNum w:abstractNumId="20" w15:restartNumberingAfterBreak="0">
     <w:nsid w:val="6A726ABD"/>
     <w:multiLevelType w:val="hybridMultilevel"/>
     <w:tmpl w:val="7FE277E0"/>
@@ -6492,7 +8011,7 @@
       </w:pPr>
     </w:lvl>
   </w:abstractNum>
-  <w:abstractNum w:abstractNumId="18" w15:restartNumberingAfterBreak="0">
+  <w:abstractNum w:abstractNumId="21" w15:restartNumberingAfterBreak="0">
     <w:nsid w:val="6C402C58"/>
     <w:multiLevelType w:val="hybridMultilevel"/>
     <w:tmpl w:val="3C0611EA"/>
@@ -6637,7 +8156,7 @@
       </w:rPr>
     </w:lvl>
   </w:abstractNum>
-  <w:abstractNum w:abstractNumId="19" w15:restartNumberingAfterBreak="0">
+  <w:abstractNum w:abstractNumId="22" w15:restartNumberingAfterBreak="0">
     <w:nsid w:val="6CD32DA8"/>
     <w:multiLevelType w:val="singleLevel"/>
     <w:tmpl w:val="166470C2"/>
@@ -6663,7 +8182,7 @@
       </w:rPr>
     </w:lvl>
   </w:abstractNum>
-  <w:abstractNum w:abstractNumId="20" w15:restartNumberingAfterBreak="0">
+  <w:abstractNum w:abstractNumId="23" w15:restartNumberingAfterBreak="0">
     <w:nsid w:val="707578C1"/>
     <w:multiLevelType w:val="hybridMultilevel"/>
     <w:tmpl w:val="032AC27C"/>
@@ -6752,7 +8271,7 @@
       </w:pPr>
     </w:lvl>
   </w:abstractNum>
-  <w:abstractNum w:abstractNumId="21" w15:restartNumberingAfterBreak="0">
+  <w:abstractNum w:abstractNumId="24" w15:restartNumberingAfterBreak="0">
     <w:nsid w:val="780E12CA"/>
     <w:multiLevelType w:val="hybridMultilevel"/>
     <w:tmpl w:val="5CAA6D64"/>
@@ -6842,7 +8361,7 @@
       </w:pPr>
     </w:lvl>
   </w:abstractNum>
-  <w:abstractNum w:abstractNumId="22" w15:restartNumberingAfterBreak="0">
+  <w:abstractNum w:abstractNumId="25" w15:restartNumberingAfterBreak="0">
     <w:nsid w:val="7BA3704B"/>
     <w:multiLevelType w:val="hybridMultilevel"/>
     <w:tmpl w:val="A8847706"/>
@@ -6931,7 +8450,7 @@
       </w:pPr>
     </w:lvl>
   </w:abstractNum>
-  <w:abstractNum w:abstractNumId="23" w15:restartNumberingAfterBreak="0">
+  <w:abstractNum w:abstractNumId="26" w15:restartNumberingAfterBreak="0">
     <w:nsid w:val="7CD255F0"/>
     <w:multiLevelType w:val="hybridMultilevel"/>
     <w:tmpl w:val="1BBC66D6"/>
@@ -7042,85 +8561,85 @@
     <w:abstractNumId w:val="5"/>
   </w:num>
   <w:num w:numId="2" w16cid:durableId="243613257">
-    <w:abstractNumId w:val="18"/>
+    <w:abstractNumId w:val="21"/>
   </w:num>
   <w:num w:numId="3" w16cid:durableId="609320514">
     <w:abstractNumId w:val="4"/>
   </w:num>
   <w:num w:numId="4" w16cid:durableId="2021352347">
-    <w:abstractNumId w:val="11"/>
+    <w:abstractNumId w:val="13"/>
   </w:num>
   <w:num w:numId="5" w16cid:durableId="2142846453">
-    <w:abstractNumId w:val="11"/>
+    <w:abstractNumId w:val="13"/>
   </w:num>
   <w:num w:numId="6" w16cid:durableId="444466006">
-    <w:abstractNumId w:val="11"/>
+    <w:abstractNumId w:val="13"/>
   </w:num>
   <w:num w:numId="7" w16cid:durableId="923337524">
-    <w:abstractNumId w:val="11"/>
+    <w:abstractNumId w:val="13"/>
   </w:num>
   <w:num w:numId="8" w16cid:durableId="155145591">
-    <w:abstractNumId w:val="14"/>
+    <w:abstractNumId w:val="16"/>
   </w:num>
   <w:num w:numId="9" w16cid:durableId="2022511330">
-    <w:abstractNumId w:val="19"/>
+    <w:abstractNumId w:val="22"/>
   </w:num>
   <w:num w:numId="10" w16cid:durableId="619603602">
-    <w:abstractNumId w:val="8"/>
+    <w:abstractNumId w:val="9"/>
   </w:num>
   <w:num w:numId="11" w16cid:durableId="1034038798">
     <w:abstractNumId w:val="2"/>
   </w:num>
   <w:num w:numId="12" w16cid:durableId="452480149">
+    <w:abstractNumId w:val="26"/>
+  </w:num>
+  <w:num w:numId="13" w16cid:durableId="1140535942">
+    <w:abstractNumId w:val="10"/>
+  </w:num>
+  <w:num w:numId="14" w16cid:durableId="1876851114">
     <w:abstractNumId w:val="23"/>
   </w:num>
-  <w:num w:numId="13" w16cid:durableId="1140535942">
-    <w:abstractNumId w:val="9"/>
-  </w:num>
-  <w:num w:numId="14" w16cid:durableId="1876851114">
-    <w:abstractNumId w:val="20"/>
-  </w:num>
   <w:num w:numId="15" w16cid:durableId="939723931">
-    <w:abstractNumId w:val="12"/>
+    <w:abstractNumId w:val="14"/>
   </w:num>
   <w:num w:numId="16" w16cid:durableId="1027564300">
     <w:abstractNumId w:val="1"/>
   </w:num>
   <w:num w:numId="17" w16cid:durableId="54007967">
-    <w:abstractNumId w:val="22"/>
+    <w:abstractNumId w:val="25"/>
   </w:num>
   <w:num w:numId="18" w16cid:durableId="1187714472">
-    <w:abstractNumId w:val="10"/>
+    <w:abstractNumId w:val="12"/>
   </w:num>
   <w:num w:numId="19" w16cid:durableId="18164364">
-    <w:abstractNumId w:val="6"/>
+    <w:abstractNumId w:val="7"/>
   </w:num>
   <w:num w:numId="20" w16cid:durableId="1808694259">
     <w:abstractNumId w:val="0"/>
   </w:num>
   <w:num w:numId="21" w16cid:durableId="850264142">
-    <w:abstractNumId w:val="7"/>
+    <w:abstractNumId w:val="8"/>
   </w:num>
   <w:num w:numId="22" w16cid:durableId="230192789">
-    <w:abstractNumId w:val="15"/>
+    <w:abstractNumId w:val="17"/>
   </w:num>
   <w:num w:numId="23" w16cid:durableId="136844279">
-    <w:abstractNumId w:val="17"/>
+    <w:abstractNumId w:val="20"/>
   </w:num>
   <w:num w:numId="24" w16cid:durableId="87426718">
-    <w:abstractNumId w:val="16"/>
+    <w:abstractNumId w:val="19"/>
   </w:num>
   <w:num w:numId="25" w16cid:durableId="110444415">
-    <w:abstractNumId w:val="21"/>
+    <w:abstractNumId w:val="24"/>
   </w:num>
   <w:num w:numId="26" w16cid:durableId="1483228062">
-    <w:abstractNumId w:val="13"/>
+    <w:abstractNumId w:val="15"/>
   </w:num>
   <w:num w:numId="27" w16cid:durableId="1290014378">
     <w:abstractNumId w:val="3"/>
   </w:num>
   <w:num w:numId="28" w16cid:durableId="1692948553">
-    <w:abstractNumId w:val="11"/>
+    <w:abstractNumId w:val="13"/>
     <w:lvlOverride w:ilvl="0">
       <w:startOverride w:val="1"/>
     </w:lvlOverride>
@@ -7150,7 +8669,7 @@
     </w:lvlOverride>
   </w:num>
   <w:num w:numId="29" w16cid:durableId="1051811547">
-    <w:abstractNumId w:val="11"/>
+    <w:abstractNumId w:val="13"/>
     <w:lvlOverride w:ilvl="0">
       <w:startOverride w:val="1"/>
     </w:lvlOverride>
@@ -7178,6 +8697,15 @@
     <w:lvlOverride w:ilvl="8">
       <w:startOverride w:val="1"/>
     </w:lvlOverride>
+  </w:num>
+  <w:num w:numId="30" w16cid:durableId="70542213">
+    <w:abstractNumId w:val="6"/>
+  </w:num>
+  <w:num w:numId="31" w16cid:durableId="1956865916">
+    <w:abstractNumId w:val="18"/>
+  </w:num>
+  <w:num w:numId="32" w16cid:durableId="775369280">
+    <w:abstractNumId w:val="11"/>
   </w:num>
 </w:numbering>
 </file>
@@ -8289,6 +9817,128 @@
       <w:lang w:val="en-US" w:eastAsia="en-US"/>
     </w:rPr>
   </w:style>
+  <w:style w:type="table" w:styleId="TableGrid">
+    <w:name w:val="Table Grid"/>
+    <w:basedOn w:val="TableNormal"/>
+    <w:uiPriority w:val="59"/>
+    <w:rsid w:val="00630B92"/>
+    <w:tblPr>
+      <w:tblBorders>
+        <w:top w:val="single" w:sz="4" w:space="0" w:color="auto"/>
+        <w:left w:val="single" w:sz="4" w:space="0" w:color="auto"/>
+        <w:bottom w:val="single" w:sz="4" w:space="0" w:color="auto"/>
+        <w:right w:val="single" w:sz="4" w:space="0" w:color="auto"/>
+        <w:insideH w:val="single" w:sz="4" w:space="0" w:color="auto"/>
+        <w:insideV w:val="single" w:sz="4" w:space="0" w:color="auto"/>
+      </w:tblBorders>
+    </w:tblPr>
+  </w:style>
+  <w:style w:type="character" w:customStyle="1" w:styleId="sc161">
+    <w:name w:val="sc161"/>
+    <w:rsid w:val="000A1B1C"/>
+    <w:rPr>
+      <w:rFonts w:ascii="Courier New" w:hAnsi="Courier New" w:cs="Courier New" w:hint="default"/>
+      <w:color w:val="8000FF"/>
+      <w:sz w:val="20"/>
+      <w:szCs w:val="20"/>
+    </w:rPr>
+  </w:style>
+  <w:style w:type="character" w:customStyle="1" w:styleId="sc0">
+    <w:name w:val="sc0"/>
+    <w:rsid w:val="000A1B1C"/>
+    <w:rPr>
+      <w:rFonts w:ascii="Courier New" w:hAnsi="Courier New" w:cs="Courier New" w:hint="default"/>
+      <w:color w:val="000000"/>
+      <w:sz w:val="20"/>
+      <w:szCs w:val="20"/>
+    </w:rPr>
+  </w:style>
+  <w:style w:type="character" w:customStyle="1" w:styleId="sc11">
+    <w:name w:val="sc11"/>
+    <w:rsid w:val="000A1B1C"/>
+    <w:rPr>
+      <w:rFonts w:ascii="Courier New" w:hAnsi="Courier New" w:cs="Courier New" w:hint="default"/>
+      <w:color w:val="000000"/>
+      <w:sz w:val="20"/>
+      <w:szCs w:val="20"/>
+    </w:rPr>
+  </w:style>
+  <w:style w:type="character" w:customStyle="1" w:styleId="sc101">
+    <w:name w:val="sc101"/>
+    <w:rsid w:val="000A1B1C"/>
+    <w:rPr>
+      <w:rFonts w:ascii="Courier New" w:hAnsi="Courier New" w:cs="Courier New" w:hint="default"/>
+      <w:b/>
+      <w:bCs/>
+      <w:color w:val="000080"/>
+      <w:sz w:val="20"/>
+      <w:szCs w:val="20"/>
+    </w:rPr>
+  </w:style>
+  <w:style w:type="character" w:customStyle="1" w:styleId="sc61">
+    <w:name w:val="sc61"/>
+    <w:rsid w:val="000A1B1C"/>
+    <w:rPr>
+      <w:rFonts w:ascii="Courier New" w:hAnsi="Courier New" w:cs="Courier New" w:hint="default"/>
+      <w:color w:val="808080"/>
+      <w:sz w:val="20"/>
+      <w:szCs w:val="20"/>
+    </w:rPr>
+  </w:style>
+  <w:style w:type="character" w:customStyle="1" w:styleId="sc51">
+    <w:name w:val="sc51"/>
+    <w:rsid w:val="000A1B1C"/>
+    <w:rPr>
+      <w:rFonts w:ascii="Courier New" w:hAnsi="Courier New" w:cs="Courier New" w:hint="default"/>
+      <w:b/>
+      <w:bCs/>
+      <w:color w:val="0000FF"/>
+      <w:sz w:val="20"/>
+      <w:szCs w:val="20"/>
+    </w:rPr>
+  </w:style>
+  <w:style w:type="character" w:customStyle="1" w:styleId="sc41">
+    <w:name w:val="sc41"/>
+    <w:rsid w:val="000A1B1C"/>
+    <w:rPr>
+      <w:rFonts w:ascii="Courier New" w:hAnsi="Courier New" w:cs="Courier New" w:hint="default"/>
+      <w:color w:val="FF8000"/>
+      <w:sz w:val="20"/>
+      <w:szCs w:val="20"/>
+    </w:rPr>
+  </w:style>
+  <w:style w:type="character" w:customStyle="1" w:styleId="sc21">
+    <w:name w:val="sc21"/>
+    <w:rsid w:val="000A1B1C"/>
+    <w:rPr>
+      <w:rFonts w:ascii="Courier New" w:hAnsi="Courier New" w:cs="Courier New" w:hint="default"/>
+      <w:color w:val="008000"/>
+      <w:sz w:val="20"/>
+      <w:szCs w:val="20"/>
+    </w:rPr>
+  </w:style>
+  <w:style w:type="paragraph" w:styleId="ListParagraph">
+    <w:name w:val="List Paragraph"/>
+    <w:basedOn w:val="Normal"/>
+    <w:uiPriority w:val="34"/>
+    <w:qFormat/>
+    <w:rsid w:val="00596DFB"/>
+    <w:pPr>
+      <w:ind w:left="720"/>
+    </w:pPr>
+  </w:style>
+  <w:style w:type="character" w:styleId="HTMLCode">
+    <w:name w:val="HTML Code"/>
+    <w:uiPriority w:val="99"/>
+    <w:semiHidden/>
+    <w:unhideWhenUsed/>
+    <w:rsid w:val="004467A3"/>
+    <w:rPr>
+      <w:rFonts w:ascii="Courier New" w:eastAsia="Times New Roman" w:hAnsi="Courier New" w:cs="Courier New"/>
+      <w:sz w:val="20"/>
+      <w:szCs w:val="20"/>
+    </w:rPr>
+  </w:style>
 </w:styles>
 </file>
 

--- a/Laporan.docx
+++ b/Laporan.docx
@@ -112,6 +112,25 @@
           <w:rFonts w:eastAsia="MS Mincho"/>
           <w:lang w:val="sv-SE"/>
         </w:rPr>
+        <w:t>Muhammad Zaki Fazansyah</w:t>
+      </w:r>
+    </w:p>
+    <w:p>
+      <w:pPr>
+        <w:pStyle w:val="NoSpacing"/>
+        <w:tabs>
+          <w:tab w:val="left" w:pos="284"/>
+        </w:tabs>
+        <w:rPr>
+          <w:rFonts w:eastAsia="MS Mincho"/>
+          <w:lang w:val="sv-SE"/>
+        </w:rPr>
+      </w:pPr>
+      <w:r>
+        <w:rPr>
+          <w:rFonts w:eastAsia="MS Mincho"/>
+          <w:lang w:val="sv-SE"/>
+        </w:rPr>
         <w:t>Program Studi Teknik Elektro</w:t>
       </w:r>
     </w:p>
@@ -171,13 +190,16 @@
           <w:lang w:val="sv-SE"/>
         </w:rPr>
       </w:pPr>
-      <w:r>
-        <w:rPr>
-          <w:rFonts w:eastAsia="MS Mincho"/>
-          <w:lang w:val="sv-SE"/>
-        </w:rPr>
-        <w:t>13222087@mahasiswa.itb.ac.id</w:t>
-      </w:r>
+      <w:hyperlink r:id="rId5">
+        <w:r>
+          <w:rPr>
+            <w:rStyle w:val="Hyperlink"/>
+            <w:rFonts w:eastAsia="MS Mincho"/>
+            <w:lang w:val="sv-SE"/>
+          </w:rPr>
+          <w:t>13222087@mahasiswa.itb.ac.id</w:t>
+        </w:r>
+      </w:hyperlink>
       <w:commentRangeEnd w:id="0"/>
       <w:r>
         <w:rPr>
@@ -194,7 +216,23 @@
         </w:tabs>
         <w:rPr>
           <w:rFonts w:eastAsia="MS Mincho"/>
-          <w:lang w:val="sv-SE"/>
+        </w:rPr>
+      </w:pPr>
+      <w:r>
+        <w:rPr>
+          <w:rFonts w:eastAsia="MS Mincho"/>
+        </w:rPr>
+        <w:t>18322018@mahasiswa.itb.ac.id</w:t>
+      </w:r>
+    </w:p>
+    <w:p>
+      <w:pPr>
+        <w:pStyle w:val="NoSpacing"/>
+        <w:tabs>
+          <w:tab w:val="left" w:pos="284"/>
+        </w:tabs>
+        <w:rPr>
+          <w:rFonts w:eastAsia="MS Mincho"/>
         </w:rPr>
       </w:pPr>
     </w:p>
@@ -735,38 +773,15 @@
         <w:rPr>
           <w:lang w:val="sv-SE"/>
         </w:rPr>
-        <w:t>Beber</w:t>
-      </w:r>
-      <w:r>
-        <w:rPr>
-          <w:lang w:val="sv-SE"/>
-        </w:rPr>
-        <w:t>apa tujuan</w:t>
-      </w:r>
-      <w:r>
-        <w:rPr>
-          <w:lang w:val="sv-SE"/>
-        </w:rPr>
-        <w:t xml:space="preserve"> dari pembuatan aplikasi pencatatan pasien ini </w:t>
-      </w:r>
-      <w:r>
-        <w:rPr>
-          <w:lang w:val="sv-SE"/>
-        </w:rPr>
-        <w:t>meliputi</w:t>
-      </w:r>
-      <w:r>
-        <w:rPr>
-          <w:lang w:val="sv-SE"/>
-        </w:rPr>
-        <w:t>:</w:t>
-      </w:r>
-    </w:p>
-    <w:p>
-      <w:pPr>
+        <w:t>Tujuan dari dibuatnya aplikasi pencatatan pasien ini adalah:</w:t>
+      </w:r>
+    </w:p>
+    <w:p>
+      <w:pPr>
+        <w:pStyle w:val="ListParagraph"/>
         <w:numPr>
           <w:ilvl w:val="0"/>
-          <w:numId w:val="25"/>
+          <w:numId w:val="6"/>
         </w:numPr>
         <w:jc w:val="both"/>
         <w:rPr>
@@ -790,9 +805,10 @@
     </w:p>
     <w:p>
       <w:pPr>
+        <w:pStyle w:val="ListParagraph"/>
         <w:numPr>
           <w:ilvl w:val="0"/>
-          <w:numId w:val="25"/>
+          <w:numId w:val="6"/>
         </w:numPr>
         <w:jc w:val="both"/>
         <w:rPr>
@@ -826,9 +842,10 @@
     </w:p>
     <w:p>
       <w:pPr>
+        <w:pStyle w:val="ListParagraph"/>
         <w:numPr>
           <w:ilvl w:val="0"/>
-          <w:numId w:val="25"/>
+          <w:numId w:val="6"/>
         </w:numPr>
         <w:jc w:val="both"/>
         <w:rPr>
@@ -852,9 +869,10 @@
     </w:p>
     <w:p>
       <w:pPr>
+        <w:pStyle w:val="ListParagraph"/>
         <w:numPr>
           <w:ilvl w:val="0"/>
-          <w:numId w:val="25"/>
+          <w:numId w:val="6"/>
         </w:numPr>
         <w:jc w:val="both"/>
         <w:rPr>
@@ -878,9 +896,10 @@
     </w:p>
     <w:p>
       <w:pPr>
+        <w:pStyle w:val="ListParagraph"/>
         <w:numPr>
           <w:ilvl w:val="0"/>
-          <w:numId w:val="25"/>
+          <w:numId w:val="6"/>
         </w:numPr>
         <w:jc w:val="both"/>
         <w:rPr>
@@ -929,7 +948,7 @@
       <w:pPr>
         <w:numPr>
           <w:ilvl w:val="0"/>
-          <w:numId w:val="26"/>
+          <w:numId w:val="32"/>
         </w:numPr>
         <w:jc w:val="both"/>
         <w:rPr>
@@ -955,7 +974,7 @@
       <w:pPr>
         <w:numPr>
           <w:ilvl w:val="0"/>
-          <w:numId w:val="26"/>
+          <w:numId w:val="32"/>
         </w:numPr>
         <w:jc w:val="both"/>
         <w:rPr>
@@ -993,7 +1012,7 @@
       <w:pPr>
         <w:numPr>
           <w:ilvl w:val="0"/>
-          <w:numId w:val="26"/>
+          <w:numId w:val="32"/>
         </w:numPr>
         <w:jc w:val="both"/>
         <w:rPr>
@@ -1019,7 +1038,7 @@
       <w:pPr>
         <w:numPr>
           <w:ilvl w:val="0"/>
-          <w:numId w:val="26"/>
+          <w:numId w:val="32"/>
         </w:numPr>
         <w:jc w:val="both"/>
         <w:rPr>
@@ -1057,7 +1076,7 @@
       <w:pPr>
         <w:numPr>
           <w:ilvl w:val="0"/>
-          <w:numId w:val="26"/>
+          <w:numId w:val="32"/>
         </w:numPr>
         <w:jc w:val="both"/>
         <w:rPr>
@@ -1247,7 +1266,7 @@
         <w:pStyle w:val="NoSpacing"/>
         <w:numPr>
           <w:ilvl w:val="0"/>
-          <w:numId w:val="16"/>
+          <w:numId w:val="22"/>
         </w:numPr>
         <w:tabs>
           <w:tab w:val="left" w:pos="284"/>
@@ -1388,7 +1407,7 @@
             <o:lock v:ext="edit" aspectratio="t"/>
           </v:shapetype>
           <v:shape id="_x0000_i1025" type="#_x0000_t75" style="width:284pt;height:141.6pt">
-            <v:imagedata r:id="rId9" o:title="Baca Data Pasien"/>
+            <v:imagedata r:id="rId10" o:title="Baca Data Pasien"/>
           </v:shape>
         </w:pict>
       </w:r>
@@ -1448,7 +1467,7 @@
         </w:rPr>
         <w:pict w14:anchorId="240E8FC1">
           <v:shape id="_x0000_i1026" type="#_x0000_t75" style="width:284.8pt;height:141.6pt">
-            <v:imagedata r:id="rId10" o:title="Baca Riwayat Medis Pasien"/>
+            <v:imagedata r:id="rId11" o:title="Baca Riwayat Medis Pasien"/>
           </v:shape>
         </w:pict>
       </w:r>
@@ -1529,7 +1548,7 @@
         </w:rPr>
         <w:pict w14:anchorId="427EBB8B">
           <v:shape id="_x0000_i1027" type="#_x0000_t75" style="width:284.8pt;height:141.6pt">
-            <v:imagedata r:id="rId11" o:title="Baca Biaya Tindakan"/>
+            <v:imagedata r:id="rId12" o:title="Baca Biaya Tindakan"/>
           </v:shape>
         </w:pict>
       </w:r>
@@ -1597,7 +1616,7 @@
         <w:lastRenderedPageBreak/>
         <w:pict w14:anchorId="2E7B3293">
           <v:shape id="_x0000_i1028" type="#_x0000_t75" style="width:77.2pt;height:141.6pt">
-            <v:imagedata r:id="rId12" o:title="Tampilkan Menu Utama"/>
+            <v:imagedata r:id="rId13" o:title="Tampilkan Menu Utama"/>
           </v:shape>
         </w:pict>
       </w:r>
@@ -1663,7 +1682,7 @@
         </w:rPr>
         <w:pict w14:anchorId="2657F05F">
           <v:shape id="_x0000_i1029" type="#_x0000_t75" style="width:51.6pt;height:142pt">
-            <v:imagedata r:id="rId13" o:title="Tampilkan Data Pasien"/>
+            <v:imagedata r:id="rId14" o:title="Tampilkan Data Pasien"/>
           </v:shape>
         </w:pict>
       </w:r>
@@ -1736,7 +1755,7 @@
         </w:rPr>
         <w:pict w14:anchorId="6A3588FB">
           <v:shape id="_x0000_i1030" type="#_x0000_t75" style="width:55.2pt;height:142pt">
-            <v:imagedata r:id="rId14" o:title="Tampilkan Riwayat Medis Pasien"/>
+            <v:imagedata r:id="rId15" o:title="Tampilkan Riwayat Medis Pasien"/>
           </v:shape>
         </w:pict>
       </w:r>
@@ -1803,7 +1822,7 @@
         <w:lastRenderedPageBreak/>
         <w:pict w14:anchorId="20FCD9E5">
           <v:shape id="_x0000_i1031" type="#_x0000_t75" style="width:52.4pt;height:141.6pt">
-            <v:imagedata r:id="rId15" o:title="Tampilkan Biaya Tindakan"/>
+            <v:imagedata r:id="rId16" o:title="Tampilkan Biaya Tindakan"/>
           </v:shape>
         </w:pict>
       </w:r>
@@ -1917,7 +1936,7 @@
       <w:r>
         <w:pict w14:anchorId="7BFC977D">
           <v:shape id="_x0000_i1032" type="#_x0000_t75" style="width:220.4pt;height:142pt">
-            <v:imagedata r:id="rId16" o:title="Hapus Data Pasien"/>
+            <v:imagedata r:id="rId17" o:title="Hapus Data Pasien"/>
           </v:shape>
         </w:pict>
       </w:r>
@@ -1995,7 +2014,7 @@
         <w:lastRenderedPageBreak/>
         <w:pict w14:anchorId="27A961DB">
           <v:shape id="_x0000_i1033" type="#_x0000_t75" style="width:195.6pt;height:141.6pt">
-            <v:imagedata r:id="rId17" o:title="Cari Data Pasien"/>
+            <v:imagedata r:id="rId18" o:title="Cari Data Pasien"/>
           </v:shape>
         </w:pict>
       </w:r>
@@ -2061,17 +2080,47 @@
         <w:rPr>
           <w:lang w:val="sv-SE"/>
         </w:rPr>
-        <w:t>Fitur Tambah Riwayat Keterangan, D</w:t>
-      </w:r>
-      <w:r>
-        <w:rPr>
-          <w:lang w:val="sv-SE"/>
-        </w:rPr>
-        <w:t>iagnosis, dan Tindakan</w:t>
-      </w:r>
-    </w:p>
-    <w:p>
-      <w:pPr>
+        <w:t>Fitur Tambah Riwayat Keterangan, Diagnosis, dan Tindakan</w:t>
+      </w:r>
+    </w:p>
+    <w:p>
+      <w:pPr>
+        <w:rPr>
+          <w:lang w:val="sv-SE"/>
+        </w:rPr>
+      </w:pPr>
+      <w:r>
+        <w:rPr>
+          <w:noProof/>
+        </w:rPr>
+        <w:pict w14:anchorId="20F8759D">
+          <v:shape id="Picture 1067013035" o:spid="_x0000_i1052" type="#_x0000_t75" style="width:148pt;height:135.2pt;visibility:visible;mso-wrap-style:square">
+            <v:imagedata r:id="rId19" o:title=""/>
+          </v:shape>
+        </w:pict>
+      </w:r>
+    </w:p>
+    <w:p>
+      <w:pPr>
+        <w:pStyle w:val="NoSpacing"/>
+        <w:ind w:firstLine="720"/>
+        <w:jc w:val="both"/>
+        <w:rPr>
+          <w:lang w:val="sv-SE"/>
+        </w:rPr>
+      </w:pPr>
+      <w:r>
+        <w:rPr>
+          <w:lang w:val="sv-SE"/>
+        </w:rPr>
+        <w:t>Gambar 4-A-3-a Flowchart Fungsi “tambahRiwayatMedis”</w:t>
+      </w:r>
+    </w:p>
+    <w:p>
+      <w:pPr>
+        <w:pStyle w:val="NoSpacing"/>
+        <w:ind w:firstLine="720"/>
+        <w:jc w:val="both"/>
         <w:rPr>
           <w:lang w:val="sv-SE"/>
         </w:rPr>
@@ -2088,19 +2137,40 @@
         <w:rPr>
           <w:lang w:val="sv-SE"/>
         </w:rPr>
-        <w:t xml:space="preserve">Fitur Ubah </w:t>
-      </w:r>
-      <w:r>
-        <w:rPr>
-          <w:lang w:val="sv-SE"/>
-        </w:rPr>
-        <w:t>Riwayat Keterangan, D</w:t>
-      </w:r>
-      <w:r>
-        <w:rPr>
-          <w:lang w:val="sv-SE"/>
-        </w:rPr>
-        <w:t>iagnosis, dan Tindakan</w:t>
+        <w:t>Fitur Ubah Riwayat Keterangan, Diagnosis, dan Tindakan</w:t>
+      </w:r>
+    </w:p>
+    <w:p>
+      <w:pPr>
+        <w:rPr>
+          <w:lang w:val="sv-SE"/>
+        </w:rPr>
+      </w:pPr>
+      <w:r>
+        <w:rPr>
+          <w:noProof/>
+        </w:rPr>
+        <w:pict w14:anchorId="1B0319D0">
+          <v:shape id="Picture 940853707" o:spid="_x0000_i1051" type="#_x0000_t75" style="width:270.4pt;height:183.2pt;visibility:visible;mso-wrap-style:square">
+            <v:imagedata r:id="rId20" o:title=""/>
+          </v:shape>
+        </w:pict>
+      </w:r>
+    </w:p>
+    <w:p>
+      <w:pPr>
+        <w:pStyle w:val="NoSpacing"/>
+        <w:ind w:firstLine="720"/>
+        <w:jc w:val="both"/>
+        <w:rPr>
+          <w:lang w:val="sv-SE"/>
+        </w:rPr>
+      </w:pPr>
+      <w:r>
+        <w:rPr>
+          <w:lang w:val="sv-SE"/>
+        </w:rPr>
+        <w:t>Gambar 4-A-3-b Flowchart Fungsi “ubahRiwayatMedis”</w:t>
       </w:r>
     </w:p>
     <w:p>
@@ -2121,19 +2191,7 @@
         <w:rPr>
           <w:lang w:val="sv-SE"/>
         </w:rPr>
-        <w:t xml:space="preserve">Fitur Hapus </w:t>
-      </w:r>
-      <w:r>
-        <w:rPr>
-          <w:lang w:val="sv-SE"/>
-        </w:rPr>
-        <w:t>Riwayat Keterangan, D</w:t>
-      </w:r>
-      <w:r>
-        <w:rPr>
-          <w:lang w:val="sv-SE"/>
-        </w:rPr>
-        <w:t>iagnosis, dan Tindakan</w:t>
+        <w:t>Fitur Hapus Riwayat Keterangan, Diagnosis, dan Tindakan</w:t>
       </w:r>
     </w:p>
     <w:p>
@@ -2154,19 +2212,8 @@
         <w:rPr>
           <w:lang w:val="sv-SE"/>
         </w:rPr>
-        <w:t xml:space="preserve">Fitur Cari </w:t>
-      </w:r>
-      <w:r>
-        <w:rPr>
-          <w:lang w:val="sv-SE"/>
-        </w:rPr>
-        <w:t>Riwayat Keterangan, D</w:t>
-      </w:r>
-      <w:r>
-        <w:rPr>
-          <w:lang w:val="sv-SE"/>
-        </w:rPr>
-        <w:t>iagnosis, dan Tindakan</w:t>
+        <w:lastRenderedPageBreak/>
+        <w:t>Fitur Cari Riwayat Keterangan, Diagnosis, dan Tindakan</w:t>
       </w:r>
     </w:p>
     <w:p>
@@ -2220,13 +2267,7 @@
         <w:rPr>
           <w:lang w:val="sv-SE"/>
         </w:rPr>
-        <w:t>Fitur Laporan Keuangan (Bulanan, Tahunan, Rata-rata Tahu</w:t>
-      </w:r>
-      <w:r>
-        <w:rPr>
-          <w:lang w:val="sv-SE"/>
-        </w:rPr>
-        <w:t>n</w:t>
+        <w:t>Fitur Laporan Keuangan (Bulanan, Tahunan, Rata-rata Tahun</w:t>
       </w:r>
     </w:p>
     <w:p>
@@ -2253,19 +2294,7 @@
         <w:rPr>
           <w:lang w:val="sv-SE"/>
         </w:rPr>
-        <w:t xml:space="preserve">Fitur </w:t>
-      </w:r>
-      <w:r>
-        <w:rPr>
-          <w:lang w:val="sv-SE"/>
-        </w:rPr>
-        <w:t xml:space="preserve">Analisis </w:t>
-      </w:r>
-      <w:r>
-        <w:rPr>
-          <w:lang w:val="sv-SE"/>
-        </w:rPr>
-        <w:t>Penyakit Pasien</w:t>
+        <w:t>Fitur Analisis Penyakit Pasien</w:t>
       </w:r>
     </w:p>
     <w:p>
@@ -2320,7 +2349,7 @@
         <w:pStyle w:val="NoSpacing"/>
         <w:numPr>
           <w:ilvl w:val="0"/>
-          <w:numId w:val="16"/>
+          <w:numId w:val="22"/>
         </w:numPr>
         <w:tabs>
           <w:tab w:val="left" w:pos="284"/>
@@ -2355,7 +2384,7 @@
         <w:pStyle w:val="Heading3"/>
         <w:numPr>
           <w:ilvl w:val="2"/>
-          <w:numId w:val="29"/>
+          <w:numId w:val="35"/>
         </w:numPr>
         <w:rPr>
           <w:lang w:val="sv-SE"/>
@@ -2380,7 +2409,7 @@
         <w:pStyle w:val="Heading4"/>
         <w:numPr>
           <w:ilvl w:val="3"/>
-          <w:numId w:val="4"/>
+          <w:numId w:val="10"/>
         </w:numPr>
         <w:ind w:firstLine="504"/>
         <w:rPr>
@@ -2406,7 +2435,7 @@
         <w:pStyle w:val="Heading4"/>
         <w:numPr>
           <w:ilvl w:val="3"/>
-          <w:numId w:val="4"/>
+          <w:numId w:val="10"/>
         </w:numPr>
         <w:ind w:firstLine="504"/>
         <w:rPr>
@@ -2432,19 +2461,17 @@
     <w:p>
       <w:pPr>
         <w:ind w:left="720"/>
-        <w:jc w:val="both"/>
-        <w:rPr>
-          <w:lang w:val="sv-SE"/>
-        </w:rPr>
-      </w:pPr>
-      <w:r>
-        <w:rPr>
-          <w:lang w:val="sv-SE"/>
-        </w:rPr>
-        <w:lastRenderedPageBreak/>
+        <w:rPr>
+          <w:lang w:val="sv-SE"/>
+        </w:rPr>
+      </w:pPr>
+      <w:r>
+        <w:rPr>
+          <w:lang w:val="sv-SE"/>
+        </w:rPr>
         <w:pict w14:anchorId="3586262E">
           <v:shape id="_x0000_i1034" type="#_x0000_t75" style="width:189.6pt;height:141.6pt">
-            <v:imagedata r:id="rId18" o:title="Baca Data Pasien"/>
+            <v:imagedata r:id="rId21" o:title="Baca Data Pasien"/>
           </v:shape>
         </w:pict>
       </w:r>
@@ -2452,7 +2479,6 @@
     <w:p>
       <w:pPr>
         <w:ind w:left="720"/>
-        <w:jc w:val="both"/>
       </w:pPr>
       <w:r>
         <w:t>Gambar 4-</w:t>
@@ -2468,6 +2494,40 @@
       <w:pPr>
         <w:ind w:left="720"/>
         <w:jc w:val="both"/>
+      </w:pPr>
+    </w:p>
+    <w:p>
+      <w:pPr>
+        <w:ind w:left="720"/>
+        <w:jc w:val="both"/>
+      </w:pPr>
+    </w:p>
+    <w:p>
+      <w:pPr>
+        <w:ind w:left="720"/>
+      </w:pPr>
+      <w:r>
+        <w:pict w14:anchorId="4D35BC44">
+          <v:shape id="_x0000_i1046" type="#_x0000_t75" style="width:354.4pt;height:117.2pt">
+            <v:imagedata r:id="rId22" o:title="Baca Data Pasien"/>
+          </v:shape>
+        </w:pict>
+      </w:r>
+    </w:p>
+    <w:p>
+      <w:pPr>
+        <w:ind w:left="720"/>
+      </w:pPr>
+      <w:r>
+        <w:t xml:space="preserve">Gambar </w:t>
+      </w:r>
+      <w:r>
+        <w:t>DFD Level 1 Fitur Baca Data Pasien</w:t>
+      </w:r>
+    </w:p>
+    <w:p>
+      <w:pPr>
+        <w:ind w:left="720"/>
       </w:pPr>
     </w:p>
     <w:p>
@@ -2475,7 +2535,7 @@
         <w:pStyle w:val="Heading4"/>
         <w:numPr>
           <w:ilvl w:val="3"/>
-          <w:numId w:val="4"/>
+          <w:numId w:val="10"/>
         </w:numPr>
         <w:ind w:firstLine="504"/>
         <w:rPr>
@@ -2510,9 +2570,10 @@
         <w:rPr>
           <w:lang w:val="sv-SE"/>
         </w:rPr>
+        <w:lastRenderedPageBreak/>
         <w:pict w14:anchorId="58B45334">
           <v:shape id="_x0000_i1035" type="#_x0000_t75" style="width:189.6pt;height:141.6pt">
-            <v:imagedata r:id="rId19" o:title="Baca Riwayat Medis Pasien"/>
+            <v:imagedata r:id="rId23" o:title="Baca Riwayat Medis Pasien"/>
           </v:shape>
         </w:pict>
       </w:r>
@@ -2549,7 +2610,7 @@
         <w:pStyle w:val="Heading4"/>
         <w:numPr>
           <w:ilvl w:val="3"/>
-          <w:numId w:val="4"/>
+          <w:numId w:val="10"/>
         </w:numPr>
         <w:ind w:firstLine="504"/>
         <w:rPr>
@@ -2584,7 +2645,7 @@
         </w:rPr>
         <w:pict w14:anchorId="7C61BB60">
           <v:shape id="_x0000_i1036" type="#_x0000_t75" style="width:189.6pt;height:141.6pt">
-            <v:imagedata r:id="rId20" o:title="Baca Biaya Tindakan"/>
+            <v:imagedata r:id="rId24" o:title="Baca Biaya Tindakan"/>
           </v:shape>
         </w:pict>
       </w:r>
@@ -2624,7 +2685,7 @@
         <w:pStyle w:val="Heading4"/>
         <w:numPr>
           <w:ilvl w:val="3"/>
-          <w:numId w:val="4"/>
+          <w:numId w:val="10"/>
         </w:numPr>
         <w:ind w:firstLine="504"/>
         <w:rPr>
@@ -2657,10 +2718,9 @@
         <w:rPr>
           <w:lang w:val="sv-SE"/>
         </w:rPr>
-        <w:lastRenderedPageBreak/>
         <w:pict w14:anchorId="56940675">
           <v:shape id="_x0000_i1037" type="#_x0000_t75" style="width:210.8pt;height:60.8pt">
-            <v:imagedata r:id="rId21" o:title="Tampilkan Menu Utama"/>
+            <v:imagedata r:id="rId25" o:title="Tampilkan Menu Utama"/>
           </v:shape>
         </w:pict>
       </w:r>
@@ -2700,7 +2760,7 @@
         <w:pStyle w:val="Heading4"/>
         <w:numPr>
           <w:ilvl w:val="3"/>
-          <w:numId w:val="4"/>
+          <w:numId w:val="10"/>
         </w:numPr>
         <w:ind w:firstLine="504"/>
         <w:rPr>
@@ -2733,9 +2793,10 @@
         <w:rPr>
           <w:lang w:val="sv-SE"/>
         </w:rPr>
+        <w:lastRenderedPageBreak/>
         <w:pict w14:anchorId="4B6C4AF1">
           <v:shape id="_x0000_i1038" type="#_x0000_t75" style="width:199.2pt;height:141.6pt">
-            <v:imagedata r:id="rId22" o:title="Tampilkan Data Pasien"/>
+            <v:imagedata r:id="rId26" o:title="Tampilkan Data Pasien"/>
           </v:shape>
         </w:pict>
       </w:r>
@@ -2799,7 +2860,7 @@
         <w:pStyle w:val="Heading4"/>
         <w:numPr>
           <w:ilvl w:val="3"/>
-          <w:numId w:val="4"/>
+          <w:numId w:val="10"/>
         </w:numPr>
         <w:ind w:firstLine="504"/>
         <w:rPr>
@@ -2834,7 +2895,7 @@
         </w:rPr>
         <w:pict w14:anchorId="26B7A850">
           <v:shape id="_x0000_i1039" type="#_x0000_t75" style="width:189.6pt;height:141.6pt">
-            <v:imagedata r:id="rId23" o:title="Tampilkan Riwayat Medis Pasien"/>
+            <v:imagedata r:id="rId27" o:title="Tampilkan Riwayat Medis Pasien"/>
           </v:shape>
         </w:pict>
       </w:r>
@@ -2874,7 +2935,7 @@
         <w:pStyle w:val="Heading4"/>
         <w:numPr>
           <w:ilvl w:val="3"/>
-          <w:numId w:val="4"/>
+          <w:numId w:val="10"/>
         </w:numPr>
         <w:ind w:firstLine="504"/>
         <w:rPr>
@@ -2907,10 +2968,9 @@
         <w:rPr>
           <w:lang w:val="sv-SE"/>
         </w:rPr>
-        <w:lastRenderedPageBreak/>
         <w:pict w14:anchorId="5B59B796">
           <v:shape id="_x0000_i1040" type="#_x0000_t75" style="width:189.6pt;height:141.6pt">
-            <v:imagedata r:id="rId24" o:title="Tampilkan Biaya Tindakan"/>
+            <v:imagedata r:id="rId28" o:title="Tampilkan Biaya Tindakan"/>
           </v:shape>
         </w:pict>
       </w:r>
@@ -2950,7 +3010,7 @@
         <w:pStyle w:val="Heading4"/>
         <w:numPr>
           <w:ilvl w:val="3"/>
-          <w:numId w:val="4"/>
+          <w:numId w:val="10"/>
         </w:numPr>
         <w:ind w:firstLine="504"/>
         <w:rPr>
@@ -2977,7 +3037,7 @@
         <w:pStyle w:val="Heading3"/>
         <w:numPr>
           <w:ilvl w:val="2"/>
-          <w:numId w:val="28"/>
+          <w:numId w:val="34"/>
         </w:numPr>
       </w:pPr>
       <w:r>
@@ -2990,11 +3050,12 @@
         <w:pStyle w:val="Heading4"/>
         <w:numPr>
           <w:ilvl w:val="3"/>
-          <w:numId w:val="4"/>
+          <w:numId w:val="10"/>
         </w:numPr>
         <w:ind w:firstLine="504"/>
       </w:pPr>
       <w:r>
+        <w:lastRenderedPageBreak/>
         <w:t>Fitur Tambah Data Pasien</w:t>
       </w:r>
     </w:p>
@@ -3004,7 +3065,7 @@
         <w:pStyle w:val="Heading4"/>
         <w:numPr>
           <w:ilvl w:val="3"/>
-          <w:numId w:val="4"/>
+          <w:numId w:val="10"/>
         </w:numPr>
         <w:ind w:firstLine="504"/>
       </w:pPr>
@@ -3018,7 +3079,7 @@
         <w:pStyle w:val="Heading4"/>
         <w:numPr>
           <w:ilvl w:val="3"/>
-          <w:numId w:val="4"/>
+          <w:numId w:val="10"/>
         </w:numPr>
         <w:ind w:firstLine="504"/>
       </w:pPr>
@@ -3030,12 +3091,11 @@
     <w:p>
       <w:pPr>
         <w:ind w:left="720"/>
-        <w:jc w:val="left"/>
       </w:pPr>
       <w:r>
         <w:pict w14:anchorId="7EDDEFDE">
           <v:shape id="_x0000_i1041" type="#_x0000_t75" style="width:113.6pt;height:141.6pt">
-            <v:imagedata r:id="rId25" o:title="Hapus Data Pasien"/>
+            <v:imagedata r:id="rId29" o:title="Hapus Data Pasien"/>
           </v:shape>
         </w:pict>
       </w:r>
@@ -3043,19 +3103,39 @@
     <w:p>
       <w:pPr>
         <w:pStyle w:val="NoSpacing"/>
-        <w:jc w:val="left"/>
+      </w:pPr>
+      <w:r>
+        <w:t xml:space="preserve">Gambar 4-B-1-c DFD Level 0 </w:t>
+      </w:r>
+      <w:r>
+        <w:t>Fitur Hap</w:t>
+      </w:r>
+      <w:r>
+        <w:t>us Data Pasien</w:t>
+      </w:r>
+    </w:p>
+    <w:p/>
+    <w:p>
+      <w:pPr>
+        <w:jc w:val="both"/>
       </w:pPr>
       <w:r>
         <w:tab/>
       </w:r>
       <w:r>
-        <w:t xml:space="preserve">Gambar 4-B-1-c DFD Level 0 </w:t>
-      </w:r>
-      <w:r>
-        <w:t>Fitur Hap</w:t>
-      </w:r>
-      <w:r>
-        <w:t>us Data Pasien</w:t>
+        <w:pict w14:anchorId="56A68FE7">
+          <v:shape id="_x0000_i1043" type="#_x0000_t75" style="width:325.6pt;height:141.6pt">
+            <v:imagedata r:id="rId30" o:title="Hapus Data Pasien"/>
+          </v:shape>
+        </w:pict>
+      </w:r>
+    </w:p>
+    <w:p>
+      <w:r>
+        <w:t xml:space="preserve">Gambar DFD Level 1 </w:t>
+      </w:r>
+      <w:r>
+        <w:t>Fitur Hapus Data Pasien</w:t>
       </w:r>
     </w:p>
     <w:p/>
@@ -3064,7 +3144,7 @@
         <w:pStyle w:val="Heading4"/>
         <w:numPr>
           <w:ilvl w:val="3"/>
-          <w:numId w:val="4"/>
+          <w:numId w:val="10"/>
         </w:numPr>
         <w:ind w:firstLine="504"/>
       </w:pPr>
@@ -3076,13 +3156,11 @@
     <w:p>
       <w:pPr>
         <w:ind w:left="720"/>
-        <w:jc w:val="both"/>
-      </w:pPr>
-      <w:r>
-        <w:lastRenderedPageBreak/>
+      </w:pPr>
+      <w:r>
         <w:pict w14:anchorId="01E7B522">
           <v:shape id="_x0000_i1042" type="#_x0000_t75" style="width:124.4pt;height:142pt">
-            <v:imagedata r:id="rId26" o:title="Cari Data Pasien"/>
+            <v:imagedata r:id="rId31" o:title="Cari Data Pasien"/>
           </v:shape>
         </w:pict>
       </w:r>
@@ -3090,11 +3168,7 @@
     <w:p>
       <w:pPr>
         <w:pStyle w:val="NoSpacing"/>
-        <w:jc w:val="left"/>
-      </w:pPr>
-      <w:r>
-        <w:tab/>
-      </w:r>
+      </w:pPr>
       <w:r>
         <w:t>Gambar 4-B-</w:t>
       </w:r>
@@ -3103,6 +3177,35 @@
       </w:r>
       <w:r>
         <w:t xml:space="preserve"> 0 Fitur Cari Data Pasien</w:t>
+      </w:r>
+    </w:p>
+    <w:p>
+      <w:pPr>
+        <w:pStyle w:val="NoSpacing"/>
+      </w:pPr>
+    </w:p>
+    <w:p>
+      <w:pPr>
+        <w:pStyle w:val="NoSpacing"/>
+      </w:pPr>
+      <w:r>
+        <w:lastRenderedPageBreak/>
+        <w:pict w14:anchorId="46CED5BF">
+          <v:shape id="_x0000_i1045" type="#_x0000_t75" style="width:382.8pt;height:113.2pt">
+            <v:imagedata r:id="rId32" o:title="Cari Data Pasien"/>
+          </v:shape>
+        </w:pict>
+      </w:r>
+    </w:p>
+    <w:p>
+      <w:pPr>
+        <w:pStyle w:val="NoSpacing"/>
+      </w:pPr>
+      <w:r>
+        <w:t xml:space="preserve">Gambar DFD Level 1 </w:t>
+      </w:r>
+      <w:r>
+        <w:t>Fitur Cari Data Pasien</w:t>
       </w:r>
     </w:p>
     <w:p/>
@@ -3111,7 +3214,7 @@
         <w:pStyle w:val="Heading3"/>
         <w:numPr>
           <w:ilvl w:val="2"/>
-          <w:numId w:val="4"/>
+          <w:numId w:val="10"/>
         </w:numPr>
         <w:ind w:firstLine="288"/>
       </w:pPr>
@@ -3125,7 +3228,7 @@
         <w:pStyle w:val="Heading4"/>
         <w:numPr>
           <w:ilvl w:val="3"/>
-          <w:numId w:val="4"/>
+          <w:numId w:val="10"/>
         </w:numPr>
         <w:ind w:firstLine="504"/>
         <w:rPr>
@@ -3136,13 +3239,70 @@
         <w:rPr>
           <w:lang w:val="sv-SE"/>
         </w:rPr>
-        <w:t>Fitur Tambah Riwayat Keterangan, D</w:t>
-      </w:r>
-      <w:r>
-        <w:rPr>
-          <w:lang w:val="sv-SE"/>
-        </w:rPr>
-        <w:t>iagnosis, dan Tindakan</w:t>
+        <w:t>Fitur Tambah Riwayat Keterangan, Diagnosis, dan Tindakan</w:t>
+      </w:r>
+    </w:p>
+    <w:p>
+      <w:pPr>
+        <w:rPr>
+          <w:lang w:val="sv-SE"/>
+        </w:rPr>
+      </w:pPr>
+      <w:r>
+        <w:rPr>
+          <w:noProof/>
+        </w:rPr>
+        <w:pict w14:anchorId="4CD29E4D">
+          <v:shape id="Picture 60727214" o:spid="_x0000_i1050" type="#_x0000_t75" style="width:182.8pt;height:48.4pt;visibility:visible;mso-wrap-style:square">
+            <v:imagedata r:id="rId33" o:title=""/>
+          </v:shape>
+        </w:pict>
+      </w:r>
+    </w:p>
+    <w:p>
+      <w:pPr>
+        <w:pStyle w:val="NoSpacing"/>
+        <w:spacing w:line="259" w:lineRule="auto"/>
+        <w:ind w:firstLine="720"/>
+        <w:jc w:val="left"/>
+      </w:pPr>
+      <w:r>
+        <w:t>Gambar 4-B-2-a.1 DFD Level 0 Fitur tambah riwayat medis</w:t>
+      </w:r>
+    </w:p>
+    <w:p>
+      <w:pPr>
+        <w:rPr>
+          <w:lang w:val="sv-SE"/>
+        </w:rPr>
+      </w:pPr>
+    </w:p>
+    <w:p>
+      <w:pPr>
+        <w:rPr>
+          <w:lang w:val="sv-SE"/>
+        </w:rPr>
+      </w:pPr>
+      <w:r>
+        <w:rPr>
+          <w:noProof/>
+        </w:rPr>
+        <w:pict w14:anchorId="1982DCBA">
+          <v:shape id="Picture 2022042369" o:spid="_x0000_i1049" type="#_x0000_t75" style="width:240.4pt;height:110.4pt;visibility:visible;mso-wrap-style:square">
+            <v:imagedata r:id="rId34" o:title=""/>
+          </v:shape>
+        </w:pict>
+      </w:r>
+    </w:p>
+    <w:p>
+      <w:pPr>
+        <w:pStyle w:val="NoSpacing"/>
+        <w:spacing w:line="259" w:lineRule="auto"/>
+        <w:ind w:firstLine="720"/>
+        <w:jc w:val="left"/>
+      </w:pPr>
+      <w:r>
+        <w:t>Gambar 4-B-2-a.2 DFD Level 1 Fitur tambah riwayat medis</w:t>
       </w:r>
     </w:p>
     <w:p>
@@ -3157,7 +3317,7 @@
         <w:pStyle w:val="Heading4"/>
         <w:numPr>
           <w:ilvl w:val="3"/>
-          <w:numId w:val="4"/>
+          <w:numId w:val="10"/>
         </w:numPr>
         <w:ind w:firstLine="504"/>
         <w:rPr>
@@ -3168,19 +3328,70 @@
         <w:rPr>
           <w:lang w:val="sv-SE"/>
         </w:rPr>
-        <w:t xml:space="preserve">Fitur Ubah </w:t>
-      </w:r>
-      <w:r>
-        <w:rPr>
-          <w:lang w:val="sv-SE"/>
-        </w:rPr>
-        <w:t>Riwayat Keterangan, D</w:t>
-      </w:r>
-      <w:r>
-        <w:rPr>
-          <w:lang w:val="sv-SE"/>
-        </w:rPr>
-        <w:t>iagnosis, dan Tindakan</w:t>
+        <w:t>Fitur Ubah Riwayat Keterangan, Diagnosis, dan Tindakan</w:t>
+      </w:r>
+    </w:p>
+    <w:p>
+      <w:pPr>
+        <w:rPr>
+          <w:lang w:val="sv-SE"/>
+        </w:rPr>
+      </w:pPr>
+      <w:r>
+        <w:rPr>
+          <w:noProof/>
+        </w:rPr>
+        <w:pict w14:anchorId="6B4BBB61">
+          <v:shape id="Picture 1358557279" o:spid="_x0000_i1048" type="#_x0000_t75" style="width:208pt;height:63.6pt;visibility:visible;mso-wrap-style:square">
+            <v:imagedata r:id="rId35" o:title=""/>
+          </v:shape>
+        </w:pict>
+      </w:r>
+    </w:p>
+    <w:p>
+      <w:pPr>
+        <w:pStyle w:val="NoSpacing"/>
+        <w:spacing w:line="259" w:lineRule="auto"/>
+        <w:ind w:firstLine="720"/>
+        <w:jc w:val="left"/>
+      </w:pPr>
+      <w:r>
+        <w:t>Gambar 4-B-2-b.1 DFD Level 0 Fitur ubah riwayat medis</w:t>
+      </w:r>
+    </w:p>
+    <w:p>
+      <w:pPr>
+        <w:rPr>
+          <w:lang w:val="sv-SE"/>
+        </w:rPr>
+      </w:pPr>
+    </w:p>
+    <w:p>
+      <w:pPr>
+        <w:rPr>
+          <w:lang w:val="sv-SE"/>
+        </w:rPr>
+      </w:pPr>
+      <w:r>
+        <w:rPr>
+          <w:noProof/>
+        </w:rPr>
+        <w:pict w14:anchorId="2BF4988C">
+          <v:shape id="Picture 1652947340" o:spid="_x0000_i1047" type="#_x0000_t75" style="width:258pt;height:110.8pt;visibility:visible;mso-wrap-style:square">
+            <v:imagedata r:id="rId36" o:title=""/>
+          </v:shape>
+        </w:pict>
+      </w:r>
+    </w:p>
+    <w:p>
+      <w:pPr>
+        <w:pStyle w:val="NoSpacing"/>
+        <w:spacing w:line="259" w:lineRule="auto"/>
+        <w:ind w:firstLine="720"/>
+        <w:jc w:val="left"/>
+      </w:pPr>
+      <w:r>
+        <w:t>Gambar 4-B-2-b.2 DFD Level 1 Fitur ubah riwayat medis</w:t>
       </w:r>
     </w:p>
     <w:p>
@@ -3195,7 +3406,7 @@
         <w:pStyle w:val="Heading4"/>
         <w:numPr>
           <w:ilvl w:val="3"/>
-          <w:numId w:val="4"/>
+          <w:numId w:val="10"/>
         </w:numPr>
         <w:ind w:firstLine="504"/>
         <w:rPr>
@@ -3206,19 +3417,7 @@
         <w:rPr>
           <w:lang w:val="sv-SE"/>
         </w:rPr>
-        <w:t xml:space="preserve">Fitur Hapus </w:t>
-      </w:r>
-      <w:r>
-        <w:rPr>
-          <w:lang w:val="sv-SE"/>
-        </w:rPr>
-        <w:t>Riwayat Keterangan, D</w:t>
-      </w:r>
-      <w:r>
-        <w:rPr>
-          <w:lang w:val="sv-SE"/>
-        </w:rPr>
-        <w:t>iagnosis, dan Tindakan</w:t>
+        <w:t>Fitur Hapus Riwayat Keterangan, Diagnosis, dan Tindakan</w:t>
       </w:r>
     </w:p>
     <w:p>
@@ -3233,7 +3432,7 @@
         <w:pStyle w:val="Heading4"/>
         <w:numPr>
           <w:ilvl w:val="3"/>
-          <w:numId w:val="4"/>
+          <w:numId w:val="10"/>
         </w:numPr>
         <w:ind w:firstLine="504"/>
         <w:rPr>
@@ -3244,19 +3443,7 @@
         <w:rPr>
           <w:lang w:val="sv-SE"/>
         </w:rPr>
-        <w:t xml:space="preserve">Fitur Cari </w:t>
-      </w:r>
-      <w:r>
-        <w:rPr>
-          <w:lang w:val="sv-SE"/>
-        </w:rPr>
-        <w:t>Riwayat Keterangan, D</w:t>
-      </w:r>
-      <w:r>
-        <w:rPr>
-          <w:lang w:val="sv-SE"/>
-        </w:rPr>
-        <w:t>iagnosis, dan Tindakan</w:t>
+        <w:t>Fitur Cari Riwayat Keterangan, Diagnosis, dan Tindakan</w:t>
       </w:r>
     </w:p>
     <w:p>
@@ -3271,7 +3458,7 @@
         <w:pStyle w:val="Heading3"/>
         <w:numPr>
           <w:ilvl w:val="2"/>
-          <w:numId w:val="4"/>
+          <w:numId w:val="10"/>
         </w:numPr>
         <w:ind w:firstLine="288"/>
         <w:rPr>
@@ -3303,7 +3490,7 @@
         <w:pStyle w:val="Heading4"/>
         <w:numPr>
           <w:ilvl w:val="3"/>
-          <w:numId w:val="4"/>
+          <w:numId w:val="10"/>
         </w:numPr>
         <w:ind w:firstLine="504"/>
         <w:rPr>
@@ -3335,7 +3522,7 @@
         <w:pStyle w:val="Heading4"/>
         <w:numPr>
           <w:ilvl w:val="3"/>
-          <w:numId w:val="4"/>
+          <w:numId w:val="10"/>
         </w:numPr>
         <w:ind w:firstLine="504"/>
         <w:rPr>
@@ -3367,7 +3554,7 @@
         <w:pStyle w:val="Heading4"/>
         <w:numPr>
           <w:ilvl w:val="3"/>
-          <w:numId w:val="4"/>
+          <w:numId w:val="10"/>
         </w:numPr>
         <w:ind w:firstLine="504"/>
         <w:rPr>
@@ -3415,7 +3602,7 @@
         <w:pStyle w:val="NoSpacing"/>
         <w:numPr>
           <w:ilvl w:val="0"/>
-          <w:numId w:val="16"/>
+          <w:numId w:val="22"/>
         </w:numPr>
         <w:tabs>
           <w:tab w:val="left" w:pos="284"/>
@@ -3495,7 +3682,7 @@
         <w:pStyle w:val="Heading4"/>
         <w:numPr>
           <w:ilvl w:val="3"/>
-          <w:numId w:val="4"/>
+          <w:numId w:val="10"/>
         </w:numPr>
         <w:tabs>
           <w:tab w:val="clear" w:pos="720"/>
@@ -3513,7 +3700,7 @@
         <w:pStyle w:val="Heading4"/>
         <w:numPr>
           <w:ilvl w:val="3"/>
-          <w:numId w:val="4"/>
+          <w:numId w:val="10"/>
         </w:numPr>
         <w:tabs>
           <w:tab w:val="clear" w:pos="720"/>
@@ -3531,7 +3718,7 @@
         <w:pStyle w:val="Heading4"/>
         <w:numPr>
           <w:ilvl w:val="3"/>
-          <w:numId w:val="4"/>
+          <w:numId w:val="10"/>
         </w:numPr>
         <w:tabs>
           <w:tab w:val="clear" w:pos="720"/>
@@ -3559,7 +3746,6 @@
         <w:rPr>
           <w:lang w:val="sv-SE"/>
         </w:rPr>
-        <w:lastRenderedPageBreak/>
         <w:t xml:space="preserve">Fungsi </w:t>
       </w:r>
       <w:r>
@@ -3626,7 +3812,7 @@
         <w:pStyle w:val="NoSpacing"/>
         <w:numPr>
           <w:ilvl w:val="1"/>
-          <w:numId w:val="16"/>
+          <w:numId w:val="22"/>
         </w:numPr>
         <w:jc w:val="both"/>
         <w:rPr>
@@ -3673,7 +3859,7 @@
         <w:pStyle w:val="NoSpacing"/>
         <w:numPr>
           <w:ilvl w:val="1"/>
-          <w:numId w:val="16"/>
+          <w:numId w:val="22"/>
         </w:numPr>
         <w:jc w:val="both"/>
         <w:rPr>
@@ -3804,7 +3990,7 @@
         <w:pStyle w:val="NoSpacing"/>
         <w:numPr>
           <w:ilvl w:val="1"/>
-          <w:numId w:val="16"/>
+          <w:numId w:val="22"/>
         </w:numPr>
         <w:jc w:val="both"/>
         <w:rPr>
@@ -3855,6 +4041,7 @@
         <w:rPr>
           <w:lang w:val="sv-SE"/>
         </w:rPr>
+        <w:lastRenderedPageBreak/>
         <w:t xml:space="preserve">Fungsi ini memiliki kompleksitas waktu </w:t>
       </w:r>
       <w:r>
@@ -4065,7 +4252,7 @@
         <w:pStyle w:val="Heading4"/>
         <w:numPr>
           <w:ilvl w:val="3"/>
-          <w:numId w:val="4"/>
+          <w:numId w:val="10"/>
         </w:numPr>
         <w:tabs>
           <w:tab w:val="clear" w:pos="720"/>
@@ -4151,7 +4338,7 @@
       <w:pPr>
         <w:numPr>
           <w:ilvl w:val="0"/>
-          <w:numId w:val="32"/>
+          <w:numId w:val="38"/>
         </w:numPr>
         <w:jc w:val="both"/>
         <w:rPr>
@@ -4210,7 +4397,7 @@
       <w:pPr>
         <w:numPr>
           <w:ilvl w:val="0"/>
-          <w:numId w:val="32"/>
+          <w:numId w:val="38"/>
         </w:numPr>
         <w:jc w:val="both"/>
         <w:rPr>
@@ -4242,7 +4429,7 @@
       <w:pPr>
         <w:numPr>
           <w:ilvl w:val="0"/>
-          <w:numId w:val="32"/>
+          <w:numId w:val="38"/>
         </w:numPr>
         <w:jc w:val="both"/>
         <w:rPr>
@@ -4302,7 +4489,7 @@
       <w:pPr>
         <w:numPr>
           <w:ilvl w:val="0"/>
-          <w:numId w:val="32"/>
+          <w:numId w:val="38"/>
         </w:numPr>
         <w:jc w:val="both"/>
         <w:rPr>
@@ -4348,7 +4535,7 @@
       <w:pPr>
         <w:numPr>
           <w:ilvl w:val="0"/>
-          <w:numId w:val="32"/>
+          <w:numId w:val="38"/>
         </w:numPr>
         <w:jc w:val="both"/>
         <w:rPr>
@@ -4394,7 +4581,7 @@
       <w:pPr>
         <w:numPr>
           <w:ilvl w:val="0"/>
-          <w:numId w:val="32"/>
+          <w:numId w:val="38"/>
         </w:numPr>
         <w:jc w:val="both"/>
         <w:rPr>
@@ -4454,7 +4641,7 @@
       <w:pPr>
         <w:numPr>
           <w:ilvl w:val="0"/>
-          <w:numId w:val="32"/>
+          <w:numId w:val="38"/>
         </w:numPr>
         <w:jc w:val="both"/>
         <w:rPr>
@@ -4465,7 +4652,6 @@
         <w:rPr>
           <w:lang w:val="sv-SE"/>
         </w:rPr>
-        <w:lastRenderedPageBreak/>
         <w:t xml:space="preserve">Jika ditemukan kecocokan nama, pointer </w:t>
       </w:r>
       <w:r>
@@ -4515,7 +4701,7 @@
       <w:pPr>
         <w:numPr>
           <w:ilvl w:val="0"/>
-          <w:numId w:val="32"/>
+          <w:numId w:val="38"/>
         </w:numPr>
         <w:jc w:val="both"/>
         <w:rPr>
@@ -4561,7 +4747,7 @@
       <w:pPr>
         <w:numPr>
           <w:ilvl w:val="0"/>
-          <w:numId w:val="32"/>
+          <w:numId w:val="38"/>
         </w:numPr>
         <w:jc w:val="both"/>
         <w:rPr>
@@ -4621,7 +4807,7 @@
       <w:pPr>
         <w:numPr>
           <w:ilvl w:val="0"/>
-          <w:numId w:val="32"/>
+          <w:numId w:val="38"/>
         </w:numPr>
         <w:jc w:val="both"/>
         <w:rPr>
@@ -4900,7 +5086,14 @@
         <w:rPr>
           <w:lang w:val="sv-SE"/>
         </w:rPr>
-        <w:t>Faktor yang pertama adalah kompleksitas waktu yang mana waktu pencarian dapat menjadi lambat untuk kasus dengan jumlah data pasien yang besar</w:t>
+        <w:t xml:space="preserve">Faktor yang pertama adalah kompleksitas waktu yang mana waktu pencarian dapat menjadi </w:t>
+      </w:r>
+      <w:r>
+        <w:rPr>
+          <w:lang w:val="sv-SE"/>
+        </w:rPr>
+        <w:lastRenderedPageBreak/>
+        <w:t>lambat untuk kasus dengan jumlah data pasien yang besar</w:t>
       </w:r>
       <w:r>
         <w:rPr>
@@ -4987,7 +5180,7 @@
         <w:pStyle w:val="Heading4"/>
         <w:numPr>
           <w:ilvl w:val="3"/>
-          <w:numId w:val="4"/>
+          <w:numId w:val="10"/>
         </w:numPr>
         <w:tabs>
           <w:tab w:val="clear" w:pos="720"/>
@@ -5002,28 +5195,380 @@
         <w:rPr>
           <w:lang w:val="sv-SE"/>
         </w:rPr>
-        <w:t>Fitur Tambah Riwayat Keterangan, D</w:t>
-      </w:r>
-      <w:r>
-        <w:rPr>
-          <w:lang w:val="sv-SE"/>
-        </w:rPr>
-        <w:t>iagnosis, dan Tindakan</w:t>
-      </w:r>
-    </w:p>
-    <w:p>
-      <w:pPr>
-        <w:rPr>
-          <w:lang w:val="sv-SE"/>
-        </w:rPr>
-      </w:pPr>
+        <w:t>Fitur Tambah Riwayat Keterangan, Diagnosis, dan Tindakan</w:t>
+      </w:r>
+    </w:p>
+    <w:p>
+      <w:pPr>
+        <w:ind w:left="720" w:firstLine="720"/>
+        <w:jc w:val="both"/>
+        <w:rPr>
+          <w:lang w:val="sv-SE"/>
+        </w:rPr>
+      </w:pPr>
+      <w:r>
+        <w:rPr>
+          <w:lang w:val="sv-SE"/>
+        </w:rPr>
+        <w:t xml:space="preserve">Fungsi </w:t>
+      </w:r>
+      <w:r>
+        <w:rPr>
+          <w:rFonts w:ascii="Courier New" w:hAnsi="Courier New" w:cs="Courier New"/>
+          <w:lang w:val="sv-SE"/>
+        </w:rPr>
+        <w:t>tambahRiwayatMedis</w:t>
+      </w:r>
+      <w:r>
+        <w:rPr>
+          <w:lang w:val="sv-SE"/>
+        </w:rPr>
+        <w:t xml:space="preserve"> menambahkan data riwayat medis pada </w:t>
+      </w:r>
+      <w:r>
+        <w:rPr>
+          <w:i/>
+          <w:iCs/>
+          <w:lang w:val="sv-SE"/>
+        </w:rPr>
+        <w:t>array</w:t>
+      </w:r>
+      <w:r>
+        <w:rPr>
+          <w:lang w:val="sv-SE"/>
+        </w:rPr>
+        <w:t xml:space="preserve"> </w:t>
+      </w:r>
+      <w:r>
+        <w:rPr>
+          <w:rFonts w:ascii="Courier New" w:hAnsi="Courier New" w:cs="Courier New"/>
+          <w:lang w:val="sv-SE"/>
+        </w:rPr>
+        <w:t xml:space="preserve">riwayatMedis. </w:t>
+      </w:r>
+      <w:r>
+        <w:t>Berikut adalah penjelasan implementasi fungsi tersebut:</w:t>
+      </w:r>
+    </w:p>
+    <w:p>
+      <w:pPr>
+        <w:pStyle w:val="ListParagraph"/>
+        <w:numPr>
+          <w:ilvl w:val="1"/>
+          <w:numId w:val="3"/>
+        </w:numPr>
+        <w:jc w:val="both"/>
+        <w:rPr>
+          <w:lang w:val="sv-SE"/>
+        </w:rPr>
+      </w:pPr>
+      <w:r>
+        <w:rPr>
+          <w:lang w:val="sv-SE"/>
+        </w:rPr>
+        <w:t xml:space="preserve">Fungsi membuat variabel </w:t>
+      </w:r>
+      <w:r>
+        <w:rPr>
+          <w:rFonts w:ascii="Courier New" w:eastAsia="Courier New" w:hAnsi="Courier New" w:cs="Courier New"/>
+          <w:lang w:val="sv-SE"/>
+        </w:rPr>
+        <w:t xml:space="preserve">riwayatBaru </w:t>
+      </w:r>
+      <w:r>
+        <w:rPr>
+          <w:lang w:val="sv-SE"/>
+        </w:rPr>
+        <w:t xml:space="preserve">dengan tipe data struct </w:t>
+      </w:r>
+      <w:r>
+        <w:rPr>
+          <w:rFonts w:ascii="Courier New" w:eastAsia="Courier New" w:hAnsi="Courier New" w:cs="Courier New"/>
+          <w:lang w:val="sv-SE"/>
+        </w:rPr>
+        <w:t>Riwayat_Medis_Pasien</w:t>
+      </w:r>
+      <w:r>
+        <w:rPr>
+          <w:lang w:val="sv-SE"/>
+        </w:rPr>
+        <w:t>.</w:t>
+      </w:r>
+    </w:p>
+    <w:p>
+      <w:pPr>
+        <w:pStyle w:val="ListParagraph"/>
+        <w:numPr>
+          <w:ilvl w:val="1"/>
+          <w:numId w:val="3"/>
+        </w:numPr>
+        <w:jc w:val="both"/>
+        <w:rPr>
+          <w:lang w:val="sv-SE"/>
+        </w:rPr>
+      </w:pPr>
+      <w:r>
+        <w:rPr>
+          <w:lang w:val="sv-SE"/>
+        </w:rPr>
+        <w:t xml:space="preserve">Fungsi menerima input berupa Tanggal, ID Pasien, Diagnosis, Tindakan, dan Kontrol. Nomor riwayat medis baru berupa </w:t>
+      </w:r>
+      <w:r>
+        <w:rPr>
+          <w:rFonts w:ascii="Courier New" w:eastAsia="Courier New" w:hAnsi="Courier New" w:cs="Courier New"/>
+          <w:lang w:val="sv-SE"/>
+        </w:rPr>
+        <w:t xml:space="preserve">sizeRiwayatMedis </w:t>
+      </w:r>
+      <w:r>
+        <w:rPr>
+          <w:lang w:val="sv-SE"/>
+        </w:rPr>
+        <w:t xml:space="preserve">yang ditambah 1. Input dilakukan dengan fungsi </w:t>
+      </w:r>
+      <w:r>
+        <w:rPr>
+          <w:rFonts w:ascii="Courier New" w:eastAsia="Courier New" w:hAnsi="Courier New" w:cs="Courier New"/>
+          <w:lang w:val="sv-SE"/>
+        </w:rPr>
+        <w:t>fgets</w:t>
+      </w:r>
+      <w:r>
+        <w:rPr>
+          <w:lang w:val="sv-SE"/>
+        </w:rPr>
+        <w:t>.</w:t>
+      </w:r>
+    </w:p>
+    <w:p>
+      <w:pPr>
+        <w:pStyle w:val="ListParagraph"/>
+        <w:numPr>
+          <w:ilvl w:val="1"/>
+          <w:numId w:val="3"/>
+        </w:numPr>
+        <w:jc w:val="left"/>
+        <w:rPr>
+          <w:lang w:val="sv-SE"/>
+        </w:rPr>
+      </w:pPr>
+      <w:r>
+        <w:rPr>
+          <w:lang w:val="sv-SE"/>
+        </w:rPr>
+        <w:t>Karakter newline (</w:t>
+      </w:r>
+      <w:r>
+        <w:rPr>
+          <w:rFonts w:ascii="Courier New" w:eastAsia="Courier New" w:hAnsi="Courier New" w:cs="Courier New"/>
+          <w:lang w:val="sv-SE"/>
+        </w:rPr>
+        <w:t>\n</w:t>
+      </w:r>
+      <w:r>
+        <w:rPr>
+          <w:lang w:val="sv-SE"/>
+        </w:rPr>
+        <w:t xml:space="preserve">) pada akhir input yang dimasukkan oleh pengguna dihapus menggunakan </w:t>
+      </w:r>
+      <w:r>
+        <w:rPr>
+          <w:rFonts w:ascii="Courier New" w:eastAsia="Courier New" w:hAnsi="Courier New" w:cs="Courier New"/>
+          <w:lang w:val="sv-SE"/>
+        </w:rPr>
+        <w:t xml:space="preserve">strcspn </w:t>
+      </w:r>
+      <w:r>
+        <w:rPr>
+          <w:lang w:val="sv-SE"/>
+        </w:rPr>
+        <w:t xml:space="preserve">dan assignment karakter </w:t>
+      </w:r>
+      <w:r>
+        <w:rPr>
+          <w:rFonts w:ascii="Courier New" w:eastAsia="Courier New" w:hAnsi="Courier New" w:cs="Courier New"/>
+          <w:lang w:val="sv-SE"/>
+        </w:rPr>
+        <w:t>\0</w:t>
+      </w:r>
+      <w:r>
+        <w:rPr>
+          <w:lang w:val="sv-SE"/>
+        </w:rPr>
+        <w:t>.</w:t>
+      </w:r>
+    </w:p>
+    <w:p>
+      <w:pPr>
+        <w:pStyle w:val="ListParagraph"/>
+        <w:numPr>
+          <w:ilvl w:val="1"/>
+          <w:numId w:val="3"/>
+        </w:numPr>
+        <w:jc w:val="left"/>
+        <w:rPr>
+          <w:lang w:val="sv-SE"/>
+        </w:rPr>
+      </w:pPr>
+      <w:r>
+        <w:rPr>
+          <w:lang w:val="sv-SE"/>
+        </w:rPr>
+        <w:t xml:space="preserve">Fungsi memanggil fungsi </w:t>
+      </w:r>
+      <w:r>
+        <w:rPr>
+          <w:rFonts w:ascii="Courier New" w:eastAsia="Courier New" w:hAnsi="Courier New" w:cs="Courier New"/>
+          <w:lang w:val="sv-SE"/>
+        </w:rPr>
+        <w:t xml:space="preserve">clearInputBuffer </w:t>
+      </w:r>
+      <w:r>
+        <w:rPr>
+          <w:lang w:val="sv-SE"/>
+        </w:rPr>
+        <w:t>untuk membersihkan buffer input sebelum membaca input dari pengguna.</w:t>
+      </w:r>
+    </w:p>
+    <w:p>
+      <w:pPr>
+        <w:pStyle w:val="ListParagraph"/>
+        <w:numPr>
+          <w:ilvl w:val="1"/>
+          <w:numId w:val="3"/>
+        </w:numPr>
+        <w:jc w:val="both"/>
+        <w:rPr>
+          <w:lang w:val="sv-SE"/>
+        </w:rPr>
+      </w:pPr>
+      <w:r>
+        <w:rPr>
+          <w:lang w:val="sv-SE"/>
+        </w:rPr>
+        <w:t xml:space="preserve">Dilakukan iterasi pada </w:t>
+      </w:r>
+      <w:r>
+        <w:rPr>
+          <w:rFonts w:ascii="Courier New" w:eastAsia="Courier New" w:hAnsi="Courier New" w:cs="Courier New"/>
+          <w:lang w:val="sv-SE"/>
+        </w:rPr>
+        <w:t xml:space="preserve">sizeRiwayatMedis </w:t>
+      </w:r>
+      <w:r>
+        <w:rPr>
+          <w:lang w:val="sv-SE"/>
+        </w:rPr>
+        <w:t>untuk menunjukkan data riwayat medis bertambah satu.</w:t>
+      </w:r>
+    </w:p>
+    <w:p>
+      <w:pPr>
+        <w:pStyle w:val="ListParagraph"/>
+        <w:numPr>
+          <w:ilvl w:val="1"/>
+          <w:numId w:val="3"/>
+        </w:numPr>
+        <w:jc w:val="both"/>
+      </w:pPr>
+      <w:r>
+        <w:t xml:space="preserve">Lalu, elemen terakhir pada array </w:t>
+      </w:r>
+      <w:r>
+        <w:rPr>
+          <w:rFonts w:ascii="Courier New" w:eastAsia="Courier New" w:hAnsi="Courier New" w:cs="Courier New"/>
+        </w:rPr>
+        <w:t xml:space="preserve">riwayatMedis </w:t>
+      </w:r>
+      <w:r>
+        <w:t>di-</w:t>
+      </w:r>
+      <w:r>
+        <w:rPr>
+          <w:i/>
+          <w:iCs/>
+        </w:rPr>
+        <w:t>assign</w:t>
+      </w:r>
+      <w:r>
+        <w:t xml:space="preserve"> dengan </w:t>
+      </w:r>
+      <w:r>
+        <w:rPr>
+          <w:rFonts w:ascii="Courier New" w:eastAsia="Courier New" w:hAnsi="Courier New" w:cs="Courier New"/>
+        </w:rPr>
+        <w:t>riwayatBaru</w:t>
+      </w:r>
+      <w:r>
+        <w:t>.</w:t>
+      </w:r>
+    </w:p>
+    <w:p>
+      <w:pPr>
+        <w:pStyle w:val="ListParagraph"/>
+        <w:numPr>
+          <w:ilvl w:val="1"/>
+          <w:numId w:val="3"/>
+        </w:numPr>
+        <w:jc w:val="both"/>
+        <w:rPr>
+          <w:lang w:val="sv-SE"/>
+        </w:rPr>
+      </w:pPr>
+      <w:r>
+        <w:rPr>
+          <w:lang w:val="sv-SE"/>
+        </w:rPr>
+        <w:t>Ketika semua langkah telah dijalankan, fungsi akan menampilkan informasi bahwa penambahan riwayat medis telah berhasil.</w:t>
+      </w:r>
+    </w:p>
+    <w:p>
+      <w:pPr>
+        <w:pStyle w:val="ListParagraph"/>
+        <w:jc w:val="both"/>
+        <w:rPr>
+          <w:lang w:val="sv-SE"/>
+        </w:rPr>
+      </w:pPr>
+    </w:p>
+    <w:p>
+      <w:pPr>
+        <w:pStyle w:val="ListParagraph"/>
+        <w:ind w:firstLine="720"/>
+        <w:jc w:val="both"/>
+        <w:rPr>
+          <w:lang w:val="sv-SE"/>
+        </w:rPr>
+      </w:pPr>
+      <w:r>
+        <w:rPr>
+          <w:lang w:val="sv-SE"/>
+        </w:rPr>
+        <w:t>Setiap baris pada fungsi ini dilakukan tepat satu kali tanpa dilakukannya perulangan. Maka dari itu, kompleksitas waktu dari fungsi ini adalah O(1). Di sisi lain, variabel yang digunakan pada fungsi ini juga merupakan variabel statis, yaitu tidak dilakukan alokasi memori. Kompleksitas ruang pada fungsi ini juga O(1).</w:t>
+      </w:r>
+    </w:p>
+    <w:p>
+      <w:pPr>
+        <w:pStyle w:val="ListParagraph"/>
+        <w:ind w:firstLine="720"/>
+        <w:jc w:val="both"/>
+        <w:rPr>
+          <w:lang w:val="sv-SE"/>
+        </w:rPr>
+      </w:pPr>
+      <w:r>
+        <w:rPr>
+          <w:lang w:val="sv-SE"/>
+        </w:rPr>
+        <w:t xml:space="preserve">Kinerja dari fungsi ini sudah baik karena tidak bergantung dengan variabel apa pun. Fungsi ini akan bekerja dengan waktu yang sama pada ukuran data yang besar maupun kecil. </w:t>
+      </w:r>
     </w:p>
     <w:p>
       <w:pPr>
         <w:pStyle w:val="Heading4"/>
         <w:numPr>
           <w:ilvl w:val="3"/>
-          <w:numId w:val="4"/>
+          <w:numId w:val="10"/>
         </w:numPr>
         <w:tabs>
           <w:tab w:val="clear" w:pos="720"/>
@@ -5038,23 +5583,400 @@
         <w:rPr>
           <w:lang w:val="sv-SE"/>
         </w:rPr>
-        <w:t xml:space="preserve">Fitur Ubah </w:t>
-      </w:r>
-      <w:r>
-        <w:rPr>
-          <w:lang w:val="sv-SE"/>
-        </w:rPr>
-        <w:t>Riwayat Keterangan, D</w:t>
-      </w:r>
-      <w:r>
-        <w:rPr>
-          <w:lang w:val="sv-SE"/>
-        </w:rPr>
-        <w:t>iagnosis, dan Tindakan</w:t>
-      </w:r>
-    </w:p>
-    <w:p>
-      <w:pPr>
+        <w:t>Fitur Ubah Riwayat Keterangan, Diagnosis, dan Tindakan</w:t>
+      </w:r>
+    </w:p>
+    <w:p>
+      <w:pPr>
+        <w:ind w:left="720" w:firstLine="720"/>
+        <w:jc w:val="both"/>
+        <w:rPr>
+          <w:lang w:val="sv-SE"/>
+        </w:rPr>
+      </w:pPr>
+      <w:r>
+        <w:rPr>
+          <w:lang w:val="sv-SE"/>
+        </w:rPr>
+        <w:t xml:space="preserve">Fungsi </w:t>
+      </w:r>
+      <w:r>
+        <w:rPr>
+          <w:rFonts w:ascii="Courier New" w:hAnsi="Courier New" w:cs="Courier New"/>
+          <w:lang w:val="sv-SE"/>
+        </w:rPr>
+        <w:t>tambahRiwayatMedis</w:t>
+      </w:r>
+      <w:r>
+        <w:rPr>
+          <w:lang w:val="sv-SE"/>
+        </w:rPr>
+        <w:t xml:space="preserve"> menambahkan data riwayat medis pada </w:t>
+      </w:r>
+      <w:r>
+        <w:rPr>
+          <w:i/>
+          <w:iCs/>
+          <w:lang w:val="sv-SE"/>
+        </w:rPr>
+        <w:t>array</w:t>
+      </w:r>
+      <w:r>
+        <w:rPr>
+          <w:lang w:val="sv-SE"/>
+        </w:rPr>
+        <w:t xml:space="preserve"> </w:t>
+      </w:r>
+      <w:r>
+        <w:rPr>
+          <w:rFonts w:ascii="Courier New" w:hAnsi="Courier New" w:cs="Courier New"/>
+          <w:lang w:val="sv-SE"/>
+        </w:rPr>
+        <w:t xml:space="preserve">riwayatMedis. </w:t>
+      </w:r>
+      <w:r>
+        <w:t>Berikut adalah penjelasan implementasi fungsi tersebut:</w:t>
+      </w:r>
+    </w:p>
+    <w:p>
+      <w:pPr>
+        <w:pStyle w:val="ListParagraph"/>
+        <w:numPr>
+          <w:ilvl w:val="1"/>
+          <w:numId w:val="2"/>
+        </w:numPr>
+        <w:jc w:val="both"/>
+        <w:rPr>
+          <w:lang w:val="sv-SE"/>
+        </w:rPr>
+      </w:pPr>
+      <w:r>
+        <w:rPr>
+          <w:lang w:val="sv-SE"/>
+        </w:rPr>
+        <w:t xml:space="preserve">Fungsi membuat variabel </w:t>
+      </w:r>
+      <w:r>
+        <w:rPr>
+          <w:rFonts w:ascii="Courier New" w:eastAsia="Courier New" w:hAnsi="Courier New" w:cs="Courier New"/>
+          <w:lang w:val="sv-SE"/>
+        </w:rPr>
+        <w:t xml:space="preserve">perubahan </w:t>
+      </w:r>
+      <w:r>
+        <w:rPr>
+          <w:lang w:val="sv-SE"/>
+        </w:rPr>
+        <w:t xml:space="preserve">dengan tipe data struct </w:t>
+      </w:r>
+      <w:r>
+        <w:rPr>
+          <w:rFonts w:ascii="Courier New" w:eastAsia="Courier New" w:hAnsi="Courier New" w:cs="Courier New"/>
+          <w:lang w:val="sv-SE"/>
+        </w:rPr>
+        <w:t>Riwayat_Medis_Pasien</w:t>
+      </w:r>
+      <w:r>
+        <w:rPr>
+          <w:lang w:val="sv-SE"/>
+        </w:rPr>
+        <w:t>.</w:t>
+      </w:r>
+    </w:p>
+    <w:p>
+      <w:pPr>
+        <w:pStyle w:val="ListParagraph"/>
+        <w:numPr>
+          <w:ilvl w:val="1"/>
+          <w:numId w:val="2"/>
+        </w:numPr>
+        <w:jc w:val="both"/>
+        <w:rPr>
+          <w:lang w:val="sv-SE"/>
+        </w:rPr>
+      </w:pPr>
+      <w:r>
+        <w:rPr>
+          <w:lang w:val="sv-SE"/>
+        </w:rPr>
+        <w:t>Fungsi menerima input nomor riwayat medis dari pengguna.</w:t>
+      </w:r>
+    </w:p>
+    <w:p>
+      <w:pPr>
+        <w:pStyle w:val="ListParagraph"/>
+        <w:numPr>
+          <w:ilvl w:val="1"/>
+          <w:numId w:val="2"/>
+        </w:numPr>
+        <w:jc w:val="both"/>
+        <w:rPr>
+          <w:lang w:val="sv-SE"/>
+        </w:rPr>
+      </w:pPr>
+      <w:r>
+        <w:rPr>
+          <w:lang w:val="sv-SE"/>
+        </w:rPr>
+        <w:t>Jika nomor tidak berada pada data, maka fungsi akan mencetak error, lalu fungsi selesai.</w:t>
+      </w:r>
+    </w:p>
+    <w:p>
+      <w:pPr>
+        <w:pStyle w:val="ListParagraph"/>
+        <w:numPr>
+          <w:ilvl w:val="1"/>
+          <w:numId w:val="2"/>
+        </w:numPr>
+        <w:jc w:val="both"/>
+      </w:pPr>
+      <w:r>
+        <w:t xml:space="preserve">Dilakukan assignment pada </w:t>
+      </w:r>
+      <w:r>
+        <w:rPr>
+          <w:rFonts w:ascii="Courier New" w:eastAsia="Courier New" w:hAnsi="Courier New" w:cs="Courier New"/>
+        </w:rPr>
+        <w:t xml:space="preserve">perubahan.No </w:t>
+      </w:r>
+      <w:r>
+        <w:t>sesuai input nomor pasien</w:t>
+      </w:r>
+    </w:p>
+    <w:p>
+      <w:pPr>
+        <w:pStyle w:val="ListParagraph"/>
+        <w:numPr>
+          <w:ilvl w:val="1"/>
+          <w:numId w:val="2"/>
+        </w:numPr>
+        <w:jc w:val="both"/>
+        <w:rPr>
+          <w:lang w:val="sv-SE"/>
+        </w:rPr>
+      </w:pPr>
+      <w:r>
+        <w:rPr>
+          <w:lang w:val="sv-SE"/>
+        </w:rPr>
+        <w:t xml:space="preserve">Fungsi menerima input berupa Tanggal, ID Pasien, Diagnosis, Tindakan, dan Kontrol. Input dilakukan dengan fungsi </w:t>
+      </w:r>
+      <w:r>
+        <w:rPr>
+          <w:rFonts w:ascii="Courier New" w:eastAsia="Courier New" w:hAnsi="Courier New" w:cs="Courier New"/>
+          <w:lang w:val="sv-SE"/>
+        </w:rPr>
+        <w:t>fgets</w:t>
+      </w:r>
+      <w:r>
+        <w:rPr>
+          <w:lang w:val="sv-SE"/>
+        </w:rPr>
+        <w:t xml:space="preserve">. Input tersebut disimpan pada variabel </w:t>
+      </w:r>
+      <w:r>
+        <w:rPr>
+          <w:rFonts w:ascii="Courier New" w:eastAsia="Courier New" w:hAnsi="Courier New" w:cs="Courier New"/>
+          <w:lang w:val="sv-SE"/>
+        </w:rPr>
+        <w:t>perubahan</w:t>
+      </w:r>
+      <w:r>
+        <w:rPr>
+          <w:lang w:val="sv-SE"/>
+        </w:rPr>
+        <w:t>.</w:t>
+      </w:r>
+    </w:p>
+    <w:p>
+      <w:pPr>
+        <w:pStyle w:val="ListParagraph"/>
+        <w:numPr>
+          <w:ilvl w:val="1"/>
+          <w:numId w:val="2"/>
+        </w:numPr>
+        <w:jc w:val="left"/>
+        <w:rPr>
+          <w:lang w:val="sv-SE"/>
+        </w:rPr>
+      </w:pPr>
+      <w:r>
+        <w:rPr>
+          <w:lang w:val="sv-SE"/>
+        </w:rPr>
+        <w:t>Karakter newline (</w:t>
+      </w:r>
+      <w:r>
+        <w:rPr>
+          <w:rFonts w:ascii="Courier New" w:eastAsia="Courier New" w:hAnsi="Courier New" w:cs="Courier New"/>
+          <w:lang w:val="sv-SE"/>
+        </w:rPr>
+        <w:t>\n</w:t>
+      </w:r>
+      <w:r>
+        <w:rPr>
+          <w:lang w:val="sv-SE"/>
+        </w:rPr>
+        <w:t xml:space="preserve">) pada akhir input yang dimasukkan oleh pengguna dihapus menggunakan </w:t>
+      </w:r>
+      <w:r>
+        <w:rPr>
+          <w:rFonts w:ascii="Courier New" w:eastAsia="Courier New" w:hAnsi="Courier New" w:cs="Courier New"/>
+          <w:lang w:val="sv-SE"/>
+        </w:rPr>
+        <w:t xml:space="preserve">strcspn </w:t>
+      </w:r>
+      <w:r>
+        <w:rPr>
+          <w:lang w:val="sv-SE"/>
+        </w:rPr>
+        <w:t xml:space="preserve">dan assignment karakter </w:t>
+      </w:r>
+      <w:r>
+        <w:rPr>
+          <w:rFonts w:ascii="Courier New" w:eastAsia="Courier New" w:hAnsi="Courier New" w:cs="Courier New"/>
+          <w:lang w:val="sv-SE"/>
+        </w:rPr>
+        <w:t>\0</w:t>
+      </w:r>
+      <w:r>
+        <w:rPr>
+          <w:lang w:val="sv-SE"/>
+        </w:rPr>
+        <w:t>.</w:t>
+      </w:r>
+    </w:p>
+    <w:p>
+      <w:pPr>
+        <w:pStyle w:val="ListParagraph"/>
+        <w:numPr>
+          <w:ilvl w:val="1"/>
+          <w:numId w:val="2"/>
+        </w:numPr>
+        <w:jc w:val="left"/>
+        <w:rPr>
+          <w:lang w:val="sv-SE"/>
+        </w:rPr>
+      </w:pPr>
+      <w:r>
+        <w:rPr>
+          <w:lang w:val="sv-SE"/>
+        </w:rPr>
+        <w:lastRenderedPageBreak/>
+        <w:t xml:space="preserve">Fungsi memanggil fungsi </w:t>
+      </w:r>
+      <w:r>
+        <w:rPr>
+          <w:rFonts w:ascii="Courier New" w:eastAsia="Courier New" w:hAnsi="Courier New" w:cs="Courier New"/>
+          <w:lang w:val="sv-SE"/>
+        </w:rPr>
+        <w:t xml:space="preserve">clearInputBuffer </w:t>
+      </w:r>
+      <w:r>
+        <w:rPr>
+          <w:lang w:val="sv-SE"/>
+        </w:rPr>
+        <w:t>untuk membersihkan buffer input sebelum membaca input dari pengguna.</w:t>
+      </w:r>
+    </w:p>
+    <w:p>
+      <w:pPr>
+        <w:pStyle w:val="ListParagraph"/>
+        <w:numPr>
+          <w:ilvl w:val="1"/>
+          <w:numId w:val="2"/>
+        </w:numPr>
+        <w:jc w:val="both"/>
+      </w:pPr>
+      <w:r>
+        <w:t xml:space="preserve">Elemen ke </w:t>
+      </w:r>
+      <w:r>
+        <w:rPr>
+          <w:rFonts w:ascii="Courier New" w:eastAsia="Courier New" w:hAnsi="Courier New" w:cs="Courier New"/>
+        </w:rPr>
+        <w:t xml:space="preserve">no-1 </w:t>
+      </w:r>
+      <w:r>
+        <w:t>pada</w:t>
+      </w:r>
+      <w:r>
+        <w:rPr>
+          <w:rFonts w:ascii="Courier New" w:eastAsia="Courier New" w:hAnsi="Courier New" w:cs="Courier New"/>
+        </w:rPr>
+        <w:t xml:space="preserve"> riwayatMedis</w:t>
+      </w:r>
+      <w:r>
+        <w:t xml:space="preserve"> di-</w:t>
+      </w:r>
+      <w:r>
+        <w:rPr>
+          <w:i/>
+          <w:iCs/>
+        </w:rPr>
+        <w:t>assign</w:t>
+      </w:r>
+      <w:r>
+        <w:t xml:space="preserve"> dengan variabel </w:t>
+      </w:r>
+      <w:r>
+        <w:rPr>
+          <w:rFonts w:ascii="Courier New" w:eastAsia="Courier New" w:hAnsi="Courier New" w:cs="Courier New"/>
+        </w:rPr>
+        <w:t>perubahan</w:t>
+      </w:r>
+      <w:r>
+        <w:t>.</w:t>
+      </w:r>
+    </w:p>
+    <w:p>
+      <w:pPr>
+        <w:pStyle w:val="ListParagraph"/>
+        <w:numPr>
+          <w:ilvl w:val="1"/>
+          <w:numId w:val="2"/>
+        </w:numPr>
+        <w:jc w:val="both"/>
+        <w:rPr>
+          <w:lang w:val="sv-SE"/>
+        </w:rPr>
+      </w:pPr>
+      <w:r>
+        <w:rPr>
+          <w:lang w:val="sv-SE"/>
+        </w:rPr>
+        <w:t>Ketika semua langkah telah dijalankan, fungsi akan menampilkan informasi bahwa perubahan riwayat medis telah berhasil.</w:t>
+      </w:r>
+    </w:p>
+    <w:p>
+      <w:pPr>
+        <w:jc w:val="both"/>
+        <w:rPr>
+          <w:lang w:val="sv-SE"/>
+        </w:rPr>
+      </w:pPr>
+    </w:p>
+    <w:p>
+      <w:pPr>
+        <w:pStyle w:val="ListParagraph"/>
+        <w:spacing w:line="259" w:lineRule="auto"/>
+        <w:ind w:firstLine="720"/>
+        <w:jc w:val="both"/>
+        <w:rPr>
+          <w:lang w:val="sv-SE"/>
+        </w:rPr>
+      </w:pPr>
+      <w:r>
+        <w:rPr>
+          <w:lang w:val="sv-SE"/>
+        </w:rPr>
+        <w:t>Kompleksitas waktu pada fungsi ini adalah O(1) karena setiap baris dijalankan tepat satu kali tanpa adanya perulangan. Kompleksitas ruang pada fungsi ini adalah O(1) karena tidak ada alokasi memori pada variabel manapun. Kinerja fungsi ini sudah baik karena waktu ataupun memori yang digunakan tidak bergantung dengan variabel apapun.</w:t>
+      </w:r>
+    </w:p>
+    <w:p>
+      <w:pPr>
+        <w:ind w:left="504"/>
+        <w:jc w:val="both"/>
         <w:rPr>
           <w:lang w:val="sv-SE"/>
         </w:rPr>
@@ -5065,7 +5987,7 @@
         <w:pStyle w:val="Heading4"/>
         <w:numPr>
           <w:ilvl w:val="3"/>
-          <w:numId w:val="4"/>
+          <w:numId w:val="10"/>
         </w:numPr>
         <w:tabs>
           <w:tab w:val="clear" w:pos="720"/>
@@ -5080,19 +6002,7 @@
         <w:rPr>
           <w:lang w:val="sv-SE"/>
         </w:rPr>
-        <w:t xml:space="preserve">Fitur Hapus </w:t>
-      </w:r>
-      <w:r>
-        <w:rPr>
-          <w:lang w:val="sv-SE"/>
-        </w:rPr>
-        <w:t>Riwayat Keterangan, D</w:t>
-      </w:r>
-      <w:r>
-        <w:rPr>
-          <w:lang w:val="sv-SE"/>
-        </w:rPr>
-        <w:t>iagnosis, dan Tindakan</w:t>
+        <w:t>Fitur Hapus Riwayat Keterangan, Diagnosis, dan Tindakan</w:t>
       </w:r>
     </w:p>
     <w:p>
@@ -5107,7 +6017,7 @@
         <w:pStyle w:val="Heading4"/>
         <w:numPr>
           <w:ilvl w:val="3"/>
-          <w:numId w:val="4"/>
+          <w:numId w:val="10"/>
         </w:numPr>
         <w:tabs>
           <w:tab w:val="clear" w:pos="720"/>
@@ -5122,19 +6032,7 @@
         <w:rPr>
           <w:lang w:val="sv-SE"/>
         </w:rPr>
-        <w:t xml:space="preserve">Fitur Cari </w:t>
-      </w:r>
-      <w:r>
-        <w:rPr>
-          <w:lang w:val="sv-SE"/>
-        </w:rPr>
-        <w:t>Riwayat Keterangan, D</w:t>
-      </w:r>
-      <w:r>
-        <w:rPr>
-          <w:lang w:val="sv-SE"/>
-        </w:rPr>
-        <w:t>iagnosis, dan Tindakan</w:t>
+        <w:t>Fitur Cari Riwayat Keterangan, Diagnosis, dan Tindakan</w:t>
       </w:r>
     </w:p>
     <w:p>
@@ -5176,7 +6074,7 @@
         <w:pStyle w:val="Heading4"/>
         <w:numPr>
           <w:ilvl w:val="3"/>
-          <w:numId w:val="4"/>
+          <w:numId w:val="10"/>
         </w:numPr>
         <w:tabs>
           <w:tab w:val="clear" w:pos="720"/>
@@ -5212,7 +6110,7 @@
         <w:pStyle w:val="Heading4"/>
         <w:numPr>
           <w:ilvl w:val="3"/>
-          <w:numId w:val="4"/>
+          <w:numId w:val="10"/>
         </w:numPr>
         <w:tabs>
           <w:tab w:val="clear" w:pos="720"/>
@@ -5248,7 +6146,7 @@
         <w:pStyle w:val="Heading4"/>
         <w:numPr>
           <w:ilvl w:val="3"/>
-          <w:numId w:val="4"/>
+          <w:numId w:val="10"/>
         </w:numPr>
         <w:tabs>
           <w:tab w:val="clear" w:pos="720"/>
@@ -5281,23 +6179,136 @@
         <w:jc w:val="both"/>
       </w:pPr>
       <w:r>
+        <w:t>Kesimpulan</w:t>
+      </w:r>
+    </w:p>
+    <w:p>
+      <w:pPr>
+        <w:jc w:val="both"/>
+        <w:rPr>
+          <w:lang w:val="sv-SE"/>
+        </w:rPr>
+      </w:pPr>
+      <w:r>
+        <w:rPr>
+          <w:lang w:val="sv-SE"/>
+        </w:rPr>
+        <w:t>Pembuatan aplikasi pencatatan pasien dilakukan untuk memudahkan klinik X dalam perekaman pasien-pasien yang datang. Aplikasi ini dimulai dengan membuka tiga file csv yang sudah berisi data pasien, data riwayat pasien, dan data biaya tindakan. Pembacaan file disimpan dalam tiga array berbeda: array data pasien, array riwayat medis, dan array biaya tindakan. Pengelolaan data seperti penambahan, pencarian, penghapusan, dan pemberian informasi dilakukan pada ketiga array tersebut.</w:t>
+      </w:r>
+    </w:p>
+    <w:p>
+      <w:pPr>
+        <w:jc w:val="both"/>
+        <w:rPr>
+          <w:lang w:val="sv-SE"/>
+        </w:rPr>
+      </w:pPr>
+      <w:r>
+        <w:rPr>
+          <w:lang w:val="sv-SE"/>
+        </w:rPr>
+        <w:t>Setelah membuat aplikasi pencatatan pasien dan melakukan analisis, didapatkan kesimpulan seperti berikut.</w:t>
+      </w:r>
+    </w:p>
+    <w:p>
+      <w:pPr>
+        <w:pStyle w:val="ListParagraph"/>
+        <w:numPr>
+          <w:ilvl w:val="0"/>
+          <w:numId w:val="1"/>
+        </w:numPr>
+        <w:jc w:val="both"/>
+        <w:rPr>
+          <w:lang w:val="sv-SE"/>
+        </w:rPr>
+      </w:pPr>
+      <w:r>
+        <w:rPr>
+          <w:lang w:val="sv-SE"/>
+        </w:rPr>
+        <w:t>Pengelolaan data seperti pencatatan, pengubahan, pencarian, dan penghapusan data pasien tidak perlu lagi dilakukan pada sebuah buku karena aplikasi ini sudah memuat semua fitur yang dibutuhkan</w:t>
+      </w:r>
+    </w:p>
+    <w:p>
+      <w:pPr>
+        <w:pStyle w:val="ListParagraph"/>
+        <w:numPr>
+          <w:ilvl w:val="0"/>
+          <w:numId w:val="1"/>
+        </w:numPr>
+        <w:spacing w:line="259" w:lineRule="auto"/>
+        <w:jc w:val="both"/>
+        <w:rPr>
+          <w:lang w:val="sv-SE"/>
+        </w:rPr>
+      </w:pPr>
+      <w:r>
+        <w:rPr>
+          <w:lang w:val="sv-SE"/>
+        </w:rPr>
+        <w:t>Masih terdapat kemungkinan human error pada aplikasi ini karena proses pencatatan data masih dilakukan oleh pengguna. Namun, human error dapat terminimalisasikan karena tampilan dari aplikasi yang lebih mudah dibaca dibandingkan dengan buku.</w:t>
+      </w:r>
+    </w:p>
+    <w:p>
+      <w:pPr>
+        <w:pStyle w:val="ListParagraph"/>
+        <w:numPr>
+          <w:ilvl w:val="0"/>
+          <w:numId w:val="1"/>
+        </w:numPr>
+        <w:jc w:val="both"/>
+      </w:pPr>
+      <w:r>
+        <w:rPr>
+          <w:lang w:val="sv-SE"/>
+        </w:rPr>
+        <w:t xml:space="preserve">Pengaksesan data dilakukan dengan memilih fitur yang diinginkan, lalu memilih data yang ingin diakses. </w:t>
+      </w:r>
+      <w:r>
+        <w:t>Hal ini membuat pengaksesan data menjadi jauh lebih cepat.</w:t>
+      </w:r>
+    </w:p>
+    <w:p>
+      <w:pPr>
+        <w:pStyle w:val="ListParagraph"/>
+        <w:numPr>
+          <w:ilvl w:val="0"/>
+          <w:numId w:val="1"/>
+        </w:numPr>
+        <w:spacing w:line="259" w:lineRule="auto"/>
+        <w:jc w:val="both"/>
+      </w:pPr>
+      <w:r>
+        <w:t>Fitur analisis data meliputi lapora keuangan klinik, laporan jumlah pasien dan penyakitnya, serta informasi mengenai pasien yang perlu kembali kontrol sehingga klinik dapat membuat keputusan yang tepat.</w:t>
+      </w:r>
+    </w:p>
+    <w:p>
+      <w:pPr>
+        <w:pStyle w:val="ListParagraph"/>
+        <w:numPr>
+          <w:ilvl w:val="0"/>
+          <w:numId w:val="1"/>
+        </w:numPr>
+        <w:spacing w:line="259" w:lineRule="auto"/>
+        <w:jc w:val="both"/>
+        <w:rPr>
+          <w:lang w:val="sv-SE"/>
+        </w:rPr>
+      </w:pPr>
+      <w:r>
+        <w:rPr>
+          <w:lang w:val="sv-SE"/>
+        </w:rPr>
+        <w:t xml:space="preserve">Seluruh data akan tersimpan pada aplikasi ini selama aplikasi tidak ditutup. </w:t>
+      </w:r>
+    </w:p>
+    <w:p>
+      <w:pPr>
+        <w:pStyle w:val="Heading1"/>
+        <w:jc w:val="both"/>
+      </w:pPr>
+      <w:r>
         <w:lastRenderedPageBreak/>
-        <w:t>Kesimpulan</w:t>
-      </w:r>
-    </w:p>
-    <w:p>
-      <w:pPr>
-        <w:rPr>
-          <w:rFonts w:eastAsia="MS Mincho"/>
-        </w:rPr>
-      </w:pPr>
-    </w:p>
-    <w:p>
-      <w:pPr>
-        <w:pStyle w:val="Heading1"/>
-        <w:jc w:val="both"/>
-      </w:pPr>
-      <w:r>
         <w:t>Referensi</w:t>
       </w:r>
     </w:p>
@@ -5321,7 +6332,7 @@
         <w:pStyle w:val="NoSpacing"/>
         <w:numPr>
           <w:ilvl w:val="0"/>
-          <w:numId w:val="20"/>
+          <w:numId w:val="26"/>
         </w:numPr>
         <w:ind w:left="426" w:hanging="426"/>
         <w:jc w:val="both"/>
@@ -5378,7 +6389,7 @@
         <w:pStyle w:val="NoSpacing"/>
         <w:numPr>
           <w:ilvl w:val="0"/>
-          <w:numId w:val="20"/>
+          <w:numId w:val="26"/>
         </w:numPr>
         <w:ind w:left="426" w:hanging="426"/>
         <w:jc w:val="both"/>
@@ -5398,7 +6409,7 @@
         <w:pStyle w:val="NoSpacing"/>
         <w:numPr>
           <w:ilvl w:val="0"/>
-          <w:numId w:val="20"/>
+          <w:numId w:val="26"/>
         </w:numPr>
         <w:ind w:left="426" w:hanging="426"/>
         <w:jc w:val="both"/>
@@ -5442,7 +6453,7 @@
         <w:pStyle w:val="NoSpacing"/>
         <w:numPr>
           <w:ilvl w:val="0"/>
-          <w:numId w:val="20"/>
+          <w:numId w:val="26"/>
         </w:numPr>
         <w:ind w:left="426" w:hanging="426"/>
         <w:jc w:val="both"/>
@@ -5486,7 +6497,7 @@
         <w:pStyle w:val="NoSpacing"/>
         <w:numPr>
           <w:ilvl w:val="0"/>
-          <w:numId w:val="20"/>
+          <w:numId w:val="26"/>
         </w:numPr>
         <w:ind w:left="426" w:hanging="426"/>
         <w:jc w:val="both"/>
@@ -5530,7 +6541,7 @@
         <w:pStyle w:val="NoSpacing"/>
         <w:numPr>
           <w:ilvl w:val="0"/>
-          <w:numId w:val="20"/>
+          <w:numId w:val="26"/>
         </w:numPr>
         <w:ind w:left="426" w:hanging="426"/>
         <w:jc w:val="both"/>
@@ -5574,7 +6585,7 @@
         <w:pStyle w:val="NoSpacing"/>
         <w:numPr>
           <w:ilvl w:val="0"/>
-          <w:numId w:val="20"/>
+          <w:numId w:val="26"/>
         </w:numPr>
         <w:ind w:left="426" w:hanging="426"/>
         <w:jc w:val="both"/>
@@ -6465,6 +7476,92 @@
     </w:lvl>
   </w:abstractNum>
   <w:abstractNum w:abstractNumId="5" w15:restartNumberingAfterBreak="0">
+    <w:nsid w:val="3098A4A8"/>
+    <w:multiLevelType w:val="hybridMultilevel"/>
+    <w:tmpl w:val="48F6611C"/>
+    <w:lvl w:ilvl="0" w:tplc="0BB43542">
+      <w:start w:val="1"/>
+      <w:numFmt w:val="decimal"/>
+      <w:lvlText w:val="%1."/>
+      <w:lvlJc w:val="left"/>
+      <w:pPr>
+        <w:ind w:left="720" w:hanging="360"/>
+      </w:pPr>
+    </w:lvl>
+    <w:lvl w:ilvl="1" w:tplc="8FB47644">
+      <w:start w:val="1"/>
+      <w:numFmt w:val="lowerLetter"/>
+      <w:lvlText w:val="%2."/>
+      <w:lvlJc w:val="left"/>
+      <w:pPr>
+        <w:ind w:left="1440" w:hanging="360"/>
+      </w:pPr>
+    </w:lvl>
+    <w:lvl w:ilvl="2" w:tplc="8BACDEFE">
+      <w:start w:val="1"/>
+      <w:numFmt w:val="lowerRoman"/>
+      <w:lvlText w:val="%3."/>
+      <w:lvlJc w:val="right"/>
+      <w:pPr>
+        <w:ind w:left="2160" w:hanging="180"/>
+      </w:pPr>
+    </w:lvl>
+    <w:lvl w:ilvl="3" w:tplc="4288DD16">
+      <w:start w:val="1"/>
+      <w:numFmt w:val="decimal"/>
+      <w:lvlText w:val="%4."/>
+      <w:lvlJc w:val="left"/>
+      <w:pPr>
+        <w:ind w:left="2880" w:hanging="360"/>
+      </w:pPr>
+    </w:lvl>
+    <w:lvl w:ilvl="4" w:tplc="48A43F28">
+      <w:start w:val="1"/>
+      <w:numFmt w:val="lowerLetter"/>
+      <w:lvlText w:val="%5."/>
+      <w:lvlJc w:val="left"/>
+      <w:pPr>
+        <w:ind w:left="3600" w:hanging="360"/>
+      </w:pPr>
+    </w:lvl>
+    <w:lvl w:ilvl="5" w:tplc="2AE02EA4">
+      <w:start w:val="1"/>
+      <w:numFmt w:val="lowerRoman"/>
+      <w:lvlText w:val="%6."/>
+      <w:lvlJc w:val="right"/>
+      <w:pPr>
+        <w:ind w:left="4320" w:hanging="180"/>
+      </w:pPr>
+    </w:lvl>
+    <w:lvl w:ilvl="6" w:tplc="94CCF216">
+      <w:start w:val="1"/>
+      <w:numFmt w:val="decimal"/>
+      <w:lvlText w:val="%7."/>
+      <w:lvlJc w:val="left"/>
+      <w:pPr>
+        <w:ind w:left="5040" w:hanging="360"/>
+      </w:pPr>
+    </w:lvl>
+    <w:lvl w:ilvl="7" w:tplc="D22EA50E">
+      <w:start w:val="1"/>
+      <w:numFmt w:val="lowerLetter"/>
+      <w:lvlText w:val="%8."/>
+      <w:lvlJc w:val="left"/>
+      <w:pPr>
+        <w:ind w:left="5760" w:hanging="360"/>
+      </w:pPr>
+    </w:lvl>
+    <w:lvl w:ilvl="8" w:tplc="76D89AC0">
+      <w:start w:val="1"/>
+      <w:numFmt w:val="lowerRoman"/>
+      <w:lvlText w:val="%9."/>
+      <w:lvlJc w:val="right"/>
+      <w:pPr>
+        <w:ind w:left="6480" w:hanging="180"/>
+      </w:pPr>
+    </w:lvl>
+  </w:abstractNum>
+  <w:abstractNum w:abstractNumId="6" w15:restartNumberingAfterBreak="0">
     <w:nsid w:val="37660336"/>
     <w:multiLevelType w:val="hybridMultilevel"/>
     <w:tmpl w:val="78D27160"/>
@@ -6605,7 +7702,7 @@
       </w:rPr>
     </w:lvl>
   </w:abstractNum>
-  <w:abstractNum w:abstractNumId="6" w15:restartNumberingAfterBreak="0">
+  <w:abstractNum w:abstractNumId="7" w15:restartNumberingAfterBreak="0">
     <w:nsid w:val="37E22320"/>
     <w:multiLevelType w:val="hybridMultilevel"/>
     <w:tmpl w:val="63F052CA"/>
@@ -6718,7 +7815,7 @@
       </w:rPr>
     </w:lvl>
   </w:abstractNum>
-  <w:abstractNum w:abstractNumId="7" w15:restartNumberingAfterBreak="0">
+  <w:abstractNum w:abstractNumId="8" w15:restartNumberingAfterBreak="0">
     <w:nsid w:val="3872260E"/>
     <w:multiLevelType w:val="hybridMultilevel"/>
     <w:tmpl w:val="40740EBA"/>
@@ -6807,7 +7904,7 @@
       </w:pPr>
     </w:lvl>
   </w:abstractNum>
-  <w:abstractNum w:abstractNumId="8" w15:restartNumberingAfterBreak="0">
+  <w:abstractNum w:abstractNumId="9" w15:restartNumberingAfterBreak="0">
     <w:nsid w:val="39C91046"/>
     <w:multiLevelType w:val="multilevel"/>
     <w:tmpl w:val="F604C2B0"/>
@@ -6920,7 +8017,7 @@
       </w:pPr>
     </w:lvl>
   </w:abstractNum>
-  <w:abstractNum w:abstractNumId="9" w15:restartNumberingAfterBreak="0">
+  <w:abstractNum w:abstractNumId="10" w15:restartNumberingAfterBreak="0">
     <w:nsid w:val="39E54FC6"/>
     <w:multiLevelType w:val="singleLevel"/>
     <w:tmpl w:val="5B7288D4"/>
@@ -6940,7 +8037,7 @@
       </w:rPr>
     </w:lvl>
   </w:abstractNum>
-  <w:abstractNum w:abstractNumId="10" w15:restartNumberingAfterBreak="0">
+  <w:abstractNum w:abstractNumId="11" w15:restartNumberingAfterBreak="0">
     <w:nsid w:val="3C2D414C"/>
     <w:multiLevelType w:val="hybridMultilevel"/>
     <w:tmpl w:val="F6222DDC"/>
@@ -7029,7 +8126,7 @@
       </w:pPr>
     </w:lvl>
   </w:abstractNum>
-  <w:abstractNum w:abstractNumId="11" w15:restartNumberingAfterBreak="0">
+  <w:abstractNum w:abstractNumId="12" w15:restartNumberingAfterBreak="0">
     <w:nsid w:val="3DAF1044"/>
     <w:multiLevelType w:val="hybridMultilevel"/>
     <w:tmpl w:val="41BC428A"/>
@@ -7118,7 +8215,93 @@
       </w:pPr>
     </w:lvl>
   </w:abstractNum>
-  <w:abstractNum w:abstractNumId="12" w15:restartNumberingAfterBreak="0">
+  <w:abstractNum w:abstractNumId="13" w15:restartNumberingAfterBreak="0">
+    <w:nsid w:val="3F6249E9"/>
+    <w:multiLevelType w:val="hybridMultilevel"/>
+    <w:tmpl w:val="AE3CBFF2"/>
+    <w:lvl w:ilvl="0" w:tplc="312A99BA">
+      <w:start w:val="1"/>
+      <w:numFmt w:val="decimal"/>
+      <w:lvlText w:val="%1."/>
+      <w:lvlJc w:val="left"/>
+      <w:pPr>
+        <w:ind w:left="720" w:hanging="360"/>
+      </w:pPr>
+    </w:lvl>
+    <w:lvl w:ilvl="1" w:tplc="E20A5B02">
+      <w:start w:val="1"/>
+      <w:numFmt w:val="lowerLetter"/>
+      <w:lvlText w:val="%2."/>
+      <w:lvlJc w:val="left"/>
+      <w:pPr>
+        <w:ind w:left="1440" w:hanging="360"/>
+      </w:pPr>
+    </w:lvl>
+    <w:lvl w:ilvl="2" w:tplc="BFEE9A6A">
+      <w:start w:val="1"/>
+      <w:numFmt w:val="lowerRoman"/>
+      <w:lvlText w:val="%3."/>
+      <w:lvlJc w:val="right"/>
+      <w:pPr>
+        <w:ind w:left="2160" w:hanging="180"/>
+      </w:pPr>
+    </w:lvl>
+    <w:lvl w:ilvl="3" w:tplc="8256858E">
+      <w:start w:val="1"/>
+      <w:numFmt w:val="decimal"/>
+      <w:lvlText w:val="%4."/>
+      <w:lvlJc w:val="left"/>
+      <w:pPr>
+        <w:ind w:left="2880" w:hanging="360"/>
+      </w:pPr>
+    </w:lvl>
+    <w:lvl w:ilvl="4" w:tplc="36A49BA6">
+      <w:start w:val="1"/>
+      <w:numFmt w:val="lowerLetter"/>
+      <w:lvlText w:val="%5."/>
+      <w:lvlJc w:val="left"/>
+      <w:pPr>
+        <w:ind w:left="3600" w:hanging="360"/>
+      </w:pPr>
+    </w:lvl>
+    <w:lvl w:ilvl="5" w:tplc="A69E7A60">
+      <w:start w:val="1"/>
+      <w:numFmt w:val="lowerRoman"/>
+      <w:lvlText w:val="%6."/>
+      <w:lvlJc w:val="right"/>
+      <w:pPr>
+        <w:ind w:left="4320" w:hanging="180"/>
+      </w:pPr>
+    </w:lvl>
+    <w:lvl w:ilvl="6" w:tplc="51D0224C">
+      <w:start w:val="1"/>
+      <w:numFmt w:val="decimal"/>
+      <w:lvlText w:val="%7."/>
+      <w:lvlJc w:val="left"/>
+      <w:pPr>
+        <w:ind w:left="5040" w:hanging="360"/>
+      </w:pPr>
+    </w:lvl>
+    <w:lvl w:ilvl="7" w:tplc="16A061D2">
+      <w:start w:val="1"/>
+      <w:numFmt w:val="lowerLetter"/>
+      <w:lvlText w:val="%8."/>
+      <w:lvlJc w:val="left"/>
+      <w:pPr>
+        <w:ind w:left="5760" w:hanging="360"/>
+      </w:pPr>
+    </w:lvl>
+    <w:lvl w:ilvl="8" w:tplc="23549748">
+      <w:start w:val="1"/>
+      <w:numFmt w:val="lowerRoman"/>
+      <w:lvlText w:val="%9."/>
+      <w:lvlJc w:val="right"/>
+      <w:pPr>
+        <w:ind w:left="6480" w:hanging="180"/>
+      </w:pPr>
+    </w:lvl>
+  </w:abstractNum>
+  <w:abstractNum w:abstractNumId="14" w15:restartNumberingAfterBreak="0">
     <w:nsid w:val="40AD6597"/>
     <w:multiLevelType w:val="hybridMultilevel"/>
     <w:tmpl w:val="A10E0808"/>
@@ -7207,7 +8390,7 @@
       </w:pPr>
     </w:lvl>
   </w:abstractNum>
-  <w:abstractNum w:abstractNumId="13" w15:restartNumberingAfterBreak="0">
+  <w:abstractNum w:abstractNumId="15" w15:restartNumberingAfterBreak="0">
     <w:nsid w:val="4189603E"/>
     <w:multiLevelType w:val="multilevel"/>
     <w:tmpl w:val="D4B4B71A"/>
@@ -7402,7 +8585,7 @@
       </w:rPr>
     </w:lvl>
   </w:abstractNum>
-  <w:abstractNum w:abstractNumId="14" w15:restartNumberingAfterBreak="0">
+  <w:abstractNum w:abstractNumId="16" w15:restartNumberingAfterBreak="0">
     <w:nsid w:val="4CE06AAC"/>
     <w:multiLevelType w:val="hybridMultilevel"/>
     <w:tmpl w:val="1C96ED6E"/>
@@ -7515,7 +8698,7 @@
       </w:rPr>
     </w:lvl>
   </w:abstractNum>
-  <w:abstractNum w:abstractNumId="15" w15:restartNumberingAfterBreak="0">
+  <w:abstractNum w:abstractNumId="17" w15:restartNumberingAfterBreak="0">
     <w:nsid w:val="50D54233"/>
     <w:multiLevelType w:val="hybridMultilevel"/>
     <w:tmpl w:val="76B8038E"/>
@@ -7605,7 +8788,7 @@
       </w:pPr>
     </w:lvl>
   </w:abstractNum>
-  <w:abstractNum w:abstractNumId="16" w15:restartNumberingAfterBreak="0">
+  <w:abstractNum w:abstractNumId="18" w15:restartNumberingAfterBreak="0">
     <w:nsid w:val="52CA544A"/>
     <w:multiLevelType w:val="singleLevel"/>
     <w:tmpl w:val="987C499A"/>
@@ -7632,7 +8815,7 @@
       </w:rPr>
     </w:lvl>
   </w:abstractNum>
-  <w:abstractNum w:abstractNumId="17" w15:restartNumberingAfterBreak="0">
+  <w:abstractNum w:abstractNumId="19" w15:restartNumberingAfterBreak="0">
     <w:nsid w:val="53B03C50"/>
     <w:multiLevelType w:val="multilevel"/>
     <w:tmpl w:val="369207F2"/>
@@ -7745,7 +8928,93 @@
       </w:pPr>
     </w:lvl>
   </w:abstractNum>
-  <w:abstractNum w:abstractNumId="18" w15:restartNumberingAfterBreak="0">
+  <w:abstractNum w:abstractNumId="20" w15:restartNumberingAfterBreak="0">
+    <w:nsid w:val="5BB698F1"/>
+    <w:multiLevelType w:val="hybridMultilevel"/>
+    <w:tmpl w:val="537E7648"/>
+    <w:lvl w:ilvl="0" w:tplc="13A872A0">
+      <w:start w:val="1"/>
+      <w:numFmt w:val="lowerLetter"/>
+      <w:lvlText w:val="%1."/>
+      <w:lvlJc w:val="left"/>
+      <w:pPr>
+        <w:ind w:left="720" w:hanging="360"/>
+      </w:pPr>
+    </w:lvl>
+    <w:lvl w:ilvl="1" w:tplc="C26A05B0">
+      <w:start w:val="1"/>
+      <w:numFmt w:val="lowerLetter"/>
+      <w:lvlText w:val="%2."/>
+      <w:lvlJc w:val="left"/>
+      <w:pPr>
+        <w:ind w:left="1440" w:hanging="360"/>
+      </w:pPr>
+    </w:lvl>
+    <w:lvl w:ilvl="2" w:tplc="7A8A6730">
+      <w:start w:val="1"/>
+      <w:numFmt w:val="lowerRoman"/>
+      <w:lvlText w:val="%3."/>
+      <w:lvlJc w:val="right"/>
+      <w:pPr>
+        <w:ind w:left="2160" w:hanging="180"/>
+      </w:pPr>
+    </w:lvl>
+    <w:lvl w:ilvl="3" w:tplc="19AE691A">
+      <w:start w:val="1"/>
+      <w:numFmt w:val="decimal"/>
+      <w:lvlText w:val="%4."/>
+      <w:lvlJc w:val="left"/>
+      <w:pPr>
+        <w:ind w:left="2880" w:hanging="360"/>
+      </w:pPr>
+    </w:lvl>
+    <w:lvl w:ilvl="4" w:tplc="A6B60114">
+      <w:start w:val="1"/>
+      <w:numFmt w:val="lowerLetter"/>
+      <w:lvlText w:val="%5."/>
+      <w:lvlJc w:val="left"/>
+      <w:pPr>
+        <w:ind w:left="3600" w:hanging="360"/>
+      </w:pPr>
+    </w:lvl>
+    <w:lvl w:ilvl="5" w:tplc="9EDE3866">
+      <w:start w:val="1"/>
+      <w:numFmt w:val="lowerRoman"/>
+      <w:lvlText w:val="%6."/>
+      <w:lvlJc w:val="right"/>
+      <w:pPr>
+        <w:ind w:left="4320" w:hanging="180"/>
+      </w:pPr>
+    </w:lvl>
+    <w:lvl w:ilvl="6" w:tplc="F7A64358">
+      <w:start w:val="1"/>
+      <w:numFmt w:val="decimal"/>
+      <w:lvlText w:val="%7."/>
+      <w:lvlJc w:val="left"/>
+      <w:pPr>
+        <w:ind w:left="5040" w:hanging="360"/>
+      </w:pPr>
+    </w:lvl>
+    <w:lvl w:ilvl="7" w:tplc="EDCC3F4E">
+      <w:start w:val="1"/>
+      <w:numFmt w:val="lowerLetter"/>
+      <w:lvlText w:val="%8."/>
+      <w:lvlJc w:val="left"/>
+      <w:pPr>
+        <w:ind w:left="5760" w:hanging="360"/>
+      </w:pPr>
+    </w:lvl>
+    <w:lvl w:ilvl="8" w:tplc="13585B84">
+      <w:start w:val="1"/>
+      <w:numFmt w:val="lowerRoman"/>
+      <w:lvlText w:val="%9."/>
+      <w:lvlJc w:val="right"/>
+      <w:pPr>
+        <w:ind w:left="6480" w:hanging="180"/>
+      </w:pPr>
+    </w:lvl>
+  </w:abstractNum>
+  <w:abstractNum w:abstractNumId="21" w15:restartNumberingAfterBreak="0">
     <w:nsid w:val="5C810565"/>
     <w:multiLevelType w:val="hybridMultilevel"/>
     <w:tmpl w:val="51BAB9C6"/>
@@ -7831,7 +9100,7 @@
       </w:pPr>
     </w:lvl>
   </w:abstractNum>
-  <w:abstractNum w:abstractNumId="19" w15:restartNumberingAfterBreak="0">
+  <w:abstractNum w:abstractNumId="22" w15:restartNumberingAfterBreak="0">
     <w:nsid w:val="65D618DC"/>
     <w:multiLevelType w:val="hybridMultilevel"/>
     <w:tmpl w:val="D9D4362C"/>
@@ -7921,7 +9190,93 @@
       </w:pPr>
     </w:lvl>
   </w:abstractNum>
-  <w:abstractNum w:abstractNumId="20" w15:restartNumberingAfterBreak="0">
+  <w:abstractNum w:abstractNumId="23" w15:restartNumberingAfterBreak="0">
+    <w:nsid w:val="66C17F96"/>
+    <w:multiLevelType w:val="hybridMultilevel"/>
+    <w:tmpl w:val="0DCCA444"/>
+    <w:lvl w:ilvl="0" w:tplc="71A4FED6">
+      <w:start w:val="1"/>
+      <w:numFmt w:val="decimal"/>
+      <w:lvlText w:val="%1."/>
+      <w:lvlJc w:val="left"/>
+      <w:pPr>
+        <w:ind w:left="720" w:hanging="360"/>
+      </w:pPr>
+    </w:lvl>
+    <w:lvl w:ilvl="1" w:tplc="1B5C0356">
+      <w:start w:val="1"/>
+      <w:numFmt w:val="lowerLetter"/>
+      <w:lvlText w:val="%2."/>
+      <w:lvlJc w:val="left"/>
+      <w:pPr>
+        <w:ind w:left="1440" w:hanging="360"/>
+      </w:pPr>
+    </w:lvl>
+    <w:lvl w:ilvl="2" w:tplc="69904398">
+      <w:start w:val="1"/>
+      <w:numFmt w:val="decimal"/>
+      <w:lvlText w:val="%3."/>
+      <w:lvlJc w:val="left"/>
+      <w:pPr>
+        <w:ind w:left="2160" w:hanging="180"/>
+      </w:pPr>
+    </w:lvl>
+    <w:lvl w:ilvl="3" w:tplc="868656AA">
+      <w:start w:val="1"/>
+      <w:numFmt w:val="decimal"/>
+      <w:lvlText w:val="%4."/>
+      <w:lvlJc w:val="left"/>
+      <w:pPr>
+        <w:ind w:left="2880" w:hanging="360"/>
+      </w:pPr>
+    </w:lvl>
+    <w:lvl w:ilvl="4" w:tplc="27C66532">
+      <w:start w:val="1"/>
+      <w:numFmt w:val="lowerLetter"/>
+      <w:lvlText w:val="%5."/>
+      <w:lvlJc w:val="left"/>
+      <w:pPr>
+        <w:ind w:left="3600" w:hanging="360"/>
+      </w:pPr>
+    </w:lvl>
+    <w:lvl w:ilvl="5" w:tplc="B7D4B172">
+      <w:start w:val="1"/>
+      <w:numFmt w:val="lowerRoman"/>
+      <w:lvlText w:val="%6."/>
+      <w:lvlJc w:val="right"/>
+      <w:pPr>
+        <w:ind w:left="4320" w:hanging="180"/>
+      </w:pPr>
+    </w:lvl>
+    <w:lvl w:ilvl="6" w:tplc="E222D1CE">
+      <w:start w:val="1"/>
+      <w:numFmt w:val="decimal"/>
+      <w:lvlText w:val="%7."/>
+      <w:lvlJc w:val="left"/>
+      <w:pPr>
+        <w:ind w:left="5040" w:hanging="360"/>
+      </w:pPr>
+    </w:lvl>
+    <w:lvl w:ilvl="7" w:tplc="49FA4A80">
+      <w:start w:val="1"/>
+      <w:numFmt w:val="lowerLetter"/>
+      <w:lvlText w:val="%8."/>
+      <w:lvlJc w:val="left"/>
+      <w:pPr>
+        <w:ind w:left="5760" w:hanging="360"/>
+      </w:pPr>
+    </w:lvl>
+    <w:lvl w:ilvl="8" w:tplc="9F5E4988">
+      <w:start w:val="1"/>
+      <w:numFmt w:val="lowerRoman"/>
+      <w:lvlText w:val="%9."/>
+      <w:lvlJc w:val="right"/>
+      <w:pPr>
+        <w:ind w:left="6480" w:hanging="180"/>
+      </w:pPr>
+    </w:lvl>
+  </w:abstractNum>
+  <w:abstractNum w:abstractNumId="24" w15:restartNumberingAfterBreak="0">
     <w:nsid w:val="6A726ABD"/>
     <w:multiLevelType w:val="hybridMultilevel"/>
     <w:tmpl w:val="7FE277E0"/>
@@ -8011,7 +9366,7 @@
       </w:pPr>
     </w:lvl>
   </w:abstractNum>
-  <w:abstractNum w:abstractNumId="21" w15:restartNumberingAfterBreak="0">
+  <w:abstractNum w:abstractNumId="25" w15:restartNumberingAfterBreak="0">
     <w:nsid w:val="6C402C58"/>
     <w:multiLevelType w:val="hybridMultilevel"/>
     <w:tmpl w:val="3C0611EA"/>
@@ -8156,7 +9511,7 @@
       </w:rPr>
     </w:lvl>
   </w:abstractNum>
-  <w:abstractNum w:abstractNumId="22" w15:restartNumberingAfterBreak="0">
+  <w:abstractNum w:abstractNumId="26" w15:restartNumberingAfterBreak="0">
     <w:nsid w:val="6CD32DA8"/>
     <w:multiLevelType w:val="singleLevel"/>
     <w:tmpl w:val="166470C2"/>
@@ -8182,7 +9537,93 @@
       </w:rPr>
     </w:lvl>
   </w:abstractNum>
-  <w:abstractNum w:abstractNumId="23" w15:restartNumberingAfterBreak="0">
+  <w:abstractNum w:abstractNumId="27" w15:restartNumberingAfterBreak="0">
+    <w:nsid w:val="6DAF1C1C"/>
+    <w:multiLevelType w:val="hybridMultilevel"/>
+    <w:tmpl w:val="28E0A3EA"/>
+    <w:lvl w:ilvl="0" w:tplc="B046EAA4">
+      <w:start w:val="1"/>
+      <w:numFmt w:val="decimal"/>
+      <w:lvlText w:val="%1."/>
+      <w:lvlJc w:val="left"/>
+      <w:pPr>
+        <w:ind w:left="720" w:hanging="360"/>
+      </w:pPr>
+    </w:lvl>
+    <w:lvl w:ilvl="1" w:tplc="1A1ABAC0">
+      <w:start w:val="1"/>
+      <w:numFmt w:val="lowerLetter"/>
+      <w:lvlText w:val="%2."/>
+      <w:lvlJc w:val="left"/>
+      <w:pPr>
+        <w:ind w:left="1440" w:hanging="360"/>
+      </w:pPr>
+    </w:lvl>
+    <w:lvl w:ilvl="2" w:tplc="FB8CAF74">
+      <w:start w:val="1"/>
+      <w:numFmt w:val="lowerRoman"/>
+      <w:lvlText w:val="%3."/>
+      <w:lvlJc w:val="right"/>
+      <w:pPr>
+        <w:ind w:left="2160" w:hanging="180"/>
+      </w:pPr>
+    </w:lvl>
+    <w:lvl w:ilvl="3" w:tplc="8B163728">
+      <w:start w:val="1"/>
+      <w:numFmt w:val="decimal"/>
+      <w:lvlText w:val="%4."/>
+      <w:lvlJc w:val="left"/>
+      <w:pPr>
+        <w:ind w:left="2880" w:hanging="360"/>
+      </w:pPr>
+    </w:lvl>
+    <w:lvl w:ilvl="4" w:tplc="606EDEF6">
+      <w:start w:val="1"/>
+      <w:numFmt w:val="lowerLetter"/>
+      <w:lvlText w:val="%5."/>
+      <w:lvlJc w:val="left"/>
+      <w:pPr>
+        <w:ind w:left="3600" w:hanging="360"/>
+      </w:pPr>
+    </w:lvl>
+    <w:lvl w:ilvl="5" w:tplc="44CCACAA">
+      <w:start w:val="1"/>
+      <w:numFmt w:val="lowerRoman"/>
+      <w:lvlText w:val="%6."/>
+      <w:lvlJc w:val="right"/>
+      <w:pPr>
+        <w:ind w:left="4320" w:hanging="180"/>
+      </w:pPr>
+    </w:lvl>
+    <w:lvl w:ilvl="6" w:tplc="9528BED0">
+      <w:start w:val="1"/>
+      <w:numFmt w:val="decimal"/>
+      <w:lvlText w:val="%7."/>
+      <w:lvlJc w:val="left"/>
+      <w:pPr>
+        <w:ind w:left="5040" w:hanging="360"/>
+      </w:pPr>
+    </w:lvl>
+    <w:lvl w:ilvl="7" w:tplc="E6C47DB8">
+      <w:start w:val="1"/>
+      <w:numFmt w:val="lowerLetter"/>
+      <w:lvlText w:val="%8."/>
+      <w:lvlJc w:val="left"/>
+      <w:pPr>
+        <w:ind w:left="5760" w:hanging="360"/>
+      </w:pPr>
+    </w:lvl>
+    <w:lvl w:ilvl="8" w:tplc="A3F218F4">
+      <w:start w:val="1"/>
+      <w:numFmt w:val="lowerRoman"/>
+      <w:lvlText w:val="%9."/>
+      <w:lvlJc w:val="right"/>
+      <w:pPr>
+        <w:ind w:left="6480" w:hanging="180"/>
+      </w:pPr>
+    </w:lvl>
+  </w:abstractNum>
+  <w:abstractNum w:abstractNumId="28" w15:restartNumberingAfterBreak="0">
     <w:nsid w:val="707578C1"/>
     <w:multiLevelType w:val="hybridMultilevel"/>
     <w:tmpl w:val="032AC27C"/>
@@ -8271,7 +9712,93 @@
       </w:pPr>
     </w:lvl>
   </w:abstractNum>
-  <w:abstractNum w:abstractNumId="24" w15:restartNumberingAfterBreak="0">
+  <w:abstractNum w:abstractNumId="29" w15:restartNumberingAfterBreak="0">
+    <w:nsid w:val="769D85F9"/>
+    <w:multiLevelType w:val="hybridMultilevel"/>
+    <w:tmpl w:val="AC92CB34"/>
+    <w:lvl w:ilvl="0" w:tplc="299EE4D4">
+      <w:start w:val="1"/>
+      <w:numFmt w:val="decimal"/>
+      <w:lvlText w:val="%1."/>
+      <w:lvlJc w:val="left"/>
+      <w:pPr>
+        <w:ind w:left="720" w:hanging="360"/>
+      </w:pPr>
+    </w:lvl>
+    <w:lvl w:ilvl="1" w:tplc="43A22CC4">
+      <w:start w:val="1"/>
+      <w:numFmt w:val="lowerLetter"/>
+      <w:lvlText w:val="%2."/>
+      <w:lvlJc w:val="left"/>
+      <w:pPr>
+        <w:ind w:left="1440" w:hanging="360"/>
+      </w:pPr>
+    </w:lvl>
+    <w:lvl w:ilvl="2" w:tplc="D420653A">
+      <w:start w:val="1"/>
+      <w:numFmt w:val="lowerRoman"/>
+      <w:lvlText w:val="%3."/>
+      <w:lvlJc w:val="right"/>
+      <w:pPr>
+        <w:ind w:left="2160" w:hanging="180"/>
+      </w:pPr>
+    </w:lvl>
+    <w:lvl w:ilvl="3" w:tplc="DD5487F2">
+      <w:start w:val="1"/>
+      <w:numFmt w:val="decimal"/>
+      <w:lvlText w:val="%4."/>
+      <w:lvlJc w:val="left"/>
+      <w:pPr>
+        <w:ind w:left="2880" w:hanging="360"/>
+      </w:pPr>
+    </w:lvl>
+    <w:lvl w:ilvl="4" w:tplc="DDA6B7EA">
+      <w:start w:val="1"/>
+      <w:numFmt w:val="lowerLetter"/>
+      <w:lvlText w:val="%5."/>
+      <w:lvlJc w:val="left"/>
+      <w:pPr>
+        <w:ind w:left="3600" w:hanging="360"/>
+      </w:pPr>
+    </w:lvl>
+    <w:lvl w:ilvl="5" w:tplc="31B8F02C">
+      <w:start w:val="1"/>
+      <w:numFmt w:val="lowerRoman"/>
+      <w:lvlText w:val="%6."/>
+      <w:lvlJc w:val="right"/>
+      <w:pPr>
+        <w:ind w:left="4320" w:hanging="180"/>
+      </w:pPr>
+    </w:lvl>
+    <w:lvl w:ilvl="6" w:tplc="4BE050BC">
+      <w:start w:val="1"/>
+      <w:numFmt w:val="decimal"/>
+      <w:lvlText w:val="%7."/>
+      <w:lvlJc w:val="left"/>
+      <w:pPr>
+        <w:ind w:left="5040" w:hanging="360"/>
+      </w:pPr>
+    </w:lvl>
+    <w:lvl w:ilvl="7" w:tplc="BBD466D0">
+      <w:start w:val="1"/>
+      <w:numFmt w:val="lowerLetter"/>
+      <w:lvlText w:val="%8."/>
+      <w:lvlJc w:val="left"/>
+      <w:pPr>
+        <w:ind w:left="5760" w:hanging="360"/>
+      </w:pPr>
+    </w:lvl>
+    <w:lvl w:ilvl="8" w:tplc="C06C803C">
+      <w:start w:val="1"/>
+      <w:numFmt w:val="lowerRoman"/>
+      <w:lvlText w:val="%9."/>
+      <w:lvlJc w:val="right"/>
+      <w:pPr>
+        <w:ind w:left="6480" w:hanging="180"/>
+      </w:pPr>
+    </w:lvl>
+  </w:abstractNum>
+  <w:abstractNum w:abstractNumId="30" w15:restartNumberingAfterBreak="0">
     <w:nsid w:val="780E12CA"/>
     <w:multiLevelType w:val="hybridMultilevel"/>
     <w:tmpl w:val="5CAA6D64"/>
@@ -8361,7 +9888,7 @@
       </w:pPr>
     </w:lvl>
   </w:abstractNum>
-  <w:abstractNum w:abstractNumId="25" w15:restartNumberingAfterBreak="0">
+  <w:abstractNum w:abstractNumId="31" w15:restartNumberingAfterBreak="0">
     <w:nsid w:val="7BA3704B"/>
     <w:multiLevelType w:val="hybridMultilevel"/>
     <w:tmpl w:val="A8847706"/>
@@ -8450,7 +9977,7 @@
       </w:pPr>
     </w:lvl>
   </w:abstractNum>
-  <w:abstractNum w:abstractNumId="26" w15:restartNumberingAfterBreak="0">
+  <w:abstractNum w:abstractNumId="32" w15:restartNumberingAfterBreak="0">
     <w:nsid w:val="7CD255F0"/>
     <w:multiLevelType w:val="hybridMultilevel"/>
     <w:tmpl w:val="1BBC66D6"/>
@@ -8557,89 +10084,107 @@
       </w:pPr>
     </w:lvl>
   </w:abstractNum>
-  <w:num w:numId="1" w16cid:durableId="1852913741">
+  <w:num w:numId="1" w16cid:durableId="719283437">
+    <w:abstractNumId w:val="29"/>
+  </w:num>
+  <w:num w:numId="2" w16cid:durableId="2102410699">
     <w:abstractNumId w:val="5"/>
   </w:num>
-  <w:num w:numId="2" w16cid:durableId="243613257">
-    <w:abstractNumId w:val="21"/>
+  <w:num w:numId="3" w16cid:durableId="386758579">
+    <w:abstractNumId w:val="27"/>
   </w:num>
-  <w:num w:numId="3" w16cid:durableId="609320514">
+  <w:num w:numId="4" w16cid:durableId="2000839702">
+    <w:abstractNumId w:val="20"/>
+  </w:num>
+  <w:num w:numId="5" w16cid:durableId="1028289362">
+    <w:abstractNumId w:val="23"/>
+  </w:num>
+  <w:num w:numId="6" w16cid:durableId="1874725574">
+    <w:abstractNumId w:val="13"/>
+  </w:num>
+  <w:num w:numId="7" w16cid:durableId="1852913741">
+    <w:abstractNumId w:val="6"/>
+  </w:num>
+  <w:num w:numId="8" w16cid:durableId="243613257">
+    <w:abstractNumId w:val="25"/>
+  </w:num>
+  <w:num w:numId="9" w16cid:durableId="609320514">
     <w:abstractNumId w:val="4"/>
   </w:num>
-  <w:num w:numId="4" w16cid:durableId="2021352347">
-    <w:abstractNumId w:val="13"/>
+  <w:num w:numId="10" w16cid:durableId="2021352347">
+    <w:abstractNumId w:val="15"/>
   </w:num>
-  <w:num w:numId="5" w16cid:durableId="2142846453">
-    <w:abstractNumId w:val="13"/>
+  <w:num w:numId="11" w16cid:durableId="2142846453">
+    <w:abstractNumId w:val="15"/>
   </w:num>
-  <w:num w:numId="6" w16cid:durableId="444466006">
-    <w:abstractNumId w:val="13"/>
+  <w:num w:numId="12" w16cid:durableId="444466006">
+    <w:abstractNumId w:val="15"/>
   </w:num>
-  <w:num w:numId="7" w16cid:durableId="923337524">
-    <w:abstractNumId w:val="13"/>
+  <w:num w:numId="13" w16cid:durableId="923337524">
+    <w:abstractNumId w:val="15"/>
   </w:num>
-  <w:num w:numId="8" w16cid:durableId="155145591">
+  <w:num w:numId="14" w16cid:durableId="155145591">
+    <w:abstractNumId w:val="18"/>
+  </w:num>
+  <w:num w:numId="15" w16cid:durableId="2022511330">
+    <w:abstractNumId w:val="26"/>
+  </w:num>
+  <w:num w:numId="16" w16cid:durableId="619603602">
+    <w:abstractNumId w:val="10"/>
+  </w:num>
+  <w:num w:numId="17" w16cid:durableId="1034038798">
+    <w:abstractNumId w:val="2"/>
+  </w:num>
+  <w:num w:numId="18" w16cid:durableId="452480149">
+    <w:abstractNumId w:val="32"/>
+  </w:num>
+  <w:num w:numId="19" w16cid:durableId="1140535942">
+    <w:abstractNumId w:val="11"/>
+  </w:num>
+  <w:num w:numId="20" w16cid:durableId="1876851114">
+    <w:abstractNumId w:val="28"/>
+  </w:num>
+  <w:num w:numId="21" w16cid:durableId="939723931">
     <w:abstractNumId w:val="16"/>
   </w:num>
-  <w:num w:numId="9" w16cid:durableId="2022511330">
+  <w:num w:numId="22" w16cid:durableId="1027564300">
+    <w:abstractNumId w:val="1"/>
+  </w:num>
+  <w:num w:numId="23" w16cid:durableId="54007967">
+    <w:abstractNumId w:val="31"/>
+  </w:num>
+  <w:num w:numId="24" w16cid:durableId="1187714472">
+    <w:abstractNumId w:val="14"/>
+  </w:num>
+  <w:num w:numId="25" w16cid:durableId="18164364">
+    <w:abstractNumId w:val="8"/>
+  </w:num>
+  <w:num w:numId="26" w16cid:durableId="1808694259">
+    <w:abstractNumId w:val="0"/>
+  </w:num>
+  <w:num w:numId="27" w16cid:durableId="850264142">
+    <w:abstractNumId w:val="9"/>
+  </w:num>
+  <w:num w:numId="28" w16cid:durableId="230192789">
+    <w:abstractNumId w:val="19"/>
+  </w:num>
+  <w:num w:numId="29" w16cid:durableId="136844279">
+    <w:abstractNumId w:val="24"/>
+  </w:num>
+  <w:num w:numId="30" w16cid:durableId="87426718">
     <w:abstractNumId w:val="22"/>
   </w:num>
-  <w:num w:numId="10" w16cid:durableId="619603602">
-    <w:abstractNumId w:val="9"/>
+  <w:num w:numId="31" w16cid:durableId="110444415">
+    <w:abstractNumId w:val="30"/>
   </w:num>
-  <w:num w:numId="11" w16cid:durableId="1034038798">
-    <w:abstractNumId w:val="2"/>
-  </w:num>
-  <w:num w:numId="12" w16cid:durableId="452480149">
-    <w:abstractNumId w:val="26"/>
-  </w:num>
-  <w:num w:numId="13" w16cid:durableId="1140535942">
-    <w:abstractNumId w:val="10"/>
-  </w:num>
-  <w:num w:numId="14" w16cid:durableId="1876851114">
-    <w:abstractNumId w:val="23"/>
-  </w:num>
-  <w:num w:numId="15" w16cid:durableId="939723931">
-    <w:abstractNumId w:val="14"/>
-  </w:num>
-  <w:num w:numId="16" w16cid:durableId="1027564300">
-    <w:abstractNumId w:val="1"/>
-  </w:num>
-  <w:num w:numId="17" w16cid:durableId="54007967">
-    <w:abstractNumId w:val="25"/>
-  </w:num>
-  <w:num w:numId="18" w16cid:durableId="1187714472">
-    <w:abstractNumId w:val="12"/>
-  </w:num>
-  <w:num w:numId="19" w16cid:durableId="18164364">
-    <w:abstractNumId w:val="7"/>
-  </w:num>
-  <w:num w:numId="20" w16cid:durableId="1808694259">
-    <w:abstractNumId w:val="0"/>
-  </w:num>
-  <w:num w:numId="21" w16cid:durableId="850264142">
-    <w:abstractNumId w:val="8"/>
-  </w:num>
-  <w:num w:numId="22" w16cid:durableId="230192789">
+  <w:num w:numId="32" w16cid:durableId="1483228062">
     <w:abstractNumId w:val="17"/>
   </w:num>
-  <w:num w:numId="23" w16cid:durableId="136844279">
-    <w:abstractNumId w:val="20"/>
-  </w:num>
-  <w:num w:numId="24" w16cid:durableId="87426718">
-    <w:abstractNumId w:val="19"/>
-  </w:num>
-  <w:num w:numId="25" w16cid:durableId="110444415">
-    <w:abstractNumId w:val="24"/>
-  </w:num>
-  <w:num w:numId="26" w16cid:durableId="1483228062">
-    <w:abstractNumId w:val="15"/>
-  </w:num>
-  <w:num w:numId="27" w16cid:durableId="1290014378">
+  <w:num w:numId="33" w16cid:durableId="1290014378">
     <w:abstractNumId w:val="3"/>
   </w:num>
-  <w:num w:numId="28" w16cid:durableId="1692948553">
-    <w:abstractNumId w:val="13"/>
+  <w:num w:numId="34" w16cid:durableId="1692948553">
+    <w:abstractNumId w:val="15"/>
     <w:lvlOverride w:ilvl="0">
       <w:startOverride w:val="1"/>
     </w:lvlOverride>
@@ -8668,8 +10213,8 @@
       <w:startOverride w:val="1"/>
     </w:lvlOverride>
   </w:num>
-  <w:num w:numId="29" w16cid:durableId="1051811547">
-    <w:abstractNumId w:val="13"/>
+  <w:num w:numId="35" w16cid:durableId="1051811547">
+    <w:abstractNumId w:val="15"/>
     <w:lvlOverride w:ilvl="0">
       <w:startOverride w:val="1"/>
     </w:lvlOverride>
@@ -8698,14 +10243,14 @@
       <w:startOverride w:val="1"/>
     </w:lvlOverride>
   </w:num>
-  <w:num w:numId="30" w16cid:durableId="70542213">
-    <w:abstractNumId w:val="6"/>
+  <w:num w:numId="36" w16cid:durableId="70542213">
+    <w:abstractNumId w:val="7"/>
   </w:num>
-  <w:num w:numId="31" w16cid:durableId="1956865916">
-    <w:abstractNumId w:val="18"/>
+  <w:num w:numId="37" w16cid:durableId="1956865916">
+    <w:abstractNumId w:val="21"/>
   </w:num>
-  <w:num w:numId="32" w16cid:durableId="775369280">
-    <w:abstractNumId w:val="11"/>
+  <w:num w:numId="38" w16cid:durableId="775369280">
+    <w:abstractNumId w:val="12"/>
   </w:num>
 </w:numbering>
 </file>
@@ -9131,7 +10676,7 @@
       <w:keepNext/>
       <w:keepLines/>
       <w:numPr>
-        <w:numId w:val="4"/>
+        <w:numId w:val="10"/>
       </w:numPr>
       <w:tabs>
         <w:tab w:val="left" w:pos="216"/>
@@ -9159,7 +10704,7 @@
       <w:keepLines/>
       <w:numPr>
         <w:ilvl w:val="1"/>
-        <w:numId w:val="5"/>
+        <w:numId w:val="11"/>
       </w:numPr>
       <w:tabs>
         <w:tab w:val="clear" w:pos="360"/>
@@ -9187,7 +10732,7 @@
     <w:pPr>
       <w:numPr>
         <w:ilvl w:val="2"/>
-        <w:numId w:val="6"/>
+        <w:numId w:val="12"/>
       </w:numPr>
       <w:spacing w:line="240" w:lineRule="exact"/>
       <w:ind w:firstLine="288"/>
@@ -9212,7 +10757,7 @@
     <w:pPr>
       <w:numPr>
         <w:ilvl w:val="3"/>
-        <w:numId w:val="7"/>
+        <w:numId w:val="13"/>
       </w:numPr>
       <w:tabs>
         <w:tab w:val="left" w:pos="821"/>
@@ -9429,7 +10974,7 @@
     <w:rsid w:val="008054BC"/>
     <w:pPr>
       <w:numPr>
-        <w:numId w:val="1"/>
+        <w:numId w:val="7"/>
       </w:numPr>
       <w:tabs>
         <w:tab w:val="clear" w:pos="648"/>
@@ -9458,7 +11003,7 @@
     <w:rsid w:val="003A47B5"/>
     <w:pPr>
       <w:numPr>
-        <w:numId w:val="2"/>
+        <w:numId w:val="8"/>
       </w:numPr>
       <w:tabs>
         <w:tab w:val="left" w:pos="533"/>
@@ -9481,7 +11026,7 @@
     <w:pPr>
       <w:framePr w:hSpace="187" w:vSpace="187" w:wrap="notBeside" w:vAnchor="text" w:hAnchor="page" w:x="6121" w:y="577"/>
       <w:numPr>
-        <w:numId w:val="3"/>
+        <w:numId w:val="9"/>
       </w:numPr>
       <w:spacing w:after="40"/>
     </w:pPr>
@@ -9553,7 +11098,7 @@
     <w:rsid w:val="004445B3"/>
     <w:pPr>
       <w:numPr>
-        <w:numId w:val="8"/>
+        <w:numId w:val="14"/>
       </w:numPr>
       <w:spacing w:after="50" w:line="180" w:lineRule="exact"/>
       <w:jc w:val="both"/>
@@ -9624,7 +11169,7 @@
     <w:rsid w:val="00CB66E6"/>
     <w:pPr>
       <w:numPr>
-        <w:numId w:val="12"/>
+        <w:numId w:val="18"/>
       </w:numPr>
       <w:tabs>
         <w:tab w:val="left" w:pos="29"/>
@@ -9645,7 +11190,7 @@
     <w:uiPriority w:val="99"/>
     <w:pPr>
       <w:numPr>
-        <w:numId w:val="9"/>
+        <w:numId w:val="15"/>
       </w:numPr>
       <w:spacing w:before="240" w:after="120" w:line="216" w:lineRule="auto"/>
       <w:jc w:val="center"/>
@@ -9937,6 +11482,15 @@
       <w:rFonts w:ascii="Courier New" w:eastAsia="Times New Roman" w:hAnsi="Courier New" w:cs="Courier New"/>
       <w:sz w:val="20"/>
       <w:szCs w:val="20"/>
+    </w:rPr>
+  </w:style>
+  <w:style w:type="character" w:styleId="Hyperlink">
+    <w:name w:val="Hyperlink"/>
+    <w:uiPriority w:val="99"/>
+    <w:unhideWhenUsed/>
+    <w:rPr>
+      <w:color w:val="467886"/>
+      <w:u w:val="single"/>
     </w:rPr>
   </w:style>
 </w:styles>

--- a/Laporan.docx
+++ b/Laporan.docx
@@ -1,6 +1,6 @@
 
 <file path=word/document.xml><?xml version="1.0" encoding="utf-8"?>
-<w:document xmlns:wpc="http://schemas.microsoft.com/office/word/2010/wordprocessingCanvas" xmlns:cx="http://schemas.microsoft.com/office/drawing/2014/chartex" xmlns:cx1="http://schemas.microsoft.com/office/drawing/2015/9/8/chartex" xmlns:cx2="http://schemas.microsoft.com/office/drawing/2015/10/21/chartex" xmlns:cx3="http://schemas.microsoft.com/office/drawing/2016/5/9/chartex" xmlns:cx4="http://schemas.microsoft.com/office/drawing/2016/5/10/chartex" xmlns:cx5="http://schemas.microsoft.com/office/drawing/2016/5/11/chartex" xmlns:cx6="http://schemas.microsoft.com/office/drawing/2016/5/12/chartex" xmlns:cx7="http://schemas.microsoft.com/office/drawing/2016/5/13/chartex" xmlns:cx8="http://schemas.microsoft.com/office/drawing/2016/5/14/chartex" xmlns:mc="http://schemas.openxmlformats.org/markup-compatibility/2006" xmlns:aink="http://schemas.microsoft.com/office/drawing/2016/ink" xmlns:am3d="http://schemas.microsoft.com/office/drawing/2017/model3d" xmlns:o="urn:schemas-microsoft-com:office:office" xmlns:oel="http://schemas.microsoft.com/office/2019/extlst" xmlns:r="http://schemas.openxmlformats.org/officeDocument/2006/relationships" xmlns:m="http://schemas.openxmlformats.org/officeDocument/2006/math" xmlns:v="urn:schemas-microsoft-com:vml" xmlns:wp14="http://schemas.microsoft.com/office/word/2010/wordprocessingDrawing" xmlns:wp="http://schemas.openxmlformats.org/drawingml/2006/wordprocessingDrawing" xmlns:w10="urn:schemas-microsoft-com:office:word" xmlns:w="http://schemas.openxmlformats.org/wordprocessingml/2006/main" xmlns:w14="http://schemas.microsoft.com/office/word/2010/wordml" xmlns:w15="http://schemas.microsoft.com/office/word/2012/wordml" xmlns:w16cex="http://schemas.microsoft.com/office/word/2018/wordml/cex" xmlns:w16cid="http://schemas.microsoft.com/office/word/2016/wordml/cid" xmlns:w16="http://schemas.microsoft.com/office/word/2018/wordml" xmlns:w16du="http://schemas.microsoft.com/office/word/2023/wordml/word16du" xmlns:w16sdtdh="http://schemas.microsoft.com/office/word/2020/wordml/sdtdatahash" xmlns:w16se="http://schemas.microsoft.com/office/word/2015/wordml/symex" xmlns:wpg="http://schemas.microsoft.com/office/word/2010/wordprocessingGroup" xmlns:wpi="http://schemas.microsoft.com/office/word/2010/wordprocessingInk" xmlns:wne="http://schemas.microsoft.com/office/word/2006/wordml" xmlns:wps="http://schemas.microsoft.com/office/word/2010/wordprocessingShape" mc:Ignorable="w14 w15 w16se w16cid w16 w16cex w16sdtdh w16du wp14">
+<w:document xmlns:wpc="http://schemas.microsoft.com/office/word/2010/wordprocessingCanvas" xmlns:cx="http://schemas.microsoft.com/office/drawing/2014/chartex" xmlns:cx1="http://schemas.microsoft.com/office/drawing/2015/9/8/chartex" xmlns:cx2="http://schemas.microsoft.com/office/drawing/2015/10/21/chartex" xmlns:cx3="http://schemas.microsoft.com/office/drawing/2016/5/9/chartex" xmlns:cx4="http://schemas.microsoft.com/office/drawing/2016/5/10/chartex" xmlns:cx5="http://schemas.microsoft.com/office/drawing/2016/5/11/chartex" xmlns:cx6="http://schemas.microsoft.com/office/drawing/2016/5/12/chartex" xmlns:cx7="http://schemas.microsoft.com/office/drawing/2016/5/13/chartex" xmlns:cx8="http://schemas.microsoft.com/office/drawing/2016/5/14/chartex" xmlns:mc="http://schemas.openxmlformats.org/markup-compatibility/2006" xmlns:aink="http://schemas.microsoft.com/office/drawing/2016/ink" xmlns:am3d="http://schemas.microsoft.com/office/drawing/2017/model3d" xmlns:o="urn:schemas-microsoft-com:office:office" xmlns:oel="http://schemas.microsoft.com/office/2019/extlst" xmlns:r="http://schemas.openxmlformats.org/officeDocument/2006/relationships" xmlns:m="http://schemas.openxmlformats.org/officeDocument/2006/math" xmlns:v="urn:schemas-microsoft-com:vml" xmlns:wp14="http://schemas.microsoft.com/office/word/2010/wordprocessingDrawing" xmlns:wp="http://schemas.openxmlformats.org/drawingml/2006/wordprocessingDrawing" xmlns:w10="urn:schemas-microsoft-com:office:word" xmlns:w="http://schemas.openxmlformats.org/wordprocessingml/2006/main" xmlns:w14="http://schemas.microsoft.com/office/word/2010/wordml" xmlns:w15="http://schemas.microsoft.com/office/word/2012/wordml" xmlns:w16cex="http://schemas.microsoft.com/office/word/2018/wordml/cex" xmlns:w16cid="http://schemas.microsoft.com/office/word/2016/wordml/cid" xmlns:w16="http://schemas.microsoft.com/office/word/2018/wordml" xmlns:w16du="http://schemas.microsoft.com/office/word/2023/wordml/word16du" xmlns:w16sdtdh="http://schemas.microsoft.com/office/word/2020/wordml/sdtdatahash" xmlns:w16se="http://schemas.microsoft.com/office/word/2015/wordml/symex" xmlns:wpg="http://schemas.microsoft.com/office/word/2010/wordprocessingGroup" xmlns:wpi="http://schemas.microsoft.com/office/word/2010/wordprocessingInk" xmlns:wne="http://schemas.microsoft.com/office/word/2006/wordml" xmlns:wps="http://schemas.microsoft.com/office/word/2010/wordprocessingShape" xmlns:a="http://schemas.openxmlformats.org/drawingml/2006/main" xmlns:pic="http://schemas.openxmlformats.org/drawingml/2006/picture" xmlns:a14="http://schemas.microsoft.com/office/drawing/2010/main" mc:Ignorable="w14 w15 w16se w16cid w16 w16cex w16sdtdh w16du wp14">
   <w:body>
     <w:p>
       <w:pPr>
@@ -57,7 +57,7 @@
           <w:rFonts w:eastAsia="MS Mincho"/>
         </w:rPr>
         <w:sectPr>
-          <w:pgSz w:w="10319" w:h="14572" w:code="13"/>
+          <w:pgSz w:w="10319" w:h="14572" w:orient="portrait" w:code="13"/>
           <w:pgMar w:top="1134" w:right="1134" w:bottom="1134" w:left="1134" w:header="397" w:footer="397" w:gutter="397"/>
           <w:cols w:space="720"/>
           <w:docGrid w:linePitch="360"/>
@@ -353,7 +353,7 @@
         </w:rPr>
         <w:sectPr>
           <w:type w:val="continuous"/>
-          <w:pgSz w:w="10319" w:h="14572" w:code="13"/>
+          <w:pgSz w:w="10319" w:h="14572" w:orient="portrait" w:code="13"/>
           <w:pgMar w:top="1134" w:right="1134" w:bottom="1134" w:left="1134" w:header="397" w:footer="397" w:gutter="397"/>
           <w:cols w:space="720"/>
           <w:docGrid w:linePitch="360"/>
@@ -426,7 +426,7 @@
         </w:rPr>
         <w:sectPr>
           <w:type w:val="continuous"/>
-          <w:pgSz w:w="10319" w:h="14572" w:code="13"/>
+          <w:pgSz w:w="10319" w:h="14572" w:orient="portrait" w:code="13"/>
           <w:pgMar w:top="1134" w:right="1134" w:bottom="1134" w:left="1134" w:header="397" w:footer="397" w:gutter="397"/>
           <w:cols w:space="720"/>
           <w:docGrid w:linePitch="360"/>
@@ -532,7 +532,7 @@
         </w:rPr>
         <w:sectPr>
           <w:type w:val="continuous"/>
-          <w:pgSz w:w="10319" w:h="14572" w:code="13"/>
+          <w:pgSz w:w="10319" w:h="14572" w:orient="portrait" w:code="13"/>
           <w:pgMar w:top="1134" w:right="1134" w:bottom="1134" w:left="1134" w:header="397" w:footer="397" w:gutter="397"/>
           <w:cols w:space="360"/>
           <w:docGrid w:linePitch="360"/>
@@ -611,7 +611,7 @@
         </w:rPr>
         <w:sectPr>
           <w:type w:val="continuous"/>
-          <w:pgSz w:w="10319" w:h="14572" w:code="13"/>
+          <w:pgSz w:w="10319" w:h="14572" w:orient="portrait" w:code="13"/>
           <w:pgMar w:top="1134" w:right="1134" w:bottom="1134" w:left="1134" w:header="397" w:footer="397" w:gutter="397"/>
           <w:cols w:space="360"/>
           <w:docGrid w:linePitch="360"/>
@@ -912,7 +912,6 @@
           <w:rFonts w:eastAsia="MS Mincho"/>
           <w:lang w:val="sv-SE"/>
         </w:rPr>
-        <w:lastRenderedPageBreak/>
         <w:t>Menyimpan Data Secara Terpusat</w:t>
       </w:r>
       <w:r>
@@ -1385,9 +1384,8 @@
         <w:rPr>
           <w:lang w:val="sv-SE"/>
         </w:rPr>
-        <w:lastRenderedPageBreak/>
         <w:pict w14:anchorId="1525205A">
-          <v:shapetype id="_x0000_t75" coordsize="21600,21600" o:spt="75" o:preferrelative="t" path="m@4@5l@4@11@9@11@9@5xe" filled="f" stroked="f">
+          <v:shapetype id="_x0000_t75" coordsize="21600,21600" filled="f" stroked="f" o:spt="75" o:preferrelative="t" path="m@4@5l@4@11@9@11@9@5xe">
             <v:stroke joinstyle="miter"/>
             <v:formulas>
               <v:f eqn="if lineDrawn pixelLineWidth 0"/>
@@ -1403,11 +1401,11 @@
               <v:f eqn="prod @7 21600 pixelHeight"/>
               <v:f eqn="sum @10 21600 0"/>
             </v:formulas>
-            <v:path o:extrusionok="f" gradientshapeok="t" o:connecttype="rect"/>
+            <v:path gradientshapeok="t" o:connecttype="rect" o:extrusionok="f"/>
             <o:lock v:ext="edit" aspectratio="t"/>
           </v:shapetype>
-          <v:shape id="_x0000_i1025" type="#_x0000_t75" style="width:284pt;height:141.6pt">
-            <v:imagedata r:id="rId10" o:title="Baca Data Pasien"/>
+          <v:shape id="_x0000_i1025" style="width:284pt;height:141.6pt" type="#_x0000_t75">
+            <v:imagedata o:title="Baca Data Pasien" r:id="rId10"/>
           </v:shape>
         </w:pict>
       </w:r>
@@ -1466,8 +1464,8 @@
           <w:lang w:val="sv-SE"/>
         </w:rPr>
         <w:pict w14:anchorId="240E8FC1">
-          <v:shape id="_x0000_i1026" type="#_x0000_t75" style="width:284.8pt;height:141.6pt">
-            <v:imagedata r:id="rId11" o:title="Baca Riwayat Medis Pasien"/>
+          <v:shape id="_x0000_i1026" style="width:284.8pt;height:141.6pt" type="#_x0000_t75">
+            <v:imagedata o:title="Baca Riwayat Medis Pasien" r:id="rId11"/>
           </v:shape>
         </w:pict>
       </w:r>
@@ -1547,8 +1545,8 @@
           <w:lang w:val="sv-SE"/>
         </w:rPr>
         <w:pict w14:anchorId="427EBB8B">
-          <v:shape id="_x0000_i1027" type="#_x0000_t75" style="width:284.8pt;height:141.6pt">
-            <v:imagedata r:id="rId12" o:title="Baca Biaya Tindakan"/>
+          <v:shape id="_x0000_i1027" style="width:284.8pt;height:141.6pt" type="#_x0000_t75">
+            <v:imagedata o:title="Baca Biaya Tindakan" r:id="rId12"/>
           </v:shape>
         </w:pict>
       </w:r>
@@ -1566,6 +1564,11 @@
           <w:lang w:val="sv-SE"/>
         </w:rPr>
         <w:tab/>
+      </w:r>
+      <w:r>
+        <w:rPr>
+          <w:lang w:val="sv-SE"/>
+        </w:rPr>
         <w:t>Gambar Flowchart Fitur Baca Biaya Tindakan</w:t>
       </w:r>
     </w:p>
@@ -1613,10 +1616,9 @@
         <w:rPr>
           <w:lang w:val="sv-SE"/>
         </w:rPr>
-        <w:lastRenderedPageBreak/>
         <w:pict w14:anchorId="2E7B3293">
-          <v:shape id="_x0000_i1028" type="#_x0000_t75" style="width:77.2pt;height:141.6pt">
-            <v:imagedata r:id="rId13" o:title="Tampilkan Menu Utama"/>
+          <v:shape id="_x0000_i1028" style="width:77.2pt;height:141.6pt" type="#_x0000_t75">
+            <v:imagedata o:title="Tampilkan Menu Utama" r:id="rId13"/>
           </v:shape>
         </w:pict>
       </w:r>
@@ -1634,6 +1636,11 @@
           <w:lang w:val="sv-SE"/>
         </w:rPr>
         <w:tab/>
+      </w:r>
+      <w:r>
+        <w:rPr>
+          <w:lang w:val="sv-SE"/>
+        </w:rPr>
         <w:t>Gambar Flowchart Fitur Tampilkan Menu Utama</w:t>
       </w:r>
     </w:p>
@@ -1681,8 +1688,8 @@
           <w:lang w:val="sv-SE"/>
         </w:rPr>
         <w:pict w14:anchorId="2657F05F">
-          <v:shape id="_x0000_i1029" type="#_x0000_t75" style="width:51.6pt;height:142pt">
-            <v:imagedata r:id="rId14" o:title="Tampilkan Data Pasien"/>
+          <v:shape id="_x0000_i1029" style="width:51.6pt;height:142pt" type="#_x0000_t75">
+            <v:imagedata o:title="Tampilkan Data Pasien" r:id="rId14"/>
           </v:shape>
         </w:pict>
       </w:r>
@@ -1700,6 +1707,11 @@
           <w:lang w:val="sv-SE"/>
         </w:rPr>
         <w:tab/>
+      </w:r>
+      <w:r>
+        <w:rPr>
+          <w:lang w:val="sv-SE"/>
+        </w:rPr>
         <w:t xml:space="preserve">Gambar Flowchart </w:t>
       </w:r>
       <w:r>
@@ -1754,8 +1766,8 @@
           <w:lang w:val="sv-SE"/>
         </w:rPr>
         <w:pict w14:anchorId="6A3588FB">
-          <v:shape id="_x0000_i1030" type="#_x0000_t75" style="width:55.2pt;height:142pt">
-            <v:imagedata r:id="rId15" o:title="Tampilkan Riwayat Medis Pasien"/>
+          <v:shape id="_x0000_i1030" style="width:55.2pt;height:142pt" type="#_x0000_t75">
+            <v:imagedata o:title="Tampilkan Riwayat Medis Pasien" r:id="rId15"/>
           </v:shape>
         </w:pict>
       </w:r>
@@ -1773,6 +1785,11 @@
           <w:lang w:val="sv-SE"/>
         </w:rPr>
         <w:tab/>
+      </w:r>
+      <w:r>
+        <w:rPr>
+          <w:lang w:val="sv-SE"/>
+        </w:rPr>
         <w:t>Gambar Flowchart Fitur Tampilkan Riwayat Medis Pasien</w:t>
       </w:r>
     </w:p>
@@ -1819,10 +1836,9 @@
         <w:rPr>
           <w:lang w:val="sv-SE"/>
         </w:rPr>
-        <w:lastRenderedPageBreak/>
         <w:pict w14:anchorId="20FCD9E5">
-          <v:shape id="_x0000_i1031" type="#_x0000_t75" style="width:52.4pt;height:141.6pt">
-            <v:imagedata r:id="rId16" o:title="Tampilkan Biaya Tindakan"/>
+          <v:shape id="_x0000_i1031" style="width:52.4pt;height:141.6pt" type="#_x0000_t75">
+            <v:imagedata o:title="Tampilkan Biaya Tindakan" r:id="rId16"/>
           </v:shape>
         </w:pict>
       </w:r>
@@ -1840,6 +1856,11 @@
           <w:lang w:val="sv-SE"/>
         </w:rPr>
         <w:tab/>
+      </w:r>
+      <w:r>
+        <w:rPr>
+          <w:lang w:val="sv-SE"/>
+        </w:rPr>
         <w:t>Gambar Flowchart Fitur Tampilkan Biaya Tindakan</w:t>
       </w:r>
     </w:p>
@@ -1935,8 +1956,8 @@
       </w:pPr>
       <w:r>
         <w:pict w14:anchorId="7BFC977D">
-          <v:shape id="_x0000_i1032" type="#_x0000_t75" style="width:220.4pt;height:142pt">
-            <v:imagedata r:id="rId17" o:title="Hapus Data Pasien"/>
+          <v:shape id="_x0000_i1032" style="width:220.4pt;height:142pt" type="#_x0000_t75">
+            <v:imagedata o:title="Hapus Data Pasien" r:id="rId17"/>
           </v:shape>
         </w:pict>
       </w:r>
@@ -2011,10 +2032,9 @@
         <w:jc w:val="left"/>
       </w:pPr>
       <w:r>
-        <w:lastRenderedPageBreak/>
         <w:pict w14:anchorId="27A961DB">
-          <v:shape id="_x0000_i1033" type="#_x0000_t75" style="width:195.6pt;height:141.6pt">
-            <v:imagedata r:id="rId18" o:title="Cari Data Pasien"/>
+          <v:shape id="_x0000_i1033" style="width:195.6pt;height:141.6pt" type="#_x0000_t75">
+            <v:imagedata o:title="Cari Data Pasien" r:id="rId18"/>
           </v:shape>
         </w:pict>
       </w:r>
@@ -2094,8 +2114,8 @@
           <w:noProof/>
         </w:rPr>
         <w:pict w14:anchorId="20F8759D">
-          <v:shape id="Picture 1067013035" o:spid="_x0000_i1052" type="#_x0000_t75" style="width:148pt;height:135.2pt;visibility:visible;mso-wrap-style:square">
-            <v:imagedata r:id="rId19" o:title=""/>
+          <v:shape id="Picture 1067013035" style="width:148pt;height:135.2pt;visibility:visible;mso-wrap-style:square" o:spid="_x0000_i1052" type="#_x0000_t75">
+            <v:imagedata o:title="" r:id="rId19"/>
           </v:shape>
         </w:pict>
       </w:r>
@@ -2151,8 +2171,8 @@
           <w:noProof/>
         </w:rPr>
         <w:pict w14:anchorId="1B0319D0">
-          <v:shape id="Picture 940853707" o:spid="_x0000_i1051" type="#_x0000_t75" style="width:270.4pt;height:183.2pt;visibility:visible;mso-wrap-style:square">
-            <v:imagedata r:id="rId20" o:title=""/>
+          <v:shape id="Picture 940853707" style="width:270.4pt;height:183.2pt;visibility:visible;mso-wrap-style:square" o:spid="_x0000_i1051" type="#_x0000_t75">
+            <v:imagedata o:title="" r:id="rId20"/>
           </v:shape>
         </w:pict>
       </w:r>
@@ -2196,10 +2216,54 @@
     </w:p>
     <w:p>
       <w:pPr>
-        <w:rPr>
-          <w:lang w:val="sv-SE"/>
-        </w:rPr>
-      </w:pPr>
+        <w:pStyle w:val="Normal"/>
+        <w:rPr>
+          <w:lang w:val="sv-SE"/>
+        </w:rPr>
+      </w:pPr>
+      <w:r>
+        <w:drawing>
+          <wp:inline wp14:editId="31081B32" wp14:anchorId="56714FA9">
+            <wp:extent cx="3762375" cy="5114925"/>
+            <wp:effectExtent l="0" t="0" r="0" b="0"/>
+            <wp:docPr id="1887108509" name="" title=""/>
+            <wp:cNvGraphicFramePr>
+              <a:graphicFrameLocks noChangeAspect="1"/>
+            </wp:cNvGraphicFramePr>
+            <a:graphic>
+              <a:graphicData uri="http://schemas.openxmlformats.org/drawingml/2006/picture">
+                <pic:pic>
+                  <pic:nvPicPr>
+                    <pic:cNvPr id="0" name=""/>
+                    <pic:cNvPicPr/>
+                  </pic:nvPicPr>
+                  <pic:blipFill>
+                    <a:blip r:embed="R2f9f7c761db34747">
+                      <a:extLst>
+                        <a:ext xmlns:a="http://schemas.openxmlformats.org/drawingml/2006/main" uri="{28A0092B-C50C-407E-A947-70E740481C1C}">
+                          <a14:useLocalDpi val="0"/>
+                        </a:ext>
+                      </a:extLst>
+                    </a:blip>
+                    <a:stretch>
+                      <a:fillRect/>
+                    </a:stretch>
+                  </pic:blipFill>
+                  <pic:spPr>
+                    <a:xfrm>
+                      <a:off x="0" y="0"/>
+                      <a:ext cx="3762375" cy="5114925"/>
+                    </a:xfrm>
+                    <a:prstGeom prst="rect">
+                      <a:avLst/>
+                    </a:prstGeom>
+                  </pic:spPr>
+                </pic:pic>
+              </a:graphicData>
+            </a:graphic>
+          </wp:inline>
+        </w:drawing>
+      </w:r>
     </w:p>
     <w:p>
       <w:pPr>
@@ -2212,16 +2276,59 @@
         <w:rPr>
           <w:lang w:val="sv-SE"/>
         </w:rPr>
-        <w:lastRenderedPageBreak/>
         <w:t>Fitur Cari Riwayat Keterangan, Diagnosis, dan Tindakan</w:t>
       </w:r>
     </w:p>
     <w:p>
       <w:pPr>
-        <w:rPr>
-          <w:lang w:val="sv-SE"/>
-        </w:rPr>
-      </w:pPr>
+        <w:pStyle w:val="Normal"/>
+        <w:rPr>
+          <w:lang w:val="sv-SE"/>
+        </w:rPr>
+      </w:pPr>
+      <w:r>
+        <w:drawing>
+          <wp:inline wp14:editId="3D7DCC9C" wp14:anchorId="462DF447">
+            <wp:extent cx="4029075" cy="5114925"/>
+            <wp:effectExtent l="0" t="0" r="0" b="0"/>
+            <wp:docPr id="1491647736" name="" title=""/>
+            <wp:cNvGraphicFramePr>
+              <a:graphicFrameLocks noChangeAspect="1"/>
+            </wp:cNvGraphicFramePr>
+            <a:graphic>
+              <a:graphicData uri="http://schemas.openxmlformats.org/drawingml/2006/picture">
+                <pic:pic>
+                  <pic:nvPicPr>
+                    <pic:cNvPr id="0" name=""/>
+                    <pic:cNvPicPr/>
+                  </pic:nvPicPr>
+                  <pic:blipFill>
+                    <a:blip r:embed="R2b5e51f7ad5a47ca">
+                      <a:extLst>
+                        <a:ext xmlns:a="http://schemas.openxmlformats.org/drawingml/2006/main" uri="{28A0092B-C50C-407E-A947-70E740481C1C}">
+                          <a14:useLocalDpi val="0"/>
+                        </a:ext>
+                      </a:extLst>
+                    </a:blip>
+                    <a:stretch>
+                      <a:fillRect/>
+                    </a:stretch>
+                  </pic:blipFill>
+                  <pic:spPr>
+                    <a:xfrm>
+                      <a:off x="0" y="0"/>
+                      <a:ext cx="4029075" cy="5114925"/>
+                    </a:xfrm>
+                    <a:prstGeom prst="rect">
+                      <a:avLst/>
+                    </a:prstGeom>
+                  </pic:spPr>
+                </pic:pic>
+              </a:graphicData>
+            </a:graphic>
+          </wp:inline>
+        </w:drawing>
+      </w:r>
     </w:p>
     <w:p>
       <w:pPr>
@@ -2470,8 +2577,8 @@
           <w:lang w:val="sv-SE"/>
         </w:rPr>
         <w:pict w14:anchorId="3586262E">
-          <v:shape id="_x0000_i1034" type="#_x0000_t75" style="width:189.6pt;height:141.6pt">
-            <v:imagedata r:id="rId21" o:title="Baca Data Pasien"/>
+          <v:shape id="_x0000_i1034" style="width:189.6pt;height:141.6pt" type="#_x0000_t75">
+            <v:imagedata o:title="Baca Data Pasien" r:id="rId21"/>
           </v:shape>
         </w:pict>
       </w:r>
@@ -2508,8 +2615,8 @@
       </w:pPr>
       <w:r>
         <w:pict w14:anchorId="4D35BC44">
-          <v:shape id="_x0000_i1046" type="#_x0000_t75" style="width:354.4pt;height:117.2pt">
-            <v:imagedata r:id="rId22" o:title="Baca Data Pasien"/>
+          <v:shape id="_x0000_i1046" style="width:354.4pt;height:117.2pt" type="#_x0000_t75">
+            <v:imagedata o:title="Baca Data Pasien" r:id="rId22"/>
           </v:shape>
         </w:pict>
       </w:r>
@@ -2570,10 +2677,9 @@
         <w:rPr>
           <w:lang w:val="sv-SE"/>
         </w:rPr>
-        <w:lastRenderedPageBreak/>
         <w:pict w14:anchorId="58B45334">
-          <v:shape id="_x0000_i1035" type="#_x0000_t75" style="width:189.6pt;height:141.6pt">
-            <v:imagedata r:id="rId23" o:title="Baca Riwayat Medis Pasien"/>
+          <v:shape id="_x0000_i1035" style="width:189.6pt;height:141.6pt" type="#_x0000_t75">
+            <v:imagedata o:title="Baca Riwayat Medis Pasien" r:id="rId23"/>
           </v:shape>
         </w:pict>
       </w:r>
@@ -2644,8 +2750,8 @@
           <w:lang w:val="sv-SE"/>
         </w:rPr>
         <w:pict w14:anchorId="7C61BB60">
-          <v:shape id="_x0000_i1036" type="#_x0000_t75" style="width:189.6pt;height:141.6pt">
-            <v:imagedata r:id="rId24" o:title="Baca Biaya Tindakan"/>
+          <v:shape id="_x0000_i1036" style="width:189.6pt;height:141.6pt" type="#_x0000_t75">
+            <v:imagedata o:title="Baca Biaya Tindakan" r:id="rId24"/>
           </v:shape>
         </w:pict>
       </w:r>
@@ -2719,8 +2825,8 @@
           <w:lang w:val="sv-SE"/>
         </w:rPr>
         <w:pict w14:anchorId="56940675">
-          <v:shape id="_x0000_i1037" type="#_x0000_t75" style="width:210.8pt;height:60.8pt">
-            <v:imagedata r:id="rId25" o:title="Tampilkan Menu Utama"/>
+          <v:shape id="_x0000_i1037" style="width:210.8pt;height:60.8pt" type="#_x0000_t75">
+            <v:imagedata o:title="Tampilkan Menu Utama" r:id="rId25"/>
           </v:shape>
         </w:pict>
       </w:r>
@@ -2793,10 +2899,9 @@
         <w:rPr>
           <w:lang w:val="sv-SE"/>
         </w:rPr>
-        <w:lastRenderedPageBreak/>
         <w:pict w14:anchorId="4B6C4AF1">
-          <v:shape id="_x0000_i1038" type="#_x0000_t75" style="width:199.2pt;height:141.6pt">
-            <v:imagedata r:id="rId26" o:title="Tampilkan Data Pasien"/>
+          <v:shape id="_x0000_i1038" style="width:199.2pt;height:141.6pt" type="#_x0000_t75">
+            <v:imagedata o:title="Tampilkan Data Pasien" r:id="rId26"/>
           </v:shape>
         </w:pict>
       </w:r>
@@ -2894,8 +2999,8 @@
           <w:lang w:val="sv-SE"/>
         </w:rPr>
         <w:pict w14:anchorId="26B7A850">
-          <v:shape id="_x0000_i1039" type="#_x0000_t75" style="width:189.6pt;height:141.6pt">
-            <v:imagedata r:id="rId27" o:title="Tampilkan Riwayat Medis Pasien"/>
+          <v:shape id="_x0000_i1039" style="width:189.6pt;height:141.6pt" type="#_x0000_t75">
+            <v:imagedata o:title="Tampilkan Riwayat Medis Pasien" r:id="rId27"/>
           </v:shape>
         </w:pict>
       </w:r>
@@ -2969,8 +3074,8 @@
           <w:lang w:val="sv-SE"/>
         </w:rPr>
         <w:pict w14:anchorId="5B59B796">
-          <v:shape id="_x0000_i1040" type="#_x0000_t75" style="width:189.6pt;height:141.6pt">
-            <v:imagedata r:id="rId28" o:title="Tampilkan Biaya Tindakan"/>
+          <v:shape id="_x0000_i1040" style="width:189.6pt;height:141.6pt" type="#_x0000_t75">
+            <v:imagedata o:title="Tampilkan Biaya Tindakan" r:id="rId28"/>
           </v:shape>
         </w:pict>
       </w:r>
@@ -3055,7 +3160,6 @@
         <w:ind w:firstLine="504"/>
       </w:pPr>
       <w:r>
-        <w:lastRenderedPageBreak/>
         <w:t>Fitur Tambah Data Pasien</w:t>
       </w:r>
     </w:p>
@@ -3094,8 +3198,8 @@
       </w:pPr>
       <w:r>
         <w:pict w14:anchorId="7EDDEFDE">
-          <v:shape id="_x0000_i1041" type="#_x0000_t75" style="width:113.6pt;height:141.6pt">
-            <v:imagedata r:id="rId29" o:title="Hapus Data Pasien"/>
+          <v:shape id="_x0000_i1041" style="width:113.6pt;height:141.6pt" type="#_x0000_t75">
+            <v:imagedata o:title="Hapus Data Pasien" r:id="rId29"/>
           </v:shape>
         </w:pict>
       </w:r>
@@ -3124,8 +3228,8 @@
       </w:r>
       <w:r>
         <w:pict w14:anchorId="56A68FE7">
-          <v:shape id="_x0000_i1043" type="#_x0000_t75" style="width:325.6pt;height:141.6pt">
-            <v:imagedata r:id="rId30" o:title="Hapus Data Pasien"/>
+          <v:shape id="_x0000_i1043" style="width:325.6pt;height:141.6pt" type="#_x0000_t75">
+            <v:imagedata o:title="Hapus Data Pasien" r:id="rId30"/>
           </v:shape>
         </w:pict>
       </w:r>
@@ -3159,8 +3263,8 @@
       </w:pPr>
       <w:r>
         <w:pict w14:anchorId="01E7B522">
-          <v:shape id="_x0000_i1042" type="#_x0000_t75" style="width:124.4pt;height:142pt">
-            <v:imagedata r:id="rId31" o:title="Cari Data Pasien"/>
+          <v:shape id="_x0000_i1042" style="width:124.4pt;height:142pt" type="#_x0000_t75">
+            <v:imagedata o:title="Cari Data Pasien" r:id="rId31"/>
           </v:shape>
         </w:pict>
       </w:r>
@@ -3189,10 +3293,9 @@
         <w:pStyle w:val="NoSpacing"/>
       </w:pPr>
       <w:r>
-        <w:lastRenderedPageBreak/>
         <w:pict w14:anchorId="46CED5BF">
-          <v:shape id="_x0000_i1045" type="#_x0000_t75" style="width:382.8pt;height:113.2pt">
-            <v:imagedata r:id="rId32" o:title="Cari Data Pasien"/>
+          <v:shape id="_x0000_i1045" style="width:382.8pt;height:113.2pt" type="#_x0000_t75">
+            <v:imagedata o:title="Cari Data Pasien" r:id="rId32"/>
           </v:shape>
         </w:pict>
       </w:r>
@@ -3253,8 +3356,8 @@
           <w:noProof/>
         </w:rPr>
         <w:pict w14:anchorId="4CD29E4D">
-          <v:shape id="Picture 60727214" o:spid="_x0000_i1050" type="#_x0000_t75" style="width:182.8pt;height:48.4pt;visibility:visible;mso-wrap-style:square">
-            <v:imagedata r:id="rId33" o:title=""/>
+          <v:shape id="Picture 60727214" style="width:182.8pt;height:48.4pt;visibility:visible;mso-wrap-style:square" o:spid="_x0000_i1050" type="#_x0000_t75">
+            <v:imagedata o:title="" r:id="rId33"/>
           </v:shape>
         </w:pict>
       </w:r>
@@ -3288,8 +3391,8 @@
           <w:noProof/>
         </w:rPr>
         <w:pict w14:anchorId="1982DCBA">
-          <v:shape id="Picture 2022042369" o:spid="_x0000_i1049" type="#_x0000_t75" style="width:240.4pt;height:110.4pt;visibility:visible;mso-wrap-style:square">
-            <v:imagedata r:id="rId34" o:title=""/>
+          <v:shape id="Picture 2022042369" style="width:240.4pt;height:110.4pt;visibility:visible;mso-wrap-style:square" o:spid="_x0000_i1049" type="#_x0000_t75">
+            <v:imagedata o:title="" r:id="rId34"/>
           </v:shape>
         </w:pict>
       </w:r>
@@ -3342,8 +3445,8 @@
           <w:noProof/>
         </w:rPr>
         <w:pict w14:anchorId="6B4BBB61">
-          <v:shape id="Picture 1358557279" o:spid="_x0000_i1048" type="#_x0000_t75" style="width:208pt;height:63.6pt;visibility:visible;mso-wrap-style:square">
-            <v:imagedata r:id="rId35" o:title=""/>
+          <v:shape id="Picture 1358557279" style="width:208pt;height:63.6pt;visibility:visible;mso-wrap-style:square" o:spid="_x0000_i1048" type="#_x0000_t75">
+            <v:imagedata o:title="" r:id="rId35"/>
           </v:shape>
         </w:pict>
       </w:r>
@@ -3377,8 +3480,8 @@
           <w:noProof/>
         </w:rPr>
         <w:pict w14:anchorId="2BF4988C">
-          <v:shape id="Picture 1652947340" o:spid="_x0000_i1047" type="#_x0000_t75" style="width:258pt;height:110.8pt;visibility:visible;mso-wrap-style:square">
-            <v:imagedata r:id="rId36" o:title=""/>
+          <v:shape id="Picture 1652947340" style="width:258pt;height:110.8pt;visibility:visible;mso-wrap-style:square" o:spid="_x0000_i1047" type="#_x0000_t75">
+            <v:imagedata o:title="" r:id="rId36"/>
           </v:shape>
         </w:pict>
       </w:r>
@@ -3422,10 +3525,54 @@
     </w:p>
     <w:p>
       <w:pPr>
-        <w:rPr>
-          <w:lang w:val="sv-SE"/>
-        </w:rPr>
-      </w:pPr>
+        <w:pStyle w:val="Normal"/>
+        <w:rPr>
+          <w:lang w:val="sv-SE"/>
+        </w:rPr>
+      </w:pPr>
+      <w:r>
+        <w:drawing>
+          <wp:inline wp14:editId="70FF9EF3" wp14:anchorId="5929EE7F">
+            <wp:extent cx="3657600" cy="3390900"/>
+            <wp:effectExtent l="0" t="0" r="0" b="0"/>
+            <wp:docPr id="718374303" name="" title=""/>
+            <wp:cNvGraphicFramePr>
+              <a:graphicFrameLocks noChangeAspect="1"/>
+            </wp:cNvGraphicFramePr>
+            <a:graphic>
+              <a:graphicData uri="http://schemas.openxmlformats.org/drawingml/2006/picture">
+                <pic:pic>
+                  <pic:nvPicPr>
+                    <pic:cNvPr id="0" name=""/>
+                    <pic:cNvPicPr/>
+                  </pic:nvPicPr>
+                  <pic:blipFill>
+                    <a:blip r:embed="R9bf548b24a6d483c">
+                      <a:extLst>
+                        <a:ext xmlns:a="http://schemas.openxmlformats.org/drawingml/2006/main" uri="{28A0092B-C50C-407E-A947-70E740481C1C}">
+                          <a14:useLocalDpi val="0"/>
+                        </a:ext>
+                      </a:extLst>
+                    </a:blip>
+                    <a:stretch>
+                      <a:fillRect/>
+                    </a:stretch>
+                  </pic:blipFill>
+                  <pic:spPr>
+                    <a:xfrm>
+                      <a:off x="0" y="0"/>
+                      <a:ext cx="3657600" cy="3390900"/>
+                    </a:xfrm>
+                    <a:prstGeom prst="rect">
+                      <a:avLst/>
+                    </a:prstGeom>
+                  </pic:spPr>
+                </pic:pic>
+              </a:graphicData>
+            </a:graphic>
+          </wp:inline>
+        </w:drawing>
+      </w:r>
     </w:p>
     <w:p>
       <w:pPr>
@@ -3448,10 +3595,54 @@
     </w:p>
     <w:p>
       <w:pPr>
-        <w:rPr>
-          <w:lang w:val="sv-SE"/>
-        </w:rPr>
-      </w:pPr>
+        <w:pStyle w:val="Normal"/>
+        <w:rPr>
+          <w:lang w:val="sv-SE"/>
+        </w:rPr>
+      </w:pPr>
+      <w:r>
+        <w:drawing>
+          <wp:inline wp14:editId="455ACB40" wp14:anchorId="3B85A702">
+            <wp:extent cx="3438525" cy="2381250"/>
+            <wp:effectExtent l="0" t="0" r="0" b="0"/>
+            <wp:docPr id="1476829323" name="" title=""/>
+            <wp:cNvGraphicFramePr>
+              <a:graphicFrameLocks noChangeAspect="1"/>
+            </wp:cNvGraphicFramePr>
+            <a:graphic>
+              <a:graphicData uri="http://schemas.openxmlformats.org/drawingml/2006/picture">
+                <pic:pic>
+                  <pic:nvPicPr>
+                    <pic:cNvPr id="0" name=""/>
+                    <pic:cNvPicPr/>
+                  </pic:nvPicPr>
+                  <pic:blipFill>
+                    <a:blip r:embed="Rdb7f781bed914ce9">
+                      <a:extLst>
+                        <a:ext xmlns:a="http://schemas.openxmlformats.org/drawingml/2006/main" uri="{28A0092B-C50C-407E-A947-70E740481C1C}">
+                          <a14:useLocalDpi val="0"/>
+                        </a:ext>
+                      </a:extLst>
+                    </a:blip>
+                    <a:stretch>
+                      <a:fillRect/>
+                    </a:stretch>
+                  </pic:blipFill>
+                  <pic:spPr>
+                    <a:xfrm>
+                      <a:off x="0" y="0"/>
+                      <a:ext cx="3438525" cy="2381250"/>
+                    </a:xfrm>
+                    <a:prstGeom prst="rect">
+                      <a:avLst/>
+                    </a:prstGeom>
+                  </pic:spPr>
+                </pic:pic>
+              </a:graphicData>
+            </a:graphic>
+          </wp:inline>
+        </w:drawing>
+      </w:r>
     </w:p>
     <w:p>
       <w:pPr>
@@ -4041,7 +4232,6 @@
         <w:rPr>
           <w:lang w:val="sv-SE"/>
         </w:rPr>
-        <w:lastRenderedPageBreak/>
         <w:t xml:space="preserve">Fungsi ini memiliki kompleksitas waktu </w:t>
       </w:r>
       <w:r>
@@ -5092,7 +5282,6 @@
         <w:rPr>
           <w:lang w:val="sv-SE"/>
         </w:rPr>
-        <w:lastRenderedPageBreak/>
         <w:t>lambat untuk kasus dengan jumlah data pasien yang besar</w:t>
       </w:r>
       <w:r>
@@ -5259,38 +5448,38 @@
         </w:numPr>
         <w:jc w:val="both"/>
         <w:rPr>
-          <w:lang w:val="sv-SE"/>
-        </w:rPr>
-      </w:pPr>
-      <w:r>
-        <w:rPr>
-          <w:lang w:val="sv-SE"/>
+          <w:lang w:val="en-US"/>
+        </w:rPr>
+      </w:pPr>
+      <w:r>
+        <w:rPr>
+          <w:lang w:val="en-US"/>
         </w:rPr>
         <w:t xml:space="preserve">Fungsi membuat variabel </w:t>
       </w:r>
       <w:r>
         <w:rPr>
-          <w:rFonts w:ascii="Courier New" w:eastAsia="Courier New" w:hAnsi="Courier New" w:cs="Courier New"/>
-          <w:lang w:val="sv-SE"/>
+          <w:rFonts w:ascii="Courier New" w:hAnsi="Courier New" w:eastAsia="Courier New" w:cs="Courier New"/>
+          <w:lang w:val="en-US"/>
         </w:rPr>
         <w:t xml:space="preserve">riwayatBaru </w:t>
       </w:r>
       <w:r>
         <w:rPr>
-          <w:lang w:val="sv-SE"/>
+          <w:lang w:val="en-US"/>
         </w:rPr>
         <w:t xml:space="preserve">dengan tipe data struct </w:t>
       </w:r>
       <w:r>
         <w:rPr>
-          <w:rFonts w:ascii="Courier New" w:eastAsia="Courier New" w:hAnsi="Courier New" w:cs="Courier New"/>
-          <w:lang w:val="sv-SE"/>
+          <w:rFonts w:ascii="Courier New" w:hAnsi="Courier New" w:eastAsia="Courier New" w:cs="Courier New"/>
+          <w:lang w:val="en-US"/>
         </w:rPr>
         <w:t>Riwayat_Medis_Pasien</w:t>
       </w:r>
       <w:r>
         <w:rPr>
-          <w:lang w:val="sv-SE"/>
+          <w:lang w:val="en-US"/>
         </w:rPr>
         <w:t>.</w:t>
       </w:r>
@@ -5304,38 +5493,38 @@
         </w:numPr>
         <w:jc w:val="both"/>
         <w:rPr>
-          <w:lang w:val="sv-SE"/>
-        </w:rPr>
-      </w:pPr>
-      <w:r>
-        <w:rPr>
-          <w:lang w:val="sv-SE"/>
+          <w:lang w:val="en-US"/>
+        </w:rPr>
+      </w:pPr>
+      <w:r>
+        <w:rPr>
+          <w:lang w:val="en-US"/>
         </w:rPr>
         <w:t xml:space="preserve">Fungsi menerima input berupa Tanggal, ID Pasien, Diagnosis, Tindakan, dan Kontrol. Nomor riwayat medis baru berupa </w:t>
       </w:r>
       <w:r>
         <w:rPr>
-          <w:rFonts w:ascii="Courier New" w:eastAsia="Courier New" w:hAnsi="Courier New" w:cs="Courier New"/>
-          <w:lang w:val="sv-SE"/>
+          <w:rFonts w:ascii="Courier New" w:hAnsi="Courier New" w:eastAsia="Courier New" w:cs="Courier New"/>
+          <w:lang w:val="en-US"/>
         </w:rPr>
         <w:t xml:space="preserve">sizeRiwayatMedis </w:t>
       </w:r>
       <w:r>
         <w:rPr>
-          <w:lang w:val="sv-SE"/>
+          <w:lang w:val="en-US"/>
         </w:rPr>
         <w:t xml:space="preserve">yang ditambah 1. Input dilakukan dengan fungsi </w:t>
       </w:r>
       <w:r>
         <w:rPr>
-          <w:rFonts w:ascii="Courier New" w:eastAsia="Courier New" w:hAnsi="Courier New" w:cs="Courier New"/>
-          <w:lang w:val="sv-SE"/>
+          <w:rFonts w:ascii="Courier New" w:hAnsi="Courier New" w:eastAsia="Courier New" w:cs="Courier New"/>
+          <w:lang w:val="en-US"/>
         </w:rPr>
         <w:t>fgets</w:t>
       </w:r>
       <w:r>
         <w:rPr>
-          <w:lang w:val="sv-SE"/>
+          <w:lang w:val="en-US"/>
         </w:rPr>
         <w:t>.</w:t>
       </w:r>
@@ -5349,51 +5538,51 @@
         </w:numPr>
         <w:jc w:val="left"/>
         <w:rPr>
-          <w:lang w:val="sv-SE"/>
-        </w:rPr>
-      </w:pPr>
-      <w:r>
-        <w:rPr>
-          <w:lang w:val="sv-SE"/>
+          <w:lang w:val="en-US"/>
+        </w:rPr>
+      </w:pPr>
+      <w:r>
+        <w:rPr>
+          <w:lang w:val="en-US"/>
         </w:rPr>
         <w:t>Karakter newline (</w:t>
       </w:r>
       <w:r>
         <w:rPr>
-          <w:rFonts w:ascii="Courier New" w:eastAsia="Courier New" w:hAnsi="Courier New" w:cs="Courier New"/>
-          <w:lang w:val="sv-SE"/>
+          <w:rFonts w:ascii="Courier New" w:hAnsi="Courier New" w:eastAsia="Courier New" w:cs="Courier New"/>
+          <w:lang w:val="en-US"/>
         </w:rPr>
         <w:t>\n</w:t>
       </w:r>
       <w:r>
         <w:rPr>
-          <w:lang w:val="sv-SE"/>
+          <w:lang w:val="en-US"/>
         </w:rPr>
         <w:t xml:space="preserve">) pada akhir input yang dimasukkan oleh pengguna dihapus menggunakan </w:t>
       </w:r>
       <w:r>
         <w:rPr>
-          <w:rFonts w:ascii="Courier New" w:eastAsia="Courier New" w:hAnsi="Courier New" w:cs="Courier New"/>
-          <w:lang w:val="sv-SE"/>
+          <w:rFonts w:ascii="Courier New" w:hAnsi="Courier New" w:eastAsia="Courier New" w:cs="Courier New"/>
+          <w:lang w:val="en-US"/>
         </w:rPr>
         <w:t xml:space="preserve">strcspn </w:t>
       </w:r>
       <w:r>
         <w:rPr>
-          <w:lang w:val="sv-SE"/>
+          <w:lang w:val="en-US"/>
         </w:rPr>
         <w:t xml:space="preserve">dan assignment karakter </w:t>
       </w:r>
       <w:r>
         <w:rPr>
-          <w:rFonts w:ascii="Courier New" w:eastAsia="Courier New" w:hAnsi="Courier New" w:cs="Courier New"/>
-          <w:lang w:val="sv-SE"/>
+          <w:rFonts w:ascii="Courier New" w:hAnsi="Courier New" w:eastAsia="Courier New" w:cs="Courier New"/>
+          <w:lang w:val="en-US"/>
         </w:rPr>
         <w:t>\0</w:t>
       </w:r>
       <w:r>
         <w:rPr>
-          <w:lang w:val="sv-SE"/>
+          <w:lang w:val="en-US"/>
         </w:rPr>
         <w:t>.</w:t>
       </w:r>
@@ -5407,25 +5596,25 @@
         </w:numPr>
         <w:jc w:val="left"/>
         <w:rPr>
-          <w:lang w:val="sv-SE"/>
-        </w:rPr>
-      </w:pPr>
-      <w:r>
-        <w:rPr>
-          <w:lang w:val="sv-SE"/>
+          <w:lang w:val="en-US"/>
+        </w:rPr>
+      </w:pPr>
+      <w:r>
+        <w:rPr>
+          <w:lang w:val="en-US"/>
         </w:rPr>
         <w:t xml:space="preserve">Fungsi memanggil fungsi </w:t>
       </w:r>
       <w:r>
         <w:rPr>
-          <w:rFonts w:ascii="Courier New" w:eastAsia="Courier New" w:hAnsi="Courier New" w:cs="Courier New"/>
-          <w:lang w:val="sv-SE"/>
+          <w:rFonts w:ascii="Courier New" w:hAnsi="Courier New" w:eastAsia="Courier New" w:cs="Courier New"/>
+          <w:lang w:val="en-US"/>
         </w:rPr>
         <w:t xml:space="preserve">clearInputBuffer </w:t>
       </w:r>
       <w:r>
         <w:rPr>
-          <w:lang w:val="sv-SE"/>
+          <w:lang w:val="en-US"/>
         </w:rPr>
         <w:t>untuk membersihkan buffer input sebelum membaca input dari pengguna.</w:t>
       </w:r>
@@ -5439,25 +5628,25 @@
         </w:numPr>
         <w:jc w:val="both"/>
         <w:rPr>
-          <w:lang w:val="sv-SE"/>
-        </w:rPr>
-      </w:pPr>
-      <w:r>
-        <w:rPr>
-          <w:lang w:val="sv-SE"/>
+          <w:lang w:val="en-US"/>
+        </w:rPr>
+      </w:pPr>
+      <w:r>
+        <w:rPr>
+          <w:lang w:val="en-US"/>
         </w:rPr>
         <w:t xml:space="preserve">Dilakukan iterasi pada </w:t>
       </w:r>
       <w:r>
         <w:rPr>
-          <w:rFonts w:ascii="Courier New" w:eastAsia="Courier New" w:hAnsi="Courier New" w:cs="Courier New"/>
-          <w:lang w:val="sv-SE"/>
+          <w:rFonts w:ascii="Courier New" w:hAnsi="Courier New" w:eastAsia="Courier New" w:cs="Courier New"/>
+          <w:lang w:val="en-US"/>
         </w:rPr>
         <w:t xml:space="preserve">sizeRiwayatMedis </w:t>
       </w:r>
       <w:r>
         <w:rPr>
-          <w:lang w:val="sv-SE"/>
+          <w:lang w:val="en-US"/>
         </w:rPr>
         <w:t>untuk menunjukkan data riwayat medis bertambah satu.</w:t>
       </w:r>
@@ -5476,7 +5665,7 @@
       </w:r>
       <w:r>
         <w:rPr>
-          <w:rFonts w:ascii="Courier New" w:eastAsia="Courier New" w:hAnsi="Courier New" w:cs="Courier New"/>
+          <w:rFonts w:ascii="Courier New" w:hAnsi="Courier New" w:eastAsia="Courier New" w:cs="Courier New"/>
         </w:rPr>
         <w:t xml:space="preserve">riwayatMedis </w:t>
       </w:r>
@@ -5495,7 +5684,7 @@
       </w:r>
       <w:r>
         <w:rPr>
-          <w:rFonts w:ascii="Courier New" w:eastAsia="Courier New" w:hAnsi="Courier New" w:cs="Courier New"/>
+          <w:rFonts w:ascii="Courier New" w:hAnsi="Courier New" w:eastAsia="Courier New" w:cs="Courier New"/>
         </w:rPr>
         <w:t>riwayatBaru</w:t>
       </w:r>
@@ -5512,12 +5701,12 @@
         </w:numPr>
         <w:jc w:val="both"/>
         <w:rPr>
-          <w:lang w:val="sv-SE"/>
-        </w:rPr>
-      </w:pPr>
-      <w:r>
-        <w:rPr>
-          <w:lang w:val="sv-SE"/>
+          <w:lang w:val="en-US"/>
+        </w:rPr>
+      </w:pPr>
+      <w:r>
+        <w:rPr>
+          <w:lang w:val="en-US"/>
         </w:rPr>
         <w:t>Ketika semua langkah telah dijalankan, fungsi akan menampilkan informasi bahwa penambahan riwayat medis telah berhasil.</w:t>
       </w:r>
@@ -5537,12 +5726,12 @@
         <w:ind w:firstLine="720"/>
         <w:jc w:val="both"/>
         <w:rPr>
-          <w:lang w:val="sv-SE"/>
-        </w:rPr>
-      </w:pPr>
-      <w:r>
-        <w:rPr>
-          <w:lang w:val="sv-SE"/>
+          <w:lang w:val="en-US"/>
+        </w:rPr>
+      </w:pPr>
+      <w:r>
+        <w:rPr>
+          <w:lang w:val="en-US"/>
         </w:rPr>
         <w:t>Setiap baris pada fungsi ini dilakukan tepat satu kali tanpa dilakukannya perulangan. Maka dari itu, kompleksitas waktu dari fungsi ini adalah O(1). Di sisi lain, variabel yang digunakan pada fungsi ini juga merupakan variabel statis, yaitu tidak dilakukan alokasi memori. Kompleksitas ruang pada fungsi ini juga O(1).</w:t>
       </w:r>
@@ -5553,12 +5742,12 @@
         <w:ind w:firstLine="720"/>
         <w:jc w:val="both"/>
         <w:rPr>
-          <w:lang w:val="sv-SE"/>
-        </w:rPr>
-      </w:pPr>
-      <w:r>
-        <w:rPr>
-          <w:lang w:val="sv-SE"/>
+          <w:lang w:val="en-US"/>
+        </w:rPr>
+      </w:pPr>
+      <w:r>
+        <w:rPr>
+          <w:lang w:val="en-US"/>
         </w:rPr>
         <w:t xml:space="preserve">Kinerja dari fungsi ini sudah baik karena tidak bergantung dengan variabel apa pun. Fungsi ini akan bekerja dengan waktu yang sama pada ukuran data yang besar maupun kecil. </w:t>
       </w:r>
@@ -5647,38 +5836,38 @@
         </w:numPr>
         <w:jc w:val="both"/>
         <w:rPr>
-          <w:lang w:val="sv-SE"/>
-        </w:rPr>
-      </w:pPr>
-      <w:r>
-        <w:rPr>
-          <w:lang w:val="sv-SE"/>
+          <w:lang w:val="en-US"/>
+        </w:rPr>
+      </w:pPr>
+      <w:r>
+        <w:rPr>
+          <w:lang w:val="en-US"/>
         </w:rPr>
         <w:t xml:space="preserve">Fungsi membuat variabel </w:t>
       </w:r>
       <w:r>
         <w:rPr>
-          <w:rFonts w:ascii="Courier New" w:eastAsia="Courier New" w:hAnsi="Courier New" w:cs="Courier New"/>
-          <w:lang w:val="sv-SE"/>
+          <w:rFonts w:ascii="Courier New" w:hAnsi="Courier New" w:eastAsia="Courier New" w:cs="Courier New"/>
+          <w:lang w:val="en-US"/>
         </w:rPr>
         <w:t xml:space="preserve">perubahan </w:t>
       </w:r>
       <w:r>
         <w:rPr>
-          <w:lang w:val="sv-SE"/>
+          <w:lang w:val="en-US"/>
         </w:rPr>
         <w:t xml:space="preserve">dengan tipe data struct </w:t>
       </w:r>
       <w:r>
         <w:rPr>
-          <w:rFonts w:ascii="Courier New" w:eastAsia="Courier New" w:hAnsi="Courier New" w:cs="Courier New"/>
-          <w:lang w:val="sv-SE"/>
+          <w:rFonts w:ascii="Courier New" w:hAnsi="Courier New" w:eastAsia="Courier New" w:cs="Courier New"/>
+          <w:lang w:val="en-US"/>
         </w:rPr>
         <w:t>Riwayat_Medis_Pasien</w:t>
       </w:r>
       <w:r>
         <w:rPr>
-          <w:lang w:val="sv-SE"/>
+          <w:lang w:val="en-US"/>
         </w:rPr>
         <w:t>.</w:t>
       </w:r>
@@ -5692,12 +5881,12 @@
         </w:numPr>
         <w:jc w:val="both"/>
         <w:rPr>
-          <w:lang w:val="sv-SE"/>
-        </w:rPr>
-      </w:pPr>
-      <w:r>
-        <w:rPr>
-          <w:lang w:val="sv-SE"/>
+          <w:lang w:val="en-US"/>
+        </w:rPr>
+      </w:pPr>
+      <w:r>
+        <w:rPr>
+          <w:lang w:val="en-US"/>
         </w:rPr>
         <w:t>Fungsi menerima input nomor riwayat medis dari pengguna.</w:t>
       </w:r>
@@ -5711,12 +5900,12 @@
         </w:numPr>
         <w:jc w:val="both"/>
         <w:rPr>
-          <w:lang w:val="sv-SE"/>
-        </w:rPr>
-      </w:pPr>
-      <w:r>
-        <w:rPr>
-          <w:lang w:val="sv-SE"/>
+          <w:lang w:val="en-US"/>
+        </w:rPr>
+      </w:pPr>
+      <w:r>
+        <w:rPr>
+          <w:lang w:val="en-US"/>
         </w:rPr>
         <w:t>Jika nomor tidak berada pada data, maka fungsi akan mencetak error, lalu fungsi selesai.</w:t>
       </w:r>
@@ -5735,7 +5924,7 @@
       </w:r>
       <w:r>
         <w:rPr>
-          <w:rFonts w:ascii="Courier New" w:eastAsia="Courier New" w:hAnsi="Courier New" w:cs="Courier New"/>
+          <w:rFonts w:ascii="Courier New" w:hAnsi="Courier New" w:eastAsia="Courier New" w:cs="Courier New"/>
         </w:rPr>
         <w:t xml:space="preserve">perubahan.No </w:t>
       </w:r>
@@ -5752,38 +5941,38 @@
         </w:numPr>
         <w:jc w:val="both"/>
         <w:rPr>
-          <w:lang w:val="sv-SE"/>
-        </w:rPr>
-      </w:pPr>
-      <w:r>
-        <w:rPr>
-          <w:lang w:val="sv-SE"/>
+          <w:lang w:val="en-US"/>
+        </w:rPr>
+      </w:pPr>
+      <w:r>
+        <w:rPr>
+          <w:lang w:val="en-US"/>
         </w:rPr>
         <w:t xml:space="preserve">Fungsi menerima input berupa Tanggal, ID Pasien, Diagnosis, Tindakan, dan Kontrol. Input dilakukan dengan fungsi </w:t>
       </w:r>
       <w:r>
         <w:rPr>
-          <w:rFonts w:ascii="Courier New" w:eastAsia="Courier New" w:hAnsi="Courier New" w:cs="Courier New"/>
-          <w:lang w:val="sv-SE"/>
+          <w:rFonts w:ascii="Courier New" w:hAnsi="Courier New" w:eastAsia="Courier New" w:cs="Courier New"/>
+          <w:lang w:val="en-US"/>
         </w:rPr>
         <w:t>fgets</w:t>
       </w:r>
       <w:r>
         <w:rPr>
-          <w:lang w:val="sv-SE"/>
+          <w:lang w:val="en-US"/>
         </w:rPr>
         <w:t xml:space="preserve">. Input tersebut disimpan pada variabel </w:t>
       </w:r>
       <w:r>
         <w:rPr>
-          <w:rFonts w:ascii="Courier New" w:eastAsia="Courier New" w:hAnsi="Courier New" w:cs="Courier New"/>
-          <w:lang w:val="sv-SE"/>
+          <w:rFonts w:ascii="Courier New" w:hAnsi="Courier New" w:eastAsia="Courier New" w:cs="Courier New"/>
+          <w:lang w:val="en-US"/>
         </w:rPr>
         <w:t>perubahan</w:t>
       </w:r>
       <w:r>
         <w:rPr>
-          <w:lang w:val="sv-SE"/>
+          <w:lang w:val="en-US"/>
         </w:rPr>
         <w:t>.</w:t>
       </w:r>
@@ -5797,51 +5986,51 @@
         </w:numPr>
         <w:jc w:val="left"/>
         <w:rPr>
-          <w:lang w:val="sv-SE"/>
-        </w:rPr>
-      </w:pPr>
-      <w:r>
-        <w:rPr>
-          <w:lang w:val="sv-SE"/>
+          <w:lang w:val="en-US"/>
+        </w:rPr>
+      </w:pPr>
+      <w:r>
+        <w:rPr>
+          <w:lang w:val="en-US"/>
         </w:rPr>
         <w:t>Karakter newline (</w:t>
       </w:r>
       <w:r>
         <w:rPr>
-          <w:rFonts w:ascii="Courier New" w:eastAsia="Courier New" w:hAnsi="Courier New" w:cs="Courier New"/>
-          <w:lang w:val="sv-SE"/>
+          <w:rFonts w:ascii="Courier New" w:hAnsi="Courier New" w:eastAsia="Courier New" w:cs="Courier New"/>
+          <w:lang w:val="en-US"/>
         </w:rPr>
         <w:t>\n</w:t>
       </w:r>
       <w:r>
         <w:rPr>
-          <w:lang w:val="sv-SE"/>
+          <w:lang w:val="en-US"/>
         </w:rPr>
         <w:t xml:space="preserve">) pada akhir input yang dimasukkan oleh pengguna dihapus menggunakan </w:t>
       </w:r>
       <w:r>
         <w:rPr>
-          <w:rFonts w:ascii="Courier New" w:eastAsia="Courier New" w:hAnsi="Courier New" w:cs="Courier New"/>
-          <w:lang w:val="sv-SE"/>
+          <w:rFonts w:ascii="Courier New" w:hAnsi="Courier New" w:eastAsia="Courier New" w:cs="Courier New"/>
+          <w:lang w:val="en-US"/>
         </w:rPr>
         <w:t xml:space="preserve">strcspn </w:t>
       </w:r>
       <w:r>
         <w:rPr>
-          <w:lang w:val="sv-SE"/>
+          <w:lang w:val="en-US"/>
         </w:rPr>
         <w:t xml:space="preserve">dan assignment karakter </w:t>
       </w:r>
       <w:r>
         <w:rPr>
-          <w:rFonts w:ascii="Courier New" w:eastAsia="Courier New" w:hAnsi="Courier New" w:cs="Courier New"/>
-          <w:lang w:val="sv-SE"/>
+          <w:rFonts w:ascii="Courier New" w:hAnsi="Courier New" w:eastAsia="Courier New" w:cs="Courier New"/>
+          <w:lang w:val="en-US"/>
         </w:rPr>
         <w:t>\0</w:t>
       </w:r>
       <w:r>
         <w:rPr>
-          <w:lang w:val="sv-SE"/>
+          <w:lang w:val="en-US"/>
         </w:rPr>
         <w:t>.</w:t>
       </w:r>
@@ -5855,26 +6044,25 @@
         </w:numPr>
         <w:jc w:val="left"/>
         <w:rPr>
-          <w:lang w:val="sv-SE"/>
-        </w:rPr>
-      </w:pPr>
-      <w:r>
-        <w:rPr>
-          <w:lang w:val="sv-SE"/>
-        </w:rPr>
-        <w:lastRenderedPageBreak/>
+          <w:lang w:val="en-US"/>
+        </w:rPr>
+      </w:pPr>
+      <w:r>
+        <w:rPr>
+          <w:lang w:val="en-US"/>
+        </w:rPr>
         <w:t xml:space="preserve">Fungsi memanggil fungsi </w:t>
       </w:r>
       <w:r>
         <w:rPr>
-          <w:rFonts w:ascii="Courier New" w:eastAsia="Courier New" w:hAnsi="Courier New" w:cs="Courier New"/>
-          <w:lang w:val="sv-SE"/>
+          <w:rFonts w:ascii="Courier New" w:hAnsi="Courier New" w:eastAsia="Courier New" w:cs="Courier New"/>
+          <w:lang w:val="en-US"/>
         </w:rPr>
         <w:t xml:space="preserve">clearInputBuffer </w:t>
       </w:r>
       <w:r>
         <w:rPr>
-          <w:lang w:val="sv-SE"/>
+          <w:lang w:val="en-US"/>
         </w:rPr>
         <w:t>untuk membersihkan buffer input sebelum membaca input dari pengguna.</w:t>
       </w:r>
@@ -5893,7 +6081,7 @@
       </w:r>
       <w:r>
         <w:rPr>
-          <w:rFonts w:ascii="Courier New" w:eastAsia="Courier New" w:hAnsi="Courier New" w:cs="Courier New"/>
+          <w:rFonts w:ascii="Courier New" w:hAnsi="Courier New" w:eastAsia="Courier New" w:cs="Courier New"/>
         </w:rPr>
         <w:t xml:space="preserve">no-1 </w:t>
       </w:r>
@@ -5902,7 +6090,7 @@
       </w:r>
       <w:r>
         <w:rPr>
-          <w:rFonts w:ascii="Courier New" w:eastAsia="Courier New" w:hAnsi="Courier New" w:cs="Courier New"/>
+          <w:rFonts w:ascii="Courier New" w:hAnsi="Courier New" w:eastAsia="Courier New" w:cs="Courier New"/>
         </w:rPr>
         <w:t xml:space="preserve"> riwayatMedis</w:t>
       </w:r>
@@ -5921,7 +6109,7 @@
       </w:r>
       <w:r>
         <w:rPr>
-          <w:rFonts w:ascii="Courier New" w:eastAsia="Courier New" w:hAnsi="Courier New" w:cs="Courier New"/>
+          <w:rFonts w:ascii="Courier New" w:hAnsi="Courier New" w:eastAsia="Courier New" w:cs="Courier New"/>
         </w:rPr>
         <w:t>perubahan</w:t>
       </w:r>
@@ -5938,12 +6126,12 @@
         </w:numPr>
         <w:jc w:val="both"/>
         <w:rPr>
-          <w:lang w:val="sv-SE"/>
-        </w:rPr>
-      </w:pPr>
-      <w:r>
-        <w:rPr>
-          <w:lang w:val="sv-SE"/>
+          <w:lang w:val="en-US"/>
+        </w:rPr>
+      </w:pPr>
+      <w:r>
+        <w:rPr>
+          <w:lang w:val="en-US"/>
         </w:rPr>
         <w:t>Ketika semua langkah telah dijalankan, fungsi akan menampilkan informasi bahwa perubahan riwayat medis telah berhasil.</w:t>
       </w:r>
@@ -5963,12 +6151,12 @@
         <w:ind w:firstLine="720"/>
         <w:jc w:val="both"/>
         <w:rPr>
-          <w:lang w:val="sv-SE"/>
-        </w:rPr>
-      </w:pPr>
-      <w:r>
-        <w:rPr>
-          <w:lang w:val="sv-SE"/>
+          <w:lang w:val="en-US"/>
+        </w:rPr>
+      </w:pPr>
+      <w:r>
+        <w:rPr>
+          <w:lang w:val="en-US"/>
         </w:rPr>
         <w:t>Kompleksitas waktu pada fungsi ini adalah O(1) karena setiap baris dijalankan tepat satu kali tanpa adanya perulangan. Kompleksitas ruang pada fungsi ini adalah O(1) karena tidak ada alokasi memori pada variabel manapun. Kinerja fungsi ini sudah baik karena waktu ataupun memori yang digunakan tidak bergantung dengan variabel apapun.</w:t>
       </w:r>
@@ -6186,12 +6374,12 @@
       <w:pPr>
         <w:jc w:val="both"/>
         <w:rPr>
-          <w:lang w:val="sv-SE"/>
-        </w:rPr>
-      </w:pPr>
-      <w:r>
-        <w:rPr>
-          <w:lang w:val="sv-SE"/>
+          <w:lang w:val="en-US"/>
+        </w:rPr>
+      </w:pPr>
+      <w:r>
+        <w:rPr>
+          <w:lang w:val="en-US"/>
         </w:rPr>
         <w:t>Pembuatan aplikasi pencatatan pasien dilakukan untuk memudahkan klinik X dalam perekaman pasien-pasien yang datang. Aplikasi ini dimulai dengan membuka tiga file csv yang sudah berisi data pasien, data riwayat pasien, dan data biaya tindakan. Pembacaan file disimpan dalam tiga array berbeda: array data pasien, array riwayat medis, dan array biaya tindakan. Pengelolaan data seperti penambahan, pencarian, penghapusan, dan pemberian informasi dilakukan pada ketiga array tersebut.</w:t>
       </w:r>
@@ -6200,12 +6388,12 @@
       <w:pPr>
         <w:jc w:val="both"/>
         <w:rPr>
-          <w:lang w:val="sv-SE"/>
-        </w:rPr>
-      </w:pPr>
-      <w:r>
-        <w:rPr>
-          <w:lang w:val="sv-SE"/>
+          <w:lang w:val="en-US"/>
+        </w:rPr>
+      </w:pPr>
+      <w:r>
+        <w:rPr>
+          <w:lang w:val="en-US"/>
         </w:rPr>
         <w:t>Setelah membuat aplikasi pencatatan pasien dan melakukan analisis, didapatkan kesimpulan seperti berikut.</w:t>
       </w:r>
@@ -6219,12 +6407,12 @@
         </w:numPr>
         <w:jc w:val="both"/>
         <w:rPr>
-          <w:lang w:val="sv-SE"/>
-        </w:rPr>
-      </w:pPr>
-      <w:r>
-        <w:rPr>
-          <w:lang w:val="sv-SE"/>
+          <w:lang w:val="en-US"/>
+        </w:rPr>
+      </w:pPr>
+      <w:r>
+        <w:rPr>
+          <w:lang w:val="en-US"/>
         </w:rPr>
         <w:t>Pengelolaan data seperti pencatatan, pengubahan, pencarian, dan penghapusan data pasien tidak perlu lagi dilakukan pada sebuah buku karena aplikasi ini sudah memuat semua fitur yang dibutuhkan</w:t>
       </w:r>
@@ -6239,12 +6427,12 @@
         <w:spacing w:line="259" w:lineRule="auto"/>
         <w:jc w:val="both"/>
         <w:rPr>
-          <w:lang w:val="sv-SE"/>
-        </w:rPr>
-      </w:pPr>
-      <w:r>
-        <w:rPr>
-          <w:lang w:val="sv-SE"/>
+          <w:lang w:val="en-US"/>
+        </w:rPr>
+      </w:pPr>
+      <w:r>
+        <w:rPr>
+          <w:lang w:val="en-US"/>
         </w:rPr>
         <w:t>Masih terdapat kemungkinan human error pada aplikasi ini karena proses pencatatan data masih dilakukan oleh pengguna. Namun, human error dapat terminimalisasikan karena tampilan dari aplikasi yang lebih mudah dibaca dibandingkan dengan buku.</w:t>
       </w:r>
@@ -6292,12 +6480,12 @@
         <w:spacing w:line="259" w:lineRule="auto"/>
         <w:jc w:val="both"/>
         <w:rPr>
-          <w:lang w:val="sv-SE"/>
-        </w:rPr>
-      </w:pPr>
-      <w:r>
-        <w:rPr>
-          <w:lang w:val="sv-SE"/>
+          <w:lang w:val="en-US"/>
+        </w:rPr>
+      </w:pPr>
+      <w:r>
+        <w:rPr>
+          <w:lang w:val="en-US"/>
         </w:rPr>
         <w:t xml:space="preserve">Seluruh data akan tersimpan pada aplikasi ini selama aplikasi tidak ditutup. </w:t>
       </w:r>
@@ -6308,7 +6496,6 @@
         <w:jc w:val="both"/>
       </w:pPr>
       <w:r>
-        <w:lastRenderedPageBreak/>
         <w:t>Referensi</w:t>
       </w:r>
     </w:p>
@@ -6594,7 +6781,7 @@
         </w:rPr>
         <w:sectPr>
           <w:type w:val="continuous"/>
-          <w:pgSz w:w="10319" w:h="14572" w:code="13"/>
+          <w:pgSz w:w="10319" w:h="14572" w:orient="portrait" w:code="13"/>
           <w:pgMar w:top="1134" w:right="1134" w:bottom="1134" w:left="1134" w:header="397" w:footer="397" w:gutter="397"/>
           <w:cols w:space="360"/>
           <w:docGrid w:linePitch="360"/>
@@ -6639,9 +6826,9 @@
         </w:rPr>
         <w:sectPr>
           <w:type w:val="continuous"/>
-          <w:pgSz w:w="10319" w:h="14572" w:code="13"/>
+          <w:pgSz w:w="10319" w:h="14572" w:orient="portrait" w:code="13"/>
           <w:pgMar w:top="1134" w:right="1134" w:bottom="1134" w:left="1134" w:header="397" w:footer="397" w:gutter="397"/>
-          <w:cols w:num="2" w:space="360"/>
+          <w:cols w:space="360" w:num="2"/>
           <w:docGrid w:linePitch="360"/>
         </w:sectPr>
       </w:pPr>
@@ -6816,7 +7003,7 @@
     </w:p>
     <w:sectPr>
       <w:type w:val="continuous"/>
-      <w:pgSz w:w="10319" w:h="14572" w:code="13"/>
+      <w:pgSz w:w="10319" w:h="14572" w:orient="portrait" w:code="13"/>
       <w:pgMar w:top="1134" w:right="1134" w:bottom="1134" w:left="1134" w:header="397" w:footer="397" w:gutter="397"/>
       <w:cols w:space="720"/>
       <w:docGrid w:linePitch="360"/>
@@ -6827,7 +7014,7 @@
 
 <file path=word/comments.xml><?xml version="1.0" encoding="utf-8"?>
 <w:comments xmlns:wpc="http://schemas.microsoft.com/office/word/2010/wordprocessingCanvas" xmlns:cx="http://schemas.microsoft.com/office/drawing/2014/chartex" xmlns:cx1="http://schemas.microsoft.com/office/drawing/2015/9/8/chartex" xmlns:cx2="http://schemas.microsoft.com/office/drawing/2015/10/21/chartex" xmlns:cx3="http://schemas.microsoft.com/office/drawing/2016/5/9/chartex" xmlns:cx4="http://schemas.microsoft.com/office/drawing/2016/5/10/chartex" xmlns:cx5="http://schemas.microsoft.com/office/drawing/2016/5/11/chartex" xmlns:cx6="http://schemas.microsoft.com/office/drawing/2016/5/12/chartex" xmlns:cx7="http://schemas.microsoft.com/office/drawing/2016/5/13/chartex" xmlns:cx8="http://schemas.microsoft.com/office/drawing/2016/5/14/chartex" xmlns:mc="http://schemas.openxmlformats.org/markup-compatibility/2006" xmlns:aink="http://schemas.microsoft.com/office/drawing/2016/ink" xmlns:am3d="http://schemas.microsoft.com/office/drawing/2017/model3d" xmlns:o="urn:schemas-microsoft-com:office:office" xmlns:oel="http://schemas.microsoft.com/office/2019/extlst" xmlns:r="http://schemas.openxmlformats.org/officeDocument/2006/relationships" xmlns:m="http://schemas.openxmlformats.org/officeDocument/2006/math" xmlns:v="urn:schemas-microsoft-com:vml" xmlns:wp14="http://schemas.microsoft.com/office/word/2010/wordprocessingDrawing" xmlns:wp="http://schemas.openxmlformats.org/drawingml/2006/wordprocessingDrawing" xmlns:w10="urn:schemas-microsoft-com:office:word" xmlns:w="http://schemas.openxmlformats.org/wordprocessingml/2006/main" xmlns:w14="http://schemas.microsoft.com/office/word/2010/wordml" xmlns:w15="http://schemas.microsoft.com/office/word/2012/wordml" xmlns:w16cex="http://schemas.microsoft.com/office/word/2018/wordml/cex" xmlns:w16cid="http://schemas.microsoft.com/office/word/2016/wordml/cid" xmlns:w16="http://schemas.microsoft.com/office/word/2018/wordml" xmlns:w16du="http://schemas.microsoft.com/office/word/2023/wordml/word16du" xmlns:w16sdtdh="http://schemas.microsoft.com/office/word/2020/wordml/sdtdatahash" xmlns:w16se="http://schemas.microsoft.com/office/word/2015/wordml/symex" xmlns:wpg="http://schemas.microsoft.com/office/word/2010/wordprocessingGroup" xmlns:wpi="http://schemas.microsoft.com/office/word/2010/wordprocessingInk" xmlns:wne="http://schemas.microsoft.com/office/word/2006/wordml" xmlns:wps="http://schemas.microsoft.com/office/word/2010/wordprocessingShape" mc:Ignorable="w14 w15 w16se w16cid w16 w16cex w16sdtdh w16du wp14">
-  <w:comment w:id="0" w:author="Rafi Ananta Alden" w:date="2024-06-10T09:56:00Z" w:initials="RA">
+  <w:comment w:initials="RA" w:author="Rafi Ananta Alden" w:date="2024-06-10T09:56:00Z" w:id="0">
     <w:p>
       <w:pPr>
         <w:pStyle w:val="CommentText"/>
@@ -6844,7 +7031,7 @@
       </w:r>
     </w:p>
   </w:comment>
-  <w:comment w:id="1" w:author="Rafi Ananta Alden" w:date="2024-06-10T09:57:00Z" w:initials="RA">
+  <w:comment w:initials="RA" w:author="Rafi Ananta Alden" w:date="2024-06-10T09:57:00Z" w:id="1">
     <w:p>
       <w:pPr>
         <w:pStyle w:val="CommentText"/>
@@ -6861,7 +7048,7 @@
       </w:r>
     </w:p>
   </w:comment>
-  <w:comment w:id="2" w:author="Rafi Ananta Alden" w:date="2024-06-10T09:57:00Z" w:initials="RA">
+  <w:comment w:initials="RA" w:author="Rafi Ananta Alden" w:date="2024-06-10T09:57:00Z" w:id="2">
     <w:p>
       <w:pPr>
         <w:pStyle w:val="CommentText"/>
@@ -7104,7 +7291,7 @@
         <w:ind w:left="720" w:hanging="360"/>
       </w:pPr>
       <w:rPr>
-        <w:rFonts w:cs="Times New Roman" w:hint="default"/>
+        <w:rFonts w:hint="default" w:cs="Times New Roman"/>
         <w:i w:val="0"/>
         <w:iCs w:val="0"/>
       </w:rPr>
@@ -7336,7 +7523,7 @@
         <w:ind w:firstLine="288"/>
       </w:pPr>
       <w:rPr>
-        <w:rFonts w:ascii="Times New Roman" w:hAnsi="Times New Roman" w:cs="Times New Roman" w:hint="default"/>
+        <w:rFonts w:hint="default" w:ascii="Times New Roman" w:hAnsi="Times New Roman" w:cs="Times New Roman"/>
         <w:b w:val="0"/>
         <w:bCs w:val="0"/>
         <w:i w:val="0"/>
@@ -7578,7 +7765,7 @@
         <w:ind w:left="648" w:hanging="360"/>
       </w:pPr>
       <w:rPr>
-        <w:rFonts w:ascii="Symbol" w:hAnsi="Symbol" w:hint="default"/>
+        <w:rFonts w:hint="default" w:ascii="Symbol" w:hAnsi="Symbol"/>
       </w:rPr>
     </w:lvl>
     <w:lvl w:ilvl="1" w:tplc="04090003">
@@ -7593,7 +7780,7 @@
         <w:ind w:left="1440" w:hanging="360"/>
       </w:pPr>
       <w:rPr>
-        <w:rFonts w:ascii="Courier New" w:hAnsi="Courier New" w:hint="default"/>
+        <w:rFonts w:hint="default" w:ascii="Courier New" w:hAnsi="Courier New"/>
       </w:rPr>
     </w:lvl>
     <w:lvl w:ilvl="2" w:tplc="04090005">
@@ -7608,7 +7795,7 @@
         <w:ind w:left="2160" w:hanging="360"/>
       </w:pPr>
       <w:rPr>
-        <w:rFonts w:ascii="Wingdings" w:hAnsi="Wingdings" w:hint="default"/>
+        <w:rFonts w:hint="default" w:ascii="Wingdings" w:hAnsi="Wingdings"/>
       </w:rPr>
     </w:lvl>
     <w:lvl w:ilvl="3" w:tplc="04090001">
@@ -7623,7 +7810,7 @@
         <w:ind w:left="2880" w:hanging="360"/>
       </w:pPr>
       <w:rPr>
-        <w:rFonts w:ascii="Symbol" w:hAnsi="Symbol" w:hint="default"/>
+        <w:rFonts w:hint="default" w:ascii="Symbol" w:hAnsi="Symbol"/>
       </w:rPr>
     </w:lvl>
     <w:lvl w:ilvl="4" w:tplc="04090003">
@@ -7638,7 +7825,7 @@
         <w:ind w:left="3600" w:hanging="360"/>
       </w:pPr>
       <w:rPr>
-        <w:rFonts w:ascii="Courier New" w:hAnsi="Courier New" w:hint="default"/>
+        <w:rFonts w:hint="default" w:ascii="Courier New" w:hAnsi="Courier New"/>
       </w:rPr>
     </w:lvl>
     <w:lvl w:ilvl="5" w:tplc="04090005">
@@ -7653,7 +7840,7 @@
         <w:ind w:left="4320" w:hanging="360"/>
       </w:pPr>
       <w:rPr>
-        <w:rFonts w:ascii="Wingdings" w:hAnsi="Wingdings" w:hint="default"/>
+        <w:rFonts w:hint="default" w:ascii="Wingdings" w:hAnsi="Wingdings"/>
       </w:rPr>
     </w:lvl>
     <w:lvl w:ilvl="6" w:tplc="04090001">
@@ -7668,7 +7855,7 @@
         <w:ind w:left="5040" w:hanging="360"/>
       </w:pPr>
       <w:rPr>
-        <w:rFonts w:ascii="Symbol" w:hAnsi="Symbol" w:hint="default"/>
+        <w:rFonts w:hint="default" w:ascii="Symbol" w:hAnsi="Symbol"/>
       </w:rPr>
     </w:lvl>
     <w:lvl w:ilvl="7" w:tplc="04090003">
@@ -7683,7 +7870,7 @@
         <w:ind w:left="5760" w:hanging="360"/>
       </w:pPr>
       <w:rPr>
-        <w:rFonts w:ascii="Courier New" w:hAnsi="Courier New" w:hint="default"/>
+        <w:rFonts w:hint="default" w:ascii="Courier New" w:hAnsi="Courier New"/>
       </w:rPr>
     </w:lvl>
     <w:lvl w:ilvl="8" w:tplc="04090005">
@@ -7698,7 +7885,7 @@
         <w:ind w:left="6480" w:hanging="360"/>
       </w:pPr>
       <w:rPr>
-        <w:rFonts w:ascii="Wingdings" w:hAnsi="Wingdings" w:hint="default"/>
+        <w:rFonts w:hint="default" w:ascii="Wingdings" w:hAnsi="Wingdings"/>
       </w:rPr>
     </w:lvl>
   </w:abstractNum>
@@ -7715,7 +7902,7 @@
         <w:ind w:left="1440" w:hanging="360"/>
       </w:pPr>
       <w:rPr>
-        <w:rFonts w:ascii="Symbol" w:hAnsi="Symbol" w:hint="default"/>
+        <w:rFonts w:hint="default" w:ascii="Symbol" w:hAnsi="Symbol"/>
       </w:rPr>
     </w:lvl>
     <w:lvl w:ilvl="1" w:tplc="04210003">
@@ -7727,7 +7914,7 @@
         <w:ind w:left="2160" w:hanging="360"/>
       </w:pPr>
       <w:rPr>
-        <w:rFonts w:ascii="Courier New" w:hAnsi="Courier New" w:cs="Courier New" w:hint="default"/>
+        <w:rFonts w:hint="default" w:ascii="Courier New" w:hAnsi="Courier New" w:cs="Courier New"/>
       </w:rPr>
     </w:lvl>
     <w:lvl w:ilvl="2" w:tplc="04210005">
@@ -7739,7 +7926,7 @@
         <w:ind w:left="2880" w:hanging="360"/>
       </w:pPr>
       <w:rPr>
-        <w:rFonts w:ascii="Wingdings" w:hAnsi="Wingdings" w:hint="default"/>
+        <w:rFonts w:hint="default" w:ascii="Wingdings" w:hAnsi="Wingdings"/>
       </w:rPr>
     </w:lvl>
     <w:lvl w:ilvl="3" w:tplc="04210001">
@@ -7751,7 +7938,7 @@
         <w:ind w:left="3600" w:hanging="360"/>
       </w:pPr>
       <w:rPr>
-        <w:rFonts w:ascii="Symbol" w:hAnsi="Symbol" w:hint="default"/>
+        <w:rFonts w:hint="default" w:ascii="Symbol" w:hAnsi="Symbol"/>
       </w:rPr>
     </w:lvl>
     <w:lvl w:ilvl="4" w:tplc="04210003" w:tentative="1">
@@ -7763,7 +7950,7 @@
         <w:ind w:left="4320" w:hanging="360"/>
       </w:pPr>
       <w:rPr>
-        <w:rFonts w:ascii="Courier New" w:hAnsi="Courier New" w:cs="Courier New" w:hint="default"/>
+        <w:rFonts w:hint="default" w:ascii="Courier New" w:hAnsi="Courier New" w:cs="Courier New"/>
       </w:rPr>
     </w:lvl>
     <w:lvl w:ilvl="5" w:tplc="04210005" w:tentative="1">
@@ -7775,7 +7962,7 @@
         <w:ind w:left="5040" w:hanging="360"/>
       </w:pPr>
       <w:rPr>
-        <w:rFonts w:ascii="Wingdings" w:hAnsi="Wingdings" w:hint="default"/>
+        <w:rFonts w:hint="default" w:ascii="Wingdings" w:hAnsi="Wingdings"/>
       </w:rPr>
     </w:lvl>
     <w:lvl w:ilvl="6" w:tplc="04210001" w:tentative="1">
@@ -7787,7 +7974,7 @@
         <w:ind w:left="5760" w:hanging="360"/>
       </w:pPr>
       <w:rPr>
-        <w:rFonts w:ascii="Symbol" w:hAnsi="Symbol" w:hint="default"/>
+        <w:rFonts w:hint="default" w:ascii="Symbol" w:hAnsi="Symbol"/>
       </w:rPr>
     </w:lvl>
     <w:lvl w:ilvl="7" w:tplc="04210003" w:tentative="1">
@@ -7799,7 +7986,7 @@
         <w:ind w:left="6480" w:hanging="360"/>
       </w:pPr>
       <w:rPr>
-        <w:rFonts w:ascii="Courier New" w:hAnsi="Courier New" w:cs="Courier New" w:hint="default"/>
+        <w:rFonts w:hint="default" w:ascii="Courier New" w:hAnsi="Courier New" w:cs="Courier New"/>
       </w:rPr>
     </w:lvl>
     <w:lvl w:ilvl="8" w:tplc="04210005" w:tentative="1">
@@ -7811,7 +7998,7 @@
         <w:ind w:left="7200" w:hanging="360"/>
       </w:pPr>
       <w:rPr>
-        <w:rFonts w:ascii="Wingdings" w:hAnsi="Wingdings" w:hint="default"/>
+        <w:rFonts w:hint="default" w:ascii="Wingdings" w:hAnsi="Wingdings"/>
       </w:rPr>
     </w:lvl>
   </w:abstractNum>
@@ -8033,7 +8220,7 @@
         <w:ind w:left="720" w:hanging="360"/>
       </w:pPr>
       <w:rPr>
-        <w:rFonts w:cs="Times New Roman" w:hint="default"/>
+        <w:rFonts w:hint="default" w:cs="Times New Roman"/>
       </w:rPr>
     </w:lvl>
   </w:abstractNum>
@@ -8407,7 +8594,7 @@
         <w:ind w:firstLine="216"/>
       </w:pPr>
       <w:rPr>
-        <w:rFonts w:ascii="Times New Roman" w:hAnsi="Times New Roman" w:cs="Times New Roman" w:hint="default"/>
+        <w:rFonts w:hint="default" w:ascii="Times New Roman" w:hAnsi="Times New Roman" w:cs="Times New Roman"/>
         <w:caps w:val="0"/>
         <w:strike w:val="0"/>
         <w:dstrike w:val="0"/>
@@ -8435,7 +8622,7 @@
         <w:ind w:left="288" w:hanging="288"/>
       </w:pPr>
       <w:rPr>
-        <w:rFonts w:ascii="Times New Roman" w:hAnsi="Times New Roman" w:cs="Times New Roman" w:hint="default"/>
+        <w:rFonts w:hint="default" w:ascii="Times New Roman" w:hAnsi="Times New Roman" w:cs="Times New Roman"/>
         <w:b w:val="0"/>
         <w:bCs w:val="0"/>
         <w:i/>
@@ -8467,7 +8654,7 @@
         <w:ind w:firstLine="180"/>
       </w:pPr>
       <w:rPr>
-        <w:rFonts w:ascii="Times New Roman" w:hAnsi="Times New Roman" w:cs="Times New Roman" w:hint="default"/>
+        <w:rFonts w:hint="default" w:ascii="Times New Roman" w:hAnsi="Times New Roman" w:cs="Times New Roman"/>
         <w:b w:val="0"/>
         <w:bCs w:val="0"/>
         <w:i/>
@@ -8499,7 +8686,7 @@
         <w:ind w:firstLine="360"/>
       </w:pPr>
       <w:rPr>
-        <w:rFonts w:ascii="Times New Roman" w:hAnsi="Times New Roman" w:cs="Times New Roman" w:hint="default"/>
+        <w:rFonts w:hint="default" w:ascii="Times New Roman" w:hAnsi="Times New Roman" w:cs="Times New Roman"/>
         <w:b w:val="0"/>
         <w:bCs w:val="0"/>
         <w:i/>
@@ -8521,7 +8708,7 @@
         <w:ind w:left="2880"/>
       </w:pPr>
       <w:rPr>
-        <w:rFonts w:cs="Times New Roman" w:hint="default"/>
+        <w:rFonts w:hint="default" w:cs="Times New Roman"/>
       </w:rPr>
     </w:lvl>
     <w:lvl w:ilvl="5">
@@ -8536,7 +8723,7 @@
         <w:ind w:left="3600"/>
       </w:pPr>
       <w:rPr>
-        <w:rFonts w:cs="Times New Roman" w:hint="default"/>
+        <w:rFonts w:hint="default" w:cs="Times New Roman"/>
       </w:rPr>
     </w:lvl>
     <w:lvl w:ilvl="6">
@@ -8551,7 +8738,7 @@
         <w:ind w:left="4320"/>
       </w:pPr>
       <w:rPr>
-        <w:rFonts w:cs="Times New Roman" w:hint="default"/>
+        <w:rFonts w:hint="default" w:cs="Times New Roman"/>
       </w:rPr>
     </w:lvl>
     <w:lvl w:ilvl="7">
@@ -8566,7 +8753,7 @@
         <w:ind w:left="5040"/>
       </w:pPr>
       <w:rPr>
-        <w:rFonts w:cs="Times New Roman" w:hint="default"/>
+        <w:rFonts w:hint="default" w:cs="Times New Roman"/>
       </w:rPr>
     </w:lvl>
     <w:lvl w:ilvl="8">
@@ -8581,7 +8768,7 @@
         <w:ind w:left="5760"/>
       </w:pPr>
       <w:rPr>
-        <w:rFonts w:cs="Times New Roman" w:hint="default"/>
+        <w:rFonts w:hint="default" w:cs="Times New Roman"/>
       </w:rPr>
     </w:lvl>
   </w:abstractNum>
@@ -8598,7 +8785,7 @@
         <w:ind w:left="720" w:hanging="360"/>
       </w:pPr>
       <w:rPr>
-        <w:rFonts w:ascii="Symbol" w:hAnsi="Symbol" w:hint="default"/>
+        <w:rFonts w:hint="default" w:ascii="Symbol" w:hAnsi="Symbol"/>
       </w:rPr>
     </w:lvl>
     <w:lvl w:ilvl="1" w:tplc="04090003" w:tentative="1">
@@ -8610,7 +8797,7 @@
         <w:ind w:left="1440" w:hanging="360"/>
       </w:pPr>
       <w:rPr>
-        <w:rFonts w:ascii="Courier New" w:hAnsi="Courier New" w:cs="Courier New" w:hint="default"/>
+        <w:rFonts w:hint="default" w:ascii="Courier New" w:hAnsi="Courier New" w:cs="Courier New"/>
       </w:rPr>
     </w:lvl>
     <w:lvl w:ilvl="2" w:tplc="04090005" w:tentative="1">
@@ -8622,7 +8809,7 @@
         <w:ind w:left="2160" w:hanging="360"/>
       </w:pPr>
       <w:rPr>
-        <w:rFonts w:ascii="Wingdings" w:hAnsi="Wingdings" w:hint="default"/>
+        <w:rFonts w:hint="default" w:ascii="Wingdings" w:hAnsi="Wingdings"/>
       </w:rPr>
     </w:lvl>
     <w:lvl w:ilvl="3" w:tplc="04090001" w:tentative="1">
@@ -8634,7 +8821,7 @@
         <w:ind w:left="2880" w:hanging="360"/>
       </w:pPr>
       <w:rPr>
-        <w:rFonts w:ascii="Symbol" w:hAnsi="Symbol" w:hint="default"/>
+        <w:rFonts w:hint="default" w:ascii="Symbol" w:hAnsi="Symbol"/>
       </w:rPr>
     </w:lvl>
     <w:lvl w:ilvl="4" w:tplc="04090003" w:tentative="1">
@@ -8646,7 +8833,7 @@
         <w:ind w:left="3600" w:hanging="360"/>
       </w:pPr>
       <w:rPr>
-        <w:rFonts w:ascii="Courier New" w:hAnsi="Courier New" w:cs="Courier New" w:hint="default"/>
+        <w:rFonts w:hint="default" w:ascii="Courier New" w:hAnsi="Courier New" w:cs="Courier New"/>
       </w:rPr>
     </w:lvl>
     <w:lvl w:ilvl="5" w:tplc="04090005" w:tentative="1">
@@ -8658,7 +8845,7 @@
         <w:ind w:left="4320" w:hanging="360"/>
       </w:pPr>
       <w:rPr>
-        <w:rFonts w:ascii="Wingdings" w:hAnsi="Wingdings" w:hint="default"/>
+        <w:rFonts w:hint="default" w:ascii="Wingdings" w:hAnsi="Wingdings"/>
       </w:rPr>
     </w:lvl>
     <w:lvl w:ilvl="6" w:tplc="04090001" w:tentative="1">
@@ -8670,7 +8857,7 @@
         <w:ind w:left="5040" w:hanging="360"/>
       </w:pPr>
       <w:rPr>
-        <w:rFonts w:ascii="Symbol" w:hAnsi="Symbol" w:hint="default"/>
+        <w:rFonts w:hint="default" w:ascii="Symbol" w:hAnsi="Symbol"/>
       </w:rPr>
     </w:lvl>
     <w:lvl w:ilvl="7" w:tplc="04090003" w:tentative="1">
@@ -8682,7 +8869,7 @@
         <w:ind w:left="5760" w:hanging="360"/>
       </w:pPr>
       <w:rPr>
-        <w:rFonts w:ascii="Courier New" w:hAnsi="Courier New" w:cs="Courier New" w:hint="default"/>
+        <w:rFonts w:hint="default" w:ascii="Courier New" w:hAnsi="Courier New" w:cs="Courier New"/>
       </w:rPr>
     </w:lvl>
     <w:lvl w:ilvl="8" w:tplc="04090005" w:tentative="1">
@@ -8694,7 +8881,7 @@
         <w:ind w:left="6480" w:hanging="360"/>
       </w:pPr>
       <w:rPr>
-        <w:rFonts w:ascii="Wingdings" w:hAnsi="Wingdings" w:hint="default"/>
+        <w:rFonts w:hint="default" w:ascii="Wingdings" w:hAnsi="Wingdings"/>
       </w:rPr>
     </w:lvl>
   </w:abstractNum>
@@ -8711,7 +8898,7 @@
         <w:ind w:left="720" w:hanging="360"/>
       </w:pPr>
       <w:rPr>
-        <w:rFonts w:ascii="Symbol" w:hAnsi="Symbol" w:hint="default"/>
+        <w:rFonts w:hint="default" w:ascii="Symbol" w:hAnsi="Symbol"/>
         <w:b/>
       </w:rPr>
     </w:lvl>
@@ -8805,7 +8992,7 @@
         <w:ind w:left="360" w:hanging="360"/>
       </w:pPr>
       <w:rPr>
-        <w:rFonts w:ascii="Times New Roman" w:hAnsi="Times New Roman" w:cs="Times New Roman" w:hint="default"/>
+        <w:rFonts w:hint="default" w:ascii="Times New Roman" w:hAnsi="Times New Roman" w:cs="Times New Roman"/>
         <w:b w:val="0"/>
         <w:bCs w:val="0"/>
         <w:i w:val="0"/>
@@ -9113,7 +9300,7 @@
         <w:ind w:left="720" w:hanging="360"/>
       </w:pPr>
       <w:rPr>
-        <w:rFonts w:eastAsia="MS Mincho" w:hint="default"/>
+        <w:rFonts w:hint="default" w:eastAsia="MS Mincho"/>
         <w:b/>
       </w:rPr>
     </w:lvl>
@@ -9289,7 +9476,7 @@
         <w:ind w:left="720" w:hanging="360"/>
       </w:pPr>
       <w:rPr>
-        <w:rFonts w:eastAsia="MS Mincho" w:hint="default"/>
+        <w:rFonts w:hint="default" w:eastAsia="MS Mincho"/>
         <w:b/>
       </w:rPr>
     </w:lvl>
@@ -9380,7 +9567,7 @@
         <w:ind w:left="360" w:hanging="360"/>
       </w:pPr>
       <w:rPr>
-        <w:rFonts w:ascii="Times New Roman" w:hAnsi="Times New Roman" w:cs="Times New Roman" w:hint="default"/>
+        <w:rFonts w:hint="default" w:ascii="Times New Roman" w:hAnsi="Times New Roman" w:cs="Times New Roman"/>
         <w:b w:val="0"/>
         <w:bCs w:val="0"/>
         <w:i w:val="0"/>
@@ -9527,7 +9714,7 @@
         </w:tabs>
       </w:pPr>
       <w:rPr>
-        <w:rFonts w:ascii="Times New Roman" w:hAnsi="Times New Roman" w:cs="Times New Roman" w:hint="default"/>
+        <w:rFonts w:hint="default" w:ascii="Times New Roman" w:hAnsi="Times New Roman" w:cs="Times New Roman"/>
         <w:b w:val="0"/>
         <w:bCs w:val="0"/>
         <w:i w:val="0"/>
@@ -9811,7 +9998,7 @@
         <w:ind w:left="720" w:hanging="360"/>
       </w:pPr>
       <w:rPr>
-        <w:rFonts w:ascii="Symbol" w:hAnsi="Symbol" w:hint="default"/>
+        <w:rFonts w:hint="default" w:ascii="Symbol" w:hAnsi="Symbol"/>
         <w:b/>
       </w:rPr>
     </w:lvl>
@@ -9991,7 +10178,7 @@
         <w:ind w:left="749" w:hanging="360"/>
       </w:pPr>
       <w:rPr>
-        <w:rFonts w:ascii="Times New Roman" w:hAnsi="Times New Roman" w:hint="default"/>
+        <w:rFonts w:hint="default" w:ascii="Times New Roman" w:hAnsi="Times New Roman"/>
         <w:b w:val="0"/>
         <w:i w:val="0"/>
         <w:caps w:val="0"/>
@@ -10264,11 +10451,11 @@
 </file>
 
 <file path=word/styles.xml><?xml version="1.0" encoding="utf-8"?>
-<w:styles xmlns:mc="http://schemas.openxmlformats.org/markup-compatibility/2006" xmlns:r="http://schemas.openxmlformats.org/officeDocument/2006/relationships" xmlns:w="http://schemas.openxmlformats.org/wordprocessingml/2006/main" xmlns:w14="http://schemas.microsoft.com/office/word/2010/wordml" xmlns:w15="http://schemas.microsoft.com/office/word/2012/wordml" xmlns:w16cex="http://schemas.microsoft.com/office/word/2018/wordml/cex" xmlns:w16cid="http://schemas.microsoft.com/office/word/2016/wordml/cid" xmlns:w16="http://schemas.microsoft.com/office/word/2018/wordml" xmlns:w16du="http://schemas.microsoft.com/office/word/2023/wordml/word16du" xmlns:w16sdtdh="http://schemas.microsoft.com/office/word/2020/wordml/sdtdatahash" xmlns:w16se="http://schemas.microsoft.com/office/word/2015/wordml/symex" mc:Ignorable="w14 w15 w16se w16cid w16 w16cex w16sdtdh w16du">
+<w:styles xmlns:wp14="http://schemas.microsoft.com/office/word/2010/wordprocessingDrawing" xmlns:mc="http://schemas.openxmlformats.org/markup-compatibility/2006" xmlns:r="http://schemas.openxmlformats.org/officeDocument/2006/relationships" xmlns:w="http://schemas.openxmlformats.org/wordprocessingml/2006/main" xmlns:w14="http://schemas.microsoft.com/office/word/2010/wordml" xmlns:w15="http://schemas.microsoft.com/office/word/2012/wordml" xmlns:w16cex="http://schemas.microsoft.com/office/word/2018/wordml/cex" xmlns:w16cid="http://schemas.microsoft.com/office/word/2016/wordml/cid" xmlns:w16="http://schemas.microsoft.com/office/word/2018/wordml" xmlns:w16du="http://schemas.microsoft.com/office/word/2023/wordml/word16du" xmlns:w16sdtdh="http://schemas.microsoft.com/office/word/2020/wordml/sdtdatahash" xmlns:w16se="http://schemas.microsoft.com/office/word/2015/wordml/symex" mc:Ignorable="w14 w15 w16se w16cid w16 w16cex w16sdtdh w16du wp14">
   <w:docDefaults>
     <w:rPrDefault>
       <w:rPr>
-        <w:rFonts w:ascii="Calibri" w:eastAsia="Times New Roman" w:hAnsi="Calibri" w:cs="Times New Roman"/>
+        <w:rFonts w:ascii="Calibri" w:hAnsi="Calibri" w:eastAsia="Times New Roman" w:cs="Times New Roman"/>
         <w:lang w:val="id-ID" w:eastAsia="id-ID" w:bidi="ar-SA"/>
       </w:rPr>
     </w:rPrDefault>
@@ -10281,10 +10468,10 @@
     <w:lsdException w:name="heading 3" w:qFormat="1"/>
     <w:lsdException w:name="heading 4" w:qFormat="1"/>
     <w:lsdException w:name="heading 5" w:qFormat="1"/>
-    <w:lsdException w:name="heading 6" w:semiHidden="1" w:uiPriority="9" w:unhideWhenUsed="1" w:qFormat="1"/>
-    <w:lsdException w:name="heading 7" w:semiHidden="1" w:uiPriority="9" w:unhideWhenUsed="1" w:qFormat="1"/>
-    <w:lsdException w:name="heading 8" w:semiHidden="1" w:uiPriority="9" w:unhideWhenUsed="1" w:qFormat="1"/>
-    <w:lsdException w:name="heading 9" w:semiHidden="1" w:uiPriority="9" w:unhideWhenUsed="1" w:qFormat="1"/>
+    <w:lsdException w:name="heading 6" w:uiPriority="9" w:semiHidden="1" w:unhideWhenUsed="1" w:qFormat="1"/>
+    <w:lsdException w:name="heading 7" w:uiPriority="9" w:semiHidden="1" w:unhideWhenUsed="1" w:qFormat="1"/>
+    <w:lsdException w:name="heading 8" w:uiPriority="9" w:semiHidden="1" w:unhideWhenUsed="1" w:qFormat="1"/>
+    <w:lsdException w:name="heading 9" w:uiPriority="9" w:semiHidden="1" w:unhideWhenUsed="1" w:qFormat="1"/>
     <w:lsdException w:name="index 1" w:semiHidden="1" w:unhideWhenUsed="1"/>
     <w:lsdException w:name="index 2" w:semiHidden="1" w:unhideWhenUsed="1"/>
     <w:lsdException w:name="index 3" w:semiHidden="1" w:unhideWhenUsed="1"/>
@@ -10294,22 +10481,22 @@
     <w:lsdException w:name="index 7" w:semiHidden="1" w:unhideWhenUsed="1"/>
     <w:lsdException w:name="index 8" w:semiHidden="1" w:unhideWhenUsed="1"/>
     <w:lsdException w:name="index 9" w:semiHidden="1" w:unhideWhenUsed="1"/>
-    <w:lsdException w:name="toc 1" w:semiHidden="1" w:uiPriority="39" w:unhideWhenUsed="1"/>
-    <w:lsdException w:name="toc 2" w:semiHidden="1" w:uiPriority="39" w:unhideWhenUsed="1"/>
-    <w:lsdException w:name="toc 3" w:semiHidden="1" w:uiPriority="39" w:unhideWhenUsed="1"/>
-    <w:lsdException w:name="toc 4" w:semiHidden="1" w:uiPriority="39" w:unhideWhenUsed="1"/>
-    <w:lsdException w:name="toc 5" w:semiHidden="1" w:uiPriority="39" w:unhideWhenUsed="1"/>
-    <w:lsdException w:name="toc 6" w:semiHidden="1" w:uiPriority="39" w:unhideWhenUsed="1"/>
-    <w:lsdException w:name="toc 7" w:semiHidden="1" w:uiPriority="39" w:unhideWhenUsed="1"/>
-    <w:lsdException w:name="toc 8" w:semiHidden="1" w:uiPriority="39" w:unhideWhenUsed="1"/>
-    <w:lsdException w:name="toc 9" w:semiHidden="1" w:uiPriority="39" w:unhideWhenUsed="1"/>
+    <w:lsdException w:name="toc 1" w:uiPriority="39" w:semiHidden="1" w:unhideWhenUsed="1"/>
+    <w:lsdException w:name="toc 2" w:uiPriority="39" w:semiHidden="1" w:unhideWhenUsed="1"/>
+    <w:lsdException w:name="toc 3" w:uiPriority="39" w:semiHidden="1" w:unhideWhenUsed="1"/>
+    <w:lsdException w:name="toc 4" w:uiPriority="39" w:semiHidden="1" w:unhideWhenUsed="1"/>
+    <w:lsdException w:name="toc 5" w:uiPriority="39" w:semiHidden="1" w:unhideWhenUsed="1"/>
+    <w:lsdException w:name="toc 6" w:uiPriority="39" w:semiHidden="1" w:unhideWhenUsed="1"/>
+    <w:lsdException w:name="toc 7" w:uiPriority="39" w:semiHidden="1" w:unhideWhenUsed="1"/>
+    <w:lsdException w:name="toc 8" w:uiPriority="39" w:semiHidden="1" w:unhideWhenUsed="1"/>
+    <w:lsdException w:name="toc 9" w:uiPriority="39" w:semiHidden="1" w:unhideWhenUsed="1"/>
     <w:lsdException w:name="Normal Indent" w:semiHidden="1" w:unhideWhenUsed="1"/>
     <w:lsdException w:name="footnote text" w:semiHidden="1" w:unhideWhenUsed="1"/>
     <w:lsdException w:name="annotation text" w:semiHidden="1" w:unhideWhenUsed="1"/>
     <w:lsdException w:name="header" w:semiHidden="1" w:unhideWhenUsed="1"/>
     <w:lsdException w:name="footer" w:semiHidden="1" w:unhideWhenUsed="1"/>
     <w:lsdException w:name="index heading" w:semiHidden="1" w:unhideWhenUsed="1"/>
-    <w:lsdException w:name="caption" w:semiHidden="1" w:uiPriority="35" w:unhideWhenUsed="1" w:qFormat="1"/>
+    <w:lsdException w:name="caption" w:uiPriority="35" w:semiHidden="1" w:unhideWhenUsed="1" w:qFormat="1"/>
     <w:lsdException w:name="table of figures" w:semiHidden="1" w:unhideWhenUsed="1"/>
     <w:lsdException w:name="envelope address" w:semiHidden="1" w:unhideWhenUsed="1"/>
     <w:lsdException w:name="envelope return" w:semiHidden="1" w:unhideWhenUsed="1"/>
@@ -10540,8 +10727,8 @@
     <w:lsdException w:name="Subtle Reference" w:uiPriority="31" w:qFormat="1"/>
     <w:lsdException w:name="Intense Reference" w:uiPriority="32" w:qFormat="1"/>
     <w:lsdException w:name="Book Title" w:uiPriority="33" w:qFormat="1"/>
-    <w:lsdException w:name="Bibliography" w:semiHidden="1" w:uiPriority="37" w:unhideWhenUsed="1"/>
-    <w:lsdException w:name="TOC Heading" w:semiHidden="1" w:uiPriority="39" w:unhideWhenUsed="1" w:qFormat="1"/>
+    <w:lsdException w:name="Bibliography" w:uiPriority="37" w:semiHidden="1" w:unhideWhenUsed="1"/>
+    <w:lsdException w:name="TOC Heading" w:uiPriority="39" w:semiHidden="1" w:unhideWhenUsed="1" w:qFormat="1"/>
     <w:lsdException w:name="Plain Table 1" w:uiPriority="41"/>
     <w:lsdException w:name="Plain Table 2" w:uiPriority="42"/>
     <w:lsdException w:name="Plain Table 3" w:uiPriority="43"/>
@@ -10652,7 +10839,7 @@
     <w:lsdException w:name="Unresolved Mention" w:semiHidden="1" w:unhideWhenUsed="1"/>
     <w:lsdException w:name="Smart Link" w:semiHidden="1" w:unhideWhenUsed="1"/>
   </w:latentStyles>
-  <w:style w:type="paragraph" w:default="1" w:styleId="Normal">
+  <w:style w:type="paragraph" w:styleId="Normal" w:default="1">
     <w:name w:val="Normal"/>
     <w:qFormat/>
     <w:rsid w:val="00193B80"/>
@@ -10793,13 +10980,13 @@
       <w:noProof/>
     </w:rPr>
   </w:style>
-  <w:style w:type="character" w:default="1" w:styleId="DefaultParagraphFont">
+  <w:style w:type="character" w:styleId="DefaultParagraphFont" w:default="1">
     <w:name w:val="Default Paragraph Font"/>
     <w:uiPriority w:val="1"/>
     <w:semiHidden/>
     <w:unhideWhenUsed/>
   </w:style>
-  <w:style w:type="table" w:default="1" w:styleId="TableNormal">
+  <w:style w:type="table" w:styleId="TableNormal" w:default="1">
     <w:name w:val="Normal Table"/>
     <w:uiPriority w:val="99"/>
     <w:semiHidden/>
@@ -10814,32 +11001,32 @@
       </w:tblCellMar>
     </w:tblPr>
   </w:style>
-  <w:style w:type="numbering" w:default="1" w:styleId="NoList">
+  <w:style w:type="numbering" w:styleId="NoList" w:default="1">
     <w:name w:val="No List"/>
     <w:uiPriority w:val="99"/>
     <w:semiHidden/>
     <w:unhideWhenUsed/>
   </w:style>
-  <w:style w:type="character" w:customStyle="1" w:styleId="Heading1Char">
+  <w:style w:type="character" w:styleId="Heading1Char" w:customStyle="1">
     <w:name w:val="Heading 1 Char"/>
     <w:link w:val="Heading1"/>
     <w:uiPriority w:val="99"/>
     <w:locked/>
     <w:rsid w:val="00CB1404"/>
     <w:rPr>
-      <w:rFonts w:ascii="Times New Roman" w:eastAsia="MS Mincho" w:hAnsi="Times New Roman"/>
+      <w:rFonts w:ascii="Times New Roman" w:hAnsi="Times New Roman" w:eastAsia="MS Mincho"/>
       <w:smallCaps/>
       <w:noProof/>
     </w:rPr>
   </w:style>
-  <w:style w:type="character" w:customStyle="1" w:styleId="Heading2Char">
+  <w:style w:type="character" w:styleId="Heading2Char" w:customStyle="1">
     <w:name w:val="Heading 2 Char"/>
     <w:link w:val="Heading2"/>
     <w:uiPriority w:val="99"/>
     <w:locked/>
     <w:rsid w:val="00EF3A1A"/>
     <w:rPr>
-      <w:rFonts w:ascii="Times New Roman" w:eastAsia="MS Mincho" w:hAnsi="Times New Roman" w:cs="Times New Roman"/>
+      <w:rFonts w:ascii="Times New Roman" w:hAnsi="Times New Roman" w:eastAsia="MS Mincho" w:cs="Times New Roman"/>
       <w:i/>
       <w:iCs/>
       <w:noProof/>
@@ -10847,14 +11034,14 @@
       <w:szCs w:val="20"/>
     </w:rPr>
   </w:style>
-  <w:style w:type="character" w:customStyle="1" w:styleId="Heading3Char">
+  <w:style w:type="character" w:styleId="Heading3Char" w:customStyle="1">
     <w:name w:val="Heading 3 Char"/>
     <w:link w:val="Heading3"/>
     <w:uiPriority w:val="99"/>
     <w:locked/>
     <w:rsid w:val="004059FE"/>
     <w:rPr>
-      <w:rFonts w:ascii="Times New Roman" w:eastAsia="MS Mincho" w:hAnsi="Times New Roman" w:cs="Times New Roman"/>
+      <w:rFonts w:ascii="Times New Roman" w:hAnsi="Times New Roman" w:eastAsia="MS Mincho" w:cs="Times New Roman"/>
       <w:i/>
       <w:iCs/>
       <w:noProof/>
@@ -10862,14 +11049,14 @@
       <w:szCs w:val="20"/>
     </w:rPr>
   </w:style>
-  <w:style w:type="character" w:customStyle="1" w:styleId="Heading4Char">
+  <w:style w:type="character" w:styleId="Heading4Char" w:customStyle="1">
     <w:name w:val="Heading 4 Char"/>
     <w:link w:val="Heading4"/>
     <w:uiPriority w:val="99"/>
     <w:locked/>
     <w:rsid w:val="004059FE"/>
     <w:rPr>
-      <w:rFonts w:ascii="Times New Roman" w:eastAsia="MS Mincho" w:hAnsi="Times New Roman" w:cs="Times New Roman"/>
+      <w:rFonts w:ascii="Times New Roman" w:hAnsi="Times New Roman" w:eastAsia="MS Mincho" w:cs="Times New Roman"/>
       <w:i/>
       <w:iCs/>
       <w:noProof/>
@@ -10877,7 +11064,7 @@
       <w:szCs w:val="20"/>
     </w:rPr>
   </w:style>
-  <w:style w:type="character" w:customStyle="1" w:styleId="Heading5Char">
+  <w:style w:type="character" w:styleId="Heading5Char" w:customStyle="1">
     <w:name w:val="Heading 5 Char"/>
     <w:link w:val="Heading5"/>
     <w:uiPriority w:val="9"/>
@@ -10893,7 +11080,7 @@
       <w:szCs w:val="26"/>
     </w:rPr>
   </w:style>
-  <w:style w:type="paragraph" w:customStyle="1" w:styleId="Abstract">
+  <w:style w:type="paragraph" w:styleId="Abstract" w:customStyle="1">
     <w:name w:val="Abstract"/>
     <w:uiPriority w:val="99"/>
     <w:rsid w:val="0097508D"/>
@@ -10911,7 +11098,7 @@
       <w:lang w:val="en-US" w:eastAsia="en-US"/>
     </w:rPr>
   </w:style>
-  <w:style w:type="paragraph" w:customStyle="1" w:styleId="Affiliation">
+  <w:style w:type="paragraph" w:styleId="Affiliation" w:customStyle="1">
     <w:name w:val="Affiliation"/>
     <w:uiPriority w:val="99"/>
     <w:pPr>
@@ -10922,7 +11109,7 @@
       <w:lang w:val="en-US" w:eastAsia="en-US"/>
     </w:rPr>
   </w:style>
-  <w:style w:type="paragraph" w:customStyle="1" w:styleId="Author">
+  <w:style w:type="paragraph" w:styleId="Author" w:customStyle="1">
     <w:name w:val="Author"/>
     <w:uiPriority w:val="99"/>
     <w:pPr>
@@ -10956,19 +11143,19 @@
       <w:spacing w:val="-1"/>
     </w:rPr>
   </w:style>
-  <w:style w:type="character" w:customStyle="1" w:styleId="BodyTextChar">
+  <w:style w:type="character" w:styleId="BodyTextChar" w:customStyle="1">
     <w:name w:val="Body Text Char"/>
     <w:link w:val="BodyText"/>
     <w:uiPriority w:val="99"/>
     <w:locked/>
     <w:rsid w:val="00753F7B"/>
     <w:rPr>
-      <w:rFonts w:ascii="Times New Roman" w:eastAsia="MS Mincho" w:hAnsi="Times New Roman" w:cs="Times New Roman"/>
+      <w:rFonts w:ascii="Times New Roman" w:hAnsi="Times New Roman" w:eastAsia="MS Mincho" w:cs="Times New Roman"/>
       <w:sz w:val="20"/>
       <w:szCs w:val="20"/>
     </w:rPr>
   </w:style>
-  <w:style w:type="paragraph" w:customStyle="1" w:styleId="bulletlist">
+  <w:style w:type="paragraph" w:styleId="bulletlist" w:customStyle="1">
     <w:name w:val="bullet list"/>
     <w:basedOn w:val="BodyText"/>
     <w:rsid w:val="008054BC"/>
@@ -10982,7 +11169,7 @@
       <w:ind w:left="576" w:hanging="288"/>
     </w:pPr>
   </w:style>
-  <w:style w:type="paragraph" w:customStyle="1" w:styleId="equation">
+  <w:style w:type="paragraph" w:styleId="equation" w:customStyle="1">
     <w:name w:val="equation"/>
     <w:basedOn w:val="Normal"/>
     <w:uiPriority w:val="99"/>
@@ -10998,7 +11185,7 @@
       <w:rFonts w:ascii="Symbol" w:hAnsi="Symbol" w:cs="Symbol"/>
     </w:rPr>
   </w:style>
-  <w:style w:type="paragraph" w:customStyle="1" w:styleId="figurecaption">
+  <w:style w:type="paragraph" w:styleId="figurecaption" w:customStyle="1">
     <w:name w:val="figure caption"/>
     <w:rsid w:val="003A47B5"/>
     <w:pPr>
@@ -11020,11 +11207,11 @@
       <w:lang w:val="en-US" w:eastAsia="en-US"/>
     </w:rPr>
   </w:style>
-  <w:style w:type="paragraph" w:customStyle="1" w:styleId="footnote">
+  <w:style w:type="paragraph" w:styleId="footnote" w:customStyle="1">
     <w:name w:val="footnote"/>
     <w:uiPriority w:val="99"/>
     <w:pPr>
-      <w:framePr w:hSpace="187" w:vSpace="187" w:wrap="notBeside" w:vAnchor="text" w:hAnchor="page" w:x="6121" w:y="577"/>
+      <w:framePr w:vSpace="187" w:hSpace="187" w:wrap="notBeside" w:hAnchor="page" w:vAnchor="text" w:x="6121" w:y="577"/>
       <w:numPr>
         <w:numId w:val="9"/>
       </w:numPr>
@@ -11037,7 +11224,7 @@
       <w:lang w:val="en-US" w:eastAsia="en-US"/>
     </w:rPr>
   </w:style>
-  <w:style w:type="paragraph" w:customStyle="1" w:styleId="keywords">
+  <w:style w:type="paragraph" w:styleId="keywords" w:customStyle="1">
     <w:name w:val="key words"/>
     <w:uiPriority w:val="99"/>
     <w:rsid w:val="0097508D"/>
@@ -11058,7 +11245,7 @@
       <w:lang w:val="en-US" w:eastAsia="en-US"/>
     </w:rPr>
   </w:style>
-  <w:style w:type="paragraph" w:customStyle="1" w:styleId="papersubtitle">
+  <w:style w:type="paragraph" w:styleId="papersubtitle" w:customStyle="1">
     <w:name w:val="paper subtitle"/>
     <w:uiPriority w:val="99"/>
     <w:rsid w:val="0097508D"/>
@@ -11075,7 +11262,7 @@
       <w:lang w:val="en-US" w:eastAsia="en-US"/>
     </w:rPr>
   </w:style>
-  <w:style w:type="paragraph" w:customStyle="1" w:styleId="papertitle">
+  <w:style w:type="paragraph" w:styleId="papertitle" w:customStyle="1">
     <w:name w:val="paper title"/>
     <w:uiPriority w:val="99"/>
     <w:rsid w:val="0097508D"/>
@@ -11092,7 +11279,7 @@
       <w:lang w:val="en-US" w:eastAsia="en-US"/>
     </w:rPr>
   </w:style>
-  <w:style w:type="paragraph" w:customStyle="1" w:styleId="references">
+  <w:style w:type="paragraph" w:styleId="references" w:customStyle="1">
     <w:name w:val="references"/>
     <w:uiPriority w:val="99"/>
     <w:rsid w:val="004445B3"/>
@@ -11111,12 +11298,12 @@
       <w:lang w:val="en-US" w:eastAsia="en-US"/>
     </w:rPr>
   </w:style>
-  <w:style w:type="paragraph" w:customStyle="1" w:styleId="sponsors">
+  <w:style w:type="paragraph" w:styleId="sponsors" w:customStyle="1">
     <w:name w:val="sponsors"/>
     <w:pPr>
       <w:framePr w:wrap="auto" w:hAnchor="text" w:x="615" w:y="2239"/>
       <w:pBdr>
-        <w:top w:val="single" w:sz="4" w:space="2" w:color="auto"/>
+        <w:top w:val="single" w:color="auto" w:sz="4" w:space="2"/>
       </w:pBdr>
       <w:ind w:firstLine="288"/>
     </w:pPr>
@@ -11127,7 +11314,7 @@
       <w:lang w:val="en-US" w:eastAsia="en-US"/>
     </w:rPr>
   </w:style>
-  <w:style w:type="paragraph" w:customStyle="1" w:styleId="tablecolhead">
+  <w:style w:type="paragraph" w:styleId="tablecolhead" w:customStyle="1">
     <w:name w:val="table col head"/>
     <w:basedOn w:val="Normal"/>
     <w:uiPriority w:val="99"/>
@@ -11138,7 +11325,7 @@
       <w:szCs w:val="16"/>
     </w:rPr>
   </w:style>
-  <w:style w:type="paragraph" w:customStyle="1" w:styleId="tablecolsubhead">
+  <w:style w:type="paragraph" w:styleId="tablecolsubhead" w:customStyle="1">
     <w:name w:val="table col subhead"/>
     <w:basedOn w:val="tablecolhead"/>
     <w:uiPriority w:val="99"/>
@@ -11149,7 +11336,7 @@
       <w:szCs w:val="15"/>
     </w:rPr>
   </w:style>
-  <w:style w:type="paragraph" w:customStyle="1" w:styleId="tablecopy">
+  <w:style w:type="paragraph" w:styleId="tablecopy" w:customStyle="1">
     <w:name w:val="table copy"/>
     <w:uiPriority w:val="99"/>
     <w:pPr>
@@ -11163,7 +11350,7 @@
       <w:lang w:val="en-US" w:eastAsia="en-US"/>
     </w:rPr>
   </w:style>
-  <w:style w:type="paragraph" w:customStyle="1" w:styleId="tablefootnote">
+  <w:style w:type="paragraph" w:styleId="tablefootnote" w:customStyle="1">
     <w:name w:val="table footnote"/>
     <w:uiPriority w:val="99"/>
     <w:rsid w:val="00CB66E6"/>
@@ -11179,13 +11366,13 @@
       <w:jc w:val="right"/>
     </w:pPr>
     <w:rPr>
-      <w:rFonts w:ascii="Times New Roman" w:eastAsia="MS Mincho" w:hAnsi="Times New Roman"/>
+      <w:rFonts w:ascii="Times New Roman" w:hAnsi="Times New Roman" w:eastAsia="MS Mincho"/>
       <w:sz w:val="12"/>
       <w:szCs w:val="12"/>
       <w:lang w:val="en-US" w:eastAsia="en-US"/>
     </w:rPr>
   </w:style>
-  <w:style w:type="paragraph" w:customStyle="1" w:styleId="tablehead">
+  <w:style w:type="paragraph" w:styleId="tablehead" w:customStyle="1">
     <w:name w:val="table head"/>
     <w:uiPriority w:val="99"/>
     <w:pPr>
@@ -11231,7 +11418,7 @@
       <w:szCs w:val="18"/>
     </w:rPr>
   </w:style>
-  <w:style w:type="character" w:customStyle="1" w:styleId="BalloonTextChar">
+  <w:style w:type="character" w:styleId="BalloonTextChar" w:customStyle="1">
     <w:name w:val="Balloon Text Char"/>
     <w:link w:val="BalloonText"/>
     <w:uiPriority w:val="99"/>
@@ -11264,13 +11451,13 @@
       <w:szCs w:val="32"/>
     </w:rPr>
   </w:style>
-  <w:style w:type="character" w:customStyle="1" w:styleId="TitleChar">
+  <w:style w:type="character" w:styleId="TitleChar" w:customStyle="1">
     <w:name w:val="Title Char"/>
     <w:link w:val="Title"/>
     <w:uiPriority w:val="10"/>
     <w:rsid w:val="008F01AD"/>
     <w:rPr>
-      <w:rFonts w:ascii="Aptos Display" w:eastAsia="Times New Roman" w:hAnsi="Aptos Display" w:cs="Times New Roman"/>
+      <w:rFonts w:ascii="Aptos Display" w:hAnsi="Aptos Display" w:eastAsia="Times New Roman" w:cs="Times New Roman"/>
       <w:b/>
       <w:bCs/>
       <w:kern w:val="28"/>
@@ -11325,7 +11512,7 @@
     <w:unhideWhenUsed/>
     <w:rsid w:val="006F41E3"/>
   </w:style>
-  <w:style w:type="character" w:customStyle="1" w:styleId="CommentTextChar">
+  <w:style w:type="character" w:styleId="CommentTextChar" w:customStyle="1">
     <w:name w:val="Comment Text Char"/>
     <w:link w:val="CommentText"/>
     <w:uiPriority w:val="99"/>
@@ -11349,7 +11536,7 @@
       <w:bCs/>
     </w:rPr>
   </w:style>
-  <w:style w:type="character" w:customStyle="1" w:styleId="CommentSubjectChar">
+  <w:style w:type="character" w:styleId="CommentSubjectChar" w:customStyle="1">
     <w:name w:val="Comment Subject Char"/>
     <w:link w:val="CommentSubject"/>
     <w:uiPriority w:val="99"/>
@@ -11369,50 +11556,50 @@
     <w:rsid w:val="00630B92"/>
     <w:tblPr>
       <w:tblBorders>
-        <w:top w:val="single" w:sz="4" w:space="0" w:color="auto"/>
-        <w:left w:val="single" w:sz="4" w:space="0" w:color="auto"/>
-        <w:bottom w:val="single" w:sz="4" w:space="0" w:color="auto"/>
-        <w:right w:val="single" w:sz="4" w:space="0" w:color="auto"/>
-        <w:insideH w:val="single" w:sz="4" w:space="0" w:color="auto"/>
-        <w:insideV w:val="single" w:sz="4" w:space="0" w:color="auto"/>
+        <w:top w:val="single" w:color="auto" w:sz="4" w:space="0"/>
+        <w:left w:val="single" w:color="auto" w:sz="4" w:space="0"/>
+        <w:bottom w:val="single" w:color="auto" w:sz="4" w:space="0"/>
+        <w:right w:val="single" w:color="auto" w:sz="4" w:space="0"/>
+        <w:insideH w:val="single" w:color="auto" w:sz="4" w:space="0"/>
+        <w:insideV w:val="single" w:color="auto" w:sz="4" w:space="0"/>
       </w:tblBorders>
     </w:tblPr>
   </w:style>
-  <w:style w:type="character" w:customStyle="1" w:styleId="sc161">
+  <w:style w:type="character" w:styleId="sc161" w:customStyle="1">
     <w:name w:val="sc161"/>
     <w:rsid w:val="000A1B1C"/>
     <w:rPr>
-      <w:rFonts w:ascii="Courier New" w:hAnsi="Courier New" w:cs="Courier New" w:hint="default"/>
+      <w:rFonts w:hint="default" w:ascii="Courier New" w:hAnsi="Courier New" w:cs="Courier New"/>
       <w:color w:val="8000FF"/>
       <w:sz w:val="20"/>
       <w:szCs w:val="20"/>
     </w:rPr>
   </w:style>
-  <w:style w:type="character" w:customStyle="1" w:styleId="sc0">
+  <w:style w:type="character" w:styleId="sc0" w:customStyle="1">
     <w:name w:val="sc0"/>
     <w:rsid w:val="000A1B1C"/>
     <w:rPr>
-      <w:rFonts w:ascii="Courier New" w:hAnsi="Courier New" w:cs="Courier New" w:hint="default"/>
+      <w:rFonts w:hint="default" w:ascii="Courier New" w:hAnsi="Courier New" w:cs="Courier New"/>
       <w:color w:val="000000"/>
       <w:sz w:val="20"/>
       <w:szCs w:val="20"/>
     </w:rPr>
   </w:style>
-  <w:style w:type="character" w:customStyle="1" w:styleId="sc11">
+  <w:style w:type="character" w:styleId="sc11" w:customStyle="1">
     <w:name w:val="sc11"/>
     <w:rsid w:val="000A1B1C"/>
     <w:rPr>
-      <w:rFonts w:ascii="Courier New" w:hAnsi="Courier New" w:cs="Courier New" w:hint="default"/>
+      <w:rFonts w:hint="default" w:ascii="Courier New" w:hAnsi="Courier New" w:cs="Courier New"/>
       <w:color w:val="000000"/>
       <w:sz w:val="20"/>
       <w:szCs w:val="20"/>
     </w:rPr>
   </w:style>
-  <w:style w:type="character" w:customStyle="1" w:styleId="sc101">
+  <w:style w:type="character" w:styleId="sc101" w:customStyle="1">
     <w:name w:val="sc101"/>
     <w:rsid w:val="000A1B1C"/>
     <w:rPr>
-      <w:rFonts w:ascii="Courier New" w:hAnsi="Courier New" w:cs="Courier New" w:hint="default"/>
+      <w:rFonts w:hint="default" w:ascii="Courier New" w:hAnsi="Courier New" w:cs="Courier New"/>
       <w:b/>
       <w:bCs/>
       <w:color w:val="000080"/>
@@ -11420,21 +11607,21 @@
       <w:szCs w:val="20"/>
     </w:rPr>
   </w:style>
-  <w:style w:type="character" w:customStyle="1" w:styleId="sc61">
+  <w:style w:type="character" w:styleId="sc61" w:customStyle="1">
     <w:name w:val="sc61"/>
     <w:rsid w:val="000A1B1C"/>
     <w:rPr>
-      <w:rFonts w:ascii="Courier New" w:hAnsi="Courier New" w:cs="Courier New" w:hint="default"/>
+      <w:rFonts w:hint="default" w:ascii="Courier New" w:hAnsi="Courier New" w:cs="Courier New"/>
       <w:color w:val="808080"/>
       <w:sz w:val="20"/>
       <w:szCs w:val="20"/>
     </w:rPr>
   </w:style>
-  <w:style w:type="character" w:customStyle="1" w:styleId="sc51">
+  <w:style w:type="character" w:styleId="sc51" w:customStyle="1">
     <w:name w:val="sc51"/>
     <w:rsid w:val="000A1B1C"/>
     <w:rPr>
-      <w:rFonts w:ascii="Courier New" w:hAnsi="Courier New" w:cs="Courier New" w:hint="default"/>
+      <w:rFonts w:hint="default" w:ascii="Courier New" w:hAnsi="Courier New" w:cs="Courier New"/>
       <w:b/>
       <w:bCs/>
       <w:color w:val="0000FF"/>
@@ -11442,21 +11629,21 @@
       <w:szCs w:val="20"/>
     </w:rPr>
   </w:style>
-  <w:style w:type="character" w:customStyle="1" w:styleId="sc41">
+  <w:style w:type="character" w:styleId="sc41" w:customStyle="1">
     <w:name w:val="sc41"/>
     <w:rsid w:val="000A1B1C"/>
     <w:rPr>
-      <w:rFonts w:ascii="Courier New" w:hAnsi="Courier New" w:cs="Courier New" w:hint="default"/>
+      <w:rFonts w:hint="default" w:ascii="Courier New" w:hAnsi="Courier New" w:cs="Courier New"/>
       <w:color w:val="FF8000"/>
       <w:sz w:val="20"/>
       <w:szCs w:val="20"/>
     </w:rPr>
   </w:style>
-  <w:style w:type="character" w:customStyle="1" w:styleId="sc21">
+  <w:style w:type="character" w:styleId="sc21" w:customStyle="1">
     <w:name w:val="sc21"/>
     <w:rsid w:val="000A1B1C"/>
     <w:rPr>
-      <w:rFonts w:ascii="Courier New" w:hAnsi="Courier New" w:cs="Courier New" w:hint="default"/>
+      <w:rFonts w:hint="default" w:ascii="Courier New" w:hAnsi="Courier New" w:cs="Courier New"/>
       <w:color w:val="008000"/>
       <w:sz w:val="20"/>
       <w:szCs w:val="20"/>
@@ -11479,7 +11666,7 @@
     <w:unhideWhenUsed/>
     <w:rsid w:val="004467A3"/>
     <w:rPr>
-      <w:rFonts w:ascii="Courier New" w:eastAsia="Times New Roman" w:hAnsi="Courier New" w:cs="Courier New"/>
+      <w:rFonts w:ascii="Courier New" w:hAnsi="Courier New" w:eastAsia="Times New Roman" w:cs="Courier New"/>
       <w:sz w:val="20"/>
       <w:szCs w:val="20"/>
     </w:rPr>

--- a/Laporan.docx
+++ b/Laporan.docx
@@ -2223,7 +2223,7 @@
       </w:pPr>
       <w:r>
         <w:drawing>
-          <wp:inline wp14:editId="31081B32" wp14:anchorId="56714FA9">
+          <wp:inline wp14:editId="721937EE" wp14:anchorId="56714FA9">
             <wp:extent cx="3762375" cy="5114925"/>
             <wp:effectExtent l="0" t="0" r="0" b="0"/>
             <wp:docPr id="1887108509" name="" title=""/>
@@ -2238,7 +2238,7 @@
                     <pic:cNvPicPr/>
                   </pic:nvPicPr>
                   <pic:blipFill>
-                    <a:blip r:embed="R2f9f7c761db34747">
+                    <a:blip r:embed="Rb94b87eeaf1645cc">
                       <a:extLst>
                         <a:ext xmlns:a="http://schemas.openxmlformats.org/drawingml/2006/main" uri="{28A0092B-C50C-407E-A947-70E740481C1C}">
                           <a14:useLocalDpi val="0"/>
@@ -2288,7 +2288,7 @@
       </w:pPr>
       <w:r>
         <w:drawing>
-          <wp:inline wp14:editId="3D7DCC9C" wp14:anchorId="462DF447">
+          <wp:inline wp14:editId="6C474F4B" wp14:anchorId="462DF447">
             <wp:extent cx="4029075" cy="5114925"/>
             <wp:effectExtent l="0" t="0" r="0" b="0"/>
             <wp:docPr id="1491647736" name="" title=""/>
@@ -2303,7 +2303,7 @@
                     <pic:cNvPicPr/>
                   </pic:nvPicPr>
                   <pic:blipFill>
-                    <a:blip r:embed="R2b5e51f7ad5a47ca">
+                    <a:blip r:embed="R46f9649251be4387">
                       <a:extLst>
                         <a:ext xmlns:a="http://schemas.openxmlformats.org/drawingml/2006/main" uri="{28A0092B-C50C-407E-A947-70E740481C1C}">
                           <a14:useLocalDpi val="0"/>
@@ -3532,7 +3532,7 @@
       </w:pPr>
       <w:r>
         <w:drawing>
-          <wp:inline wp14:editId="70FF9EF3" wp14:anchorId="5929EE7F">
+          <wp:inline wp14:editId="4FB96354" wp14:anchorId="5929EE7F">
             <wp:extent cx="3657600" cy="3390900"/>
             <wp:effectExtent l="0" t="0" r="0" b="0"/>
             <wp:docPr id="718374303" name="" title=""/>
@@ -3547,7 +3547,7 @@
                     <pic:cNvPicPr/>
                   </pic:nvPicPr>
                   <pic:blipFill>
-                    <a:blip r:embed="R9bf548b24a6d483c">
+                    <a:blip r:embed="R7b45d59f19b24e11">
                       <a:extLst>
                         <a:ext xmlns:a="http://schemas.openxmlformats.org/drawingml/2006/main" uri="{28A0092B-C50C-407E-A947-70E740481C1C}">
                           <a14:useLocalDpi val="0"/>
@@ -3602,7 +3602,7 @@
       </w:pPr>
       <w:r>
         <w:drawing>
-          <wp:inline wp14:editId="455ACB40" wp14:anchorId="3B85A702">
+          <wp:inline wp14:editId="71B243B4" wp14:anchorId="3B85A702">
             <wp:extent cx="3438525" cy="2381250"/>
             <wp:effectExtent l="0" t="0" r="0" b="0"/>
             <wp:docPr id="1476829323" name="" title=""/>
@@ -3617,7 +3617,7 @@
                     <pic:cNvPicPr/>
                   </pic:nvPicPr>
                   <pic:blipFill>
-                    <a:blip r:embed="Rdb7f781bed914ce9">
+                    <a:blip r:embed="R8f3c03d019344fc8">
                       <a:extLst>
                         <a:ext xmlns:a="http://schemas.openxmlformats.org/drawingml/2006/main" uri="{28A0092B-C50C-407E-A947-70E740481C1C}">
                           <a14:useLocalDpi val="0"/>
@@ -5733,7 +5733,425 @@
         <w:rPr>
           <w:lang w:val="en-US"/>
         </w:rPr>
-        <w:t>Setiap baris pada fungsi ini dilakukan tepat satu kali tanpa dilakukannya perulangan. Maka dari itu, kompleksitas waktu dari fungsi ini adalah O(1). Di sisi lain, variabel yang digunakan pada fungsi ini juga merupakan variabel statis, yaitu tidak dilakukan alokasi memori. Kompleksitas ruang pada fungsi ini juga O(1).</w:t>
+        <w:t>Setiap</w:t>
+      </w:r>
+      <w:r>
+        <w:rPr>
+          <w:lang w:val="en-US"/>
+        </w:rPr>
+        <w:t xml:space="preserve"> baris pada </w:t>
+      </w:r>
+      <w:r>
+        <w:rPr>
+          <w:lang w:val="en-US"/>
+        </w:rPr>
+        <w:t>fungsi</w:t>
+      </w:r>
+      <w:r>
+        <w:rPr>
+          <w:lang w:val="en-US"/>
+        </w:rPr>
+        <w:t xml:space="preserve"> </w:t>
+      </w:r>
+      <w:r>
+        <w:rPr>
+          <w:lang w:val="en-US"/>
+        </w:rPr>
+        <w:t>ini</w:t>
+      </w:r>
+      <w:r>
+        <w:rPr>
+          <w:lang w:val="en-US"/>
+        </w:rPr>
+        <w:t xml:space="preserve"> </w:t>
+      </w:r>
+      <w:r>
+        <w:rPr>
+          <w:lang w:val="en-US"/>
+        </w:rPr>
+        <w:t>dilakukan</w:t>
+      </w:r>
+      <w:r>
+        <w:rPr>
+          <w:lang w:val="en-US"/>
+        </w:rPr>
+        <w:t xml:space="preserve"> </w:t>
+      </w:r>
+      <w:r>
+        <w:rPr>
+          <w:lang w:val="en-US"/>
+        </w:rPr>
+        <w:t>tepat</w:t>
+      </w:r>
+      <w:r>
+        <w:rPr>
+          <w:lang w:val="en-US"/>
+        </w:rPr>
+        <w:t xml:space="preserve"> </w:t>
+      </w:r>
+      <w:r>
+        <w:rPr>
+          <w:lang w:val="en-US"/>
+        </w:rPr>
+        <w:t>satu</w:t>
+      </w:r>
+      <w:r>
+        <w:rPr>
+          <w:lang w:val="en-US"/>
+        </w:rPr>
+        <w:t xml:space="preserve"> kali </w:t>
+      </w:r>
+      <w:r>
+        <w:rPr>
+          <w:lang w:val="en-US"/>
+        </w:rPr>
+        <w:t>tanpa</w:t>
+      </w:r>
+      <w:r>
+        <w:rPr>
+          <w:lang w:val="en-US"/>
+        </w:rPr>
+        <w:t xml:space="preserve"> </w:t>
+      </w:r>
+      <w:r>
+        <w:rPr>
+          <w:lang w:val="en-US"/>
+        </w:rPr>
+        <w:t>dilakukannya</w:t>
+      </w:r>
+      <w:r>
+        <w:rPr>
+          <w:lang w:val="en-US"/>
+        </w:rPr>
+        <w:t xml:space="preserve"> </w:t>
+      </w:r>
+      <w:r>
+        <w:rPr>
+          <w:lang w:val="en-US"/>
+        </w:rPr>
+        <w:t>perulangan</w:t>
+      </w:r>
+      <w:r>
+        <w:rPr>
+          <w:lang w:val="en-US"/>
+        </w:rPr>
+        <w:t xml:space="preserve">. Maka </w:t>
+      </w:r>
+      <w:r>
+        <w:rPr>
+          <w:lang w:val="en-US"/>
+        </w:rPr>
+        <w:t>dari</w:t>
+      </w:r>
+      <w:r>
+        <w:rPr>
+          <w:lang w:val="en-US"/>
+        </w:rPr>
+        <w:t xml:space="preserve"> </w:t>
+      </w:r>
+      <w:r>
+        <w:rPr>
+          <w:lang w:val="en-US"/>
+        </w:rPr>
+        <w:t>itu</w:t>
+      </w:r>
+      <w:r>
+        <w:rPr>
+          <w:lang w:val="en-US"/>
+        </w:rPr>
+        <w:t xml:space="preserve">, </w:t>
+      </w:r>
+      <w:r>
+        <w:rPr>
+          <w:lang w:val="en-US"/>
+        </w:rPr>
+        <w:t>kompleksitas</w:t>
+      </w:r>
+      <w:r>
+        <w:rPr>
+          <w:lang w:val="en-US"/>
+        </w:rPr>
+        <w:t xml:space="preserve"> </w:t>
+      </w:r>
+      <w:r>
+        <w:rPr>
+          <w:lang w:val="en-US"/>
+        </w:rPr>
+        <w:t>waktu</w:t>
+      </w:r>
+      <w:r>
+        <w:rPr>
+          <w:lang w:val="en-US"/>
+        </w:rPr>
+        <w:t xml:space="preserve"> </w:t>
+      </w:r>
+      <w:r>
+        <w:rPr>
+          <w:lang w:val="en-US"/>
+        </w:rPr>
+        <w:t>dari</w:t>
+      </w:r>
+      <w:r>
+        <w:rPr>
+          <w:lang w:val="en-US"/>
+        </w:rPr>
+        <w:t xml:space="preserve"> </w:t>
+      </w:r>
+      <w:r>
+        <w:rPr>
+          <w:lang w:val="en-US"/>
+        </w:rPr>
+        <w:t>fungsi</w:t>
+      </w:r>
+      <w:r>
+        <w:rPr>
+          <w:lang w:val="en-US"/>
+        </w:rPr>
+        <w:t xml:space="preserve"> </w:t>
+      </w:r>
+      <w:r>
+        <w:rPr>
+          <w:lang w:val="en-US"/>
+        </w:rPr>
+        <w:t>ini</w:t>
+      </w:r>
+      <w:r>
+        <w:rPr>
+          <w:lang w:val="en-US"/>
+        </w:rPr>
+        <w:t xml:space="preserve"> </w:t>
+      </w:r>
+      <w:r>
+        <w:rPr>
+          <w:lang w:val="en-US"/>
+        </w:rPr>
+        <w:t>adalah</w:t>
+      </w:r>
+      <w:r>
+        <w:rPr>
+          <w:lang w:val="en-US"/>
+        </w:rPr>
+        <w:t xml:space="preserve"> </w:t>
+      </w:r>
+      <w:bookmarkStart w:name="_Int_TpzImKjJ" w:id="1851994989"/>
+      <w:r>
+        <w:rPr>
+          <w:lang w:val="en-US"/>
+        </w:rPr>
+        <w:t>O(</w:t>
+      </w:r>
+      <w:bookmarkEnd w:id="1851994989"/>
+      <w:r>
+        <w:rPr>
+          <w:lang w:val="en-US"/>
+        </w:rPr>
+        <w:t xml:space="preserve">1). Di </w:t>
+      </w:r>
+      <w:r>
+        <w:rPr>
+          <w:lang w:val="en-US"/>
+        </w:rPr>
+        <w:t>sisi</w:t>
+      </w:r>
+      <w:r>
+        <w:rPr>
+          <w:lang w:val="en-US"/>
+        </w:rPr>
+        <w:t xml:space="preserve"> lain, </w:t>
+      </w:r>
+      <w:r>
+        <w:rPr>
+          <w:lang w:val="en-US"/>
+        </w:rPr>
+        <w:t>variabel</w:t>
+      </w:r>
+      <w:r>
+        <w:rPr>
+          <w:lang w:val="en-US"/>
+        </w:rPr>
+        <w:t xml:space="preserve"> yang </w:t>
+      </w:r>
+      <w:r>
+        <w:rPr>
+          <w:lang w:val="en-US"/>
+        </w:rPr>
+        <w:t>digunakan</w:t>
+      </w:r>
+      <w:r>
+        <w:rPr>
+          <w:lang w:val="en-US"/>
+        </w:rPr>
+        <w:t xml:space="preserve"> pada </w:t>
+      </w:r>
+      <w:r>
+        <w:rPr>
+          <w:lang w:val="en-US"/>
+        </w:rPr>
+        <w:t>fungsi</w:t>
+      </w:r>
+      <w:r>
+        <w:rPr>
+          <w:lang w:val="en-US"/>
+        </w:rPr>
+        <w:t xml:space="preserve"> </w:t>
+      </w:r>
+      <w:r>
+        <w:rPr>
+          <w:lang w:val="en-US"/>
+        </w:rPr>
+        <w:t>ini</w:t>
+      </w:r>
+      <w:r>
+        <w:rPr>
+          <w:lang w:val="en-US"/>
+        </w:rPr>
+        <w:t xml:space="preserve"> juga </w:t>
+      </w:r>
+      <w:r>
+        <w:rPr>
+          <w:lang w:val="en-US"/>
+        </w:rPr>
+        <w:t>merupakan</w:t>
+      </w:r>
+      <w:r>
+        <w:rPr>
+          <w:lang w:val="en-US"/>
+        </w:rPr>
+        <w:t xml:space="preserve"> </w:t>
+      </w:r>
+      <w:r>
+        <w:rPr>
+          <w:lang w:val="en-US"/>
+        </w:rPr>
+        <w:t>variabel</w:t>
+      </w:r>
+      <w:r>
+        <w:rPr>
+          <w:lang w:val="en-US"/>
+        </w:rPr>
+        <w:t xml:space="preserve"> statis, </w:t>
+      </w:r>
+      <w:r>
+        <w:rPr>
+          <w:lang w:val="en-US"/>
+        </w:rPr>
+        <w:t>yaitu</w:t>
+      </w:r>
+      <w:r>
+        <w:rPr>
+          <w:lang w:val="en-US"/>
+        </w:rPr>
+        <w:t xml:space="preserve"> </w:t>
+      </w:r>
+      <w:r>
+        <w:rPr>
+          <w:lang w:val="en-US"/>
+        </w:rPr>
+        <w:t>tidak</w:t>
+      </w:r>
+      <w:r>
+        <w:rPr>
+          <w:lang w:val="en-US"/>
+        </w:rPr>
+        <w:t xml:space="preserve"> </w:t>
+      </w:r>
+      <w:r>
+        <w:rPr>
+          <w:lang w:val="en-US"/>
+        </w:rPr>
+        <w:t>dilakukan</w:t>
+      </w:r>
+      <w:r>
+        <w:rPr>
+          <w:lang w:val="en-US"/>
+        </w:rPr>
+        <w:t xml:space="preserve"> </w:t>
+      </w:r>
+      <w:r>
+        <w:rPr>
+          <w:lang w:val="en-US"/>
+        </w:rPr>
+        <w:t>alokasi</w:t>
+      </w:r>
+      <w:r>
+        <w:rPr>
+          <w:lang w:val="en-US"/>
+        </w:rPr>
+        <w:t xml:space="preserve"> </w:t>
+      </w:r>
+      <w:r>
+        <w:rPr>
+          <w:lang w:val="en-US"/>
+        </w:rPr>
+        <w:t>memori</w:t>
+      </w:r>
+      <w:r>
+        <w:rPr>
+          <w:lang w:val="en-US"/>
+        </w:rPr>
+        <w:t xml:space="preserve">. </w:t>
+      </w:r>
+      <w:r>
+        <w:rPr>
+          <w:lang w:val="en-US"/>
+        </w:rPr>
+        <w:t>Kompleksitas</w:t>
+      </w:r>
+      <w:r>
+        <w:rPr>
+          <w:lang w:val="en-US"/>
+        </w:rPr>
+        <w:t xml:space="preserve"> </w:t>
+      </w:r>
+      <w:r>
+        <w:rPr>
+          <w:lang w:val="en-US"/>
+        </w:rPr>
+        <w:t>ruang</w:t>
+      </w:r>
+      <w:r>
+        <w:rPr>
+          <w:lang w:val="en-US"/>
+        </w:rPr>
+        <w:t xml:space="preserve"> pada </w:t>
+      </w:r>
+      <w:r>
+        <w:rPr>
+          <w:lang w:val="en-US"/>
+        </w:rPr>
+        <w:t>fungsi</w:t>
+      </w:r>
+      <w:r>
+        <w:rPr>
+          <w:lang w:val="en-US"/>
+        </w:rPr>
+        <w:t xml:space="preserve"> </w:t>
+      </w:r>
+      <w:r>
+        <w:rPr>
+          <w:lang w:val="en-US"/>
+        </w:rPr>
+        <w:t>ini</w:t>
+      </w:r>
+      <w:r>
+        <w:rPr>
+          <w:lang w:val="en-US"/>
+        </w:rPr>
+        <w:t xml:space="preserve"> juga </w:t>
+      </w:r>
+      <w:bookmarkStart w:name="_Int_CGiBDEPq" w:id="312379317"/>
+      <w:r>
+        <w:rPr>
+          <w:lang w:val="en-US"/>
+        </w:rPr>
+        <w:t>O(</w:t>
+      </w:r>
+      <w:bookmarkEnd w:id="312379317"/>
+      <w:r>
+        <w:rPr>
+          <w:lang w:val="en-US"/>
+        </w:rPr>
+        <w:t>1).</w:t>
       </w:r>
     </w:p>
     <w:p>
@@ -6075,9 +6493,19 @@
           <w:numId w:val="2"/>
         </w:numPr>
         <w:jc w:val="both"/>
-      </w:pPr>
-      <w:r>
-        <w:t xml:space="preserve">Elemen ke </w:t>
+        <w:rPr/>
+      </w:pPr>
+      <w:r>
+        <w:rPr/>
+        <w:t xml:space="preserve">Elemen </w:t>
+      </w:r>
+      <w:r>
+        <w:rPr/>
+        <w:t>ke</w:t>
+      </w:r>
+      <w:r>
+        <w:rPr/>
+        <w:t xml:space="preserve"> </w:t>
       </w:r>
       <w:r>
         <w:rPr>
@@ -6086,26 +6514,58 @@
         <w:t xml:space="preserve">no-1 </w:t>
       </w:r>
       <w:r>
-        <w:t>pada</w:t>
+        <w:rPr/>
+        <w:t xml:space="preserve">pada </w:t>
+      </w:r>
+      <w:r>
+        <w:rPr>
+          <w:i w:val="1"/>
+          <w:iCs w:val="1"/>
+        </w:rPr>
+        <w:t>array</w:t>
       </w:r>
       <w:r>
         <w:rPr>
           <w:rFonts w:ascii="Courier New" w:hAnsi="Courier New" w:eastAsia="Courier New" w:cs="Courier New"/>
         </w:rPr>
-        <w:t xml:space="preserve"> riwayatMedis</w:t>
-      </w:r>
-      <w:r>
+        <w:t xml:space="preserve"> </w:t>
+      </w:r>
+      <w:r>
+        <w:rPr>
+          <w:rFonts w:ascii="Courier New" w:hAnsi="Courier New" w:eastAsia="Courier New" w:cs="Courier New"/>
+        </w:rPr>
+        <w:t>riwayatMedis</w:t>
+      </w:r>
+      <w:r>
+        <w:rPr/>
         <w:t xml:space="preserve"> di-</w:t>
       </w:r>
       <w:r>
         <w:rPr>
-          <w:i/>
-          <w:iCs/>
+          <w:i w:val="1"/>
+          <w:iCs w:val="1"/>
         </w:rPr>
         <w:t>assign</w:t>
       </w:r>
       <w:r>
-        <w:t xml:space="preserve"> dengan variabel </w:t>
+        <w:rPr/>
+        <w:t xml:space="preserve"> </w:t>
+      </w:r>
+      <w:r>
+        <w:rPr/>
+        <w:t>dengan</w:t>
+      </w:r>
+      <w:r>
+        <w:rPr/>
+        <w:t xml:space="preserve"> </w:t>
+      </w:r>
+      <w:r>
+        <w:rPr/>
+        <w:t>variabel</w:t>
+      </w:r>
+      <w:r>
+        <w:rPr/>
+        <w:t xml:space="preserve"> </w:t>
       </w:r>
       <w:r>
         <w:rPr>
@@ -6114,6 +6574,7 @@
         <w:t>perubahan</w:t>
       </w:r>
       <w:r>
+        <w:rPr/>
         <w:t>.</w:t>
       </w:r>
     </w:p>
@@ -6158,7 +6619,497 @@
         <w:rPr>
           <w:lang w:val="en-US"/>
         </w:rPr>
-        <w:t>Kompleksitas waktu pada fungsi ini adalah O(1) karena setiap baris dijalankan tepat satu kali tanpa adanya perulangan. Kompleksitas ruang pada fungsi ini adalah O(1) karena tidak ada alokasi memori pada variabel manapun. Kinerja fungsi ini sudah baik karena waktu ataupun memori yang digunakan tidak bergantung dengan variabel apapun.</w:t>
+        <w:t>Kompleksitas</w:t>
+      </w:r>
+      <w:r>
+        <w:rPr>
+          <w:lang w:val="en-US"/>
+        </w:rPr>
+        <w:t xml:space="preserve"> </w:t>
+      </w:r>
+      <w:r>
+        <w:rPr>
+          <w:lang w:val="en-US"/>
+        </w:rPr>
+        <w:t>waktu</w:t>
+      </w:r>
+      <w:r>
+        <w:rPr>
+          <w:lang w:val="en-US"/>
+        </w:rPr>
+        <w:t xml:space="preserve"> pada </w:t>
+      </w:r>
+      <w:r>
+        <w:rPr>
+          <w:lang w:val="en-US"/>
+        </w:rPr>
+        <w:t>fungsi</w:t>
+      </w:r>
+      <w:r>
+        <w:rPr>
+          <w:lang w:val="en-US"/>
+        </w:rPr>
+        <w:t xml:space="preserve"> </w:t>
+      </w:r>
+      <w:r>
+        <w:rPr>
+          <w:lang w:val="en-US"/>
+        </w:rPr>
+        <w:t>ini</w:t>
+      </w:r>
+      <w:r>
+        <w:rPr>
+          <w:lang w:val="en-US"/>
+        </w:rPr>
+        <w:t xml:space="preserve"> </w:t>
+      </w:r>
+      <w:r>
+        <w:rPr>
+          <w:lang w:val="en-US"/>
+        </w:rPr>
+        <w:t>adalah</w:t>
+      </w:r>
+      <w:r>
+        <w:rPr>
+          <w:lang w:val="en-US"/>
+        </w:rPr>
+        <w:t xml:space="preserve"> </w:t>
+      </w:r>
+      <w:bookmarkStart w:name="_Int_3dg57jPA" w:id="462318197"/>
+      <w:r>
+        <w:rPr>
+          <w:lang w:val="en-US"/>
+        </w:rPr>
+        <w:t>O(</w:t>
+      </w:r>
+      <w:bookmarkEnd w:id="462318197"/>
+      <w:r>
+        <w:rPr>
+          <w:lang w:val="en-US"/>
+        </w:rPr>
+        <w:t xml:space="preserve">1) </w:t>
+      </w:r>
+      <w:r>
+        <w:rPr>
+          <w:lang w:val="en-US"/>
+        </w:rPr>
+        <w:t>karena</w:t>
+      </w:r>
+      <w:r>
+        <w:rPr>
+          <w:lang w:val="en-US"/>
+        </w:rPr>
+        <w:t xml:space="preserve"> </w:t>
+      </w:r>
+      <w:r>
+        <w:rPr>
+          <w:lang w:val="en-US"/>
+        </w:rPr>
+        <w:t>setiap</w:t>
+      </w:r>
+      <w:r>
+        <w:rPr>
+          <w:lang w:val="en-US"/>
+        </w:rPr>
+        <w:t xml:space="preserve"> baris </w:t>
+      </w:r>
+      <w:r>
+        <w:rPr>
+          <w:lang w:val="en-US"/>
+        </w:rPr>
+        <w:t>dijalankan</w:t>
+      </w:r>
+      <w:r>
+        <w:rPr>
+          <w:lang w:val="en-US"/>
+        </w:rPr>
+        <w:t xml:space="preserve"> </w:t>
+      </w:r>
+      <w:r>
+        <w:rPr>
+          <w:lang w:val="en-US"/>
+        </w:rPr>
+        <w:t>tepat</w:t>
+      </w:r>
+      <w:r>
+        <w:rPr>
+          <w:lang w:val="en-US"/>
+        </w:rPr>
+        <w:t xml:space="preserve"> </w:t>
+      </w:r>
+      <w:r>
+        <w:rPr>
+          <w:lang w:val="en-US"/>
+        </w:rPr>
+        <w:t>satu</w:t>
+      </w:r>
+      <w:r>
+        <w:rPr>
+          <w:lang w:val="en-US"/>
+        </w:rPr>
+        <w:t xml:space="preserve"> kali </w:t>
+      </w:r>
+      <w:r>
+        <w:rPr>
+          <w:lang w:val="en-US"/>
+        </w:rPr>
+        <w:t>tanpa</w:t>
+      </w:r>
+      <w:r>
+        <w:rPr>
+          <w:lang w:val="en-US"/>
+        </w:rPr>
+        <w:t xml:space="preserve"> </w:t>
+      </w:r>
+      <w:r>
+        <w:rPr>
+          <w:lang w:val="en-US"/>
+        </w:rPr>
+        <w:t>adanya</w:t>
+      </w:r>
+      <w:r>
+        <w:rPr>
+          <w:lang w:val="en-US"/>
+        </w:rPr>
+        <w:t xml:space="preserve"> </w:t>
+      </w:r>
+      <w:r>
+        <w:rPr>
+          <w:lang w:val="en-US"/>
+        </w:rPr>
+        <w:t>perulangan</w:t>
+      </w:r>
+      <w:r>
+        <w:rPr>
+          <w:lang w:val="en-US"/>
+        </w:rPr>
+        <w:t xml:space="preserve">. </w:t>
+      </w:r>
+      <w:r>
+        <w:rPr>
+          <w:lang w:val="en-US"/>
+        </w:rPr>
+        <w:t>Kompleksitas</w:t>
+      </w:r>
+      <w:r>
+        <w:rPr>
+          <w:lang w:val="en-US"/>
+        </w:rPr>
+        <w:t xml:space="preserve"> </w:t>
+      </w:r>
+      <w:r>
+        <w:rPr>
+          <w:lang w:val="en-US"/>
+        </w:rPr>
+        <w:t>ruang</w:t>
+      </w:r>
+      <w:r>
+        <w:rPr>
+          <w:lang w:val="en-US"/>
+        </w:rPr>
+        <w:t xml:space="preserve"> pada </w:t>
+      </w:r>
+      <w:r>
+        <w:rPr>
+          <w:lang w:val="en-US"/>
+        </w:rPr>
+        <w:t>fungsi</w:t>
+      </w:r>
+      <w:r>
+        <w:rPr>
+          <w:lang w:val="en-US"/>
+        </w:rPr>
+        <w:t xml:space="preserve"> </w:t>
+      </w:r>
+      <w:r>
+        <w:rPr>
+          <w:lang w:val="en-US"/>
+        </w:rPr>
+        <w:t>ini</w:t>
+      </w:r>
+      <w:r>
+        <w:rPr>
+          <w:lang w:val="en-US"/>
+        </w:rPr>
+        <w:t xml:space="preserve"> </w:t>
+      </w:r>
+      <w:r>
+        <w:rPr>
+          <w:lang w:val="en-US"/>
+        </w:rPr>
+        <w:t>adalah</w:t>
+      </w:r>
+      <w:r>
+        <w:rPr>
+          <w:lang w:val="en-US"/>
+        </w:rPr>
+        <w:t xml:space="preserve"> </w:t>
+      </w:r>
+      <w:bookmarkStart w:name="_Int_Gfl5Kvmp" w:id="492895794"/>
+      <w:r>
+        <w:rPr>
+          <w:lang w:val="en-US"/>
+        </w:rPr>
+        <w:t>O(</w:t>
+      </w:r>
+      <w:bookmarkEnd w:id="492895794"/>
+      <w:r>
+        <w:rPr>
+          <w:lang w:val="en-US"/>
+        </w:rPr>
+        <w:t xml:space="preserve">1) </w:t>
+      </w:r>
+      <w:r>
+        <w:rPr>
+          <w:lang w:val="en-US"/>
+        </w:rPr>
+        <w:t>karena</w:t>
+      </w:r>
+      <w:r>
+        <w:rPr>
+          <w:lang w:val="en-US"/>
+        </w:rPr>
+        <w:t xml:space="preserve"> </w:t>
+      </w:r>
+      <w:r>
+        <w:rPr>
+          <w:lang w:val="en-US"/>
+        </w:rPr>
+        <w:t>tidak</w:t>
+      </w:r>
+      <w:r>
+        <w:rPr>
+          <w:lang w:val="en-US"/>
+        </w:rPr>
+        <w:t xml:space="preserve"> </w:t>
+      </w:r>
+      <w:r>
+        <w:rPr>
+          <w:lang w:val="en-US"/>
+        </w:rPr>
+        <w:t>ada</w:t>
+      </w:r>
+      <w:r>
+        <w:rPr>
+          <w:lang w:val="en-US"/>
+        </w:rPr>
+        <w:t xml:space="preserve"> </w:t>
+      </w:r>
+      <w:r>
+        <w:rPr>
+          <w:lang w:val="en-US"/>
+        </w:rPr>
+        <w:t>alokasi</w:t>
+      </w:r>
+      <w:r>
+        <w:rPr>
+          <w:lang w:val="en-US"/>
+        </w:rPr>
+        <w:t xml:space="preserve"> </w:t>
+      </w:r>
+      <w:r>
+        <w:rPr>
+          <w:lang w:val="en-US"/>
+        </w:rPr>
+        <w:t>memori</w:t>
+      </w:r>
+      <w:r>
+        <w:rPr>
+          <w:lang w:val="en-US"/>
+        </w:rPr>
+        <w:t xml:space="preserve"> pada </w:t>
+      </w:r>
+      <w:r>
+        <w:rPr>
+          <w:lang w:val="en-US"/>
+        </w:rPr>
+        <w:t>variabel</w:t>
+      </w:r>
+      <w:r>
+        <w:rPr>
+          <w:lang w:val="en-US"/>
+        </w:rPr>
+        <w:t xml:space="preserve"> </w:t>
+      </w:r>
+      <w:r>
+        <w:rPr>
+          <w:lang w:val="en-US"/>
+        </w:rPr>
+        <w:t>manapun</w:t>
+      </w:r>
+      <w:r>
+        <w:rPr>
+          <w:lang w:val="en-US"/>
+        </w:rPr>
+        <w:t xml:space="preserve">. Kinerja </w:t>
+      </w:r>
+      <w:r>
+        <w:rPr>
+          <w:lang w:val="en-US"/>
+        </w:rPr>
+        <w:t>fungsi</w:t>
+      </w:r>
+      <w:r>
+        <w:rPr>
+          <w:lang w:val="en-US"/>
+        </w:rPr>
+        <w:t xml:space="preserve"> </w:t>
+      </w:r>
+      <w:r>
+        <w:rPr>
+          <w:lang w:val="en-US"/>
+        </w:rPr>
+        <w:t>ini</w:t>
+      </w:r>
+      <w:r>
+        <w:rPr>
+          <w:lang w:val="en-US"/>
+        </w:rPr>
+        <w:t xml:space="preserve"> </w:t>
+      </w:r>
+      <w:r>
+        <w:rPr>
+          <w:lang w:val="en-US"/>
+        </w:rPr>
+        <w:t>sudah</w:t>
+      </w:r>
+      <w:r>
+        <w:rPr>
+          <w:lang w:val="en-US"/>
+        </w:rPr>
+        <w:t xml:space="preserve"> </w:t>
+      </w:r>
+      <w:r>
+        <w:rPr>
+          <w:lang w:val="en-US"/>
+        </w:rPr>
+        <w:t>baik</w:t>
+      </w:r>
+      <w:r>
+        <w:rPr>
+          <w:lang w:val="en-US"/>
+        </w:rPr>
+        <w:t xml:space="preserve"> </w:t>
+      </w:r>
+      <w:r>
+        <w:rPr>
+          <w:lang w:val="en-US"/>
+        </w:rPr>
+        <w:t>karena</w:t>
+      </w:r>
+      <w:r>
+        <w:rPr>
+          <w:lang w:val="en-US"/>
+        </w:rPr>
+        <w:t xml:space="preserve"> </w:t>
+      </w:r>
+      <w:r>
+        <w:rPr>
+          <w:lang w:val="en-US"/>
+        </w:rPr>
+        <w:t>waktu</w:t>
+      </w:r>
+      <w:r>
+        <w:rPr>
+          <w:lang w:val="en-US"/>
+        </w:rPr>
+        <w:t xml:space="preserve"> </w:t>
+      </w:r>
+      <w:r>
+        <w:rPr>
+          <w:lang w:val="en-US"/>
+        </w:rPr>
+        <w:t>ataupun</w:t>
+      </w:r>
+      <w:r>
+        <w:rPr>
+          <w:lang w:val="en-US"/>
+        </w:rPr>
+        <w:t xml:space="preserve"> </w:t>
+      </w:r>
+      <w:r>
+        <w:rPr>
+          <w:lang w:val="en-US"/>
+        </w:rPr>
+        <w:t>memori</w:t>
+      </w:r>
+      <w:r>
+        <w:rPr>
+          <w:lang w:val="en-US"/>
+        </w:rPr>
+        <w:t xml:space="preserve"> yang </w:t>
+      </w:r>
+      <w:r>
+        <w:rPr>
+          <w:lang w:val="en-US"/>
+        </w:rPr>
+        <w:t>digunakan</w:t>
+      </w:r>
+      <w:r>
+        <w:rPr>
+          <w:lang w:val="en-US"/>
+        </w:rPr>
+        <w:t xml:space="preserve"> </w:t>
+      </w:r>
+      <w:r>
+        <w:rPr>
+          <w:lang w:val="en-US"/>
+        </w:rPr>
+        <w:t>tidak</w:t>
+      </w:r>
+      <w:r>
+        <w:rPr>
+          <w:lang w:val="en-US"/>
+        </w:rPr>
+        <w:t xml:space="preserve"> </w:t>
+      </w:r>
+      <w:r>
+        <w:rPr>
+          <w:lang w:val="en-US"/>
+        </w:rPr>
+        <w:t>bergantung</w:t>
+      </w:r>
+      <w:r>
+        <w:rPr>
+          <w:lang w:val="en-US"/>
+        </w:rPr>
+        <w:t xml:space="preserve"> </w:t>
+      </w:r>
+      <w:r>
+        <w:rPr>
+          <w:lang w:val="en-US"/>
+        </w:rPr>
+        <w:t>dengan</w:t>
+      </w:r>
+      <w:r>
+        <w:rPr>
+          <w:lang w:val="en-US"/>
+        </w:rPr>
+        <w:t xml:space="preserve"> </w:t>
+      </w:r>
+      <w:r>
+        <w:rPr>
+          <w:lang w:val="en-US"/>
+        </w:rPr>
+        <w:t>variabel</w:t>
+      </w:r>
+      <w:r>
+        <w:rPr>
+          <w:lang w:val="en-US"/>
+        </w:rPr>
+        <w:t xml:space="preserve"> </w:t>
+      </w:r>
+      <w:r>
+        <w:rPr>
+          <w:lang w:val="en-US"/>
+        </w:rPr>
+        <w:t>apapun</w:t>
+      </w:r>
+      <w:r>
+        <w:rPr>
+          <w:lang w:val="en-US"/>
+        </w:rPr>
+        <w:t>.</w:t>
       </w:r>
     </w:p>
     <w:p>
@@ -6465,9 +7416,187 @@
         </w:numPr>
         <w:spacing w:line="259" w:lineRule="auto"/>
         <w:jc w:val="both"/>
-      </w:pPr>
-      <w:r>
-        <w:t>Fitur analisis data meliputi lapora keuangan klinik, laporan jumlah pasien dan penyakitnya, serta informasi mengenai pasien yang perlu kembali kontrol sehingga klinik dapat membuat keputusan yang tepat.</w:t>
+        <w:rPr/>
+      </w:pPr>
+      <w:r>
+        <w:rPr/>
+        <w:t xml:space="preserve">Fitur </w:t>
+      </w:r>
+      <w:r>
+        <w:rPr/>
+        <w:t>analisis</w:t>
+      </w:r>
+      <w:r>
+        <w:rPr/>
+        <w:t xml:space="preserve"> data </w:t>
+      </w:r>
+      <w:r>
+        <w:rPr/>
+        <w:t>meliputi</w:t>
+      </w:r>
+      <w:r>
+        <w:rPr/>
+        <w:t xml:space="preserve"> </w:t>
+      </w:r>
+      <w:r>
+        <w:rPr/>
+        <w:t>laporan</w:t>
+      </w:r>
+      <w:r>
+        <w:rPr/>
+        <w:t xml:space="preserve"> </w:t>
+      </w:r>
+      <w:r>
+        <w:rPr/>
+        <w:t>keuangan</w:t>
+      </w:r>
+      <w:r>
+        <w:rPr/>
+        <w:t xml:space="preserve"> </w:t>
+      </w:r>
+      <w:r>
+        <w:rPr/>
+        <w:t>klinik</w:t>
+      </w:r>
+      <w:r>
+        <w:rPr/>
+        <w:t xml:space="preserve">, </w:t>
+      </w:r>
+      <w:r>
+        <w:rPr/>
+        <w:t>laporan</w:t>
+      </w:r>
+      <w:r>
+        <w:rPr/>
+        <w:t xml:space="preserve"> </w:t>
+      </w:r>
+      <w:r>
+        <w:rPr/>
+        <w:t>jumlah</w:t>
+      </w:r>
+      <w:r>
+        <w:rPr/>
+        <w:t xml:space="preserve"> </w:t>
+      </w:r>
+      <w:r>
+        <w:rPr/>
+        <w:t>pasien</w:t>
+      </w:r>
+      <w:r>
+        <w:rPr/>
+        <w:t xml:space="preserve"> dan </w:t>
+      </w:r>
+      <w:r>
+        <w:rPr/>
+        <w:t>penyakitnya</w:t>
+      </w:r>
+      <w:r>
+        <w:rPr/>
+        <w:t xml:space="preserve">, </w:t>
+      </w:r>
+      <w:r>
+        <w:rPr/>
+        <w:t>serta</w:t>
+      </w:r>
+      <w:r>
+        <w:rPr/>
+        <w:t xml:space="preserve"> </w:t>
+      </w:r>
+      <w:r>
+        <w:rPr/>
+        <w:t>informasi</w:t>
+      </w:r>
+      <w:r>
+        <w:rPr/>
+        <w:t xml:space="preserve"> </w:t>
+      </w:r>
+      <w:r>
+        <w:rPr/>
+        <w:t>mengenai</w:t>
+      </w:r>
+      <w:r>
+        <w:rPr/>
+        <w:t xml:space="preserve"> </w:t>
+      </w:r>
+      <w:r>
+        <w:rPr/>
+        <w:t>pasien</w:t>
+      </w:r>
+      <w:r>
+        <w:rPr/>
+        <w:t xml:space="preserve"> yang </w:t>
+      </w:r>
+      <w:r>
+        <w:rPr/>
+        <w:t>perlu</w:t>
+      </w:r>
+      <w:r>
+        <w:rPr/>
+        <w:t xml:space="preserve"> </w:t>
+      </w:r>
+      <w:r>
+        <w:rPr/>
+        <w:t>kembali</w:t>
+      </w:r>
+      <w:r>
+        <w:rPr/>
+        <w:t xml:space="preserve"> </w:t>
+      </w:r>
+      <w:r>
+        <w:rPr/>
+        <w:t>kontrol</w:t>
+      </w:r>
+      <w:r>
+        <w:rPr/>
+        <w:t xml:space="preserve"> </w:t>
+      </w:r>
+      <w:r>
+        <w:rPr/>
+        <w:t>sehingga</w:t>
+      </w:r>
+      <w:r>
+        <w:rPr/>
+        <w:t xml:space="preserve"> </w:t>
+      </w:r>
+      <w:r>
+        <w:rPr/>
+        <w:t>klinik</w:t>
+      </w:r>
+      <w:r>
+        <w:rPr/>
+        <w:t xml:space="preserve"> </w:t>
+      </w:r>
+      <w:r>
+        <w:rPr/>
+        <w:t>dapat</w:t>
+      </w:r>
+      <w:r>
+        <w:rPr/>
+        <w:t xml:space="preserve"> </w:t>
+      </w:r>
+      <w:r>
+        <w:rPr/>
+        <w:t>membuat</w:t>
+      </w:r>
+      <w:r>
+        <w:rPr/>
+        <w:t xml:space="preserve"> </w:t>
+      </w:r>
+      <w:r>
+        <w:rPr/>
+        <w:t>keputusan</w:t>
+      </w:r>
+      <w:r>
+        <w:rPr/>
+        <w:t xml:space="preserve"> yang </w:t>
+      </w:r>
+      <w:r>
+        <w:rPr/>
+        <w:t>tepat</w:t>
+      </w:r>
+      <w:r>
+        <w:rPr/>
+        <w:t>.</w:t>
       </w:r>
     </w:p>
     <w:p>
@@ -7090,6 +8219,26 @@
   <w16cid:commentId w16cid:paraId="6877515E" w16cid:durableId="4095CB0A"/>
   <w16cid:commentId w16cid:paraId="54C2EC20" w16cid:durableId="72EEDB79"/>
 </w16cid:commentsIds>
+</file>
+
+<file path=word/intelligence2.xml><?xml version="1.0" encoding="utf-8"?>
+<int2:intelligence xmlns:int2="http://schemas.microsoft.com/office/intelligence/2020/intelligence">
+  <int2:observations>
+    <int2:bookmark int2:bookmarkName="_Int_TpzImKjJ" int2:invalidationBookmarkName="" int2:hashCode="t3x0HR+c1mnQAu" int2:id="XUkTjO2d">
+      <int2:state int2:type="AugLoop_Text_Critique" int2:value="Rejected"/>
+    </int2:bookmark>
+    <int2:bookmark int2:bookmarkName="_Int_CGiBDEPq" int2:invalidationBookmarkName="" int2:hashCode="t3x0HR+c1mnQAu" int2:id="yyZD6SEN">
+      <int2:state int2:type="AugLoop_Text_Critique" int2:value="Rejected"/>
+    </int2:bookmark>
+    <int2:bookmark int2:bookmarkName="_Int_Gfl5Kvmp" int2:invalidationBookmarkName="" int2:hashCode="t3x0HR+c1mnQAu" int2:id="NqKazrug">
+      <int2:state int2:type="AugLoop_Text_Critique" int2:value="Rejected"/>
+    </int2:bookmark>
+    <int2:bookmark int2:bookmarkName="_Int_3dg57jPA" int2:invalidationBookmarkName="" int2:hashCode="t3x0HR+c1mnQAu" int2:id="vBYeKHSa">
+      <int2:state int2:type="AugLoop_Text_Critique" int2:value="Rejected"/>
+    </int2:bookmark>
+  </int2:observations>
+  <int2:intelligenceSettings/>
+</int2:intelligence>
 </file>
 
 <file path=word/numbering.xml><?xml version="1.0" encoding="utf-8"?>
